--- a/docs/SAD sll_invoicedata.docx
+++ b/docs/SAD sll_invoicedata.docx
@@ -6708,6 +6708,7 @@
           <w:color w:val="4F81BD" w:themeColor="accent1"/>
         </w:rPr>
       </w:pPr>
+      <w:proofErr w:type="spellStart"/>
       <w:r>
         <w:rPr>
           <w:color w:val="4F81BD" w:themeColor="accent1"/>
@@ -6715,6 +6716,7 @@
         </w:rPr>
         <w:t>Gulmarkerat</w:t>
       </w:r>
+      <w:proofErr w:type="spellEnd"/>
       <w:r>
         <w:rPr>
           <w:color w:val="4F81BD" w:themeColor="accent1"/>
@@ -6888,12 +6890,20 @@
         <w:rPr>
           <w:color w:val="4F81BD" w:themeColor="accent1"/>
         </w:rPr>
-        <w:t>T-boken och RIVTA</w:t>
-      </w:r>
+        <w:t xml:space="preserve">T-boken och </w:t>
+      </w:r>
+      <w:proofErr w:type="spellStart"/>
       <w:r>
         <w:rPr>
           <w:color w:val="4F81BD" w:themeColor="accent1"/>
         </w:rPr>
+        <w:t>RIVTA</w:t>
+      </w:r>
+      <w:proofErr w:type="spellEnd"/>
+      <w:r>
+        <w:rPr>
+          <w:color w:val="4F81BD" w:themeColor="accent1"/>
+        </w:rPr>
         <w:t xml:space="preserve">. </w:t>
       </w:r>
     </w:p>
@@ -6960,22 +6970,44 @@
         </w:rPr>
         <w:t xml:space="preserve">skall </w:t>
       </w:r>
+      <w:proofErr w:type="spellStart"/>
       <w:r>
         <w:rPr>
           <w:color w:val="4F81BD" w:themeColor="accent1"/>
         </w:rPr>
-        <w:t xml:space="preserve">versionshanteras och </w:t>
-      </w:r>
+        <w:t>versionshanteras</w:t>
+      </w:r>
+      <w:proofErr w:type="spellEnd"/>
       <w:r>
         <w:rPr>
           <w:color w:val="4F81BD" w:themeColor="accent1"/>
         </w:rPr>
-        <w:t xml:space="preserve">finnas tillgänglig vid behov.  CeHis AR har som grundläggande princip att där så är möjligt använda offentligt publicerad Öppen Källkod. </w:t>
+        <w:t xml:space="preserve"> och </w:t>
       </w:r>
       <w:r>
         <w:rPr>
           <w:color w:val="4F81BD" w:themeColor="accent1"/>
         </w:rPr>
+        <w:t xml:space="preserve">finnas tillgänglig vid behov.  </w:t>
+      </w:r>
+      <w:proofErr w:type="spellStart"/>
+      <w:r>
+        <w:rPr>
+          <w:color w:val="4F81BD" w:themeColor="accent1"/>
+        </w:rPr>
+        <w:t>CeHis</w:t>
+      </w:r>
+      <w:proofErr w:type="spellEnd"/>
+      <w:r>
+        <w:rPr>
+          <w:color w:val="4F81BD" w:themeColor="accent1"/>
+        </w:rPr>
+        <w:t xml:space="preserve"> AR har som grundläggande princip att där så är möjligt använda offentligt publicerad Öppen Källkod. </w:t>
+      </w:r>
+      <w:r>
+        <w:rPr>
+          <w:color w:val="4F81BD" w:themeColor="accent1"/>
+        </w:rPr>
         <w:t xml:space="preserve"> </w:t>
       </w:r>
     </w:p>
@@ -7008,12 +7040,20 @@
         <w:rPr>
           <w:color w:val="4F81BD" w:themeColor="accent1"/>
         </w:rPr>
-        <w:t xml:space="preserve"> är integratörer</w:t>
-      </w:r>
+        <w:t xml:space="preserve"> är </w:t>
+      </w:r>
+      <w:proofErr w:type="spellStart"/>
       <w:r>
         <w:rPr>
           <w:color w:val="4F81BD" w:themeColor="accent1"/>
         </w:rPr>
+        <w:t>integratörer</w:t>
+      </w:r>
+      <w:proofErr w:type="spellEnd"/>
+      <w:r>
+        <w:rPr>
+          <w:color w:val="4F81BD" w:themeColor="accent1"/>
+        </w:rPr>
         <w:t xml:space="preserve"> och arkitekter</w:t>
       </w:r>
       <w:r>
@@ -7190,12 +7230,21 @@
         </w:rPr>
         <w:t xml:space="preserve">Dokumentet </w:t>
       </w:r>
+      <w:proofErr w:type="spellStart"/>
       <w:r>
         <w:rPr>
           <w:i/>
           <w:color w:val="4F81BD" w:themeColor="accent1"/>
         </w:rPr>
-        <w:t>Arkitekturella beslut</w:t>
+        <w:t>Arkitekturella</w:t>
+      </w:r>
+      <w:proofErr w:type="spellEnd"/>
+      <w:r>
+        <w:rPr>
+          <w:i/>
+          <w:color w:val="4F81BD" w:themeColor="accent1"/>
+        </w:rPr>
+        <w:t xml:space="preserve"> beslut</w:t>
       </w:r>
       <w:r>
         <w:rPr>
@@ -7376,10 +7425,10 @@
           <w:lang w:eastAsia="sv-SE"/>
         </w:rPr>
         <w:drawing>
-          <wp:inline distT="0" distB="0" distL="0" distR="0" wp14:anchorId="42CA079C" wp14:editId="052DA3D4">
-            <wp:extent cx="4460875" cy="4646531"/>
+          <wp:inline distT="0" distB="0" distL="0" distR="0" wp14:anchorId="169B600F" wp14:editId="3BD9B113">
+            <wp:extent cx="4343184" cy="4523942"/>
             <wp:effectExtent l="0" t="0" r="0" b="0"/>
-            <wp:docPr id="18" name="Bildobjekt 18"/>
+            <wp:docPr id="24" name="Bildobjekt 24"/>
             <wp:cNvGraphicFramePr>
               <a:graphicFrameLocks xmlns:a="http://schemas.openxmlformats.org/drawingml/2006/main" noChangeAspect="1"/>
             </wp:cNvGraphicFramePr>
@@ -7387,7 +7436,7 @@
               <a:graphicData uri="http://schemas.openxmlformats.org/drawingml/2006/picture">
                 <pic:pic xmlns:pic="http://schemas.openxmlformats.org/drawingml/2006/picture">
                   <pic:nvPicPr>
-                    <pic:cNvPr id="0" name="huvudkomponenter-3.png"/>
+                    <pic:cNvPr id="0" name="huvudkomponenter-2.png"/>
                     <pic:cNvPicPr/>
                   </pic:nvPicPr>
                   <pic:blipFill>
@@ -7405,7 +7454,7 @@
                   <pic:spPr>
                     <a:xfrm>
                       <a:off x="0" y="0"/>
-                      <a:ext cx="4460875" cy="4646531"/>
+                      <a:ext cx="4343384" cy="4524150"/>
                     </a:xfrm>
                     <a:prstGeom prst="rect">
                       <a:avLst/>
@@ -7497,7 +7546,15 @@
     </w:p>
     <w:p>
       <w:r>
-        <w:t xml:space="preserve">Syftet med komponenten för ersättningsunderlag är att möjliggöra för HSF att under godkännandeprocessen kunna stämma av fakturor från tolkförmedlingar mot beställarens </w:t>
+        <w:t xml:space="preserve">Syftet med komponenten för ersättningsunderlag är att möjliggöra för </w:t>
+      </w:r>
+      <w:proofErr w:type="spellStart"/>
+      <w:r>
+        <w:t>HSF</w:t>
+      </w:r>
+      <w:proofErr w:type="spellEnd"/>
+      <w:r>
+        <w:t xml:space="preserve"> att under godkännandeprocessen kunna stämma av fakturor från tolkförmedlingar mot beställarens </w:t>
       </w:r>
       <w:r>
         <w:t xml:space="preserve">kvittenser </w:t>
@@ -7824,7 +7881,23 @@
                 <w:rFonts w:ascii="Arial" w:hAnsi="Arial"/>
                 <w:highlight w:val="yellow"/>
               </w:rPr>
-              <w:t xml:space="preserve"> HSA-katalog.</w:t>
+              <w:t xml:space="preserve"> </w:t>
+            </w:r>
+            <w:proofErr w:type="spellStart"/>
+            <w:r>
+              <w:rPr>
+                <w:rFonts w:ascii="Arial" w:hAnsi="Arial"/>
+                <w:highlight w:val="yellow"/>
+              </w:rPr>
+              <w:t>HSA</w:t>
+            </w:r>
+            <w:proofErr w:type="spellEnd"/>
+            <w:r>
+              <w:rPr>
+                <w:rFonts w:ascii="Arial" w:hAnsi="Arial"/>
+                <w:highlight w:val="yellow"/>
+              </w:rPr>
+              <w:t>-katalog.</w:t>
             </w:r>
           </w:p>
         </w:tc>
@@ -7893,7 +7966,21 @@
               <w:rPr>
                 <w:highlight w:val="yellow"/>
               </w:rPr>
-              <w:t xml:space="preserve"> dessa refereras. För övriga, ange vilka RIVTA-profiler som tillämpas</w:t>
+              <w:t xml:space="preserve"> dessa refereras. För övriga, ange vilka </w:t>
+            </w:r>
+            <w:proofErr w:type="spellStart"/>
+            <w:r>
+              <w:rPr>
+                <w:highlight w:val="yellow"/>
+              </w:rPr>
+              <w:t>RIVTA</w:t>
+            </w:r>
+            <w:proofErr w:type="spellEnd"/>
+            <w:r>
+              <w:rPr>
+                <w:highlight w:val="yellow"/>
+              </w:rPr>
+              <w:t>-profiler som tillämpas</w:t>
             </w:r>
             <w:r>
               <w:rPr>
@@ -7952,8 +8039,13 @@
                 <w:rFonts w:ascii="Arial" w:hAnsi="Arial"/>
               </w:rPr>
             </w:pPr>
-            <w:r>
-              <w:t>Arkitekturella beslut</w:t>
+            <w:proofErr w:type="spellStart"/>
+            <w:r>
+              <w:t>Arkitekturella</w:t>
+            </w:r>
+            <w:proofErr w:type="spellEnd"/>
+            <w:r>
+              <w:t xml:space="preserve"> beslut</w:t>
             </w:r>
           </w:p>
         </w:tc>
@@ -7995,8 +8087,24 @@
               <w:rPr>
                 <w:highlight w:val="yellow"/>
               </w:rPr>
-              <w:t>Förvaltningsdokument…doc</w:t>
-            </w:r>
+              <w:t>Förvaltningsdokument</w:t>
+            </w:r>
+            <w:proofErr w:type="gramStart"/>
+            <w:r>
+              <w:rPr>
+                <w:highlight w:val="yellow"/>
+              </w:rPr>
+              <w:t>…</w:t>
+            </w:r>
+            <w:proofErr w:type="spellStart"/>
+            <w:r>
+              <w:rPr>
+                <w:highlight w:val="yellow"/>
+              </w:rPr>
+              <w:t>doc</w:t>
+            </w:r>
+            <w:proofErr w:type="spellEnd"/>
+            <w:proofErr w:type="gramEnd"/>
           </w:p>
         </w:tc>
       </w:tr>
@@ -8037,8 +8145,24 @@
               <w:rPr>
                 <w:highlight w:val="yellow"/>
               </w:rPr>
-              <w:t>Driftdokumentation….doc</w:t>
-            </w:r>
+              <w:t>Driftdokumentation</w:t>
+            </w:r>
+            <w:proofErr w:type="gramStart"/>
+            <w:r>
+              <w:rPr>
+                <w:highlight w:val="yellow"/>
+              </w:rPr>
+              <w:t>….</w:t>
+            </w:r>
+            <w:proofErr w:type="spellStart"/>
+            <w:proofErr w:type="gramEnd"/>
+            <w:r>
+              <w:rPr>
+                <w:highlight w:val="yellow"/>
+              </w:rPr>
+              <w:t>doc</w:t>
+            </w:r>
+            <w:proofErr w:type="spellEnd"/>
           </w:p>
         </w:tc>
       </w:tr>
@@ -8079,14 +8203,24 @@
               <w:rPr>
                 <w:highlight w:val="yellow"/>
               </w:rPr>
-              <w:t>Informationsmodell.…</w:t>
-            </w:r>
+              <w:t>Informationsmodell.</w:t>
+            </w:r>
+            <w:proofErr w:type="gramStart"/>
             <w:r>
               <w:rPr>
                 <w:highlight w:val="yellow"/>
               </w:rPr>
+              <w:t>…</w:t>
+            </w:r>
+            <w:proofErr w:type="spellStart"/>
+            <w:r>
+              <w:rPr>
+                <w:highlight w:val="yellow"/>
+              </w:rPr>
               <w:t>doc</w:t>
             </w:r>
+            <w:proofErr w:type="spellEnd"/>
+            <w:proofErr w:type="gramEnd"/>
           </w:p>
         </w:tc>
       </w:tr>
@@ -8261,11 +8395,19 @@
                 <w:szCs w:val="16"/>
               </w:rPr>
             </w:pPr>
+            <w:proofErr w:type="spellStart"/>
             <w:r>
               <w:rPr>
                 <w:szCs w:val="16"/>
               </w:rPr>
-              <w:t>CeHis handlingsplan 2013-2018</w:t>
+              <w:t>CeHis</w:t>
+            </w:r>
+            <w:proofErr w:type="spellEnd"/>
+            <w:r>
+              <w:rPr>
+                <w:szCs w:val="16"/>
+              </w:rPr>
+              <w:t xml:space="preserve"> handlingsplan 2013-2018</w:t>
             </w:r>
           </w:p>
         </w:tc>
@@ -8851,12 +8993,14 @@
                 <w:lang w:val="sv-SE"/>
               </w:rPr>
             </w:pPr>
+            <w:proofErr w:type="spellStart"/>
             <w:r>
               <w:rPr>
                 <w:lang w:val="sv-SE"/>
               </w:rPr>
               <w:t>RIVTA</w:t>
             </w:r>
+            <w:proofErr w:type="spellEnd"/>
           </w:p>
         </w:tc>
         <w:tc>
@@ -8881,6 +9025,7 @@
                 <w:t>http://www.cehis.se/arkitektur_och_regelverk/regelverk/</w:t>
               </w:r>
             </w:hyperlink>
+            <w:proofErr w:type="gramStart"/>
             <w:r>
               <w:rPr>
                 <w:szCs w:val="16"/>
@@ -8901,6 +9046,7 @@
               </w:rPr>
               <w:t xml:space="preserve">  </w:t>
             </w:r>
+            <w:proofErr w:type="gramEnd"/>
           </w:p>
         </w:tc>
       </w:tr>
@@ -8964,7 +9110,23 @@
                   <w:rStyle w:val="Hyperlnk"/>
                   <w:lang w:val="sv-SE"/>
                 </w:rPr>
-                <w:t>http://www.inera.se/TJANSTER--PROJEKT/Tjansteplattform/</w:t>
+                <w:t>http://www.inera.se/TJANSTER--PROJEKT/</w:t>
+              </w:r>
+              <w:proofErr w:type="spellStart"/>
+              <w:r>
+                <w:rPr>
+                  <w:rStyle w:val="Hyperlnk"/>
+                  <w:lang w:val="sv-SE"/>
+                </w:rPr>
+                <w:t>Tjansteplattform</w:t>
+              </w:r>
+              <w:proofErr w:type="spellEnd"/>
+              <w:r>
+                <w:rPr>
+                  <w:rStyle w:val="Hyperlnk"/>
+                  <w:lang w:val="sv-SE"/>
+                </w:rPr>
+                <w:t>/</w:t>
               </w:r>
             </w:hyperlink>
             <w:r>
@@ -9266,8 +9428,13 @@
         <w:pStyle w:val="Rubrik1"/>
       </w:pPr>
       <w:bookmarkStart w:id="44" w:name="_Toc238640232"/>
-      <w:r>
-        <w:t>Arkitekturell översikt</w:t>
+      <w:proofErr w:type="spellStart"/>
+      <w:r>
+        <w:t>Arkitekturell</w:t>
+      </w:r>
+      <w:proofErr w:type="spellEnd"/>
+      <w:r>
+        <w:t xml:space="preserve"> översikt</w:t>
       </w:r>
       <w:bookmarkEnd w:id="44"/>
     </w:p>
@@ -9300,13 +9467,34 @@
       </w:hyperlink>
     </w:p>
     <w:p>
-      <w:r>
-        <w:t>Repository: default</w:t>
-      </w:r>
-    </w:p>
-    <w:p>
-      <w:r>
-        <w:t>Paketering: Java Web Archive (WAR)</w:t>
+      <w:proofErr w:type="spellStart"/>
+      <w:r>
+        <w:t>Repository</w:t>
+      </w:r>
+      <w:proofErr w:type="spellEnd"/>
+      <w:r>
+        <w:t>: default</w:t>
+      </w:r>
+    </w:p>
+    <w:p>
+      <w:r>
+        <w:t xml:space="preserve">Paketering: Java Web </w:t>
+      </w:r>
+      <w:proofErr w:type="spellStart"/>
+      <w:r>
+        <w:t>Archive</w:t>
+      </w:r>
+      <w:proofErr w:type="spellEnd"/>
+      <w:r>
+        <w:t xml:space="preserve"> (</w:t>
+      </w:r>
+      <w:proofErr w:type="spellStart"/>
+      <w:r>
+        <w:t>WAR</w:t>
+      </w:r>
+      <w:proofErr w:type="spellEnd"/>
+      <w:r>
+        <w:t>)</w:t>
       </w:r>
     </w:p>
     <w:p>
@@ -9323,7 +9511,15 @@
         <w:t xml:space="preserve">miljö) </w:t>
       </w:r>
       <w:r>
-        <w:t>med Linux, Java 1.7, och Apache Tomcat 7</w:t>
+        <w:t xml:space="preserve">med Linux, Java 1.7, och Apache </w:t>
+      </w:r>
+      <w:proofErr w:type="spellStart"/>
+      <w:r>
+        <w:t>Tomcat</w:t>
+      </w:r>
+      <w:proofErr w:type="spellEnd"/>
+      <w:r>
+        <w:t xml:space="preserve"> 7</w:t>
       </w:r>
     </w:p>
     <w:p>
@@ -9384,9 +9580,11 @@
           <w:numId w:val="8"/>
         </w:numPr>
       </w:pPr>
+      <w:proofErr w:type="spellStart"/>
       <w:r>
         <w:t>CreateInvoiceData</w:t>
       </w:r>
+      <w:proofErr w:type="spellEnd"/>
       <w:r>
         <w:t xml:space="preserve"> – tjänst för att skapa ersättningsunderlag</w:t>
       </w:r>
@@ -9399,9 +9597,11 @@
           <w:numId w:val="8"/>
         </w:numPr>
       </w:pPr>
+      <w:proofErr w:type="spellStart"/>
       <w:r>
         <w:t>GetInvoiceData</w:t>
       </w:r>
+      <w:proofErr w:type="spellEnd"/>
       <w:r>
         <w:t xml:space="preserve"> – tjänst för att hämta ut ersättningsunderlag, och då </w:t>
       </w:r>
@@ -9426,9 +9626,11 @@
           <w:numId w:val="8"/>
         </w:numPr>
       </w:pPr>
+      <w:proofErr w:type="spellStart"/>
       <w:r>
         <w:t>ListInvoiceData</w:t>
       </w:r>
+      <w:proofErr w:type="spellEnd"/>
       <w:r>
         <w:t xml:space="preserve"> – tjänst fö</w:t>
       </w:r>
@@ -9444,8 +9646,13 @@
           <w:numId w:val="8"/>
         </w:numPr>
       </w:pPr>
-      <w:r>
-        <w:t>RegisterInvoiceData – tjänst för att registerara utförda tolkuppdrag</w:t>
+      <w:proofErr w:type="spellStart"/>
+      <w:r>
+        <w:t>RegisterInvoiceData</w:t>
+      </w:r>
+      <w:proofErr w:type="spellEnd"/>
+      <w:r>
+        <w:t xml:space="preserve"> – tjänst för att registerara utförda tolkuppdrag</w:t>
       </w:r>
     </w:p>
     <w:p>
@@ -9459,8 +9666,13 @@
       <w:r>
         <w:t xml:space="preserve"> </w:t>
       </w:r>
-      <w:r>
-        <w:t>ViewInvoiceData – tjänst för att hämta ut ett specifikt ersättningsunderlag med all tillhörande information och då med fakturareferens som identifierare</w:t>
+      <w:proofErr w:type="spellStart"/>
+      <w:r>
+        <w:t>ViewInvoiceData</w:t>
+      </w:r>
+      <w:proofErr w:type="spellEnd"/>
+      <w:r>
+        <w:t xml:space="preserve"> – tjänst för att hämta ut ett specifikt ersättningsunderlag med all tillhörande information och då med fakturareferens som identifierare</w:t>
       </w:r>
     </w:p>
     <w:p/>
@@ -9471,8 +9683,23 @@
       <w:r>
         <w:t xml:space="preserve">ministrera prislistor finns ett </w:t>
       </w:r>
-      <w:r>
-        <w:t xml:space="preserve">RESTful API:er </w:t>
+      <w:proofErr w:type="spellStart"/>
+      <w:r>
+        <w:t>RESTful</w:t>
+      </w:r>
+      <w:proofErr w:type="spellEnd"/>
+      <w:r>
+        <w:t xml:space="preserve"> </w:t>
+      </w:r>
+      <w:proofErr w:type="spellStart"/>
+      <w:proofErr w:type="gramStart"/>
+      <w:r>
+        <w:t>API:er</w:t>
+      </w:r>
+      <w:proofErr w:type="spellEnd"/>
+      <w:proofErr w:type="gramEnd"/>
+      <w:r>
+        <w:t xml:space="preserve"> </w:t>
       </w:r>
       <w:r>
         <w:t>till hjälp:</w:t>
@@ -9486,12 +9713,24 @@
           <w:numId w:val="10"/>
         </w:numPr>
       </w:pPr>
+      <w:proofErr w:type="gramStart"/>
       <w:r>
         <w:t>GET /</w:t>
       </w:r>
-      <w:r>
-        <w:t>admin/pricelists</w:t>
-      </w:r>
+      <w:proofErr w:type="spellStart"/>
+      <w:r>
+        <w:t>admin</w:t>
+      </w:r>
+      <w:proofErr w:type="spellEnd"/>
+      <w:proofErr w:type="gramEnd"/>
+      <w:r>
+        <w:t>/</w:t>
+      </w:r>
+      <w:proofErr w:type="spellStart"/>
+      <w:r>
+        <w:t>pricelists</w:t>
+      </w:r>
+      <w:proofErr w:type="spellEnd"/>
       <w:r>
         <w:t>/&lt;id&gt; – hämtar ut en prislista</w:t>
       </w:r>
@@ -9504,12 +9743,29 @@
           <w:numId w:val="10"/>
         </w:numPr>
       </w:pPr>
-      <w:r>
-        <w:t>DELETE /</w:t>
-      </w:r>
-      <w:r>
-        <w:t>admin/pricelists</w:t>
-      </w:r>
+      <w:proofErr w:type="spellStart"/>
+      <w:proofErr w:type="gramStart"/>
+      <w:r>
+        <w:t>DELETE</w:t>
+      </w:r>
+      <w:proofErr w:type="spellEnd"/>
+      <w:r>
+        <w:t xml:space="preserve"> /</w:t>
+      </w:r>
+      <w:proofErr w:type="spellStart"/>
+      <w:r>
+        <w:t>admin</w:t>
+      </w:r>
+      <w:proofErr w:type="spellEnd"/>
+      <w:proofErr w:type="gramEnd"/>
+      <w:r>
+        <w:t>/</w:t>
+      </w:r>
+      <w:proofErr w:type="spellStart"/>
+      <w:r>
+        <w:t>pricelists</w:t>
+      </w:r>
+      <w:proofErr w:type="spellEnd"/>
       <w:r>
         <w:t>/&lt;id&gt; - tar bort en prislista</w:t>
       </w:r>
@@ -9522,8 +9778,26 @@
           <w:numId w:val="10"/>
         </w:numPr>
       </w:pPr>
-      <w:r>
-        <w:t xml:space="preserve">PUT /admin/pricelists – laddar upp en eller flera prislistor </w:t>
+      <w:proofErr w:type="gramStart"/>
+      <w:r>
+        <w:t>PUT /</w:t>
+      </w:r>
+      <w:proofErr w:type="spellStart"/>
+      <w:r>
+        <w:t>admin</w:t>
+      </w:r>
+      <w:proofErr w:type="spellEnd"/>
+      <w:proofErr w:type="gramEnd"/>
+      <w:r>
+        <w:t>/</w:t>
+      </w:r>
+      <w:proofErr w:type="spellStart"/>
+      <w:r>
+        <w:t>pricelists</w:t>
+      </w:r>
+      <w:proofErr w:type="spellEnd"/>
+      <w:r>
+        <w:t xml:space="preserve"> – laddar upp en eller flera prislistor </w:t>
       </w:r>
     </w:p>
     <w:p/>
@@ -9541,7 +9815,15 @@
         <w:t>underlag.</w:t>
       </w:r>
       <w:r>
-        <w:t xml:space="preserve"> Detta Excel ark konverteras till JSON format och laddas in med ovanstående API.</w:t>
+        <w:t xml:space="preserve"> Detta Excel ark konverteras till </w:t>
+      </w:r>
+      <w:proofErr w:type="spellStart"/>
+      <w:r>
+        <w:t>JSON</w:t>
+      </w:r>
+      <w:proofErr w:type="spellEnd"/>
+      <w:r>
+        <w:t xml:space="preserve"> format och laddas in med ovanstående API.</w:t>
       </w:r>
     </w:p>
     <w:p/>
@@ -9550,7 +9832,23 @@
         <w:pStyle w:val="Rubrik2"/>
       </w:pPr>
       <w:r>
-        <w:t xml:space="preserve">Anpassningstjänst för kodserver och MEK </w:t>
+        <w:t xml:space="preserve">Anpassningstjänst för </w:t>
+      </w:r>
+      <w:proofErr w:type="spellStart"/>
+      <w:r>
+        <w:t>kodserver</w:t>
+      </w:r>
+      <w:proofErr w:type="spellEnd"/>
+      <w:r>
+        <w:t xml:space="preserve"> och </w:t>
+      </w:r>
+      <w:proofErr w:type="spellStart"/>
+      <w:r>
+        <w:t>MEK</w:t>
+      </w:r>
+      <w:proofErr w:type="spellEnd"/>
+      <w:r>
+        <w:t xml:space="preserve"> </w:t>
       </w:r>
       <w:r>
         <w:t xml:space="preserve">master </w:t>
@@ -9560,8 +9858,13 @@
       </w:r>
     </w:p>
     <w:p>
-      <w:r>
-        <w:t>Kodservern (</w:t>
+      <w:proofErr w:type="spellStart"/>
+      <w:r>
+        <w:t>Kodservern</w:t>
+      </w:r>
+      <w:proofErr w:type="spellEnd"/>
+      <w:r>
+        <w:t xml:space="preserve"> (</w:t>
       </w:r>
       <w:hyperlink r:id="rId16" w:history="1">
         <w:r>
@@ -9588,9 +9891,14 @@
       </w:r>
     </w:p>
     <w:p>
+      <w:proofErr w:type="spellStart"/>
       <w:r>
         <w:lastRenderedPageBreak/>
-        <w:t>Repository: adapter-services</w:t>
+        <w:t>Repository</w:t>
+      </w:r>
+      <w:proofErr w:type="spellEnd"/>
+      <w:r>
+        <w:t>: adapter-services</w:t>
       </w:r>
     </w:p>
     <w:p>
@@ -9598,7 +9906,15 @@
         <w:t xml:space="preserve">Paketering: </w:t>
       </w:r>
       <w:r>
-        <w:t>Mule 3 applikation (ZIP)</w:t>
+        <w:t>Mule 3 applikation (</w:t>
+      </w:r>
+      <w:proofErr w:type="spellStart"/>
+      <w:r>
+        <w:t>ZIP</w:t>
+      </w:r>
+      <w:proofErr w:type="spellEnd"/>
+      <w:r>
+        <w:t>)</w:t>
       </w:r>
     </w:p>
     <w:p>
@@ -9606,7 +9922,15 @@
         <w:t xml:space="preserve">Målmiljö: </w:t>
       </w:r>
       <w:r>
-        <w:t>Den regionala tjänsteplattformen på SLL (SLL RTjP)</w:t>
+        <w:t xml:space="preserve">Den regionala tjänsteplattformen på SLL (SLL </w:t>
+      </w:r>
+      <w:proofErr w:type="spellStart"/>
+      <w:r>
+        <w:t>RTjP</w:t>
+      </w:r>
+      <w:proofErr w:type="spellEnd"/>
+      <w:r>
+        <w:t>)</w:t>
       </w:r>
     </w:p>
     <w:p>
@@ -9615,7 +9939,15 @@
         <w:ind w:left="0" w:firstLine="0"/>
       </w:pPr>
       <w:r>
-        <w:t xml:space="preserve">Anpassningstjänsten för kodservern agerar tjänsteproducent för ett </w:t>
+        <w:t xml:space="preserve">Anpassningstjänsten för </w:t>
+      </w:r>
+      <w:proofErr w:type="spellStart"/>
+      <w:r>
+        <w:t>kodservern</w:t>
+      </w:r>
+      <w:proofErr w:type="spellEnd"/>
+      <w:r>
+        <w:t xml:space="preserve"> agerar tjänsteproducent för ett </w:t>
       </w:r>
       <w:r>
         <w:t xml:space="preserve">RIV-TA baserat </w:t>
@@ -9635,11 +9967,21 @@
           <w:numId w:val="9"/>
         </w:numPr>
       </w:pPr>
+      <w:proofErr w:type="spellStart"/>
       <w:r>
         <w:t>ListPaymentResponsible</w:t>
       </w:r>
-      <w:r>
-        <w:t xml:space="preserve"> – tjänst som givet en enhet som identifieras med HSA Id listar de uppdrag som finns </w:t>
+      <w:proofErr w:type="spellEnd"/>
+      <w:r>
+        <w:t xml:space="preserve"> – tjänst som givet en enhet som identifieras med </w:t>
+      </w:r>
+      <w:proofErr w:type="spellStart"/>
+      <w:r>
+        <w:t>HSA</w:t>
+      </w:r>
+      <w:proofErr w:type="spellEnd"/>
+      <w:r>
+        <w:t xml:space="preserve"> Id listar de uppdrag som finns </w:t>
       </w:r>
       <w:r>
         <w:t xml:space="preserve">för enheten ifråga </w:t>
@@ -9681,7 +10023,23 @@
         <w:t>master data servers</w:t>
       </w:r>
       <w:r>
-        <w:t xml:space="preserve"> (MEK och Kodserver)</w:t>
+        <w:t xml:space="preserve"> (</w:t>
+      </w:r>
+      <w:proofErr w:type="spellStart"/>
+      <w:r>
+        <w:t>MEK</w:t>
+      </w:r>
+      <w:proofErr w:type="spellEnd"/>
+      <w:r>
+        <w:t xml:space="preserve"> och </w:t>
+      </w:r>
+      <w:proofErr w:type="spellStart"/>
+      <w:r>
+        <w:t>Kodserver</w:t>
+      </w:r>
+      <w:proofErr w:type="spellEnd"/>
+      <w:r>
+        <w:t>)</w:t>
       </w:r>
       <w:r>
         <w:t xml:space="preserve">.  </w:t>
@@ -9898,8 +10256,13 @@
       <w:bookmarkStart w:id="48" w:name="_Toc238640233"/>
       <w:bookmarkEnd w:id="41"/>
       <w:bookmarkEnd w:id="42"/>
-      <w:r>
-        <w:t>Arkitekturella m</w:t>
+      <w:proofErr w:type="spellStart"/>
+      <w:r>
+        <w:t>Arkitekturella</w:t>
+      </w:r>
+      <w:proofErr w:type="spellEnd"/>
+      <w:r>
+        <w:t xml:space="preserve"> m</w:t>
       </w:r>
       <w:r>
         <w:t>ål</w:t>
@@ -9970,6 +10333,7 @@
         </w:rPr>
         <w:t xml:space="preserve">övergripande </w:t>
       </w:r>
+      <w:proofErr w:type="spellStart"/>
       <w:r>
         <w:rPr>
           <w:rStyle w:val="Starkbetoning1"/>
@@ -9977,7 +10341,17 @@
           <w:i w:val="0"/>
           <w:color w:val="auto"/>
         </w:rPr>
-        <w:t>arkitekturella mål:</w:t>
+        <w:t>arkitekturella</w:t>
+      </w:r>
+      <w:proofErr w:type="spellEnd"/>
+      <w:r>
+        <w:rPr>
+          <w:rStyle w:val="Starkbetoning1"/>
+          <w:b w:val="0"/>
+          <w:i w:val="0"/>
+          <w:color w:val="auto"/>
+        </w:rPr>
+        <w:t xml:space="preserve"> mål:</w:t>
       </w:r>
     </w:p>
     <w:p>
@@ -10025,8 +10399,9 @@
           <w:i w:val="0"/>
           <w:color w:val="auto"/>
         </w:rPr>
-        <w:t xml:space="preserve">Följsamhet mot CeHis regelverk. </w:t>
-      </w:r>
+        <w:t xml:space="preserve">Följsamhet mot </w:t>
+      </w:r>
+      <w:proofErr w:type="spellStart"/>
       <w:r>
         <w:rPr>
           <w:rStyle w:val="Starkbetoning1"/>
@@ -10034,8 +10409,9 @@
           <w:i w:val="0"/>
           <w:color w:val="auto"/>
         </w:rPr>
-        <w:t>I detta mål ingår bl.a. att ta fram arkitekturdokumentation enligt mallar från Arkitektur</w:t>
-      </w:r>
+        <w:t>CeHis</w:t>
+      </w:r>
+      <w:proofErr w:type="spellEnd"/>
       <w:r>
         <w:rPr>
           <w:rStyle w:val="Starkbetoning1"/>
@@ -10043,8 +10419,37 @@
           <w:i w:val="0"/>
           <w:color w:val="auto"/>
         </w:rPr>
-        <w:t xml:space="preserve"> &amp; regelverk inom CeHis</w:t>
-      </w:r>
+        <w:t xml:space="preserve"> regelverk. </w:t>
+      </w:r>
+      <w:r>
+        <w:rPr>
+          <w:rStyle w:val="Starkbetoning1"/>
+          <w:b w:val="0"/>
+          <w:i w:val="0"/>
+          <w:color w:val="auto"/>
+        </w:rPr>
+        <w:t>I detta mål ingår bl.a. att ta fram arkitekturdokumentation enligt mallar från Arkitektur</w:t>
+      </w:r>
+      <w:r>
+        <w:rPr>
+          <w:rStyle w:val="Starkbetoning1"/>
+          <w:b w:val="0"/>
+          <w:i w:val="0"/>
+          <w:color w:val="auto"/>
+        </w:rPr>
+        <w:t xml:space="preserve"> &amp; regelverk inom </w:t>
+      </w:r>
+      <w:proofErr w:type="spellStart"/>
+      <w:r>
+        <w:rPr>
+          <w:rStyle w:val="Starkbetoning1"/>
+          <w:b w:val="0"/>
+          <w:i w:val="0"/>
+          <w:color w:val="auto"/>
+        </w:rPr>
+        <w:t>CeHis</w:t>
+      </w:r>
+      <w:proofErr w:type="spellEnd"/>
       <w:r>
         <w:rPr>
           <w:rStyle w:val="Starkbetoning1"/>
@@ -10254,7 +10659,27 @@
           <w:i w:val="0"/>
           <w:color w:val="auto"/>
         </w:rPr>
-        <w:t>Att anpassningstjänst mot kodservern ska kunna utökas med fler tjänstekontrakt</w:t>
+        <w:t xml:space="preserve">Att anpassningstjänst mot </w:t>
+      </w:r>
+      <w:proofErr w:type="spellStart"/>
+      <w:r>
+        <w:rPr>
+          <w:rStyle w:val="Starkbetoning1"/>
+          <w:b w:val="0"/>
+          <w:i w:val="0"/>
+          <w:color w:val="auto"/>
+        </w:rPr>
+        <w:t>kodservern</w:t>
+      </w:r>
+      <w:proofErr w:type="spellEnd"/>
+      <w:r>
+        <w:rPr>
+          <w:rStyle w:val="Starkbetoning1"/>
+          <w:b w:val="0"/>
+          <w:i w:val="0"/>
+          <w:color w:val="auto"/>
+        </w:rPr>
+        <w:t xml:space="preserve"> ska kunna utökas med fler tjänstekontrakt</w:t>
       </w:r>
       <w:r>
         <w:rPr>
@@ -10361,7 +10786,23 @@
     <w:p/>
     <w:p>
       <w:r>
-        <w:t>En liknande ambition var att hantera prislistor för denna typ av tjänster i kodservern, men detta hade krävt helt ny funktionalitet i kodservern som kunde äventyrat projektets leveransplaner.</w:t>
+        <w:t xml:space="preserve">En liknande ambition var att hantera prislistor för denna typ av tjänster i </w:t>
+      </w:r>
+      <w:proofErr w:type="spellStart"/>
+      <w:r>
+        <w:t>kodservern</w:t>
+      </w:r>
+      <w:proofErr w:type="spellEnd"/>
+      <w:r>
+        <w:t xml:space="preserve">, men detta hade krävt helt ny funktionalitet i </w:t>
+      </w:r>
+      <w:proofErr w:type="spellStart"/>
+      <w:r>
+        <w:t>kodservern</w:t>
+      </w:r>
+      <w:proofErr w:type="spellEnd"/>
+      <w:r>
+        <w:t xml:space="preserve"> som kunde äventyrat projektets leveransplaner.</w:t>
       </w:r>
     </w:p>
     <w:p/>
@@ -10379,8 +10820,13 @@
         </w:numPr>
       </w:pPr>
       <w:r>
-        <w:t>Generell tjänst för att slå upp betalningsansvarig med tillhörande anpassning av kodservern</w:t>
-      </w:r>
+        <w:t xml:space="preserve">Generell tjänst för att slå upp betalningsansvarig med tillhörande anpassning av </w:t>
+      </w:r>
+      <w:proofErr w:type="spellStart"/>
+      <w:r>
+        <w:t>kodservern</w:t>
+      </w:r>
+      <w:proofErr w:type="spellEnd"/>
     </w:p>
     <w:p>
       <w:pPr>
@@ -10429,8 +10875,13 @@
       <w:r>
         <w:t xml:space="preserve">med </w:t>
       </w:r>
-      <w:r>
-        <w:t>HSF som betalningsansvarig</w:t>
+      <w:proofErr w:type="spellStart"/>
+      <w:r>
+        <w:t>HSF</w:t>
+      </w:r>
+      <w:proofErr w:type="spellEnd"/>
+      <w:r>
+        <w:t xml:space="preserve"> som betalningsansvarig</w:t>
       </w:r>
     </w:p>
     <w:p>
@@ -10644,6 +11095,7 @@
                 <w:szCs w:val="20"/>
               </w:rPr>
             </w:pPr>
+            <w:proofErr w:type="spellStart"/>
             <w:r>
               <w:rPr>
                 <w:b/>
@@ -10652,6 +11104,7 @@
               </w:rPr>
               <w:t>Uppfyllnad</w:t>
             </w:r>
+            <w:proofErr w:type="spellEnd"/>
           </w:p>
         </w:tc>
       </w:tr>
@@ -10750,8 +11203,13 @@
             <w:shd w:val="clear" w:color="auto" w:fill="auto"/>
           </w:tcPr>
           <w:p>
-            <w:r>
-              <w:t>Kodservern agerar master för uppdrag och betalningsansvarig. Ett lokalt och för tjänsten skräddarsytt och komprimerat index byggs periodiskt med masterdata som input. Detta index lagras på lokal disk och åter används vi eventuell systemomstart etc.</w:t>
+            <w:proofErr w:type="spellStart"/>
+            <w:r>
+              <w:t>Kodservern</w:t>
+            </w:r>
+            <w:proofErr w:type="spellEnd"/>
+            <w:r>
+              <w:t xml:space="preserve"> agerar master för uppdrag och betalningsansvarig. Ett lokalt och för tjänsten skräddarsytt och komprimerat index byggs periodiskt med masterdata som input. Detta index lagras på lokal disk och åter används vi eventuell systemomstart etc.</w:t>
             </w:r>
           </w:p>
         </w:tc>
@@ -10849,7 +11307,15 @@
           </w:p>
           <w:p>
             <w:r>
-              <w:t xml:space="preserve">I övrigt används den regionala tjänsteplattformen (SLL RTjP) med </w:t>
+              <w:t xml:space="preserve">I övrigt används den regionala tjänsteplattformen (SLL </w:t>
+            </w:r>
+            <w:proofErr w:type="spellStart"/>
+            <w:r>
+              <w:t>RTjP</w:t>
+            </w:r>
+            <w:proofErr w:type="spellEnd"/>
+            <w:r>
+              <w:t xml:space="preserve">) med </w:t>
             </w:r>
             <w:r>
               <w:t xml:space="preserve">gängse </w:t>
@@ -10890,7 +11356,15 @@
           </w:tcPr>
           <w:p>
             <w:r>
-              <w:t>Tillgängligheten är i skrivande stund ej definierad.</w:t>
+              <w:t xml:space="preserve">Tillgängligheten är i skrivande stund </w:t>
+            </w:r>
+            <w:proofErr w:type="gramStart"/>
+            <w:r>
+              <w:t>ej</w:t>
+            </w:r>
+            <w:proofErr w:type="gramEnd"/>
+            <w:r>
+              <w:t xml:space="preserve"> definierad.</w:t>
             </w:r>
           </w:p>
         </w:tc>
@@ -10922,7 +11396,15 @@
           </w:tcPr>
           <w:p>
             <w:r>
-              <w:t>Vårdadministrativt system som inte har några direkta lagrum att ta hänsyn till. Förutom PUL.</w:t>
+              <w:t xml:space="preserve">Vårdadministrativt system som inte har några direkta lagrum att ta hänsyn till. Förutom </w:t>
+            </w:r>
+            <w:proofErr w:type="spellStart"/>
+            <w:r>
+              <w:t>PUL</w:t>
+            </w:r>
+            <w:proofErr w:type="spellEnd"/>
+            <w:r>
+              <w:t>.</w:t>
             </w:r>
           </w:p>
         </w:tc>
@@ -10957,11 +11439,48 @@
               <w:t xml:space="preserve">Spårbarhet sker genom loggning av varje </w:t>
             </w:r>
             <w:r>
-              <w:t>access med en särskild identitet som också används som referens i felsituationer. Dessutom loggas alltid tjänstekonsumentens HSA ID, dvs. innehållet i RIV-TA http header ”</w:t>
-            </w:r>
-            <w:r>
-              <w:t>x-rivta-original-serviceconsumer-hsaid</w:t>
-            </w:r>
+              <w:t xml:space="preserve">access med en särskild identitet som också används som referens i felsituationer. Dessutom loggas alltid tjänstekonsumentens </w:t>
+            </w:r>
+            <w:proofErr w:type="spellStart"/>
+            <w:r>
+              <w:t>HSA</w:t>
+            </w:r>
+            <w:proofErr w:type="spellEnd"/>
+            <w:r>
+              <w:t xml:space="preserve"> ID, dvs. innehållet i RIV-TA http </w:t>
+            </w:r>
+            <w:proofErr w:type="spellStart"/>
+            <w:r>
+              <w:t>header</w:t>
+            </w:r>
+            <w:proofErr w:type="spellEnd"/>
+            <w:r>
+              <w:t xml:space="preserve"> ”</w:t>
+            </w:r>
+            <w:r>
+              <w:t>x-</w:t>
+            </w:r>
+            <w:proofErr w:type="spellStart"/>
+            <w:r>
+              <w:t>rivta</w:t>
+            </w:r>
+            <w:proofErr w:type="spellEnd"/>
+            <w:r>
+              <w:t>-original-</w:t>
+            </w:r>
+            <w:proofErr w:type="spellStart"/>
+            <w:r>
+              <w:t>serviceconsumer</w:t>
+            </w:r>
+            <w:proofErr w:type="spellEnd"/>
+            <w:r>
+              <w:t>-</w:t>
+            </w:r>
+            <w:proofErr w:type="spellStart"/>
+            <w:r>
+              <w:t>hsaid</w:t>
+            </w:r>
+            <w:proofErr w:type="spellEnd"/>
             <w:r>
               <w:t>”</w:t>
             </w:r>
@@ -11086,6 +11605,7 @@
                 <w:szCs w:val="20"/>
               </w:rPr>
             </w:pPr>
+            <w:proofErr w:type="spellStart"/>
             <w:r>
               <w:rPr>
                 <w:b/>
@@ -11094,6 +11614,7 @@
               </w:rPr>
               <w:t>Uppfyllnad</w:t>
             </w:r>
+            <w:proofErr w:type="spellEnd"/>
           </w:p>
         </w:tc>
       </w:tr>
@@ -11125,7 +11646,15 @@
           </w:tcPr>
           <w:p>
             <w:r>
-              <w:t>Uppfylls ej.</w:t>
+              <w:t xml:space="preserve">Uppfylls </w:t>
+            </w:r>
+            <w:proofErr w:type="gramStart"/>
+            <w:r>
+              <w:t>ej</w:t>
+            </w:r>
+            <w:proofErr w:type="gramEnd"/>
+            <w:r>
+              <w:t>.</w:t>
             </w:r>
           </w:p>
           <w:p/>
@@ -11196,7 +11725,21 @@
               <w:rPr>
                 <w:i/>
               </w:rPr>
-              <w:t>Integration ska ske över en integrationsinfrastruktur (t.ex. virtualiseringsplattform) som möjliggör uppföljning av tjänsteproducenters fullföljande av SLA.</w:t>
+              <w:t xml:space="preserve">Integration ska ske över en integrationsinfrastruktur (t.ex. </w:t>
+            </w:r>
+            <w:proofErr w:type="spellStart"/>
+            <w:r>
+              <w:rPr>
+                <w:i/>
+              </w:rPr>
+              <w:t>virtualiseringsplattform</w:t>
+            </w:r>
+            <w:proofErr w:type="spellEnd"/>
+            <w:r>
+              <w:rPr>
+                <w:i/>
+              </w:rPr>
+              <w:t>) som möjliggör uppföljning av tjänsteproducenters fullföljande av SLA.</w:t>
             </w:r>
           </w:p>
         </w:tc>
@@ -11228,7 +11771,21 @@
               <w:rPr>
                 <w:i/>
               </w:rPr>
-              <w:t>System och e-tjänster som upphandlas kan utökas med fler organisationer som kunder utan krav på infrastrukturella ingrepp (jämför s.k. SaaS)</w:t>
+              <w:t xml:space="preserve">System och e-tjänster som upphandlas kan utökas med fler organisationer som kunder utan krav på infrastrukturella ingrepp (jämför s.k. </w:t>
+            </w:r>
+            <w:proofErr w:type="spellStart"/>
+            <w:r>
+              <w:rPr>
+                <w:i/>
+              </w:rPr>
+              <w:t>SaaS</w:t>
+            </w:r>
+            <w:proofErr w:type="spellEnd"/>
+            <w:r>
+              <w:rPr>
+                <w:i/>
+              </w:rPr>
+              <w:t>)</w:t>
             </w:r>
           </w:p>
         </w:tc>
@@ -11327,6 +11884,7 @@
                 <w:szCs w:val="20"/>
               </w:rPr>
             </w:pPr>
+            <w:proofErr w:type="spellStart"/>
             <w:r>
               <w:rPr>
                 <w:b/>
@@ -11335,6 +11893,7 @@
               </w:rPr>
               <w:t>Uppfyllnad</w:t>
             </w:r>
+            <w:proofErr w:type="spellEnd"/>
           </w:p>
         </w:tc>
       </w:tr>
@@ -11404,7 +11963,15 @@
           </w:tcPr>
           <w:p>
             <w:r>
-              <w:t>Via den regionala tjänsteplattformen (SLL RTjP)</w:t>
+              <w:t xml:space="preserve">Via den regionala tjänsteplattformen (SLL </w:t>
+            </w:r>
+            <w:proofErr w:type="spellStart"/>
+            <w:r>
+              <w:t>RTjP</w:t>
+            </w:r>
+            <w:proofErr w:type="spellEnd"/>
+            <w:r>
+              <w:t>)</w:t>
             </w:r>
           </w:p>
         </w:tc>
@@ -11436,7 +12003,15 @@
           </w:tcPr>
           <w:p>
             <w:r>
-              <w:t>Uppfylls ej.</w:t>
+              <w:t xml:space="preserve">Uppfylls </w:t>
+            </w:r>
+            <w:proofErr w:type="gramStart"/>
+            <w:r>
+              <w:t>ej</w:t>
+            </w:r>
+            <w:proofErr w:type="gramEnd"/>
+            <w:r>
+              <w:t>.</w:t>
             </w:r>
           </w:p>
           <w:p>
@@ -11473,7 +12048,15 @@
           </w:tcPr>
           <w:p>
             <w:r>
-              <w:t>Uppfylls ej.</w:t>
+              <w:t xml:space="preserve">Uppfylls </w:t>
+            </w:r>
+            <w:proofErr w:type="gramStart"/>
+            <w:r>
+              <w:t>ej</w:t>
+            </w:r>
+            <w:proofErr w:type="gramEnd"/>
+            <w:r>
+              <w:t>.</w:t>
             </w:r>
           </w:p>
           <w:p>
@@ -11499,7 +12082,21 @@
               <w:rPr>
                 <w:i/>
               </w:rPr>
-              <w:t>För en process inom vård och omsorg kan flera tjänstekontrakt ingå. Därför är det viktigt att alla tjänstekontrakt baseras på en gemensam referensmodell för informationsstruktur.</w:t>
+              <w:t xml:space="preserve">För en process inom vård och omsorg kan flera tjänstekontrakt ingå. Därför är det viktigt att alla tjänstekontrakt baseras på en gemensam </w:t>
+            </w:r>
+            <w:proofErr w:type="spellStart"/>
+            <w:r>
+              <w:rPr>
+                <w:i/>
+              </w:rPr>
+              <w:t>referensmodell</w:t>
+            </w:r>
+            <w:proofErr w:type="spellEnd"/>
+            <w:r>
+              <w:rPr>
+                <w:i/>
+              </w:rPr>
+              <w:t xml:space="preserve"> för informationsstruktur.</w:t>
             </w:r>
           </w:p>
         </w:tc>
@@ -11586,7 +12183,21 @@
               <w:rPr>
                 <w:i/>
               </w:rPr>
-              <w:t>Observera att semantisk bryggning av information till vårdens referensmodell förutsätter en nationell förvaltning av bryggningstjänster.</w:t>
+              <w:t xml:space="preserve">Observera att semantisk bryggning av information till vårdens </w:t>
+            </w:r>
+            <w:proofErr w:type="spellStart"/>
+            <w:r>
+              <w:rPr>
+                <w:i/>
+              </w:rPr>
+              <w:t>referensmodell</w:t>
+            </w:r>
+            <w:proofErr w:type="spellEnd"/>
+            <w:r>
+              <w:rPr>
+                <w:i/>
+              </w:rPr>
+              <w:t xml:space="preserve"> förutsätter en nationell förvaltning av bryggningstjänster.</w:t>
             </w:r>
           </w:p>
           <w:p>
@@ -11609,8 +12220,13 @@
             <w:shd w:val="clear" w:color="auto" w:fill="auto"/>
           </w:tcPr>
           <w:p>
-            <w:r>
-              <w:t>Ej tillämplig</w:t>
+            <w:proofErr w:type="gramStart"/>
+            <w:r>
+              <w:t>Ej</w:t>
+            </w:r>
+            <w:proofErr w:type="gramEnd"/>
+            <w:r>
+              <w:t xml:space="preserve"> tillämplig</w:t>
             </w:r>
             <w:r>
               <w:t>t</w:t>
@@ -11666,9 +12282,14 @@
             <w:shd w:val="clear" w:color="auto" w:fill="auto"/>
           </w:tcPr>
           <w:p>
+            <w:proofErr w:type="spellStart"/>
             <w:r>
               <w:lastRenderedPageBreak/>
-              <w:t xml:space="preserve">Kodservern </w:t>
+              <w:t>Kodservern</w:t>
+            </w:r>
+            <w:proofErr w:type="spellEnd"/>
+            <w:r>
+              <w:t xml:space="preserve"> </w:t>
             </w:r>
             <w:r>
               <w:t xml:space="preserve">innehåller enbart SLL information som </w:t>
@@ -11807,6 +12428,7 @@
                 <w:szCs w:val="20"/>
               </w:rPr>
             </w:pPr>
+            <w:proofErr w:type="spellStart"/>
             <w:r>
               <w:rPr>
                 <w:b/>
@@ -11815,6 +12437,7 @@
               </w:rPr>
               <w:t>Uppfyllnad</w:t>
             </w:r>
+            <w:proofErr w:type="spellEnd"/>
           </w:p>
         </w:tc>
       </w:tr>
@@ -11888,7 +12511,21 @@
               <w:rPr>
                 <w:i/>
               </w:rPr>
-              <w:t xml:space="preserve">Det innebär full insyn och åtkomst för utvecklare till källkod, versionshantering, ärendehantering, stödforum och andra element i en projektinfrastruktur under projektets och förvaltningens hela livscykel.   </w:t>
+              <w:t xml:space="preserve">Det innebär full insyn och åtkomst för utvecklare till källkod, versionshantering, ärendehantering, </w:t>
+            </w:r>
+            <w:proofErr w:type="spellStart"/>
+            <w:r>
+              <w:rPr>
+                <w:i/>
+              </w:rPr>
+              <w:t>stödforum</w:t>
+            </w:r>
+            <w:proofErr w:type="spellEnd"/>
+            <w:r>
+              <w:rPr>
+                <w:i/>
+              </w:rPr>
+              <w:t xml:space="preserve"> och andra element i en projektinfrastruktur under projektets och förvaltningens hela livscykel.   </w:t>
             </w:r>
           </w:p>
           <w:p>
@@ -11931,7 +12568,21 @@
               <w:rPr>
                 <w:i/>
               </w:rPr>
-              <w:t>Gemensam referensmodell för e-tjänsters interna uppbyggnad stimulerar och förenklar återanvändning och överföring av förvaltningsansvar mellan organisationer.</w:t>
+              <w:t xml:space="preserve">Gemensam </w:t>
+            </w:r>
+            <w:proofErr w:type="spellStart"/>
+            <w:r>
+              <w:rPr>
+                <w:i/>
+              </w:rPr>
+              <w:t>referensmodell</w:t>
+            </w:r>
+            <w:proofErr w:type="spellEnd"/>
+            <w:r>
+              <w:rPr>
+                <w:i/>
+              </w:rPr>
+              <w:t xml:space="preserve"> för e-tjänsters interna uppbyggnad stimulerar och förenklar återanvändning och överföring av förvaltningsansvar mellan organisationer.</w:t>
             </w:r>
           </w:p>
         </w:tc>
@@ -11955,8 +12606,21 @@
               <w:t>”</w:t>
             </w:r>
             <w:r>
-              <w:t>GNU Lesser General Public License</w:t>
-            </w:r>
+              <w:t xml:space="preserve">GNU </w:t>
+            </w:r>
+            <w:proofErr w:type="spellStart"/>
+            <w:r>
+              <w:t>Lesser</w:t>
+            </w:r>
+            <w:proofErr w:type="spellEnd"/>
+            <w:r>
+              <w:t xml:space="preserve"> General Public </w:t>
+            </w:r>
+            <w:proofErr w:type="spellStart"/>
+            <w:r>
+              <w:t>License</w:t>
+            </w:r>
+            <w:proofErr w:type="spellEnd"/>
             <w:r>
               <w:t>” licensen.</w:t>
             </w:r>
@@ -11964,7 +12628,15 @@
           <w:p/>
           <w:p>
             <w:r>
-              <w:t>Projektplatserna ligger på Google Code och modellen för projektet är ”C” i enlighet med RIV anvisning för öppen källkod.</w:t>
+              <w:t xml:space="preserve">Projektplatserna ligger på Google </w:t>
+            </w:r>
+            <w:proofErr w:type="spellStart"/>
+            <w:r>
+              <w:t>Code</w:t>
+            </w:r>
+            <w:proofErr w:type="spellEnd"/>
+            <w:r>
+              <w:t xml:space="preserve"> och modellen för projektet är ”C” i enlighet med RIV anvisning för öppen källkod.</w:t>
             </w:r>
           </w:p>
           <w:p/>
@@ -11982,7 +12654,15 @@
               <w:t>paketeras</w:t>
             </w:r>
             <w:r>
-              <w:t xml:space="preserve"> som WAR och M</w:t>
+              <w:t xml:space="preserve"> som </w:t>
+            </w:r>
+            <w:proofErr w:type="spellStart"/>
+            <w:r>
+              <w:t>WAR</w:t>
+            </w:r>
+            <w:proofErr w:type="spellEnd"/>
+            <w:r>
+              <w:t xml:space="preserve"> och M</w:t>
             </w:r>
             <w:r>
               <w:t>ule applikationer.</w:t>
@@ -12007,7 +12687,63 @@
                 <w:i/>
               </w:rPr>
               <w:lastRenderedPageBreak/>
-              <w:t>Minsta möjliga – men tillräcklig – mängd standarder och stödjande gemensamma grundbultar för nationella e-tjänstekanaler säkerställer att även utvecklingsenheter i mindre organisationer kan bidra med e-tjänster för en integrerad användarupplevelse och att en gemensam back-office för anslutning av huvudmän till e-tjänster finns etablerad. I den mån etablerade standarder med bred tillämpning i kommersiella e-tjänster finns (t.ex. för single-sign-on), bör de användas i syfte att möjliggöra upphandling av hyllprodukter.</w:t>
+              <w:t>Minsta möjliga – men tillräcklig – mängd standarder och stödjande gemensamma grundbultar för nationella e-tjänstekanaler säkerställer att även utvecklingsenheter i mindre organisationer kan bidra med e-tjänster för en integrerad användarupplevelse och att en gemensam back-</w:t>
+            </w:r>
+            <w:proofErr w:type="spellStart"/>
+            <w:r>
+              <w:rPr>
+                <w:i/>
+              </w:rPr>
+              <w:t>office</w:t>
+            </w:r>
+            <w:proofErr w:type="spellEnd"/>
+            <w:r>
+              <w:rPr>
+                <w:i/>
+              </w:rPr>
+              <w:t xml:space="preserve"> för anslutning av huvudmän till e-tjänster finns etablerad. I den mån etablerade standarder med bred tillämpning i kommersiella e-tjänster finns (t.ex. för </w:t>
+            </w:r>
+            <w:proofErr w:type="spellStart"/>
+            <w:r>
+              <w:rPr>
+                <w:i/>
+              </w:rPr>
+              <w:t>single</w:t>
+            </w:r>
+            <w:proofErr w:type="spellEnd"/>
+            <w:r>
+              <w:rPr>
+                <w:i/>
+              </w:rPr>
+              <w:t>-</w:t>
+            </w:r>
+            <w:proofErr w:type="spellStart"/>
+            <w:r>
+              <w:rPr>
+                <w:i/>
+              </w:rPr>
+              <w:t>sign</w:t>
+            </w:r>
+            <w:proofErr w:type="spellEnd"/>
+            <w:r>
+              <w:rPr>
+                <w:i/>
+              </w:rPr>
+              <w:t xml:space="preserve">-on), bör de användas i syfte att möjliggöra upphandling av </w:t>
+            </w:r>
+            <w:proofErr w:type="spellStart"/>
+            <w:r>
+              <w:rPr>
+                <w:i/>
+              </w:rPr>
+              <w:t>hyllprodukter</w:t>
+            </w:r>
+            <w:proofErr w:type="spellEnd"/>
+            <w:r>
+              <w:rPr>
+                <w:i/>
+              </w:rPr>
+              <w:t>.</w:t>
             </w:r>
           </w:p>
         </w:tc>
@@ -12021,10 +12757,26 @@
               <w:t xml:space="preserve">RIV-TA dominerar, men även </w:t>
             </w:r>
             <w:r>
-              <w:t xml:space="preserve">de-factor standards som </w:t>
-            </w:r>
-            <w:r>
-              <w:t>Java JDBC för kommunikation med databas</w:t>
+              <w:t>de-</w:t>
+            </w:r>
+            <w:proofErr w:type="spellStart"/>
+            <w:r>
+              <w:t>factor</w:t>
+            </w:r>
+            <w:proofErr w:type="spellEnd"/>
+            <w:r>
+              <w:t xml:space="preserve"> standards som </w:t>
+            </w:r>
+            <w:r>
+              <w:t xml:space="preserve">Java </w:t>
+            </w:r>
+            <w:proofErr w:type="spellStart"/>
+            <w:r>
+              <w:t>JDBC</w:t>
+            </w:r>
+            <w:proofErr w:type="spellEnd"/>
+            <w:r>
+              <w:t xml:space="preserve"> för kommunikation med databas</w:t>
             </w:r>
             <w:r>
               <w:t xml:space="preserve"> </w:t>
@@ -12033,8 +12785,13 @@
               <w:t>och</w:t>
             </w:r>
             <w:r>
-              <w:t xml:space="preserve"> FTP för kommunikation med kodserver</w:t>
-            </w:r>
+              <w:t xml:space="preserve"> FTP för kommunikation med </w:t>
+            </w:r>
+            <w:proofErr w:type="spellStart"/>
+            <w:r>
+              <w:t>kodserver</w:t>
+            </w:r>
+            <w:proofErr w:type="spellEnd"/>
             <w:r>
               <w:t>.</w:t>
             </w:r>
@@ -12057,7 +12814,35 @@
               <w:rPr>
                 <w:i/>
               </w:rPr>
-              <w:t>Utveckling sker mot globalt dominerande portabilitetsstandarder i de fall mellanvara (applikationsservrar) tillämpas. Det är möjliggöraren för nyttjande av free-ware och lågkostnadsverktyg i organisationer som inte orkar bära tunga licenskostnader för komplexa utvecklingsverktyg och driftsplattformar.</w:t>
+              <w:t xml:space="preserve">Utveckling sker mot globalt dominerande portabilitetsstandarder i de fall mellanvara (applikationsservrar) tillämpas. Det är möjliggöraren för </w:t>
+            </w:r>
+            <w:proofErr w:type="gramStart"/>
+            <w:r>
+              <w:rPr>
+                <w:i/>
+              </w:rPr>
+              <w:t>nyttjande</w:t>
+            </w:r>
+            <w:proofErr w:type="gramEnd"/>
+            <w:r>
+              <w:rPr>
+                <w:i/>
+              </w:rPr>
+              <w:t xml:space="preserve"> av </w:t>
+            </w:r>
+            <w:proofErr w:type="spellStart"/>
+            <w:r>
+              <w:rPr>
+                <w:i/>
+              </w:rPr>
+              <w:t>free-ware</w:t>
+            </w:r>
+            <w:proofErr w:type="spellEnd"/>
+            <w:r>
+              <w:rPr>
+                <w:i/>
+              </w:rPr>
+              <w:t xml:space="preserve"> och lågkostnadsverktyg i organisationer som inte orkar bära tunga licenskostnader för komplexa utvecklingsverktyg och driftsplattformar.</w:t>
             </w:r>
           </w:p>
         </w:tc>
@@ -12095,7 +12880,21 @@
               <w:rPr>
                 <w:i/>
               </w:rPr>
-              <w:t>Nationell (eller regional – beroende på sammanhang vård/omsorg) förvaltning är etablerad (t.ex. s.k. Portal Governance), med effektiva processer för att införliva lokalt utvecklade e-tjänster i nationella e-tjänstekanaler. Systematisk och effektiv allokering av resurser för drift är en viktig grundförutsättning.</w:t>
+              <w:t xml:space="preserve">Nationell (eller regional – beroende på sammanhang vård/omsorg) förvaltning är etablerad (t.ex. s.k. Portal </w:t>
+            </w:r>
+            <w:proofErr w:type="spellStart"/>
+            <w:r>
+              <w:rPr>
+                <w:i/>
+              </w:rPr>
+              <w:t>Governance</w:t>
+            </w:r>
+            <w:proofErr w:type="spellEnd"/>
+            <w:r>
+              <w:rPr>
+                <w:i/>
+              </w:rPr>
+              <w:t>), med effektiva processer för att införliva lokalt utvecklade e-tjänster i nationella e-tjänstekanaler. Systematisk och effektiv allokering av resurser för drift är en viktig grundförutsättning.</w:t>
             </w:r>
           </w:p>
         </w:tc>
@@ -12115,7 +12914,15 @@
               <w:t xml:space="preserve">driftsättas och köras </w:t>
             </w:r>
             <w:r>
-              <w:t>av SLL-IT och förvaltas av HSF ekonomiavdelning.</w:t>
+              <w:t xml:space="preserve">av SLL-IT och förvaltas av </w:t>
+            </w:r>
+            <w:proofErr w:type="spellStart"/>
+            <w:r>
+              <w:t>HSF</w:t>
+            </w:r>
+            <w:proofErr w:type="spellEnd"/>
+            <w:r>
+              <w:t xml:space="preserve"> ekonomiavdelning.</w:t>
             </w:r>
           </w:p>
         </w:tc>
@@ -12136,7 +12943,21 @@
               <w:rPr>
                 <w:i/>
               </w:rPr>
-              <w:t xml:space="preserve">Genom lokal governance och tillämpning av det nationella regelverket får lokala projekt den stöttning som behövs för att från början bygga in förutsättningar för </w:t>
+              <w:t xml:space="preserve">Genom lokal </w:t>
+            </w:r>
+            <w:proofErr w:type="spellStart"/>
+            <w:r>
+              <w:rPr>
+                <w:i/>
+              </w:rPr>
+              <w:t>governance</w:t>
+            </w:r>
+            <w:proofErr w:type="spellEnd"/>
+            <w:r>
+              <w:rPr>
+                <w:i/>
+              </w:rPr>
+              <w:t xml:space="preserve"> och tillämpning av det nationella regelverket får lokala projekt den stöttning som behövs för att från början bygga in förutsättningar för </w:t>
             </w:r>
             <w:r>
               <w:rPr>
@@ -12253,6 +13074,7 @@
                 <w:szCs w:val="20"/>
               </w:rPr>
             </w:pPr>
+            <w:proofErr w:type="spellStart"/>
             <w:r>
               <w:rPr>
                 <w:b/>
@@ -12261,6 +13083,7 @@
               </w:rPr>
               <w:t>Uppfyllnad</w:t>
             </w:r>
+            <w:proofErr w:type="spellEnd"/>
           </w:p>
         </w:tc>
       </w:tr>
@@ -12363,7 +13186,15 @@
           </w:tcPr>
           <w:p>
             <w:r>
-              <w:t>Den regionala tjänsteplattformen (SLL RTjP) förmedlar all kommunikation mellan parter</w:t>
+              <w:t xml:space="preserve">Den regionala tjänsteplattformen (SLL </w:t>
+            </w:r>
+            <w:proofErr w:type="spellStart"/>
+            <w:r>
+              <w:t>RTjP</w:t>
+            </w:r>
+            <w:proofErr w:type="spellEnd"/>
+            <w:r>
+              <w:t>) förmedlar all kommunikation mellan parter</w:t>
             </w:r>
             <w:r>
               <w:t>.</w:t>
@@ -12423,7 +13254,35 @@
               <w:rPr>
                 <w:i/>
               </w:rPr>
-              <w:t>att vid samverkan acceptera följande metoder för stark autentisering; eID, PKI med lagring av nyckelpar på SmartCard eller motsvarande och metoder baserade på engångslösenord, antingen genererade i en fysisk enhet eller säkert distribuerad till fysisk enhet</w:t>
+              <w:t xml:space="preserve">att vid samverkan acceptera följande metoder för stark autentisering; eID, PKI med lagring av </w:t>
+            </w:r>
+            <w:proofErr w:type="spellStart"/>
+            <w:r>
+              <w:rPr>
+                <w:i/>
+              </w:rPr>
+              <w:t>nyckelpar</w:t>
+            </w:r>
+            <w:proofErr w:type="spellEnd"/>
+            <w:r>
+              <w:rPr>
+                <w:i/>
+              </w:rPr>
+              <w:t xml:space="preserve"> på </w:t>
+            </w:r>
+            <w:proofErr w:type="spellStart"/>
+            <w:r>
+              <w:rPr>
+                <w:i/>
+              </w:rPr>
+              <w:t>SmartCard</w:t>
+            </w:r>
+            <w:proofErr w:type="spellEnd"/>
+            <w:r>
+              <w:rPr>
+                <w:i/>
+              </w:rPr>
+              <w:t xml:space="preserve"> eller motsvarande och metoder baserade på engångslösenord, antingen genererade i en fysisk enhet eller säkert distribuerad till fysisk enhet</w:t>
             </w:r>
           </w:p>
           <w:p>
@@ -12441,7 +13300,21 @@
               <w:rPr>
                 <w:i/>
               </w:rPr>
-              <w:t>att tillämpa en gemensam certifikat- och utfärdarpolicy, likvärdig med SITHS, som ett minimikrav för egen eller annans PKI</w:t>
+              <w:t xml:space="preserve">att tillämpa en gemensam certifikat- och utfärdarpolicy, likvärdig med </w:t>
+            </w:r>
+            <w:proofErr w:type="spellStart"/>
+            <w:r>
+              <w:rPr>
+                <w:i/>
+              </w:rPr>
+              <w:t>SITHS</w:t>
+            </w:r>
+            <w:proofErr w:type="spellEnd"/>
+            <w:r>
+              <w:rPr>
+                <w:i/>
+              </w:rPr>
+              <w:t>, som ett minimikrav för egen eller annans PKI</w:t>
             </w:r>
           </w:p>
           <w:p>
@@ -12484,7 +13357,21 @@
                 <w:i/>
               </w:rPr>
               <w:lastRenderedPageBreak/>
-              <w:t>eller senare version, vid identitetsfederering samt tydliggöra att det i förekommande fall är det enda sättet att logga in och säkerställa det inte finns någon bakväg in</w:t>
+              <w:t xml:space="preserve">eller senare version, vid </w:t>
+            </w:r>
+            <w:proofErr w:type="spellStart"/>
+            <w:r>
+              <w:rPr>
+                <w:i/>
+              </w:rPr>
+              <w:t>identitetsfederering</w:t>
+            </w:r>
+            <w:proofErr w:type="spellEnd"/>
+            <w:r>
+              <w:rPr>
+                <w:i/>
+              </w:rPr>
+              <w:t xml:space="preserve"> samt tydliggöra att det i förekommande fall är det enda sättet att logga in och säkerställa det inte finns någon bakväg in</w:t>
             </w:r>
           </w:p>
           <w:p>
@@ -12520,7 +13407,21 @@
               <w:rPr>
                 <w:i/>
               </w:rPr>
-              <w:t>att tillämpa en gemensam katalogpolicy, med utgångspunkt från HSA policy, som ett minimikrav för egna kataloger</w:t>
+              <w:t xml:space="preserve">att tillämpa en gemensam katalogpolicy, med utgångspunkt från </w:t>
+            </w:r>
+            <w:proofErr w:type="spellStart"/>
+            <w:r>
+              <w:rPr>
+                <w:i/>
+              </w:rPr>
+              <w:t>HSA</w:t>
+            </w:r>
+            <w:proofErr w:type="spellEnd"/>
+            <w:r>
+              <w:rPr>
+                <w:i/>
+              </w:rPr>
+              <w:t xml:space="preserve"> policy, som ett minimikrav för egna kataloger</w:t>
             </w:r>
           </w:p>
           <w:p>
@@ -12550,7 +13451,21 @@
               <w:rPr>
                 <w:i/>
               </w:rPr>
-              <w:t>äva mot att all gränsöverskridande kommunikation skall vara möjlig både över Sjunet och Internet. Det är den egna organisationen som beslutar vilken tillgänglighet som är tillräcklig för anslutningen</w:t>
+              <w:t xml:space="preserve">äva mot att all gränsöverskridande kommunikation skall vara möjlig både över </w:t>
+            </w:r>
+            <w:proofErr w:type="spellStart"/>
+            <w:r>
+              <w:rPr>
+                <w:i/>
+              </w:rPr>
+              <w:t>Sjunet</w:t>
+            </w:r>
+            <w:proofErr w:type="spellEnd"/>
+            <w:r>
+              <w:rPr>
+                <w:i/>
+              </w:rPr>
+              <w:t xml:space="preserve"> och Internet. Det är den egna organisationen som beslutar vilken tillgänglighet som är tillräcklig för anslutningen</w:t>
             </w:r>
           </w:p>
           <w:p>
@@ -12586,7 +13501,21 @@
               <w:rPr>
                 <w:i/>
               </w:rPr>
-              <w:t>Att utgå från att kommunikation över Internet och Sjunet har ett likvärdigt skyddsbehov</w:t>
+              <w:t xml:space="preserve">Att utgå från att kommunikation över Internet och </w:t>
+            </w:r>
+            <w:proofErr w:type="spellStart"/>
+            <w:r>
+              <w:rPr>
+                <w:i/>
+              </w:rPr>
+              <w:t>Sjunet</w:t>
+            </w:r>
+            <w:proofErr w:type="spellEnd"/>
+            <w:r>
+              <w:rPr>
+                <w:i/>
+              </w:rPr>
+              <w:t xml:space="preserve"> har ett likvärdigt skyddsbehov</w:t>
             </w:r>
           </w:p>
         </w:tc>
@@ -12598,7 +13527,15 @@
           <w:p>
             <w:r>
               <w:lastRenderedPageBreak/>
-              <w:t xml:space="preserve">Den regionala tjänsteplattformen (SLL RTjP) förmedlar all </w:t>
+              <w:t xml:space="preserve">Den regionala tjänsteplattformen (SLL </w:t>
+            </w:r>
+            <w:proofErr w:type="spellStart"/>
+            <w:r>
+              <w:t>RTjP</w:t>
+            </w:r>
+            <w:proofErr w:type="spellEnd"/>
+            <w:r>
+              <w:t xml:space="preserve">) förmedlar all </w:t>
             </w:r>
             <w:r>
               <w:t xml:space="preserve">RIV-TA baserad </w:t>
@@ -12735,23 +13672,64 @@
           <w:rStyle w:val="Starkbetoning1"/>
           <w:lang w:val="sv-SE"/>
         </w:rPr>
-        <w:t xml:space="preserve">Här beskrivs systemet ur ett funktionellt perspektiv i form av en användningsfallsmodell i syfte att lyfta fram de funktionella krav som är drivande för arkitekturen. OBS det skall endast finnas med användningsfall som är drivande för de tekniska lösningarna. </w:t>
-      </w:r>
-    </w:p>
-    <w:p>
-      <w:pPr>
-        <w:pStyle w:val="Brdtext"/>
+        <w:t xml:space="preserve">Här beskrivs systemet ur ett funktionellt perspektiv i form av en </w:t>
+      </w:r>
+      <w:proofErr w:type="spellStart"/>
+      <w:r>
         <w:rPr>
           <w:rStyle w:val="Starkbetoning1"/>
           <w:lang w:val="sv-SE"/>
         </w:rPr>
-      </w:pPr>
+        <w:t>användningsfallsmodell</w:t>
+      </w:r>
+      <w:proofErr w:type="spellEnd"/>
       <w:r>
         <w:rPr>
           <w:rStyle w:val="Starkbetoning1"/>
           <w:lang w:val="sv-SE"/>
         </w:rPr>
-        <w:t>Ej alla fall som tas fram för att beskriva/kravställa det funktionella innehållet av systemet.</w:t>
+        <w:t xml:space="preserve"> i syfte att lyfta fram de funktionella krav som är drivande för arkitekturen. OBS det skall endast finnas med användningsfall som är drivande för de tekniska lösningarna. </w:t>
+      </w:r>
+    </w:p>
+    <w:p>
+      <w:pPr>
+        <w:pStyle w:val="Brdtext"/>
+        <w:rPr>
+          <w:rStyle w:val="Starkbetoning1"/>
+          <w:lang w:val="sv-SE"/>
+        </w:rPr>
+      </w:pPr>
+      <w:proofErr w:type="gramStart"/>
+      <w:r>
+        <w:rPr>
+          <w:rStyle w:val="Starkbetoning1"/>
+          <w:lang w:val="sv-SE"/>
+        </w:rPr>
+        <w:t>Ej</w:t>
+      </w:r>
+      <w:proofErr w:type="gramEnd"/>
+      <w:r>
+        <w:rPr>
+          <w:rStyle w:val="Starkbetoning1"/>
+          <w:lang w:val="sv-SE"/>
+        </w:rPr>
+        <w:t xml:space="preserve"> alla fall som tas fram för att beskriva/</w:t>
+      </w:r>
+      <w:proofErr w:type="spellStart"/>
+      <w:r>
+        <w:rPr>
+          <w:rStyle w:val="Starkbetoning1"/>
+          <w:lang w:val="sv-SE"/>
+        </w:rPr>
+        <w:t>kravställa</w:t>
+      </w:r>
+      <w:proofErr w:type="spellEnd"/>
+      <w:r>
+        <w:rPr>
+          <w:rStyle w:val="Starkbetoning1"/>
+          <w:lang w:val="sv-SE"/>
+        </w:rPr>
+        <w:t xml:space="preserve"> det funktionella innehållet av systemet.</w:t>
       </w:r>
     </w:p>
     <w:p>
@@ -13075,8 +14053,13 @@
           <w:numId w:val="13"/>
         </w:numPr>
       </w:pPr>
-      <w:r>
-        <w:t xml:space="preserve">HSF </w:t>
+      <w:proofErr w:type="spellStart"/>
+      <w:r>
+        <w:t>HSF</w:t>
+      </w:r>
+      <w:proofErr w:type="spellEnd"/>
+      <w:r>
+        <w:t xml:space="preserve"> </w:t>
       </w:r>
       <w:r>
         <w:t>ekonomi</w:t>
@@ -13152,8 +14135,13 @@
       <w:pPr>
         <w:pStyle w:val="Rubrik3"/>
       </w:pPr>
-      <w:r>
-        <w:t xml:space="preserve">HSF </w:t>
+      <w:proofErr w:type="spellStart"/>
+      <w:r>
+        <w:t>HSF</w:t>
+      </w:r>
+      <w:proofErr w:type="spellEnd"/>
+      <w:r>
+        <w:t xml:space="preserve"> </w:t>
       </w:r>
       <w:r>
         <w:t>ekonomi</w:t>
@@ -13227,16 +14215,23 @@
         <w:br w:type="page"/>
       </w:r>
       <w:bookmarkStart w:id="90" w:name="_Toc181237300"/>
+      <w:proofErr w:type="gramStart"/>
       <w:r>
         <w:lastRenderedPageBreak/>
-        <w:t xml:space="preserve">AF1  - </w:t>
-      </w:r>
+        <w:t>AF1  -</w:t>
+      </w:r>
+      <w:proofErr w:type="gramEnd"/>
+      <w:r>
+        <w:t xml:space="preserve"> </w:t>
+      </w:r>
+      <w:proofErr w:type="spellStart"/>
       <w:r>
         <w:rPr>
           <w:highlight w:val="yellow"/>
         </w:rPr>
         <w:t>Användningsfallsnamn</w:t>
       </w:r>
+      <w:proofErr w:type="spellEnd"/>
     </w:p>
     <w:p>
       <w:pPr>
@@ -13551,7 +14546,23 @@
           <w:rStyle w:val="Starkbetoning1"/>
           <w:lang w:val="sv-SE"/>
         </w:rPr>
-        <w:t>. Det gäller tillgänglighet, skalbarhet, svarstider, servicefönster m.m. Den första rubriken är en koppling direkt till de krav som verksamheten har ställt på aktuellt IT-Stöd. För varje krav anges hur det</w:t>
+        <w:t xml:space="preserve">. Det gäller tillgänglighet, skalbarhet, svarstider, servicefönster m.m. Den första rubriken är en koppling direkt till de krav som verksamheten har ställt på aktuellt </w:t>
+      </w:r>
+      <w:proofErr w:type="spellStart"/>
+      <w:r>
+        <w:rPr>
+          <w:rStyle w:val="Starkbetoning1"/>
+          <w:lang w:val="sv-SE"/>
+        </w:rPr>
+        <w:t>IT-Stöd</w:t>
+      </w:r>
+      <w:proofErr w:type="spellEnd"/>
+      <w:r>
+        <w:rPr>
+          <w:rStyle w:val="Starkbetoning1"/>
+          <w:lang w:val="sv-SE"/>
+        </w:rPr>
+        <w:t>. För varje krav anges hur det</w:t>
       </w:r>
       <w:r>
         <w:rPr>
@@ -14037,7 +15048,15 @@
       <w:bookmarkStart w:id="113" w:name="_Toc181237311"/>
       <w:bookmarkStart w:id="114" w:name="_Toc238640260"/>
       <w:r>
-        <w:t>Beskrivning av arkitekturellt signifikanta delar av lösningen</w:t>
+        <w:t xml:space="preserve">Beskrivning av </w:t>
+      </w:r>
+      <w:proofErr w:type="spellStart"/>
+      <w:r>
+        <w:t>arkitekturellt</w:t>
+      </w:r>
+      <w:proofErr w:type="spellEnd"/>
+      <w:r>
+        <w:t xml:space="preserve"> signifikanta delar av lösningen</w:t>
       </w:r>
       <w:bookmarkEnd w:id="112"/>
       <w:bookmarkEnd w:id="113"/>
@@ -14105,8 +15124,16 @@
         <w:rPr>
           <w:highlight w:val="yellow"/>
         </w:rPr>
-        <w:t>Integration med HSA</w:t>
-      </w:r>
+        <w:t xml:space="preserve">Integration med </w:t>
+      </w:r>
+      <w:proofErr w:type="spellStart"/>
+      <w:r>
+        <w:rPr>
+          <w:highlight w:val="yellow"/>
+        </w:rPr>
+        <w:t>HSA</w:t>
+      </w:r>
+      <w:proofErr w:type="spellEnd"/>
       <w:r>
         <w:rPr>
           <w:rStyle w:val="Starkbetoning1"/>
@@ -14223,6 +15250,7 @@
         </w:rPr>
       </w:pPr>
       <w:bookmarkStart w:id="122" w:name="_Toc238640265"/>
+      <w:proofErr w:type="spellStart"/>
       <w:r>
         <w:rPr>
           <w:lang w:eastAsia="sv-SE"/>
@@ -14230,6 +15258,7 @@
         <w:t>Felhantering</w:t>
       </w:r>
       <w:bookmarkEnd w:id="122"/>
+      <w:proofErr w:type="spellEnd"/>
     </w:p>
     <w:p>
       <w:pPr>
@@ -14239,25 +15268,34 @@
           <w:lang w:val="sv-SE"/>
         </w:rPr>
       </w:pPr>
+      <w:proofErr w:type="spellStart"/>
       <w:r>
         <w:rPr>
           <w:rStyle w:val="Starkbetoning1"/>
           <w:lang w:val="sv-SE"/>
         </w:rPr>
-        <w:t xml:space="preserve">Felhantering är extremt viktig att fullständigt beskriva hur den hanteras och hur konsumenter/användare skall tolka de </w:t>
-      </w:r>
+        <w:t>Felhantering</w:t>
+      </w:r>
+      <w:proofErr w:type="spellEnd"/>
       <w:r>
         <w:rPr>
           <w:rStyle w:val="Starkbetoning1"/>
           <w:lang w:val="sv-SE"/>
         </w:rPr>
-        <w:t>mottagna felmeddelandena</w:t>
+        <w:t xml:space="preserve"> är extremt viktig att fullständigt beskriva hur den hanteras och hur konsumenter/användare skall tolka de </w:t>
       </w:r>
       <w:r>
         <w:rPr>
           <w:rStyle w:val="Starkbetoning1"/>
           <w:lang w:val="sv-SE"/>
         </w:rPr>
+        <w:t>mottagna felmeddelandena</w:t>
+      </w:r>
+      <w:r>
+        <w:rPr>
+          <w:rStyle w:val="Starkbetoning1"/>
+          <w:lang w:val="sv-SE"/>
+        </w:rPr>
         <w:t xml:space="preserve">. </w:t>
       </w:r>
     </w:p>
@@ -14290,7 +15328,23 @@
           <w:rStyle w:val="Starkbetoning1"/>
           <w:lang w:val="sv-SE"/>
         </w:rPr>
-        <w:t xml:space="preserve">Skriv om vilka beroenden, integrationer, användning av gemensamma och andra funktioner/tjänster. Försök hålla kort men ändå få fram helheten i aktuell lösning.. </w:t>
+        <w:t>Skriv om vilka beroenden, integrationer, användning av gemensamma och andra funktioner/tjänster. Försök hålla kort men ändå få fram helheten i aktuell lösning</w:t>
+      </w:r>
+      <w:proofErr w:type="gramStart"/>
+      <w:r>
+        <w:rPr>
+          <w:rStyle w:val="Starkbetoning1"/>
+          <w:lang w:val="sv-SE"/>
+        </w:rPr>
+        <w:t>..</w:t>
+      </w:r>
+      <w:proofErr w:type="gramEnd"/>
+      <w:r>
+        <w:rPr>
+          <w:rStyle w:val="Starkbetoning1"/>
+          <w:lang w:val="sv-SE"/>
+        </w:rPr>
+        <w:t xml:space="preserve"> </w:t>
       </w:r>
     </w:p>
     <w:p>
@@ -14328,7 +15382,97 @@
           <w:iCs/>
           <w:color w:val="31849B" w:themeColor="accent5" w:themeShade="BF"/>
         </w:rPr>
-        <w:t>(hur det är implementerat)</w:t>
+        <w:t>(</w:t>
+      </w:r>
+      <w:proofErr w:type="spellStart"/>
+      <w:proofErr w:type="gramStart"/>
+      <w:r>
+        <w:rPr>
+          <w:b/>
+          <w:bCs/>
+          <w:i/>
+          <w:iCs/>
+          <w:color w:val="31849B" w:themeColor="accent5" w:themeShade="BF"/>
+        </w:rPr>
+        <w:t>hur</w:t>
+      </w:r>
+      <w:proofErr w:type="spellEnd"/>
+      <w:proofErr w:type="gramEnd"/>
+      <w:r>
+        <w:rPr>
+          <w:b/>
+          <w:bCs/>
+          <w:i/>
+          <w:iCs/>
+          <w:color w:val="31849B" w:themeColor="accent5" w:themeShade="BF"/>
+        </w:rPr>
+        <w:t xml:space="preserve"> </w:t>
+      </w:r>
+      <w:proofErr w:type="spellStart"/>
+      <w:r>
+        <w:rPr>
+          <w:b/>
+          <w:bCs/>
+          <w:i/>
+          <w:iCs/>
+          <w:color w:val="31849B" w:themeColor="accent5" w:themeShade="BF"/>
+        </w:rPr>
+        <w:t>det</w:t>
+      </w:r>
+      <w:proofErr w:type="spellEnd"/>
+      <w:r>
+        <w:rPr>
+          <w:b/>
+          <w:bCs/>
+          <w:i/>
+          <w:iCs/>
+          <w:color w:val="31849B" w:themeColor="accent5" w:themeShade="BF"/>
+        </w:rPr>
+        <w:t xml:space="preserve"> </w:t>
+      </w:r>
+      <w:proofErr w:type="spellStart"/>
+      <w:r>
+        <w:rPr>
+          <w:b/>
+          <w:bCs/>
+          <w:i/>
+          <w:iCs/>
+          <w:color w:val="31849B" w:themeColor="accent5" w:themeShade="BF"/>
+        </w:rPr>
+        <w:t>är</w:t>
+      </w:r>
+      <w:proofErr w:type="spellEnd"/>
+      <w:r>
+        <w:rPr>
+          <w:b/>
+          <w:bCs/>
+          <w:i/>
+          <w:iCs/>
+          <w:color w:val="31849B" w:themeColor="accent5" w:themeShade="BF"/>
+        </w:rPr>
+        <w:t xml:space="preserve"> </w:t>
+      </w:r>
+      <w:proofErr w:type="spellStart"/>
+      <w:r>
+        <w:rPr>
+          <w:b/>
+          <w:bCs/>
+          <w:i/>
+          <w:iCs/>
+          <w:color w:val="31849B" w:themeColor="accent5" w:themeShade="BF"/>
+        </w:rPr>
+        <w:t>implementerat</w:t>
+      </w:r>
+      <w:proofErr w:type="spellEnd"/>
+      <w:r>
+        <w:rPr>
+          <w:b/>
+          <w:bCs/>
+          <w:i/>
+          <w:iCs/>
+          <w:color w:val="31849B" w:themeColor="accent5" w:themeShade="BF"/>
+        </w:rPr>
+        <w:t>)</w:t>
       </w:r>
     </w:p>
     <w:p>
@@ -14513,7 +15657,23 @@
           <w:rStyle w:val="Starkbetoning1"/>
           <w:lang w:val="sv-SE"/>
         </w:rPr>
-        <w:t xml:space="preserve">om de är av arkitekturell betydelse redovisas. </w:t>
+        <w:t xml:space="preserve">om de är av </w:t>
+      </w:r>
+      <w:proofErr w:type="spellStart"/>
+      <w:r>
+        <w:rPr>
+          <w:rStyle w:val="Starkbetoning1"/>
+          <w:lang w:val="sv-SE"/>
+        </w:rPr>
+        <w:t>arkitekturell</w:t>
+      </w:r>
+      <w:proofErr w:type="spellEnd"/>
+      <w:r>
+        <w:rPr>
+          <w:rStyle w:val="Starkbetoning1"/>
+          <w:lang w:val="sv-SE"/>
+        </w:rPr>
+        <w:t xml:space="preserve"> betydelse redovisas. </w:t>
       </w:r>
       <w:r>
         <w:rPr>
@@ -14938,6 +16098,7 @@
           <w:lang w:val="sv-SE"/>
         </w:rPr>
       </w:pPr>
+      <w:bookmarkStart w:id="131" w:name="_GoBack"/>
       <w:r>
         <w:rPr>
           <w:b/>
@@ -14954,52 +16115,108 @@
           <w:color w:val="0000FF"/>
           <w:lang w:val="sv-SE"/>
         </w:rPr>
-        <w:t xml:space="preserve"> Upprätta tydligt regelverk för uppdatering av sökinformation via HSA-katalogen. Gör separat riskanalys på hela kedjan från källan inklusive H</w:t>
-      </w:r>
+        <w:t xml:space="preserve"> Upprätta tydligt regelverk för uppdatering av </w:t>
+      </w:r>
+      <w:proofErr w:type="spellStart"/>
       <w:r>
         <w:rPr>
           <w:i/>
           <w:color w:val="0000FF"/>
           <w:lang w:val="sv-SE"/>
         </w:rPr>
-        <w:t>SA-miljöer lokalt och centralt.</w:t>
-      </w:r>
+        <w:t>sökinformation</w:t>
+      </w:r>
+      <w:proofErr w:type="spellEnd"/>
+      <w:r>
+        <w:rPr>
+          <w:i/>
+          <w:color w:val="0000FF"/>
+          <w:lang w:val="sv-SE"/>
+        </w:rPr>
+        <w:t xml:space="preserve"> via </w:t>
+      </w:r>
+      <w:proofErr w:type="spellStart"/>
+      <w:r>
+        <w:rPr>
+          <w:i/>
+          <w:color w:val="0000FF"/>
+          <w:lang w:val="sv-SE"/>
+        </w:rPr>
+        <w:t>HSA</w:t>
+      </w:r>
+      <w:proofErr w:type="spellEnd"/>
+      <w:r>
+        <w:rPr>
+          <w:i/>
+          <w:color w:val="0000FF"/>
+          <w:lang w:val="sv-SE"/>
+        </w:rPr>
+        <w:t xml:space="preserve">-katalogen. Gör separat riskanalys på hela kedjan från källan inklusive </w:t>
+      </w:r>
+      <w:proofErr w:type="spellStart"/>
+      <w:r>
+        <w:rPr>
+          <w:i/>
+          <w:color w:val="0000FF"/>
+          <w:lang w:val="sv-SE"/>
+        </w:rPr>
+        <w:t>H</w:t>
+      </w:r>
+      <w:r>
+        <w:rPr>
+          <w:i/>
+          <w:color w:val="0000FF"/>
+          <w:lang w:val="sv-SE"/>
+        </w:rPr>
+        <w:t>SA</w:t>
+      </w:r>
+      <w:proofErr w:type="spellEnd"/>
+      <w:r>
+        <w:rPr>
+          <w:i/>
+          <w:color w:val="0000FF"/>
+          <w:lang w:val="sv-SE"/>
+        </w:rPr>
+        <w:t>-miljöer lokalt och centralt.</w:t>
+      </w:r>
+      <w:bookmarkEnd w:id="131"/>
     </w:p>
     <w:p>
       <w:pPr>
         <w:pStyle w:val="Rubrik2"/>
       </w:pPr>
-      <w:bookmarkStart w:id="131" w:name="_Ref257698283"/>
-      <w:bookmarkStart w:id="132" w:name="_Toc265471453"/>
-      <w:bookmarkStart w:id="133" w:name="_Toc181237318"/>
-      <w:bookmarkStart w:id="134" w:name="_Toc238640271"/>
+      <w:bookmarkStart w:id="132" w:name="_Ref257698283"/>
+      <w:bookmarkStart w:id="133" w:name="_Toc265471453"/>
+      <w:bookmarkStart w:id="134" w:name="_Toc181237318"/>
+      <w:bookmarkStart w:id="135" w:name="_Toc238640271"/>
       <w:r>
         <w:t>Riskminimer</w:t>
       </w:r>
-      <w:bookmarkEnd w:id="131"/>
+      <w:bookmarkEnd w:id="132"/>
       <w:r>
         <w:t>ing i den tekniska lösningen</w:t>
       </w:r>
-      <w:bookmarkEnd w:id="132"/>
       <w:bookmarkEnd w:id="133"/>
       <w:bookmarkEnd w:id="134"/>
+      <w:bookmarkEnd w:id="135"/>
     </w:p>
     <w:p>
       <w:pPr>
         <w:pStyle w:val="Rubrik3"/>
       </w:pPr>
-      <w:bookmarkStart w:id="135" w:name="_Ref262128414"/>
-      <w:bookmarkStart w:id="136" w:name="_Toc265471454"/>
-      <w:bookmarkStart w:id="137" w:name="_Toc181237319"/>
-      <w:bookmarkStart w:id="138" w:name="_Toc238640272"/>
+      <w:bookmarkStart w:id="136" w:name="_Ref262128414"/>
+      <w:bookmarkStart w:id="137" w:name="_Toc265471454"/>
+      <w:bookmarkStart w:id="138" w:name="_Toc181237319"/>
+      <w:bookmarkStart w:id="139" w:name="_Toc238640272"/>
       <w:r>
         <w:t>Principer för utveckling av säker programkod</w:t>
       </w:r>
-      <w:bookmarkEnd w:id="135"/>
       <w:bookmarkEnd w:id="136"/>
       <w:bookmarkEnd w:id="137"/>
       <w:bookmarkEnd w:id="138"/>
-    </w:p>
+      <w:bookmarkEnd w:id="139"/>
+    </w:p>
+    <w:p/>
     <w:p>
       <w:pPr>
         <w:rPr>
@@ -15060,7 +16277,35 @@
         <w:rPr>
           <w:rStyle w:val="Starkbetoning1"/>
         </w:rPr>
-        <w:t>Abstraktion mot SQL-anrop. Detta tillämpas i lösningen genom användande av komponenterna DataAccess och LinqToSQL (se komponentmodellen)</w:t>
+        <w:t xml:space="preserve">Abstraktion mot SQL-anrop. Detta tillämpas i lösningen genom användande av komponenterna </w:t>
+      </w:r>
+      <w:proofErr w:type="spellStart"/>
+      <w:r>
+        <w:rPr>
+          <w:rStyle w:val="Starkbetoning1"/>
+        </w:rPr>
+        <w:t>DataAccess</w:t>
+      </w:r>
+      <w:proofErr w:type="spellEnd"/>
+      <w:r>
+        <w:rPr>
+          <w:rStyle w:val="Starkbetoning1"/>
+        </w:rPr>
+        <w:t xml:space="preserve"> och </w:t>
+      </w:r>
+      <w:proofErr w:type="spellStart"/>
+      <w:r>
+        <w:rPr>
+          <w:rStyle w:val="Starkbetoning1"/>
+        </w:rPr>
+        <w:t>LinqToSQL</w:t>
+      </w:r>
+      <w:proofErr w:type="spellEnd"/>
+      <w:r>
+        <w:rPr>
+          <w:rStyle w:val="Starkbetoning1"/>
+        </w:rPr>
+        <w:t xml:space="preserve"> (se komponentmodellen)</w:t>
       </w:r>
     </w:p>
     <w:p>
@@ -15080,7 +16325,21 @@
         <w:rPr>
           <w:rStyle w:val="Starkbetoning1"/>
         </w:rPr>
-        <w:t>Kontroll av datakvalitet. Tillämpas genom att detta sker innan lagring i databasen (se import av NPE:s XML-fil)</w:t>
+        <w:t xml:space="preserve">Kontroll av datakvalitet. Tillämpas genom att detta sker innan lagring i databasen (se import av </w:t>
+      </w:r>
+      <w:proofErr w:type="spellStart"/>
+      <w:r>
+        <w:rPr>
+          <w:rStyle w:val="Starkbetoning1"/>
+        </w:rPr>
+        <w:t>NPE:s</w:t>
+      </w:r>
+      <w:proofErr w:type="spellEnd"/>
+      <w:r>
+        <w:rPr>
+          <w:rStyle w:val="Starkbetoning1"/>
+        </w:rPr>
+        <w:t xml:space="preserve"> XML-fil)</w:t>
       </w:r>
     </w:p>
     <w:p>
@@ -15113,27 +16372,27 @@
       <w:pPr>
         <w:pStyle w:val="Rubrik2"/>
       </w:pPr>
-      <w:bookmarkStart w:id="139" w:name="_Toc238640273"/>
-      <w:bookmarkStart w:id="140" w:name="_Toc181237320"/>
+      <w:bookmarkStart w:id="140" w:name="_Toc238640273"/>
+      <w:bookmarkStart w:id="141" w:name="_Toc181237320"/>
       <w:r>
         <w:lastRenderedPageBreak/>
         <w:t>Infrastruktursäkerhet</w:t>
       </w:r>
-      <w:bookmarkEnd w:id="139"/>
+      <w:bookmarkEnd w:id="140"/>
     </w:p>
     <w:p>
       <w:pPr>
         <w:pStyle w:val="Rubrik2"/>
       </w:pPr>
-      <w:bookmarkStart w:id="141" w:name="_Toc238640274"/>
+      <w:bookmarkStart w:id="142" w:name="_Toc238640274"/>
       <w:r>
         <w:t>In</w:t>
       </w:r>
       <w:r>
         <w:t>trångsskydd</w:t>
       </w:r>
-      <w:bookmarkEnd w:id="140"/>
       <w:bookmarkEnd w:id="141"/>
+      <w:bookmarkEnd w:id="142"/>
       <w:r>
         <w:t xml:space="preserve"> </w:t>
       </w:r>
@@ -15142,13 +16401,13 @@
       <w:pPr>
         <w:pStyle w:val="Rubrik2"/>
       </w:pPr>
-      <w:bookmarkStart w:id="142" w:name="_Toc181237321"/>
-      <w:bookmarkStart w:id="143" w:name="_Toc238640275"/>
+      <w:bookmarkStart w:id="143" w:name="_Toc181237321"/>
+      <w:bookmarkStart w:id="144" w:name="_Toc238640275"/>
       <w:r>
         <w:t>Insynsskydd (kryptering)</w:t>
       </w:r>
-      <w:bookmarkEnd w:id="142"/>
       <w:bookmarkEnd w:id="143"/>
+      <w:bookmarkEnd w:id="144"/>
       <w:r>
         <w:t xml:space="preserve"> </w:t>
       </w:r>
@@ -15157,32 +16416,32 @@
       <w:pPr>
         <w:pStyle w:val="Rubrik2"/>
       </w:pPr>
-      <w:bookmarkStart w:id="144" w:name="_Toc181237322"/>
-      <w:bookmarkStart w:id="145" w:name="_Toc238640276"/>
+      <w:bookmarkStart w:id="145" w:name="_Toc181237322"/>
+      <w:bookmarkStart w:id="146" w:name="_Toc238640276"/>
       <w:r>
         <w:t>Transportoförvanskning.</w:t>
       </w:r>
-      <w:bookmarkEnd w:id="144"/>
       <w:bookmarkEnd w:id="145"/>
+      <w:bookmarkEnd w:id="146"/>
     </w:p>
     <w:p>
       <w:pPr>
         <w:pStyle w:val="Rubrik2"/>
       </w:pPr>
-      <w:bookmarkStart w:id="146" w:name="_Toc181237323"/>
-      <w:bookmarkStart w:id="147" w:name="_Toc238640277"/>
+      <w:bookmarkStart w:id="147" w:name="_Toc181237323"/>
+      <w:bookmarkStart w:id="148" w:name="_Toc238640277"/>
       <w:r>
         <w:t>Presentationskorrekt</w:t>
       </w:r>
-      <w:bookmarkEnd w:id="146"/>
       <w:bookmarkEnd w:id="147"/>
+      <w:bookmarkEnd w:id="148"/>
     </w:p>
     <w:p>
       <w:pPr>
         <w:pStyle w:val="Rubrik2"/>
       </w:pPr>
-      <w:bookmarkStart w:id="148" w:name="_Toc181237324"/>
-      <w:bookmarkStart w:id="149" w:name="_Toc238640278"/>
+      <w:bookmarkStart w:id="149" w:name="_Toc181237324"/>
+      <w:bookmarkStart w:id="150" w:name="_Toc238640278"/>
       <w:r>
         <w:t>Data</w:t>
       </w:r>
@@ -15192,8 +16451,8 @@
       <w:r>
         <w:t>ntegritet (Oförvanskat över tid), riktighet</w:t>
       </w:r>
-      <w:bookmarkEnd w:id="148"/>
       <w:bookmarkEnd w:id="149"/>
+      <w:bookmarkEnd w:id="150"/>
       <w:r>
         <w:t xml:space="preserve"> </w:t>
       </w:r>
@@ -15202,64 +16461,69 @@
       <w:pPr>
         <w:pStyle w:val="Rubrik2"/>
       </w:pPr>
-      <w:bookmarkStart w:id="150" w:name="_Toc181237325"/>
-      <w:bookmarkStart w:id="151" w:name="_Toc238640279"/>
+      <w:bookmarkStart w:id="151" w:name="_Toc181237325"/>
+      <w:bookmarkStart w:id="152" w:name="_Toc238640279"/>
       <w:r>
         <w:t>Autentisering (”stark” vid behov enligt infoklassning)</w:t>
       </w:r>
-      <w:bookmarkEnd w:id="150"/>
       <w:bookmarkEnd w:id="151"/>
+      <w:bookmarkEnd w:id="152"/>
     </w:p>
     <w:p>
       <w:pPr>
         <w:pStyle w:val="Rubrik2"/>
       </w:pPr>
-      <w:bookmarkStart w:id="152" w:name="_Toc181237326"/>
-      <w:bookmarkStart w:id="153" w:name="_Toc238640280"/>
+      <w:bookmarkStart w:id="153" w:name="_Toc181237326"/>
+      <w:bookmarkStart w:id="154" w:name="_Toc238640280"/>
       <w:r>
         <w:t>Implementerad Signering</w:t>
       </w:r>
-      <w:bookmarkEnd w:id="152"/>
       <w:bookmarkEnd w:id="153"/>
+      <w:bookmarkEnd w:id="154"/>
     </w:p>
     <w:p>
       <w:pPr>
         <w:pStyle w:val="Rubrik2"/>
       </w:pPr>
-      <w:bookmarkStart w:id="154" w:name="_Toc181237327"/>
-      <w:bookmarkStart w:id="155" w:name="_Toc238640281"/>
+      <w:bookmarkStart w:id="155" w:name="_Toc181237327"/>
+      <w:bookmarkStart w:id="156" w:name="_Toc238640281"/>
       <w:r>
         <w:t>Lagkrav ex. spärrhantering</w:t>
       </w:r>
-      <w:bookmarkEnd w:id="154"/>
       <w:bookmarkEnd w:id="155"/>
+      <w:bookmarkEnd w:id="156"/>
     </w:p>
     <w:p>
       <w:pPr>
         <w:pStyle w:val="Rubrik2"/>
       </w:pPr>
-      <w:bookmarkStart w:id="156" w:name="_Toc181237328"/>
-      <w:bookmarkStart w:id="157" w:name="_Toc238640282"/>
+      <w:bookmarkStart w:id="157" w:name="_Toc181237328"/>
+      <w:bookmarkStart w:id="158" w:name="_Toc238640282"/>
       <w:r>
         <w:t>Spårbarhet (loggning)</w:t>
       </w:r>
-      <w:bookmarkEnd w:id="156"/>
       <w:bookmarkEnd w:id="157"/>
+      <w:bookmarkEnd w:id="158"/>
     </w:p>
     <w:p>
       <w:pPr>
         <w:pStyle w:val="Rubrik1"/>
       </w:pPr>
-      <w:bookmarkStart w:id="158" w:name="_Toc181237329"/>
-      <w:bookmarkStart w:id="159" w:name="_Toc238640283"/>
-      <w:r>
-        <w:t xml:space="preserve">Nyttjade </w:t>
+      <w:bookmarkStart w:id="159" w:name="_Toc181237329"/>
+      <w:bookmarkStart w:id="160" w:name="_Toc238640283"/>
+      <w:proofErr w:type="gramStart"/>
+      <w:r>
+        <w:t>Nyttjade</w:t>
+      </w:r>
+      <w:proofErr w:type="gramEnd"/>
+      <w:r>
+        <w:t xml:space="preserve"> </w:t>
       </w:r>
       <w:r>
         <w:t>tjänstekontrakt</w:t>
       </w:r>
-      <w:bookmarkEnd w:id="158"/>
       <w:bookmarkEnd w:id="159"/>
+      <w:bookmarkEnd w:id="160"/>
     </w:p>
     <w:p>
       <w:pPr>
@@ -15475,274 +16739,69 @@
       <w:r>
         <w:br w:type="page"/>
       </w:r>
-      <w:bookmarkStart w:id="160" w:name="_Toc181237330"/>
-      <w:bookmarkStart w:id="161" w:name="_Toc238640284"/>
+      <w:bookmarkStart w:id="161" w:name="_Toc181237330"/>
+      <w:bookmarkStart w:id="162" w:name="_Toc238640284"/>
+      <w:proofErr w:type="gramStart"/>
       <w:r>
         <w:lastRenderedPageBreak/>
-        <w:t>Nyttjade plattformsfunktioner</w:t>
-      </w:r>
-      <w:bookmarkEnd w:id="160"/>
+        <w:t>Nyttjade</w:t>
+      </w:r>
+      <w:proofErr w:type="gramEnd"/>
+      <w:r>
+        <w:t xml:space="preserve"> plattformsfunktioner</w:t>
+      </w:r>
       <w:bookmarkEnd w:id="161"/>
+      <w:bookmarkEnd w:id="162"/>
       <w:r>
         <w:t xml:space="preserve"> </w:t>
       </w:r>
     </w:p>
-    <w:p>
-      <w:pPr>
-        <w:pStyle w:val="Brdtext"/>
-        <w:rPr>
-          <w:rStyle w:val="Starkbetoning1"/>
-          <w:lang w:val="sv-SE"/>
-        </w:rPr>
-      </w:pPr>
-      <w:r>
-        <w:rPr>
-          <w:b/>
-          <w:bCs/>
-          <w:i/>
-          <w:iCs/>
-          <w:lang w:val="sv-SE"/>
-        </w:rPr>
-        <w:t>(ex.</w:t>
-      </w:r>
-      <w:r>
-        <w:rPr>
-          <w:b/>
-          <w:bCs/>
-          <w:i/>
-          <w:iCs/>
-          <w:lang w:val="sv-SE"/>
-        </w:rPr>
-        <w:t xml:space="preserve">Tjänsteplattform, </w:t>
-      </w:r>
-      <w:r>
-        <w:rPr>
-          <w:b/>
-          <w:bCs/>
-          <w:i/>
-          <w:iCs/>
-          <w:lang w:val="sv-SE"/>
-        </w:rPr>
-        <w:t xml:space="preserve">HSA, SITHS, autentisering, åkt, logg) </w:t>
-      </w:r>
-      <w:r>
-        <w:rPr>
-          <w:rStyle w:val="Starkbetoning1"/>
-          <w:lang w:val="sv-SE"/>
-        </w:rPr>
-        <w:t xml:space="preserve">Detta kapitel beskriver vilka tillgängliga plattformsfunktioner som använts och till vilket ändamål. </w:t>
-      </w:r>
-    </w:p>
-    <w:tbl>
-      <w:tblPr>
-        <w:tblW w:w="8505" w:type="dxa"/>
-        <w:tblBorders>
-          <w:top w:val="single" w:sz="4" w:space="0" w:color="auto"/>
-          <w:left w:val="single" w:sz="4" w:space="0" w:color="auto"/>
-          <w:bottom w:val="single" w:sz="4" w:space="0" w:color="auto"/>
-          <w:right w:val="single" w:sz="4" w:space="0" w:color="auto"/>
-          <w:insideH w:val="single" w:sz="4" w:space="0" w:color="auto"/>
-          <w:insideV w:val="single" w:sz="4" w:space="0" w:color="auto"/>
-        </w:tblBorders>
-        <w:tblCellMar>
-          <w:left w:w="70" w:type="dxa"/>
-          <w:right w:w="70" w:type="dxa"/>
-        </w:tblCellMar>
-        <w:tblLook w:val="0000" w:firstRow="0" w:lastRow="0" w:firstColumn="0" w:lastColumn="0" w:noHBand="0" w:noVBand="0"/>
-      </w:tblPr>
-      <w:tblGrid>
-        <w:gridCol w:w="873"/>
-        <w:gridCol w:w="2267"/>
-        <w:gridCol w:w="5365"/>
-      </w:tblGrid>
-      <w:tr>
-        <w:tc>
-          <w:tcPr>
-            <w:tcW w:w="873" w:type="dxa"/>
-            <w:tcBorders>
-              <w:bottom w:val="single" w:sz="4" w:space="0" w:color="auto"/>
-            </w:tcBorders>
-            <w:shd w:val="clear" w:color="auto" w:fill="00A9A7"/>
-          </w:tcPr>
-          <w:p>
-            <w:pPr>
-              <w:pStyle w:val="Tabletext"/>
-              <w:spacing w:after="0"/>
-              <w:rPr>
-                <w:b/>
-                <w:color w:val="FFFFFF"/>
-                <w:lang w:val="sv-SE"/>
-              </w:rPr>
-            </w:pPr>
-            <w:r>
-              <w:rPr>
-                <w:b/>
-                <w:color w:val="FFFFFF"/>
-                <w:lang w:val="sv-SE"/>
-              </w:rPr>
-              <w:t>Ref</w:t>
-            </w:r>
-          </w:p>
-        </w:tc>
-        <w:tc>
-          <w:tcPr>
-            <w:tcW w:w="2267" w:type="dxa"/>
-            <w:tcBorders>
-              <w:bottom w:val="single" w:sz="4" w:space="0" w:color="auto"/>
-            </w:tcBorders>
-            <w:shd w:val="clear" w:color="auto" w:fill="00A9A7"/>
-          </w:tcPr>
-          <w:p>
-            <w:pPr>
-              <w:pStyle w:val="Tabletext"/>
-              <w:spacing w:after="0"/>
-              <w:rPr>
-                <w:b/>
-                <w:color w:val="FFFFFF"/>
-                <w:lang w:val="sv-SE"/>
-              </w:rPr>
-            </w:pPr>
-            <w:r>
-              <w:rPr>
-                <w:b/>
-                <w:color w:val="FFFFFF"/>
-                <w:lang w:val="sv-SE"/>
-              </w:rPr>
-              <w:t>Dokument id</w:t>
-            </w:r>
-          </w:p>
-        </w:tc>
-        <w:tc>
-          <w:tcPr>
-            <w:tcW w:w="5365" w:type="dxa"/>
-            <w:tcBorders>
-              <w:bottom w:val="single" w:sz="4" w:space="0" w:color="auto"/>
-            </w:tcBorders>
-            <w:shd w:val="clear" w:color="auto" w:fill="00A9A7"/>
-          </w:tcPr>
-          <w:p>
-            <w:pPr>
-              <w:pStyle w:val="Tabletext"/>
-              <w:spacing w:after="0"/>
-              <w:rPr>
-                <w:b/>
-                <w:color w:val="FFFFFF"/>
-                <w:lang w:val="sv-SE"/>
-              </w:rPr>
-            </w:pPr>
-            <w:r>
-              <w:rPr>
-                <w:b/>
-                <w:color w:val="FFFFFF"/>
-                <w:lang w:val="sv-SE"/>
-              </w:rPr>
-              <w:t>Dokument</w:t>
-            </w:r>
-          </w:p>
-        </w:tc>
-      </w:tr>
-      <w:tr>
-        <w:tc>
-          <w:tcPr>
-            <w:tcW w:w="873" w:type="dxa"/>
-            <w:shd w:val="clear" w:color="auto" w:fill="auto"/>
-          </w:tcPr>
-          <w:p>
-            <w:pPr>
-              <w:pStyle w:val="Tabletext"/>
-              <w:spacing w:after="0"/>
-              <w:rPr>
-                <w:lang w:val="sv-SE"/>
-              </w:rPr>
-            </w:pPr>
-          </w:p>
-        </w:tc>
-        <w:tc>
-          <w:tcPr>
-            <w:tcW w:w="2267" w:type="dxa"/>
-            <w:shd w:val="clear" w:color="auto" w:fill="auto"/>
-          </w:tcPr>
-          <w:p>
-            <w:pPr>
-              <w:pStyle w:val="Tabletext"/>
-              <w:spacing w:after="0"/>
-              <w:rPr>
-                <w:lang w:val="sv-SE"/>
-              </w:rPr>
-            </w:pPr>
-          </w:p>
-        </w:tc>
-        <w:tc>
-          <w:tcPr>
-            <w:tcW w:w="5365" w:type="dxa"/>
-            <w:shd w:val="clear" w:color="auto" w:fill="auto"/>
-          </w:tcPr>
-          <w:p>
-            <w:pPr>
-              <w:pStyle w:val="Tabletext"/>
-              <w:spacing w:after="0"/>
-              <w:rPr>
-                <w:lang w:val="sv-SE"/>
-              </w:rPr>
-            </w:pPr>
-          </w:p>
-        </w:tc>
-      </w:tr>
-    </w:tbl>
-    <w:p>
-      <w:pPr>
-        <w:pStyle w:val="Brdtext"/>
-        <w:rPr>
-          <w:lang w:val="sv-SE"/>
-        </w:rPr>
-      </w:pPr>
+    <w:p/>
+    <w:p>
+      <w:r>
+        <w:t>Tjänsten med dess RIV-TA tjänstekontrakt är publicerad på SLLs regionala tjänsteplattform</w:t>
+      </w:r>
+      <w:r>
+        <w:t>.</w:t>
+      </w:r>
+      <w:r>
+        <w:t xml:space="preserve"> </w:t>
+      </w:r>
     </w:p>
     <w:p>
       <w:pPr>
         <w:pStyle w:val="Rubrik1"/>
       </w:pPr>
-      <w:bookmarkStart w:id="162" w:name="_Toc181237331"/>
-      <w:bookmarkStart w:id="163" w:name="_Toc238640285"/>
+      <w:bookmarkStart w:id="163" w:name="_Toc181237331"/>
+      <w:bookmarkStart w:id="164" w:name="_Toc238640285"/>
       <w:r>
         <w:t>Informations</w:t>
       </w:r>
       <w:r>
         <w:t>hantering</w:t>
       </w:r>
-      <w:bookmarkEnd w:id="162"/>
       <w:bookmarkEnd w:id="163"/>
-    </w:p>
-    <w:p>
-      <w:pPr>
-        <w:rPr>
-          <w:rFonts w:ascii="Arial" w:hAnsi="Arial" w:cs="Arial"/>
-          <w:bCs/>
-          <w:iCs/>
-          <w:sz w:val="28"/>
-          <w:szCs w:val="28"/>
-          <w:lang w:eastAsia="sv-SE"/>
-        </w:rPr>
-      </w:pPr>
-      <w:bookmarkStart w:id="164" w:name="_Toc265471447"/>
+      <w:bookmarkEnd w:id="164"/>
     </w:p>
     <w:p>
       <w:pPr>
         <w:pStyle w:val="Rubrik2"/>
       </w:pPr>
-      <w:bookmarkStart w:id="165" w:name="_Toc181237332"/>
-      <w:bookmarkStart w:id="166" w:name="_Toc238640286"/>
+      <w:bookmarkStart w:id="165" w:name="_Toc265471447"/>
+      <w:bookmarkStart w:id="166" w:name="_Toc181237332"/>
+      <w:bookmarkStart w:id="167" w:name="_Toc238640286"/>
       <w:r>
         <w:t>Domäninformationsmodell</w:t>
       </w:r>
-      <w:bookmarkEnd w:id="164"/>
       <w:bookmarkEnd w:id="165"/>
       <w:bookmarkEnd w:id="166"/>
+      <w:bookmarkEnd w:id="167"/>
     </w:p>
     <w:p>
       <w:pPr>
         <w:pStyle w:val="Rubrik3"/>
       </w:pPr>
-      <w:bookmarkStart w:id="167" w:name="_Toc238640288"/>
+      <w:bookmarkStart w:id="168" w:name="_Toc238640288"/>
       <w:r>
         <w:t>Nyckelbegrepp</w:t>
       </w:r>
@@ -15760,10 +16819,10 @@
           <w:lang w:eastAsia="sv-SE"/>
         </w:rPr>
         <w:drawing>
-          <wp:inline distT="0" distB="0" distL="0" distR="0" wp14:anchorId="2D0A338E" wp14:editId="3E42EB39">
+          <wp:inline distT="0" distB="0" distL="0" distR="0" wp14:anchorId="204F911E" wp14:editId="1726ED6C">
             <wp:extent cx="5507990" cy="2954655"/>
             <wp:effectExtent l="0" t="0" r="3810" b="0"/>
-            <wp:docPr id="16" name="Bildobjekt 16"/>
+            <wp:docPr id="23" name="Bildobjekt 23"/>
             <wp:cNvGraphicFramePr>
               <a:graphicFrameLocks xmlns:a="http://schemas.openxmlformats.org/drawingml/2006/main" noChangeAspect="1"/>
             </wp:cNvGraphicFramePr>
@@ -15858,10 +16917,10 @@
         </w:rPr>
         <w:lastRenderedPageBreak/>
         <w:drawing>
-          <wp:inline distT="0" distB="0" distL="0" distR="0" wp14:anchorId="4476ACFC" wp14:editId="68291609">
+          <wp:inline distT="0" distB="0" distL="0" distR="0" wp14:anchorId="351A1C14" wp14:editId="22C98763">
             <wp:extent cx="5507990" cy="2961640"/>
             <wp:effectExtent l="0" t="0" r="0" b="10160"/>
-            <wp:docPr id="19" name="Bildobjekt 19"/>
+            <wp:docPr id="21" name="Bildobjekt 21"/>
             <wp:cNvGraphicFramePr>
               <a:graphicFrameLocks xmlns:a="http://schemas.openxmlformats.org/drawingml/2006/main" noChangeAspect="1"/>
             </wp:cNvGraphicFramePr>
@@ -15907,7 +16966,7 @@
       <w:r>
         <w:t>Informationens ursprung</w:t>
       </w:r>
-      <w:bookmarkEnd w:id="167"/>
+      <w:bookmarkEnd w:id="168"/>
       <w:r>
         <w:t xml:space="preserve"> </w:t>
       </w:r>
@@ -15928,14 +16987,40 @@
           <w:numId w:val="12"/>
         </w:numPr>
       </w:pPr>
-      <w:r>
-        <w:t xml:space="preserve">Tjänstetyp (sevriceCode) – Ägs av kodservern och identifierar typen av tjänst. </w:t>
+      <w:proofErr w:type="spellStart"/>
+      <w:r>
+        <w:t>Tjänstetyp</w:t>
+      </w:r>
+      <w:proofErr w:type="spellEnd"/>
+      <w:r>
+        <w:t xml:space="preserve"> (</w:t>
+      </w:r>
+      <w:proofErr w:type="spellStart"/>
+      <w:r>
+        <w:t>sevriceCode</w:t>
+      </w:r>
+      <w:proofErr w:type="spellEnd"/>
+      <w:r>
+        <w:t xml:space="preserve">) – Ägs av </w:t>
+      </w:r>
+      <w:proofErr w:type="spellStart"/>
+      <w:r>
+        <w:t>kodservern</w:t>
+      </w:r>
+      <w:proofErr w:type="spellEnd"/>
+      <w:r>
+        <w:t xml:space="preserve"> och identifierar typen av tjänst. </w:t>
       </w:r>
       <w:r>
         <w:t xml:space="preserve">Som exempel har språktolk </w:t>
       </w:r>
-      <w:r>
-        <w:t xml:space="preserve">tex tjänstetypen </w:t>
+      <w:proofErr w:type="gramStart"/>
+      <w:r>
+        <w:t>tex</w:t>
+      </w:r>
+      <w:proofErr w:type="gramEnd"/>
+      <w:r>
+        <w:t xml:space="preserve"> tjänstetypen </w:t>
       </w:r>
       <w:r>
         <w:t>”</w:t>
@@ -15947,8 +17032,13 @@
         <w:t>”</w:t>
       </w:r>
       <w:r>
-        <w:t xml:space="preserve"> i kodservern</w:t>
-      </w:r>
+        <w:t xml:space="preserve"> i </w:t>
+      </w:r>
+      <w:proofErr w:type="spellStart"/>
+      <w:r>
+        <w:t>kodservern</w:t>
+      </w:r>
+      <w:proofErr w:type="spellEnd"/>
       <w:r>
         <w:t>.</w:t>
       </w:r>
@@ -15964,9 +17054,11 @@
       <w:r>
         <w:t>Leverantörsidentitet (</w:t>
       </w:r>
+      <w:proofErr w:type="spellStart"/>
       <w:r>
         <w:t>supplierId</w:t>
       </w:r>
+      <w:proofErr w:type="spellEnd"/>
       <w:r>
         <w:t xml:space="preserve">) - </w:t>
       </w:r>
@@ -15998,7 +17090,15 @@
         </w:numPr>
       </w:pPr>
       <w:r>
-        <w:t xml:space="preserve">Produktidentitet (itemId) – används </w:t>
+        <w:t>Produktidentitet (</w:t>
+      </w:r>
+      <w:proofErr w:type="spellStart"/>
+      <w:r>
+        <w:t>itemId</w:t>
+      </w:r>
+      <w:proofErr w:type="spellEnd"/>
+      <w:r>
+        <w:t xml:space="preserve">) – används </w:t>
       </w:r>
       <w:r>
         <w:t>skapande av prislistor där varje leverantör har ett avtalat pris för varje produkt.</w:t>
@@ -16010,7 +17110,15 @@
         <w:t xml:space="preserve">En produktinstans </w:t>
       </w:r>
       <w:r>
-        <w:t>identifieras med ett så kallat globalt unikt id (GUID)</w:t>
+        <w:t>identifieras med ett så kallat globalt unikt id (</w:t>
+      </w:r>
+      <w:proofErr w:type="spellStart"/>
+      <w:r>
+        <w:t>GUID</w:t>
+      </w:r>
+      <w:proofErr w:type="spellEnd"/>
+      <w:r>
+        <w:t>)</w:t>
       </w:r>
     </w:p>
     <w:p>
@@ -16022,10 +17130,27 @@
         </w:numPr>
       </w:pPr>
       <w:r>
-        <w:t xml:space="preserve">Händelseidentitet (eventId) – används som referens till </w:t>
-      </w:r>
-      <w:r>
-        <w:t>när tjänsten utfördes</w:t>
+        <w:t>Händelseidentitet (</w:t>
+      </w:r>
+      <w:proofErr w:type="spellStart"/>
+      <w:r>
+        <w:t>eventId</w:t>
+      </w:r>
+      <w:proofErr w:type="spellEnd"/>
+      <w:r>
+        <w:t xml:space="preserve">) – används som referens till </w:t>
+      </w:r>
+      <w:r>
+        <w:t>den utförda vårdtjänsten</w:t>
+      </w:r>
+      <w:r>
+        <w:t xml:space="preserve"> (</w:t>
+      </w:r>
+      <w:r>
+        <w:t>språk</w:t>
+      </w:r>
+      <w:r>
+        <w:t>tolk)</w:t>
       </w:r>
     </w:p>
     <w:p>
@@ -16037,7 +17162,15 @@
         </w:numPr>
       </w:pPr>
       <w:r>
-        <w:t>Kvittensidentitet (acknowledgementId) – används som referens till en särskild kvittens när denna förändras måste en föregående krediteras etc.</w:t>
+        <w:t>Kvittensidentitet (</w:t>
+      </w:r>
+      <w:proofErr w:type="spellStart"/>
+      <w:r>
+        <w:t>acknowledgementId</w:t>
+      </w:r>
+      <w:proofErr w:type="spellEnd"/>
+      <w:r>
+        <w:t>) – används som referens till en särskild kvittens när denna förändras måste en föregående krediteras etc.</w:t>
       </w:r>
     </w:p>
     <w:p>
@@ -16049,7 +17182,15 @@
         </w:numPr>
       </w:pPr>
       <w:r>
-        <w:t>Referensidentitet (InvoiceDataEntity.getReferenceId()) – en för leverantören unik identifierare på ett ersättningsunderlag och ska anges på motsvarande faktura.</w:t>
+        <w:t>Referensidentitet (</w:t>
+      </w:r>
+      <w:proofErr w:type="spellStart"/>
+      <w:r>
+        <w:t>InvoiceDataEntity.getReferenceId</w:t>
+      </w:r>
+      <w:proofErr w:type="spellEnd"/>
+      <w:r>
+        <w:t>()) – en för leverantören unik identifierare på ett ersättningsunderlag och ska anges på motsvarande faktura.</w:t>
       </w:r>
     </w:p>
     <w:p>
@@ -16062,21 +17203,121 @@
       <w:pPr>
         <w:pStyle w:val="Rubrik3"/>
       </w:pPr>
-      <w:bookmarkStart w:id="168" w:name="_Toc238640289"/>
+      <w:bookmarkStart w:id="169" w:name="_Toc238640289"/>
       <w:r>
         <w:t>Information som konsumeras</w:t>
       </w:r>
-      <w:bookmarkEnd w:id="168"/>
-    </w:p>
+      <w:bookmarkEnd w:id="169"/>
+    </w:p>
+    <w:p>
+      <w:pPr>
+        <w:pStyle w:val="Liststycke"/>
+        <w:numPr>
+          <w:ilvl w:val="0"/>
+          <w:numId w:val="15"/>
+        </w:numPr>
+      </w:pPr>
+      <w:r>
+        <w:t>Vårdtjänsth</w:t>
+      </w:r>
+      <w:r>
+        <w:t>ändelser</w:t>
+      </w:r>
+      <w:r>
+        <w:t xml:space="preserve">, dvs. kvittenser på </w:t>
+      </w:r>
+      <w:r>
+        <w:t>utförda vårdtjänster</w:t>
+      </w:r>
+    </w:p>
+    <w:p>
+      <w:pPr>
+        <w:pStyle w:val="Liststycke"/>
+        <w:numPr>
+          <w:ilvl w:val="1"/>
+          <w:numId w:val="15"/>
+        </w:numPr>
+      </w:pPr>
+      <w:r>
+        <w:t>Produktsättning förutsätts</w:t>
+      </w:r>
+    </w:p>
+    <w:p>
+      <w:pPr>
+        <w:pStyle w:val="Liststycke"/>
+        <w:numPr>
+          <w:ilvl w:val="0"/>
+          <w:numId w:val="15"/>
+        </w:numPr>
+      </w:pPr>
+      <w:r>
+        <w:t xml:space="preserve">Prislistor som förvaltas externt (Excel) kan </w:t>
+      </w:r>
+      <w:r>
+        <w:t>registreras</w:t>
+      </w:r>
+      <w:r>
+        <w:t xml:space="preserve"> (frivilligt)</w:t>
+      </w:r>
+    </w:p>
+    <w:p>
+      <w:pPr>
+        <w:pStyle w:val="Liststycke"/>
+        <w:numPr>
+          <w:ilvl w:val="0"/>
+          <w:numId w:val="15"/>
+        </w:numPr>
+      </w:pPr>
+      <w:r>
+        <w:t>SLL m</w:t>
+      </w:r>
+      <w:r>
+        <w:t xml:space="preserve">aster data filer (XML) från </w:t>
+      </w:r>
+      <w:proofErr w:type="spellStart"/>
+      <w:r>
+        <w:t>Kodserver</w:t>
+      </w:r>
+      <w:proofErr w:type="spellEnd"/>
+      <w:r>
+        <w:t xml:space="preserve"> och </w:t>
+      </w:r>
+      <w:proofErr w:type="spellStart"/>
+      <w:r>
+        <w:t>Mekserver</w:t>
+      </w:r>
+      <w:proofErr w:type="spellEnd"/>
+    </w:p>
+    <w:p/>
     <w:p>
       <w:pPr>
         <w:pStyle w:val="Rubrik3"/>
       </w:pPr>
-      <w:bookmarkStart w:id="169" w:name="_Toc238640290"/>
+      <w:bookmarkStart w:id="170" w:name="_Toc238640290"/>
       <w:r>
         <w:t>Information som skapas</w:t>
       </w:r>
-      <w:bookmarkEnd w:id="169"/>
+      <w:bookmarkEnd w:id="170"/>
+    </w:p>
+    <w:p>
+      <w:pPr>
+        <w:pStyle w:val="Liststycke"/>
+        <w:numPr>
+          <w:ilvl w:val="0"/>
+          <w:numId w:val="14"/>
+        </w:numPr>
+      </w:pPr>
+      <w:r>
+        <w:t>Ersättningsunderlag med referens (</w:t>
+      </w:r>
+      <w:proofErr w:type="spellStart"/>
+      <w:r>
+        <w:t>InvoiceData</w:t>
+      </w:r>
+      <w:proofErr w:type="spellEnd"/>
+      <w:r>
+        <w:t>)</w:t>
+      </w:r>
     </w:p>
     <w:p>
       <w:pPr>
@@ -16091,13 +17332,13 @@
       <w:pPr>
         <w:pStyle w:val="Rubrik1"/>
       </w:pPr>
-      <w:bookmarkStart w:id="170" w:name="_Toc181237334"/>
-      <w:bookmarkStart w:id="171" w:name="_Toc238640291"/>
+      <w:bookmarkStart w:id="171" w:name="_Toc181237334"/>
+      <w:bookmarkStart w:id="172" w:name="_Toc238640291"/>
       <w:r>
         <w:t>Driftaspekter</w:t>
       </w:r>
-      <w:bookmarkEnd w:id="170"/>
       <w:bookmarkEnd w:id="171"/>
+      <w:bookmarkEnd w:id="172"/>
       <w:r>
         <w:t xml:space="preserve"> </w:t>
       </w:r>
@@ -16121,24 +17362,46 @@
           <w:iCs/>
           <w:lang w:val="sv-SE"/>
         </w:rPr>
-        <w:t>(Skalbarhet, Versionshantering, Uppdatering utan avbrott)(Deployment vy)</w:t>
+        <w:t>(Skalbarhet, Versionshantering, Uppdatering utan avbrott)(</w:t>
+      </w:r>
+      <w:proofErr w:type="spellStart"/>
+      <w:r>
+        <w:rPr>
+          <w:b/>
+          <w:bCs/>
+          <w:i/>
+          <w:iCs/>
+          <w:lang w:val="sv-SE"/>
+        </w:rPr>
+        <w:t>Deployment</w:t>
+      </w:r>
+      <w:proofErr w:type="spellEnd"/>
+      <w:r>
+        <w:rPr>
+          <w:b/>
+          <w:bCs/>
+          <w:i/>
+          <w:iCs/>
+          <w:lang w:val="sv-SE"/>
+        </w:rPr>
+        <w:t xml:space="preserve"> vy)</w:t>
       </w:r>
     </w:p>
     <w:p>
       <w:pPr>
         <w:pStyle w:val="Rubrik2"/>
       </w:pPr>
-      <w:bookmarkStart w:id="172" w:name="_Ref262471221"/>
-      <w:bookmarkStart w:id="173" w:name="_Toc265471463"/>
-      <w:bookmarkStart w:id="174" w:name="_Toc181237335"/>
-      <w:bookmarkStart w:id="175" w:name="_Toc238640292"/>
+      <w:bookmarkStart w:id="173" w:name="_Ref262471221"/>
+      <w:bookmarkStart w:id="174" w:name="_Toc265471463"/>
+      <w:bookmarkStart w:id="175" w:name="_Toc181237335"/>
+      <w:bookmarkStart w:id="176" w:name="_Toc238640292"/>
       <w:r>
         <w:t>Lösningsöversikt</w:t>
       </w:r>
-      <w:bookmarkEnd w:id="172"/>
       <w:bookmarkEnd w:id="173"/>
       <w:bookmarkEnd w:id="174"/>
       <w:bookmarkEnd w:id="175"/>
+      <w:bookmarkEnd w:id="176"/>
     </w:p>
     <w:p>
       <w:pPr>
@@ -16150,10 +17413,10 @@
           <w:lang w:eastAsia="sv-SE"/>
         </w:rPr>
         <w:drawing>
-          <wp:inline distT="0" distB="0" distL="0" distR="0" wp14:anchorId="1E8D2183" wp14:editId="087163FA">
-            <wp:extent cx="5507990" cy="3326130"/>
-            <wp:effectExtent l="0" t="0" r="3810" b="1270"/>
-            <wp:docPr id="20" name="Bildobjekt 20"/>
+          <wp:inline distT="0" distB="0" distL="0" distR="0" wp14:anchorId="0892310E" wp14:editId="1DF79850">
+            <wp:extent cx="6061075" cy="3228288"/>
+            <wp:effectExtent l="0" t="0" r="9525" b="0"/>
+            <wp:docPr id="25" name="Bildobjekt 25"/>
             <wp:cNvGraphicFramePr>
               <a:graphicFrameLocks xmlns:a="http://schemas.openxmlformats.org/drawingml/2006/main" noChangeAspect="1"/>
             </wp:cNvGraphicFramePr>
@@ -16179,7 +17442,7 @@
                   <pic:spPr>
                     <a:xfrm>
                       <a:off x="0" y="0"/>
-                      <a:ext cx="5507990" cy="3326130"/>
+                      <a:ext cx="6061075" cy="3228288"/>
                     </a:xfrm>
                     <a:prstGeom prst="rect">
                       <a:avLst/>
@@ -16204,9 +17467,9 @@
           <w:lang w:val="sv-SE"/>
         </w:rPr>
       </w:pPr>
-      <w:bookmarkStart w:id="176" w:name="_Toc265471510"/>
-      <w:bookmarkStart w:id="177" w:name="_Toc271121530"/>
-      <w:bookmarkStart w:id="178" w:name="_Toc181237350"/>
+      <w:bookmarkStart w:id="177" w:name="_Toc265471510"/>
+      <w:bookmarkStart w:id="178" w:name="_Toc271121530"/>
+      <w:bookmarkStart w:id="179" w:name="_Toc181237350"/>
       <w:r>
         <w:rPr>
           <w:lang w:val="sv-SE"/>
@@ -16250,52 +17513,61 @@
         </w:rPr>
         <w:t xml:space="preserve">: </w:t>
       </w:r>
-      <w:bookmarkEnd w:id="176"/>
       <w:bookmarkEnd w:id="177"/>
       <w:bookmarkEnd w:id="178"/>
+      <w:bookmarkEnd w:id="179"/>
       <w:r>
         <w:rPr>
           <w:lang w:val="sv-SE"/>
         </w:rPr>
-        <w:t>Fysisk vy som innehåller förenklingar vad gäller MVK och tolkportal.</w:t>
-      </w:r>
-      <w:bookmarkStart w:id="179" w:name="_GoBack"/>
-      <w:bookmarkEnd w:id="179"/>
-    </w:p>
-    <w:p>
-      <w:pPr>
-        <w:pStyle w:val="Brdtext"/>
-        <w:rPr>
-          <w:i/>
-          <w:iCs/>
-          <w:color w:val="C0C0C0"/>
+        <w:t xml:space="preserve">Fysisk vy som </w:t>
+      </w:r>
+      <w:r>
+        <w:rPr>
           <w:lang w:val="sv-SE"/>
         </w:rPr>
-      </w:pPr>
-    </w:p>
-    <w:p>
-      <w:pPr>
-        <w:pStyle w:val="Brdtext"/>
-        <w:rPr>
-          <w:rStyle w:val="Starkbetoning1"/>
+        <w:t xml:space="preserve">med avsikt är </w:t>
+      </w:r>
+      <w:r>
+        <w:rPr>
           <w:lang w:val="sv-SE"/>
         </w:rPr>
-      </w:pPr>
-      <w:r>
-        <w:rPr>
-          <w:rStyle w:val="Starkbetoning1"/>
+        <w:t xml:space="preserve">avsevärt </w:t>
+      </w:r>
+      <w:r>
+        <w:rPr>
           <w:lang w:val="sv-SE"/>
         </w:rPr>
-        <w:t>Beskriv vilka delar som skall driftas var och vilka krav som finns på hårdvara, mjukvara, över</w:t>
-      </w:r>
-      <w:r>
-        <w:rPr>
-          <w:rStyle w:val="Starkbetoning1"/>
+        <w:t xml:space="preserve">förenklad </w:t>
+      </w:r>
+      <w:r>
+        <w:rPr>
           <w:lang w:val="sv-SE"/>
         </w:rPr>
-        <w:t>vakning, redundans och klustring m.m.</w:t>
-      </w:r>
-    </w:p>
+        <w:t xml:space="preserve">vad gäller </w:t>
+      </w:r>
+      <w:proofErr w:type="spellStart"/>
+      <w:r>
+        <w:rPr>
+          <w:lang w:val="sv-SE"/>
+        </w:rPr>
+        <w:t>MVK</w:t>
+      </w:r>
+      <w:proofErr w:type="spellEnd"/>
+      <w:r>
+        <w:rPr>
+          <w:lang w:val="sv-SE"/>
+        </w:rPr>
+        <w:t xml:space="preserve"> och T</w:t>
+      </w:r>
+      <w:r>
+        <w:rPr>
+          <w:lang w:val="sv-SE"/>
+        </w:rPr>
+        <w:t>olkportal.</w:t>
+      </w:r>
+    </w:p>
+    <w:p/>
     <w:p>
       <w:pPr>
         <w:pStyle w:val="Rubrik2"/>
@@ -16311,28 +17583,78 @@
       <w:bookmarkEnd w:id="182"/>
     </w:p>
     <w:p>
-      <w:pPr>
-        <w:pStyle w:val="Brdtext"/>
-        <w:rPr>
-          <w:rStyle w:val="Starkbetoning1"/>
-          <w:lang w:val="sv-SE"/>
-        </w:rPr>
-      </w:pPr>
-      <w:r>
-        <w:rPr>
-          <w:rStyle w:val="Starkbetoning1"/>
-          <w:lang w:val="sv-SE"/>
-        </w:rPr>
-        <w:t>Beskriv vad som måste gälla för</w:t>
-      </w:r>
-      <w:r>
-        <w:rPr>
-          <w:rStyle w:val="Starkbetoning1"/>
-          <w:lang w:val="sv-SE"/>
-        </w:rPr>
-        <w:t xml:space="preserve"> den fysiska produktionsmiljön.</w:t>
-      </w:r>
-    </w:p>
+      <w:r>
+        <w:t>Systemet installeras på en virtuell Linux server som hanteras av SLL-IT.</w:t>
+      </w:r>
+    </w:p>
+    <w:p/>
+    <w:p>
+      <w:pPr>
+        <w:pStyle w:val="Liststycke"/>
+        <w:numPr>
+          <w:ilvl w:val="0"/>
+          <w:numId w:val="14"/>
+        </w:numPr>
+      </w:pPr>
+      <w:r>
+        <w:t xml:space="preserve">1x CPU </w:t>
+      </w:r>
+      <w:r>
+        <w:t xml:space="preserve">(Intel </w:t>
+      </w:r>
+      <w:proofErr w:type="spellStart"/>
+      <w:r>
+        <w:t>Xeon</w:t>
+      </w:r>
+      <w:proofErr w:type="spellEnd"/>
+      <w:r>
+        <w:t xml:space="preserve">) </w:t>
+      </w:r>
+      <w:r>
+        <w:t>4GB RAM</w:t>
+      </w:r>
+    </w:p>
+    <w:p>
+      <w:pPr>
+        <w:pStyle w:val="Liststycke"/>
+        <w:numPr>
+          <w:ilvl w:val="0"/>
+          <w:numId w:val="14"/>
+        </w:numPr>
+      </w:pPr>
+      <w:r>
+        <w:t xml:space="preserve">100 GB </w:t>
+      </w:r>
+      <w:proofErr w:type="spellStart"/>
+      <w:r>
+        <w:t>HDD</w:t>
+      </w:r>
+      <w:proofErr w:type="spellEnd"/>
+      <w:r>
+        <w:t xml:space="preserve"> (40 </w:t>
+      </w:r>
+      <w:proofErr w:type="gramStart"/>
+      <w:r>
+        <w:t>GB /data</w:t>
+      </w:r>
+      <w:proofErr w:type="gramEnd"/>
+      <w:r>
+        <w:t>, 10 GB /log)</w:t>
+      </w:r>
+    </w:p>
+    <w:p>
+      <w:pPr>
+        <w:pStyle w:val="Liststycke"/>
+        <w:numPr>
+          <w:ilvl w:val="0"/>
+          <w:numId w:val="14"/>
+        </w:numPr>
+      </w:pPr>
+      <w:r>
+        <w:t>SLL Net</w:t>
+      </w:r>
+    </w:p>
+    <w:p/>
     <w:p>
       <w:pPr>
         <w:pStyle w:val="Rubrik2"/>
@@ -16349,40 +17671,145 @@
     </w:p>
     <w:p>
       <w:pPr>
+        <w:numPr>
+          <w:ilvl w:val="0"/>
+          <w:numId w:val="16"/>
+        </w:numPr>
+      </w:pPr>
+      <w:proofErr w:type="spellStart"/>
+      <w:r>
+        <w:t>RedHat</w:t>
+      </w:r>
+      <w:proofErr w:type="spellEnd"/>
+      <w:r>
+        <w:t xml:space="preserve"> Linux 6.4</w:t>
+      </w:r>
+    </w:p>
+    <w:p>
+      <w:pPr>
+        <w:numPr>
+          <w:ilvl w:val="0"/>
+          <w:numId w:val="16"/>
+        </w:numPr>
+      </w:pPr>
+      <w:proofErr w:type="spellStart"/>
+      <w:r>
+        <w:t>MySQL</w:t>
+      </w:r>
+      <w:proofErr w:type="spellEnd"/>
+      <w:r>
+        <w:t xml:space="preserve"> 5.6</w:t>
+      </w:r>
+    </w:p>
+    <w:p>
+      <w:pPr>
+        <w:numPr>
+          <w:ilvl w:val="0"/>
+          <w:numId w:val="16"/>
+        </w:numPr>
+      </w:pPr>
+      <w:r>
+        <w:t>Java 1.7</w:t>
+      </w:r>
+    </w:p>
+    <w:p>
+      <w:pPr>
+        <w:numPr>
+          <w:ilvl w:val="0"/>
+          <w:numId w:val="16"/>
+        </w:numPr>
+      </w:pPr>
+      <w:proofErr w:type="spellStart"/>
+      <w:r>
+        <w:t>Tomact</w:t>
+      </w:r>
+      <w:proofErr w:type="spellEnd"/>
+      <w:r>
+        <w:t xml:space="preserve"> 7.0
+</w:t>
+      </w:r>
+    </w:p>
+    <w:p>
+      <w:pPr>
+        <w:numPr>
+          <w:ilvl w:val="0"/>
+          <w:numId w:val="16"/>
+        </w:numPr>
+      </w:pPr>
+      <w:proofErr w:type="spellStart"/>
+      <w:r>
+        <w:t>Openssl</w:t>
+      </w:r>
+      <w:proofErr w:type="spellEnd"/>
+      <w:r>
+        <w:t xml:space="preserve"> 1.0</w:t>
+      </w:r>
+    </w:p>
+    <w:p>
+      <w:pPr>
+        <w:numPr>
+          <w:ilvl w:val="0"/>
+          <w:numId w:val="16"/>
+        </w:numPr>
+      </w:pPr>
+      <w:r>
+        <w:t>FTP klient</w:t>
+      </w:r>
+    </w:p>
+    <w:p>
+      <w:pPr>
+        <w:numPr>
+          <w:ilvl w:val="0"/>
+          <w:numId w:val="16"/>
+        </w:numPr>
+      </w:pPr>
+      <w:proofErr w:type="spellStart"/>
+      <w:r>
+        <w:t>gcc</w:t>
+      </w:r>
+      <w:proofErr w:type="spellEnd"/>
+      <w:r>
+        <w:t xml:space="preserve"> + apr-</w:t>
+      </w:r>
+      <w:proofErr w:type="spellStart"/>
+      <w:r>
+        <w:t>devel</w:t>
+      </w:r>
+      <w:proofErr w:type="spellEnd"/>
+      <w:r>
+        <w:t xml:space="preserve"> + </w:t>
+      </w:r>
+      <w:proofErr w:type="spellStart"/>
+      <w:r>
+        <w:t>openssl-devel</w:t>
+      </w:r>
+      <w:proofErr w:type="spellEnd"/>
+      <w:r>
+        <w:t xml:space="preserve"> – endast för att bygga </w:t>
+      </w:r>
+      <w:proofErr w:type="spellStart"/>
+      <w:r>
+        <w:t>native</w:t>
+      </w:r>
+      <w:proofErr w:type="spellEnd"/>
+      <w:r>
+        <w:t xml:space="preserve"> stöd för </w:t>
+      </w:r>
+      <w:proofErr w:type="spellStart"/>
+      <w:r>
+        <w:t>Tomcat</w:t>
+      </w:r>
+      <w:proofErr w:type="spellEnd"/>
+    </w:p>
+    <w:p>
+      <w:pPr>
         <w:pStyle w:val="Brdtext"/>
         <w:rPr>
           <w:rStyle w:val="Starkbetoning1"/>
+          <w:i w:val="0"/>
           <w:lang w:val="sv-SE"/>
         </w:rPr>
       </w:pPr>
-      <w:r>
-        <w:rPr>
-          <w:rStyle w:val="Starkbetoning1"/>
-          <w:lang w:val="sv-SE"/>
-        </w:rPr>
-        <w:t>Lista vilka programvaror in</w:t>
-      </w:r>
-      <w:r>
-        <w:rPr>
-          <w:rStyle w:val="Starkbetoning1"/>
-          <w:lang w:val="sv-SE"/>
-        </w:rPr>
-        <w:t>k</w:t>
-      </w:r>
-      <w:r>
-        <w:rPr>
-          <w:rStyle w:val="Starkbetoning1"/>
-          <w:lang w:val="sv-SE"/>
-        </w:rPr>
-        <w:t xml:space="preserve">lusive versioner som krävs på vilka delar av produktionsmiljön. </w:t>
-      </w:r>
-      <w:r>
-        <w:rPr>
-          <w:rStyle w:val="Starkbetoning1"/>
-          <w:lang w:val="sv-SE"/>
-        </w:rPr>
-        <w:t>Glömt inte bort vilka licenser som behöver finns för dessa programvaror om de inte är Open Source</w:t>
-      </w:r>
     </w:p>
     <w:p>
       <w:pPr>
@@ -16392,6 +17819,7 @@
       <w:bookmarkStart w:id="187" w:name="_Toc181237338"/>
       <w:bookmarkStart w:id="188" w:name="_Toc238640295"/>
       <w:r>
+        <w:lastRenderedPageBreak/>
         <w:t>Detaljerad information</w:t>
       </w:r>
       <w:bookmarkEnd w:id="186"/>
@@ -16399,143 +17827,64 @@
       <w:bookmarkEnd w:id="188"/>
     </w:p>
     <w:p>
+      <w:r>
+        <w:t xml:space="preserve">Detaljerad objektbeskrivning </w:t>
+      </w:r>
+      <w:r>
+        <w:t>(</w:t>
+      </w:r>
+      <w:r>
+        <w:t>SLL-IT</w:t>
+      </w:r>
+      <w:r>
+        <w:t>)</w:t>
+      </w:r>
+      <w:r>
+        <w:t>.</w:t>
+      </w:r>
+    </w:p>
+    <w:p/>
+    <w:p>
+      <w:pPr>
+        <w:pStyle w:val="Rubrik2"/>
+      </w:pPr>
+      <w:bookmarkStart w:id="189" w:name="_Toc181237339"/>
+      <w:bookmarkStart w:id="190" w:name="_Toc238640296"/>
+      <w:r>
+        <w:t>Produktionssättning och överlämning till förvaltning</w:t>
+      </w:r>
+      <w:bookmarkEnd w:id="189"/>
+      <w:bookmarkEnd w:id="190"/>
+    </w:p>
+    <w:p>
+      <w:r>
+        <w:t>Se d</w:t>
+      </w:r>
+      <w:r>
+        <w:t xml:space="preserve">etaljerad objektbeskrivning </w:t>
+      </w:r>
+      <w:r>
+        <w:t>(</w:t>
+      </w:r>
+      <w:r>
+        <w:t>SLL-IT</w:t>
+      </w:r>
+      <w:r>
+        <w:t>)</w:t>
+      </w:r>
+      <w:r>
+        <w:t>.</w:t>
+      </w:r>
+    </w:p>
+    <w:p/>
+    <w:p>
       <w:pPr>
         <w:pStyle w:val="Brdtext"/>
-      </w:pPr>
-      <w:r>
         <w:rPr>
           <w:rStyle w:val="Starkbetoning1"/>
           <w:lang w:val="sv-SE"/>
         </w:rPr>
-        <w:t xml:space="preserve">Detaljerad information om driftsmiljön kan läsas i den driftshandbok som förvaltas av </w:t>
-      </w:r>
-      <w:r>
-        <w:rPr>
-          <w:rStyle w:val="Starkbetoning1"/>
-          <w:lang w:val="sv-SE"/>
-        </w:rPr>
-        <w:t>tjänstens förvaltningsgrupp</w:t>
-      </w:r>
-      <w:r>
-        <w:rPr>
-          <w:rStyle w:val="Starkbetoning1"/>
-          <w:lang w:val="sv-SE"/>
-        </w:rPr>
-        <w:t xml:space="preserve">. </w:t>
-      </w:r>
-      <w:r>
-        <w:rPr>
-          <w:rStyle w:val="Starkbetoning1"/>
-        </w:rPr>
-        <w:t>I</w:t>
-      </w:r>
-      <w:r>
-        <w:rPr>
-          <w:rStyle w:val="Starkbetoning1"/>
-        </w:rPr>
-        <w:t xml:space="preserve"> </w:t>
-      </w:r>
-      <w:r>
-        <w:rPr>
-          <w:rStyle w:val="Starkbetoning1"/>
-        </w:rPr>
-        <w:t>denna beskrivs sådana saker som skalskydd, mm</w:t>
-      </w:r>
-      <w:r>
-        <w:rPr>
-          <w:rStyle w:val="Starkbetoning1"/>
-        </w:rPr>
-        <w:t>.</w:t>
-      </w:r>
-      <w:bookmarkStart w:id="189" w:name="_Toc181237339"/>
-      <w:bookmarkStart w:id="190" w:name="_Toc238640296"/>
-    </w:p>
-    <w:p>
-      <w:pPr>
-        <w:pStyle w:val="Brdtext"/>
-      </w:pPr>
-    </w:p>
-    <w:p>
-      <w:pPr>
-        <w:pStyle w:val="Rubrik2"/>
-        <w:rPr>
-          <w:b/>
-          <w:i/>
-          <w:iCs/>
-          <w:color w:val="4F81BD"/>
-        </w:rPr>
-      </w:pPr>
-      <w:r>
-        <w:lastRenderedPageBreak/>
-        <w:t>Produktionssättning och överlämning till förvaltning</w:t>
-      </w:r>
-      <w:bookmarkEnd w:id="189"/>
-      <w:bookmarkEnd w:id="190"/>
-    </w:p>
-    <w:p>
-      <w:pPr>
-        <w:pStyle w:val="Brdtext"/>
-        <w:rPr>
-          <w:rStyle w:val="Starkbetoning1"/>
-          <w:lang w:val="sv-SE"/>
-        </w:rPr>
-      </w:pPr>
-      <w:r>
-        <w:rPr>
-          <w:rStyle w:val="Starkbetoning1"/>
-          <w:lang w:val="sv-SE"/>
-        </w:rPr>
-        <w:t>Beskriv hur och med vilka handgrepp, script och eventuella hjälpmedel som aktuellt system skall install</w:t>
-      </w:r>
-      <w:r>
-        <w:rPr>
-          <w:rStyle w:val="Starkbetoning1"/>
-          <w:lang w:val="sv-SE"/>
-        </w:rPr>
-        <w:t>e</w:t>
-      </w:r>
-      <w:r>
-        <w:rPr>
-          <w:rStyle w:val="Starkbetoning1"/>
-          <w:lang w:val="sv-SE"/>
-        </w:rPr>
-        <w:t xml:space="preserve">ras </w:t>
-      </w:r>
-      <w:r>
-        <w:rPr>
-          <w:rStyle w:val="Starkbetoning1"/>
-          <w:lang w:val="sv-SE"/>
-        </w:rPr>
-        <w:t>i</w:t>
-      </w:r>
-      <w:r>
-        <w:rPr>
-          <w:rStyle w:val="Starkbetoning1"/>
-          <w:lang w:val="sv-SE"/>
-        </w:rPr>
-        <w:t xml:space="preserve"> produktion</w:t>
-      </w:r>
-      <w:r>
-        <w:rPr>
-          <w:rStyle w:val="Starkbetoning1"/>
-          <w:lang w:val="sv-SE"/>
-        </w:rPr>
-        <w:t>s</w:t>
-      </w:r>
-      <w:r>
-        <w:rPr>
-          <w:rStyle w:val="Starkbetoning1"/>
-          <w:lang w:val="sv-SE"/>
-        </w:rPr>
-        <w:t xml:space="preserve">miljön. </w:t>
-      </w:r>
-      <w:r>
-        <w:rPr>
-          <w:rStyle w:val="Starkbetoning1"/>
-          <w:lang w:val="sv-SE"/>
-        </w:rPr>
-        <w:t>Det är troligen bra att ha ett separat dokument för detta som refereras.</w:t>
-      </w:r>
+      </w:pPr>
     </w:p>
     <w:p>
       <w:pPr>
@@ -16647,7 +17996,27 @@
         <w:color w:val="333333"/>
         <w:szCs w:val="12"/>
       </w:rPr>
-      <w:t>Center för eHälsa i samverkan</w:t>
+      <w:t xml:space="preserve">Center för </w:t>
+    </w:r>
+    <w:proofErr w:type="spellStart"/>
+    <w:r>
+      <w:rPr>
+        <w:i/>
+        <w:iCs/>
+        <w:color w:val="333333"/>
+        <w:szCs w:val="12"/>
+      </w:rPr>
+      <w:t>eHälsa</w:t>
+    </w:r>
+    <w:proofErr w:type="spellEnd"/>
+    <w:r>
+      <w:rPr>
+        <w:i/>
+        <w:iCs/>
+        <w:color w:val="333333"/>
+        <w:szCs w:val="12"/>
+      </w:rPr>
+      <w:t xml:space="preserve"> i samverkan</w:t>
     </w:r>
     <w:r>
       <w:rPr>
@@ -16660,14 +18029,44 @@
       <w:rPr>
         <w:szCs w:val="12"/>
       </w:rPr>
-      <w:t>förverkliga strategin för Nationell eHälsa – tillgänglig och säker information inom vård och omsorg</w:t>
+      <w:t xml:space="preserve">förverkliga strategin för Nationell </w:t>
+    </w:r>
+    <w:proofErr w:type="spellStart"/>
+    <w:r>
+      <w:rPr>
+        <w:szCs w:val="12"/>
+      </w:rPr>
+      <w:t>eHälsa</w:t>
+    </w:r>
+    <w:proofErr w:type="spellEnd"/>
+    <w:r>
+      <w:rPr>
+        <w:szCs w:val="12"/>
+      </w:rPr>
+      <w:t xml:space="preserve"> – tillgänglig och säker information inom vård och omsorg</w:t>
     </w:r>
     <w:r>
       <w:rPr>
         <w:color w:val="333333"/>
         <w:szCs w:val="12"/>
       </w:rPr>
-      <w:t xml:space="preserve">. Centret ska skapa den långsiktighet som krävs för att utveckla och införa gemensamma eHälsostöd, infrastruktur och standarder som förbättrar informationstillgänglighet, kvalitet och patientsäkerhet. </w:t>
+      <w:t xml:space="preserve">. Centret ska skapa den långsiktighet som krävs för att utveckla och införa gemensamma </w:t>
+    </w:r>
+    <w:proofErr w:type="spellStart"/>
+    <w:r>
+      <w:rPr>
+        <w:color w:val="333333"/>
+        <w:szCs w:val="12"/>
+      </w:rPr>
+      <w:t>eHälsostöd</w:t>
+    </w:r>
+    <w:proofErr w:type="spellEnd"/>
+    <w:r>
+      <w:rPr>
+        <w:color w:val="333333"/>
+        <w:szCs w:val="12"/>
+      </w:rPr>
+      <w:t xml:space="preserve">, infrastruktur och standarder som förbättrar informationstillgänglighet, kvalitet och patientsäkerhet. </w:t>
     </w:r>
     <w:r>
       <w:rPr>
@@ -16676,7 +18075,27 @@
         <w:color w:val="333333"/>
         <w:szCs w:val="12"/>
       </w:rPr>
-      <w:t>Center för eHälsa i samverkan</w:t>
+      <w:t xml:space="preserve">Center för </w:t>
+    </w:r>
+    <w:proofErr w:type="spellStart"/>
+    <w:r>
+      <w:rPr>
+        <w:i/>
+        <w:iCs/>
+        <w:color w:val="333333"/>
+        <w:szCs w:val="12"/>
+      </w:rPr>
+      <w:t>eHälsa</w:t>
+    </w:r>
+    <w:proofErr w:type="spellEnd"/>
+    <w:r>
+      <w:rPr>
+        <w:i/>
+        <w:iCs/>
+        <w:color w:val="333333"/>
+        <w:szCs w:val="12"/>
+      </w:rPr>
+      <w:t xml:space="preserve"> i samverkan</w:t>
     </w:r>
     <w:r>
       <w:rPr>
@@ -17054,7 +18473,7 @@
                               <w:sz w:val="16"/>
                               <w:szCs w:val="16"/>
                             </w:rPr>
-                            <w:t>29</w:t>
+                            <w:t>25</w:t>
                           </w:r>
                           <w:r>
                             <w:rPr>
@@ -17143,7 +18562,7 @@
                         <w:sz w:val="16"/>
                         <w:szCs w:val="16"/>
                       </w:rPr>
-                      <w:t>29</w:t>
+                      <w:t>25</w:t>
                     </w:r>
                     <w:r>
                       <w:rPr>
@@ -17345,7 +18764,25 @@
               <w:sz w:val="14"/>
               <w:szCs w:val="14"/>
             </w:rPr>
-            <w:t>Center för eHälsa i samverkan</w:t>
+            <w:t xml:space="preserve">Center för </w:t>
+          </w:r>
+          <w:proofErr w:type="spellStart"/>
+          <w:r>
+            <w:rPr>
+              <w:rFonts w:cs="Georgia"/>
+              <w:sz w:val="14"/>
+              <w:szCs w:val="14"/>
+            </w:rPr>
+            <w:t>eHälsa</w:t>
+          </w:r>
+          <w:proofErr w:type="spellEnd"/>
+          <w:r>
+            <w:rPr>
+              <w:rFonts w:cs="Georgia"/>
+              <w:sz w:val="14"/>
+              <w:szCs w:val="14"/>
+            </w:rPr>
+            <w:t xml:space="preserve"> i samverkan</w:t>
           </w:r>
         </w:p>
         <w:p>
@@ -17375,13 +18812,23 @@
               <w:szCs w:val="12"/>
             </w:rPr>
           </w:pPr>
+          <w:proofErr w:type="spellStart"/>
           <w:r>
             <w:rPr>
               <w:rFonts w:cs="Georgia"/>
               <w:sz w:val="12"/>
               <w:szCs w:val="12"/>
             </w:rPr>
-            <w:t>Vxl: 08-452 70 00</w:t>
+            <w:t>Vxl</w:t>
+          </w:r>
+          <w:proofErr w:type="spellEnd"/>
+          <w:r>
+            <w:rPr>
+              <w:rFonts w:cs="Georgia"/>
+              <w:sz w:val="12"/>
+              <w:szCs w:val="12"/>
+            </w:rPr>
+            <w:t>: 08-452 70 00</w:t>
           </w:r>
           <w:bookmarkStart w:id="195" w:name="PhoneDirect"/>
           <w:bookmarkStart w:id="196" w:name="LMobile"/>
@@ -17826,7 +19273,7 @@
                               <w:rPr>
                                 <w:noProof/>
                               </w:rPr>
-                              <w:t>31</w:t>
+                              <w:t>30</w:t>
                             </w:r>
                           </w:fldSimple>
                           <w:r>
@@ -17915,7 +19362,7 @@
                         <w:rPr>
                           <w:noProof/>
                         </w:rPr>
-                        <w:t>31</w:t>
+                        <w:t>30</w:t>
                       </w:r>
                     </w:fldSimple>
                     <w:r>
@@ -18253,6 +19700,119 @@
     </w:lvl>
   </w:abstractNum>
   <w:abstractNum w:abstractNumId="3">
+    <w:nsid w:val="13F6060D"/>
+    <w:multiLevelType w:val="hybridMultilevel"/>
+    <w:tmpl w:val="95CC165E"/>
+    <w:lvl w:ilvl="0" w:tplc="041D000D">
+      <w:start w:val="1"/>
+      <w:numFmt w:val="bullet"/>
+      <w:lvlText w:val=""/>
+      <w:lvlJc w:val="left"/>
+      <w:pPr>
+        <w:ind w:left="720" w:hanging="360"/>
+      </w:pPr>
+      <w:rPr>
+        <w:rFonts w:ascii="Wingdings" w:hAnsi="Wingdings" w:hint="default"/>
+      </w:rPr>
+    </w:lvl>
+    <w:lvl w:ilvl="1" w:tplc="041D0003">
+      <w:start w:val="1"/>
+      <w:numFmt w:val="bullet"/>
+      <w:lvlText w:val="o"/>
+      <w:lvlJc w:val="left"/>
+      <w:pPr>
+        <w:ind w:left="1440" w:hanging="360"/>
+      </w:pPr>
+      <w:rPr>
+        <w:rFonts w:ascii="Courier New" w:hAnsi="Courier New" w:hint="default"/>
+      </w:rPr>
+    </w:lvl>
+    <w:lvl w:ilvl="2" w:tplc="041D0005" w:tentative="1">
+      <w:start w:val="1"/>
+      <w:numFmt w:val="bullet"/>
+      <w:lvlText w:val=""/>
+      <w:lvlJc w:val="left"/>
+      <w:pPr>
+        <w:ind w:left="2160" w:hanging="360"/>
+      </w:pPr>
+      <w:rPr>
+        <w:rFonts w:ascii="Wingdings" w:hAnsi="Wingdings" w:hint="default"/>
+      </w:rPr>
+    </w:lvl>
+    <w:lvl w:ilvl="3" w:tplc="041D0001" w:tentative="1">
+      <w:start w:val="1"/>
+      <w:numFmt w:val="bullet"/>
+      <w:lvlText w:val=""/>
+      <w:lvlJc w:val="left"/>
+      <w:pPr>
+        <w:ind w:left="2880" w:hanging="360"/>
+      </w:pPr>
+      <w:rPr>
+        <w:rFonts w:ascii="Symbol" w:hAnsi="Symbol" w:hint="default"/>
+      </w:rPr>
+    </w:lvl>
+    <w:lvl w:ilvl="4" w:tplc="041D0003" w:tentative="1">
+      <w:start w:val="1"/>
+      <w:numFmt w:val="bullet"/>
+      <w:lvlText w:val="o"/>
+      <w:lvlJc w:val="left"/>
+      <w:pPr>
+        <w:ind w:left="3600" w:hanging="360"/>
+      </w:pPr>
+      <w:rPr>
+        <w:rFonts w:ascii="Courier New" w:hAnsi="Courier New" w:hint="default"/>
+      </w:rPr>
+    </w:lvl>
+    <w:lvl w:ilvl="5" w:tplc="041D0005" w:tentative="1">
+      <w:start w:val="1"/>
+      <w:numFmt w:val="bullet"/>
+      <w:lvlText w:val=""/>
+      <w:lvlJc w:val="left"/>
+      <w:pPr>
+        <w:ind w:left="4320" w:hanging="360"/>
+      </w:pPr>
+      <w:rPr>
+        <w:rFonts w:ascii="Wingdings" w:hAnsi="Wingdings" w:hint="default"/>
+      </w:rPr>
+    </w:lvl>
+    <w:lvl w:ilvl="6" w:tplc="041D0001" w:tentative="1">
+      <w:start w:val="1"/>
+      <w:numFmt w:val="bullet"/>
+      <w:lvlText w:val=""/>
+      <w:lvlJc w:val="left"/>
+      <w:pPr>
+        <w:ind w:left="5040" w:hanging="360"/>
+      </w:pPr>
+      <w:rPr>
+        <w:rFonts w:ascii="Symbol" w:hAnsi="Symbol" w:hint="default"/>
+      </w:rPr>
+    </w:lvl>
+    <w:lvl w:ilvl="7" w:tplc="041D0003" w:tentative="1">
+      <w:start w:val="1"/>
+      <w:numFmt w:val="bullet"/>
+      <w:lvlText w:val="o"/>
+      <w:lvlJc w:val="left"/>
+      <w:pPr>
+        <w:ind w:left="5760" w:hanging="360"/>
+      </w:pPr>
+      <w:rPr>
+        <w:rFonts w:ascii="Courier New" w:hAnsi="Courier New" w:hint="default"/>
+      </w:rPr>
+    </w:lvl>
+    <w:lvl w:ilvl="8" w:tplc="041D0005" w:tentative="1">
+      <w:start w:val="1"/>
+      <w:numFmt w:val="bullet"/>
+      <w:lvlText w:val=""/>
+      <w:lvlJc w:val="left"/>
+      <w:pPr>
+        <w:ind w:left="6480" w:hanging="360"/>
+      </w:pPr>
+      <w:rPr>
+        <w:rFonts w:ascii="Wingdings" w:hAnsi="Wingdings" w:hint="default"/>
+      </w:rPr>
+    </w:lvl>
+  </w:abstractNum>
+  <w:abstractNum w:abstractNumId="4">
     <w:nsid w:val="1827359D"/>
     <w:multiLevelType w:val="multilevel"/>
     <w:tmpl w:val="7F8EDEF6"/>
@@ -18396,7 +19956,7 @@
       </w:rPr>
     </w:lvl>
   </w:abstractNum>
-  <w:abstractNum w:abstractNumId="4">
+  <w:abstractNum w:abstractNumId="5">
     <w:nsid w:val="19BB4C26"/>
     <w:multiLevelType w:val="hybridMultilevel"/>
     <w:tmpl w:val="23EEB1B4"/>
@@ -18509,7 +20069,7 @@
       </w:rPr>
     </w:lvl>
   </w:abstractNum>
-  <w:abstractNum w:abstractNumId="5">
+  <w:abstractNum w:abstractNumId="6">
     <w:nsid w:val="1B7C1E60"/>
     <w:multiLevelType w:val="hybridMultilevel"/>
     <w:tmpl w:val="A4A6F192"/>
@@ -18622,7 +20182,120 @@
       </w:rPr>
     </w:lvl>
   </w:abstractNum>
-  <w:abstractNum w:abstractNumId="6">
+  <w:abstractNum w:abstractNumId="7">
+    <w:nsid w:val="276513A6"/>
+    <w:multiLevelType w:val="hybridMultilevel"/>
+    <w:tmpl w:val="E6700288"/>
+    <w:lvl w:ilvl="0" w:tplc="041D000D">
+      <w:start w:val="1"/>
+      <w:numFmt w:val="bullet"/>
+      <w:lvlText w:val=""/>
+      <w:lvlJc w:val="left"/>
+      <w:pPr>
+        <w:ind w:left="720" w:hanging="360"/>
+      </w:pPr>
+      <w:rPr>
+        <w:rFonts w:ascii="Wingdings" w:hAnsi="Wingdings" w:hint="default"/>
+      </w:rPr>
+    </w:lvl>
+    <w:lvl w:ilvl="1" w:tplc="041D0003" w:tentative="1">
+      <w:start w:val="1"/>
+      <w:numFmt w:val="bullet"/>
+      <w:lvlText w:val="o"/>
+      <w:lvlJc w:val="left"/>
+      <w:pPr>
+        <w:ind w:left="1440" w:hanging="360"/>
+      </w:pPr>
+      <w:rPr>
+        <w:rFonts w:ascii="Courier New" w:hAnsi="Courier New" w:hint="default"/>
+      </w:rPr>
+    </w:lvl>
+    <w:lvl w:ilvl="2" w:tplc="041D0005" w:tentative="1">
+      <w:start w:val="1"/>
+      <w:numFmt w:val="bullet"/>
+      <w:lvlText w:val=""/>
+      <w:lvlJc w:val="left"/>
+      <w:pPr>
+        <w:ind w:left="2160" w:hanging="360"/>
+      </w:pPr>
+      <w:rPr>
+        <w:rFonts w:ascii="Wingdings" w:hAnsi="Wingdings" w:hint="default"/>
+      </w:rPr>
+    </w:lvl>
+    <w:lvl w:ilvl="3" w:tplc="041D0001" w:tentative="1">
+      <w:start w:val="1"/>
+      <w:numFmt w:val="bullet"/>
+      <w:lvlText w:val=""/>
+      <w:lvlJc w:val="left"/>
+      <w:pPr>
+        <w:ind w:left="2880" w:hanging="360"/>
+      </w:pPr>
+      <w:rPr>
+        <w:rFonts w:ascii="Symbol" w:hAnsi="Symbol" w:hint="default"/>
+      </w:rPr>
+    </w:lvl>
+    <w:lvl w:ilvl="4" w:tplc="041D0003" w:tentative="1">
+      <w:start w:val="1"/>
+      <w:numFmt w:val="bullet"/>
+      <w:lvlText w:val="o"/>
+      <w:lvlJc w:val="left"/>
+      <w:pPr>
+        <w:ind w:left="3600" w:hanging="360"/>
+      </w:pPr>
+      <w:rPr>
+        <w:rFonts w:ascii="Courier New" w:hAnsi="Courier New" w:hint="default"/>
+      </w:rPr>
+    </w:lvl>
+    <w:lvl w:ilvl="5" w:tplc="041D0005" w:tentative="1">
+      <w:start w:val="1"/>
+      <w:numFmt w:val="bullet"/>
+      <w:lvlText w:val=""/>
+      <w:lvlJc w:val="left"/>
+      <w:pPr>
+        <w:ind w:left="4320" w:hanging="360"/>
+      </w:pPr>
+      <w:rPr>
+        <w:rFonts w:ascii="Wingdings" w:hAnsi="Wingdings" w:hint="default"/>
+      </w:rPr>
+    </w:lvl>
+    <w:lvl w:ilvl="6" w:tplc="041D0001" w:tentative="1">
+      <w:start w:val="1"/>
+      <w:numFmt w:val="bullet"/>
+      <w:lvlText w:val=""/>
+      <w:lvlJc w:val="left"/>
+      <w:pPr>
+        <w:ind w:left="5040" w:hanging="360"/>
+      </w:pPr>
+      <w:rPr>
+        <w:rFonts w:ascii="Symbol" w:hAnsi="Symbol" w:hint="default"/>
+      </w:rPr>
+    </w:lvl>
+    <w:lvl w:ilvl="7" w:tplc="041D0003" w:tentative="1">
+      <w:start w:val="1"/>
+      <w:numFmt w:val="bullet"/>
+      <w:lvlText w:val="o"/>
+      <w:lvlJc w:val="left"/>
+      <w:pPr>
+        <w:ind w:left="5760" w:hanging="360"/>
+      </w:pPr>
+      <w:rPr>
+        <w:rFonts w:ascii="Courier New" w:hAnsi="Courier New" w:hint="default"/>
+      </w:rPr>
+    </w:lvl>
+    <w:lvl w:ilvl="8" w:tplc="041D0005" w:tentative="1">
+      <w:start w:val="1"/>
+      <w:numFmt w:val="bullet"/>
+      <w:lvlText w:val=""/>
+      <w:lvlJc w:val="left"/>
+      <w:pPr>
+        <w:ind w:left="6480" w:hanging="360"/>
+      </w:pPr>
+      <w:rPr>
+        <w:rFonts w:ascii="Wingdings" w:hAnsi="Wingdings" w:hint="default"/>
+      </w:rPr>
+    </w:lvl>
+  </w:abstractNum>
+  <w:abstractNum w:abstractNumId="8">
     <w:nsid w:val="29A1442F"/>
     <w:multiLevelType w:val="multilevel"/>
     <w:tmpl w:val="37F880A8"/>
@@ -18729,7 +20402,7 @@
       </w:pPr>
     </w:lvl>
   </w:abstractNum>
-  <w:abstractNum w:abstractNumId="7">
+  <w:abstractNum w:abstractNumId="9">
     <w:nsid w:val="49CC6A1F"/>
     <w:multiLevelType w:val="hybridMultilevel"/>
     <w:tmpl w:val="D680A1C0"/>
@@ -18842,7 +20515,7 @@
       </w:rPr>
     </w:lvl>
   </w:abstractNum>
-  <w:abstractNum w:abstractNumId="8">
+  <w:abstractNum w:abstractNumId="10">
     <w:nsid w:val="591016E3"/>
     <w:multiLevelType w:val="hybridMultilevel"/>
     <w:tmpl w:val="627CC96E"/>
@@ -18955,7 +20628,7 @@
       </w:rPr>
     </w:lvl>
   </w:abstractNum>
-  <w:abstractNum w:abstractNumId="9">
+  <w:abstractNum w:abstractNumId="11">
     <w:nsid w:val="67614BB7"/>
     <w:multiLevelType w:val="hybridMultilevel"/>
     <w:tmpl w:val="F5683D94"/>
@@ -19041,7 +20714,7 @@
       </w:pPr>
     </w:lvl>
   </w:abstractNum>
-  <w:abstractNum w:abstractNumId="10">
+  <w:abstractNum w:abstractNumId="12">
     <w:nsid w:val="67736400"/>
     <w:multiLevelType w:val="hybridMultilevel"/>
     <w:tmpl w:val="4554068E"/>
@@ -19154,7 +20827,7 @@
       </w:rPr>
     </w:lvl>
   </w:abstractNum>
-  <w:abstractNum w:abstractNumId="11">
+  <w:abstractNum w:abstractNumId="13">
     <w:nsid w:val="694963C5"/>
     <w:multiLevelType w:val="hybridMultilevel"/>
     <w:tmpl w:val="FF6EC53A"/>
@@ -19267,7 +20940,93 @@
       </w:rPr>
     </w:lvl>
   </w:abstractNum>
-  <w:abstractNum w:abstractNumId="12">
+  <w:abstractNum w:abstractNumId="14">
+    <w:nsid w:val="737B16BD"/>
+    <w:multiLevelType w:val="hybridMultilevel"/>
+    <w:tmpl w:val="209A12B8"/>
+    <w:lvl w:ilvl="0" w:tplc="041D000F">
+      <w:start w:val="1"/>
+      <w:numFmt w:val="decimal"/>
+      <w:lvlText w:val="%1."/>
+      <w:lvlJc w:val="left"/>
+      <w:pPr>
+        <w:ind w:left="720" w:hanging="360"/>
+      </w:pPr>
+    </w:lvl>
+    <w:lvl w:ilvl="1" w:tplc="041D0019" w:tentative="1">
+      <w:start w:val="1"/>
+      <w:numFmt w:val="lowerLetter"/>
+      <w:lvlText w:val="%2."/>
+      <w:lvlJc w:val="left"/>
+      <w:pPr>
+        <w:ind w:left="1440" w:hanging="360"/>
+      </w:pPr>
+    </w:lvl>
+    <w:lvl w:ilvl="2" w:tplc="041D001B" w:tentative="1">
+      <w:start w:val="1"/>
+      <w:numFmt w:val="lowerRoman"/>
+      <w:lvlText w:val="%3."/>
+      <w:lvlJc w:val="right"/>
+      <w:pPr>
+        <w:ind w:left="2160" w:hanging="180"/>
+      </w:pPr>
+    </w:lvl>
+    <w:lvl w:ilvl="3" w:tplc="041D000F" w:tentative="1">
+      <w:start w:val="1"/>
+      <w:numFmt w:val="decimal"/>
+      <w:lvlText w:val="%4."/>
+      <w:lvlJc w:val="left"/>
+      <w:pPr>
+        <w:ind w:left="2880" w:hanging="360"/>
+      </w:pPr>
+    </w:lvl>
+    <w:lvl w:ilvl="4" w:tplc="041D0019" w:tentative="1">
+      <w:start w:val="1"/>
+      <w:numFmt w:val="lowerLetter"/>
+      <w:lvlText w:val="%5."/>
+      <w:lvlJc w:val="left"/>
+      <w:pPr>
+        <w:ind w:left="3600" w:hanging="360"/>
+      </w:pPr>
+    </w:lvl>
+    <w:lvl w:ilvl="5" w:tplc="041D001B" w:tentative="1">
+      <w:start w:val="1"/>
+      <w:numFmt w:val="lowerRoman"/>
+      <w:lvlText w:val="%6."/>
+      <w:lvlJc w:val="right"/>
+      <w:pPr>
+        <w:ind w:left="4320" w:hanging="180"/>
+      </w:pPr>
+    </w:lvl>
+    <w:lvl w:ilvl="6" w:tplc="041D000F" w:tentative="1">
+      <w:start w:val="1"/>
+      <w:numFmt w:val="decimal"/>
+      <w:lvlText w:val="%7."/>
+      <w:lvlJc w:val="left"/>
+      <w:pPr>
+        <w:ind w:left="5040" w:hanging="360"/>
+      </w:pPr>
+    </w:lvl>
+    <w:lvl w:ilvl="7" w:tplc="041D0019" w:tentative="1">
+      <w:start w:val="1"/>
+      <w:numFmt w:val="lowerLetter"/>
+      <w:lvlText w:val="%8."/>
+      <w:lvlJc w:val="left"/>
+      <w:pPr>
+        <w:ind w:left="5760" w:hanging="360"/>
+      </w:pPr>
+    </w:lvl>
+    <w:lvl w:ilvl="8" w:tplc="041D001B" w:tentative="1">
+      <w:start w:val="1"/>
+      <w:numFmt w:val="lowerRoman"/>
+      <w:lvlText w:val="%9."/>
+      <w:lvlJc w:val="right"/>
+      <w:pPr>
+        <w:ind w:left="6480" w:hanging="180"/>
+      </w:pPr>
+    </w:lvl>
+  </w:abstractNum>
+  <w:abstractNum w:abstractNumId="15">
     <w:nsid w:val="753A12A3"/>
     <w:multiLevelType w:val="hybridMultilevel"/>
     <w:tmpl w:val="6E46D122"/>
@@ -19408,43 +21167,52 @@
     </w:lvl>
   </w:abstractNum>
   <w:num w:numId="1">
-    <w:abstractNumId w:val="6"/>
+    <w:abstractNumId w:val="8"/>
   </w:num>
   <w:num w:numId="2">
-    <w:abstractNumId w:val="3"/>
+    <w:abstractNumId w:val="4"/>
   </w:num>
   <w:num w:numId="3">
-    <w:abstractNumId w:val="12"/>
+    <w:abstractNumId w:val="15"/>
   </w:num>
   <w:num w:numId="4">
-    <w:abstractNumId w:val="11"/>
+    <w:abstractNumId w:val="13"/>
   </w:num>
   <w:num w:numId="5">
     <w:abstractNumId w:val="0"/>
   </w:num>
   <w:num w:numId="6">
-    <w:abstractNumId w:val="7"/>
+    <w:abstractNumId w:val="9"/>
   </w:num>
   <w:num w:numId="7">
     <w:abstractNumId w:val="1"/>
   </w:num>
   <w:num w:numId="8">
-    <w:abstractNumId w:val="10"/>
+    <w:abstractNumId w:val="12"/>
   </w:num>
   <w:num w:numId="9">
+    <w:abstractNumId w:val="6"/>
+  </w:num>
+  <w:num w:numId="10">
     <w:abstractNumId w:val="5"/>
   </w:num>
-  <w:num w:numId="10">
-    <w:abstractNumId w:val="4"/>
-  </w:num>
   <w:num w:numId="11">
-    <w:abstractNumId w:val="9"/>
+    <w:abstractNumId w:val="11"/>
   </w:num>
   <w:num w:numId="12">
-    <w:abstractNumId w:val="8"/>
+    <w:abstractNumId w:val="10"/>
   </w:num>
   <w:num w:numId="13">
     <w:abstractNumId w:val="2"/>
+  </w:num>
+  <w:num w:numId="14">
+    <w:abstractNumId w:val="7"/>
+  </w:num>
+  <w:num w:numId="15">
+    <w:abstractNumId w:val="3"/>
+  </w:num>
+  <w:num w:numId="16">
+    <w:abstractNumId w:val="14"/>
   </w:num>
   <w:numIdMacAtCleanup w:val="11"/>
 </w:numbering>
@@ -19835,7 +21603,6 @@
   <w:style w:type="character" w:default="1" w:styleId="Standardstycketypsnitt">
     <w:name w:val="Default Paragraph Font"/>
     <w:uiPriority w:val="1"/>
-    <w:semiHidden/>
     <w:unhideWhenUsed/>
   </w:style>
   <w:style w:type="table" w:default="1" w:styleId="Normaltabell">
@@ -20862,7 +22629,6 @@
   <w:style w:type="character" w:default="1" w:styleId="Standardstycketypsnitt">
     <w:name w:val="Default Paragraph Font"/>
     <w:uiPriority w:val="1"/>
-    <w:semiHidden/>
     <w:unhideWhenUsed/>
   </w:style>
   <w:style w:type="table" w:default="1" w:styleId="Normaltabell">
@@ -21792,7 +23558,7 @@
 </file>
 
 <file path=customXml/itemProps1.xml><?xml version="1.0" encoding="utf-8"?>
-<ds:datastoreItem xmlns:ds="http://schemas.openxmlformats.org/officeDocument/2006/customXml" ds:itemID="{78D89781-B164-D744-B53B-94D242256BE3}">
+<ds:datastoreItem xmlns:ds="http://schemas.openxmlformats.org/officeDocument/2006/customXml" ds:itemID="{8AAD0484-9BE5-1144-8C67-A40EE90F9C06}">
   <ds:schemaRefs>
     <ds:schemaRef ds:uri="http://schemas.openxmlformats.org/officeDocument/2006/bibliography"/>
   </ds:schemaRefs>

--- a/docs/SAD sll_invoicedata.docx
+++ b/docs/SAD sll_invoicedata.docx
@@ -1,6 +1,6 @@
 
 <file path=word/document.xml><?xml version="1.0" encoding="utf-8"?>
-<w:document xmlns:wpc="http://schemas.microsoft.com/office/word/2010/wordprocessingCanvas" xmlns:mo="http://schemas.microsoft.com/office/mac/office/2008/main" xmlns:mc="http://schemas.openxmlformats.org/markup-compatibility/2006" xmlns:mv="urn:schemas-microsoft-com:mac:vml" xmlns:o="urn:schemas-microsoft-com:office:office" xmlns:r="http://schemas.openxmlformats.org/officeDocument/2006/relationships" xmlns:m="http://schemas.openxmlformats.org/officeDocument/2006/math" xmlns:v="urn:schemas-microsoft-com:vml" xmlns:wp14="http://schemas.microsoft.com/office/word/2010/wordprocessingDrawing" xmlns:wp="http://schemas.openxmlformats.org/drawingml/2006/wordprocessingDrawing" xmlns:w10="urn:schemas-microsoft-com:office:word" xmlns:w="http://schemas.openxmlformats.org/wordprocessingml/2006/main" xmlns:w14="http://schemas.microsoft.com/office/word/2010/wordml" xmlns:wpg="http://schemas.microsoft.com/office/word/2010/wordprocessingGroup" xmlns:wpi="http://schemas.microsoft.com/office/word/2010/wordprocessingInk" xmlns:wne="http://schemas.microsoft.com/office/word/2006/wordml" xmlns:wps="http://schemas.microsoft.com/office/word/2010/wordprocessingShape" mc:Ignorable="w14 wp14">
+<w:document xmlns:wpc="http://schemas.microsoft.com/office/word/2010/wordprocessingCanvas" xmlns:mc="http://schemas.openxmlformats.org/markup-compatibility/2006" xmlns:o="urn:schemas-microsoft-com:office:office" xmlns:r="http://schemas.openxmlformats.org/officeDocument/2006/relationships" xmlns:m="http://schemas.openxmlformats.org/officeDocument/2006/math" xmlns:v="urn:schemas-microsoft-com:vml" xmlns:wp14="http://schemas.microsoft.com/office/word/2010/wordprocessingDrawing" xmlns:wp="http://schemas.openxmlformats.org/drawingml/2006/wordprocessingDrawing" xmlns:w10="urn:schemas-microsoft-com:office:word" xmlns:w="http://schemas.openxmlformats.org/wordprocessingml/2006/main" xmlns:w14="http://schemas.microsoft.com/office/word/2010/wordml" xmlns:wpg="http://schemas.microsoft.com/office/word/2010/wordprocessingGroup" xmlns:wpi="http://schemas.microsoft.com/office/word/2010/wordprocessingInk" xmlns:wne="http://schemas.microsoft.com/office/word/2006/wordml" xmlns:wps="http://schemas.microsoft.com/office/word/2010/wordprocessingShape" mc:Ignorable="w14 wp14">
   <w:body>
     <w:p>
       <w:pPr>
@@ -217,6 +217,7 @@
         <w:rPr>
           <w:sz w:val="32"/>
           <w:szCs w:val="32"/>
+          <w:lang w:val="en-US"/>
         </w:rPr>
       </w:pPr>
       <w:r>
@@ -284,6 +285,7 @@
           <w:b/>
           <w:color w:val="9BBB59" w:themeColor="accent3"/>
           <w:sz w:val="36"/>
+          <w:lang w:val="en-US"/>
         </w:rPr>
         <w:t>0</w:t>
       </w:r>
@@ -300,20 +302,41 @@
         <w:rPr>
           <w:rFonts w:ascii="Arial" w:hAnsi="Arial"/>
           <w:sz w:val="36"/>
+          <w:lang w:val="en-US"/>
         </w:rPr>
         <w:t>.</w:t>
       </w:r>
-      <w:fldSimple w:instr=" DOCPROPERTY  &quot;Version_3&quot; \* MERGEFORMAT ">
-        <w:r>
-          <w:rPr>
-            <w:rFonts w:ascii="Arial" w:hAnsi="Arial"/>
-            <w:b/>
-            <w:color w:val="9BBB59" w:themeColor="accent3"/>
-            <w:sz w:val="36"/>
-          </w:rPr>
-          <w:t>0</w:t>
-        </w:r>
-      </w:fldSimple>
+      <w:r>
+        <w:fldChar w:fldCharType="begin"/>
+      </w:r>
+      <w:r>
+        <w:rPr>
+          <w:lang w:val="en-US"/>
+        </w:rPr>
+        <w:instrText xml:space="preserve"> DOCPROPERTY  "Version_3" \* MERGEFORMAT </w:instrText>
+      </w:r>
+      <w:r>
+        <w:fldChar w:fldCharType="separate"/>
+      </w:r>
+      <w:r>
+        <w:rPr>
+          <w:rFonts w:ascii="Arial" w:hAnsi="Arial"/>
+          <w:b/>
+          <w:color w:val="9BBB59" w:themeColor="accent3"/>
+          <w:sz w:val="36"/>
+          <w:lang w:val="en-US"/>
+        </w:rPr>
+        <w:t>0</w:t>
+      </w:r>
+      <w:r>
+        <w:rPr>
+          <w:rFonts w:ascii="Arial" w:hAnsi="Arial"/>
+          <w:b/>
+          <w:color w:val="9BBB59" w:themeColor="accent3"/>
+          <w:sz w:val="36"/>
+        </w:rPr>
+        <w:fldChar w:fldCharType="end"/>
+      </w:r>
     </w:p>
     <w:p>
       <w:pPr>
@@ -325,6 +348,7 @@
         <w:rPr>
           <w:sz w:val="32"/>
           <w:szCs w:val="32"/>
+          <w:lang w:val="en-US"/>
         </w:rPr>
       </w:pPr>
     </w:p>
@@ -437,10 +461,11 @@
           <w:docPartUnique/>
         </w:docPartObj>
       </w:sdtPr>
+      <w:sdtEndPr/>
       <w:sdtContent>
         <w:p>
           <w:pPr>
-            <w:pStyle w:val="Innehllsfrteckningsrubrik"/>
+            <w:pStyle w:val="TOCHeading"/>
           </w:pPr>
           <w:r>
             <w:t>Innehåll</w:t>
@@ -448,7 +473,7 @@
         </w:p>
         <w:p>
           <w:pPr>
-            <w:pStyle w:val="Innehll1"/>
+            <w:pStyle w:val="TOC1"/>
             <w:tabs>
               <w:tab w:val="left" w:pos="326"/>
               <w:tab w:val="right" w:leader="dot" w:pos="8664"/>
@@ -536,7 +561,7 @@
         </w:p>
         <w:p>
           <w:pPr>
-            <w:pStyle w:val="Innehll2"/>
+            <w:pStyle w:val="TOC2"/>
             <w:tabs>
               <w:tab w:val="left" w:pos="666"/>
               <w:tab w:val="right" w:leader="dot" w:pos="8664"/>
@@ -615,7 +640,7 @@
         </w:p>
         <w:p>
           <w:pPr>
-            <w:pStyle w:val="Innehll2"/>
+            <w:pStyle w:val="TOC2"/>
             <w:tabs>
               <w:tab w:val="left" w:pos="692"/>
               <w:tab w:val="right" w:leader="dot" w:pos="8664"/>
@@ -694,7 +719,7 @@
         </w:p>
         <w:p>
           <w:pPr>
-            <w:pStyle w:val="Innehll2"/>
+            <w:pStyle w:val="TOC2"/>
             <w:tabs>
               <w:tab w:val="left" w:pos="690"/>
               <w:tab w:val="right" w:leader="dot" w:pos="8664"/>
@@ -773,7 +798,7 @@
         </w:p>
         <w:p>
           <w:pPr>
-            <w:pStyle w:val="Innehll3"/>
+            <w:pStyle w:val="TOC3"/>
             <w:tabs>
               <w:tab w:val="left" w:pos="1030"/>
               <w:tab w:val="right" w:leader="dot" w:pos="8664"/>
@@ -852,7 +877,7 @@
         </w:p>
         <w:p>
           <w:pPr>
-            <w:pStyle w:val="Innehll3"/>
+            <w:pStyle w:val="TOC3"/>
             <w:tabs>
               <w:tab w:val="left" w:pos="1056"/>
               <w:tab w:val="right" w:leader="dot" w:pos="8664"/>
@@ -931,7 +956,7 @@
         </w:p>
         <w:p>
           <w:pPr>
-            <w:pStyle w:val="Innehll3"/>
+            <w:pStyle w:val="TOC3"/>
             <w:tabs>
               <w:tab w:val="left" w:pos="1054"/>
               <w:tab w:val="right" w:leader="dot" w:pos="8664"/>
@@ -1010,7 +1035,7 @@
         </w:p>
         <w:p>
           <w:pPr>
-            <w:pStyle w:val="Innehll1"/>
+            <w:pStyle w:val="TOC1"/>
             <w:tabs>
               <w:tab w:val="left" w:pos="352"/>
               <w:tab w:val="right" w:leader="dot" w:pos="8664"/>
@@ -1089,7 +1114,7 @@
         </w:p>
         <w:p>
           <w:pPr>
-            <w:pStyle w:val="Innehll2"/>
+            <w:pStyle w:val="TOC2"/>
             <w:tabs>
               <w:tab w:val="left" w:pos="692"/>
               <w:tab w:val="right" w:leader="dot" w:pos="8664"/>
@@ -1168,7 +1193,7 @@
         </w:p>
         <w:p>
           <w:pPr>
-            <w:pStyle w:val="Innehll3"/>
+            <w:pStyle w:val="TOC3"/>
             <w:tabs>
               <w:tab w:val="left" w:pos="1031"/>
               <w:tab w:val="right" w:leader="dot" w:pos="8664"/>
@@ -1247,7 +1272,7 @@
         </w:p>
         <w:p>
           <w:pPr>
-            <w:pStyle w:val="Innehll3"/>
+            <w:pStyle w:val="TOC3"/>
             <w:tabs>
               <w:tab w:val="left" w:pos="1057"/>
               <w:tab w:val="right" w:leader="dot" w:pos="8664"/>
@@ -1326,7 +1351,7 @@
         </w:p>
         <w:p>
           <w:pPr>
-            <w:pStyle w:val="Innehll2"/>
+            <w:pStyle w:val="TOC2"/>
             <w:tabs>
               <w:tab w:val="left" w:pos="717"/>
               <w:tab w:val="right" w:leader="dot" w:pos="8664"/>
@@ -1405,7 +1430,7 @@
         </w:p>
         <w:p>
           <w:pPr>
-            <w:pStyle w:val="Innehll1"/>
+            <w:pStyle w:val="TOC1"/>
             <w:tabs>
               <w:tab w:val="left" w:pos="350"/>
               <w:tab w:val="right" w:leader="dot" w:pos="8664"/>
@@ -1484,7 +1509,7 @@
         </w:p>
         <w:p>
           <w:pPr>
-            <w:pStyle w:val="Innehll2"/>
+            <w:pStyle w:val="TOC2"/>
             <w:tabs>
               <w:tab w:val="left" w:pos="690"/>
               <w:tab w:val="right" w:leader="dot" w:pos="8664"/>
@@ -1563,7 +1588,7 @@
         </w:p>
         <w:p>
           <w:pPr>
-            <w:pStyle w:val="Innehll3"/>
+            <w:pStyle w:val="TOC3"/>
             <w:tabs>
               <w:tab w:val="left" w:pos="1030"/>
               <w:tab w:val="right" w:leader="dot" w:pos="8664"/>
@@ -1642,7 +1667,7 @@
         </w:p>
         <w:p>
           <w:pPr>
-            <w:pStyle w:val="Innehll3"/>
+            <w:pStyle w:val="TOC3"/>
             <w:tabs>
               <w:tab w:val="left" w:pos="1056"/>
               <w:tab w:val="right" w:leader="dot" w:pos="8664"/>
@@ -1721,7 +1746,7 @@
         </w:p>
         <w:p>
           <w:pPr>
-            <w:pStyle w:val="Innehll3"/>
+            <w:pStyle w:val="TOC3"/>
             <w:tabs>
               <w:tab w:val="left" w:pos="1054"/>
               <w:tab w:val="right" w:leader="dot" w:pos="8664"/>
@@ -1800,7 +1825,7 @@
         </w:p>
         <w:p>
           <w:pPr>
-            <w:pStyle w:val="Innehll3"/>
+            <w:pStyle w:val="TOC3"/>
             <w:tabs>
               <w:tab w:val="left" w:pos="1057"/>
               <w:tab w:val="right" w:leader="dot" w:pos="8664"/>
@@ -1879,7 +1904,7 @@
         </w:p>
         <w:p>
           <w:pPr>
-            <w:pStyle w:val="Innehll3"/>
+            <w:pStyle w:val="TOC3"/>
             <w:tabs>
               <w:tab w:val="left" w:pos="1050"/>
               <w:tab w:val="right" w:leader="dot" w:pos="8664"/>
@@ -1958,7 +1983,7 @@
         </w:p>
         <w:p>
           <w:pPr>
-            <w:pStyle w:val="Innehll1"/>
+            <w:pStyle w:val="TOC1"/>
             <w:tabs>
               <w:tab w:val="left" w:pos="353"/>
               <w:tab w:val="right" w:leader="dot" w:pos="8664"/>
@@ -2040,7 +2065,7 @@
         </w:p>
         <w:p>
           <w:pPr>
-            <w:pStyle w:val="Innehll2"/>
+            <w:pStyle w:val="TOC2"/>
             <w:tabs>
               <w:tab w:val="left" w:pos="693"/>
               <w:tab w:val="right" w:leader="dot" w:pos="8664"/>
@@ -2119,7 +2144,7 @@
         </w:p>
         <w:p>
           <w:pPr>
-            <w:pStyle w:val="Innehll2"/>
+            <w:pStyle w:val="TOC2"/>
             <w:tabs>
               <w:tab w:val="left" w:pos="719"/>
               <w:tab w:val="right" w:leader="dot" w:pos="8664"/>
@@ -2198,7 +2223,7 @@
         </w:p>
         <w:p>
           <w:pPr>
-            <w:pStyle w:val="Innehll3"/>
+            <w:pStyle w:val="TOC3"/>
             <w:tabs>
               <w:tab w:val="left" w:pos="1058"/>
               <w:tab w:val="right" w:leader="dot" w:pos="8664"/>
@@ -2277,7 +2302,7 @@
         </w:p>
         <w:p>
           <w:pPr>
-            <w:pStyle w:val="Innehll3"/>
+            <w:pStyle w:val="TOC3"/>
             <w:tabs>
               <w:tab w:val="left" w:pos="1084"/>
               <w:tab w:val="right" w:leader="dot" w:pos="8664"/>
@@ -2356,7 +2381,7 @@
         </w:p>
         <w:p>
           <w:pPr>
-            <w:pStyle w:val="Innehll2"/>
+            <w:pStyle w:val="TOC2"/>
             <w:tabs>
               <w:tab w:val="left" w:pos="717"/>
               <w:tab w:val="right" w:leader="dot" w:pos="8664"/>
@@ -2436,7 +2461,7 @@
         </w:p>
         <w:p>
           <w:pPr>
-            <w:pStyle w:val="Innehll1"/>
+            <w:pStyle w:val="TOC1"/>
             <w:tabs>
               <w:tab w:val="left" w:pos="346"/>
               <w:tab w:val="right" w:leader="dot" w:pos="8664"/>
@@ -2515,7 +2540,7 @@
         </w:p>
         <w:p>
           <w:pPr>
-            <w:pStyle w:val="Innehll2"/>
+            <w:pStyle w:val="TOC2"/>
             <w:tabs>
               <w:tab w:val="left" w:pos="686"/>
               <w:tab w:val="right" w:leader="dot" w:pos="8664"/>
@@ -2594,7 +2619,7 @@
         </w:p>
         <w:p>
           <w:pPr>
-            <w:pStyle w:val="Innehll3"/>
+            <w:pStyle w:val="TOC3"/>
             <w:tabs>
               <w:tab w:val="left" w:pos="1025"/>
               <w:tab w:val="right" w:leader="dot" w:pos="8664"/>
@@ -2673,7 +2698,7 @@
         </w:p>
         <w:p>
           <w:pPr>
-            <w:pStyle w:val="Innehll3"/>
+            <w:pStyle w:val="TOC3"/>
             <w:tabs>
               <w:tab w:val="left" w:pos="1051"/>
               <w:tab w:val="right" w:leader="dot" w:pos="8664"/>
@@ -2752,7 +2777,7 @@
         </w:p>
         <w:p>
           <w:pPr>
-            <w:pStyle w:val="Innehll2"/>
+            <w:pStyle w:val="TOC2"/>
             <w:tabs>
               <w:tab w:val="left" w:pos="711"/>
               <w:tab w:val="right" w:leader="dot" w:pos="8664"/>
@@ -2831,7 +2856,7 @@
         </w:p>
         <w:p>
           <w:pPr>
-            <w:pStyle w:val="Innehll3"/>
+            <w:pStyle w:val="TOC3"/>
             <w:tabs>
               <w:tab w:val="left" w:pos="1051"/>
               <w:tab w:val="right" w:leader="dot" w:pos="8664"/>
@@ -2910,7 +2935,7 @@
         </w:p>
         <w:p>
           <w:pPr>
-            <w:pStyle w:val="Innehll3"/>
+            <w:pStyle w:val="TOC3"/>
             <w:tabs>
               <w:tab w:val="left" w:pos="1077"/>
               <w:tab w:val="right" w:leader="dot" w:pos="8664"/>
@@ -2999,7 +3024,7 @@
         </w:p>
         <w:p>
           <w:pPr>
-            <w:pStyle w:val="Innehll3"/>
+            <w:pStyle w:val="TOC3"/>
             <w:tabs>
               <w:tab w:val="left" w:pos="1076"/>
               <w:tab w:val="right" w:leader="dot" w:pos="8664"/>
@@ -3089,7 +3114,7 @@
         </w:p>
         <w:p>
           <w:pPr>
-            <w:pStyle w:val="Innehll3"/>
+            <w:pStyle w:val="TOC3"/>
             <w:tabs>
               <w:tab w:val="left" w:pos="1078"/>
               <w:tab w:val="right" w:leader="dot" w:pos="8664"/>
@@ -3178,7 +3203,7 @@
         </w:p>
         <w:p>
           <w:pPr>
-            <w:pStyle w:val="Innehll1"/>
+            <w:pStyle w:val="TOC1"/>
             <w:tabs>
               <w:tab w:val="left" w:pos="353"/>
               <w:tab w:val="right" w:leader="dot" w:pos="8664"/>
@@ -3257,7 +3282,7 @@
         </w:p>
         <w:p>
           <w:pPr>
-            <w:pStyle w:val="Innehll2"/>
+            <w:pStyle w:val="TOC2"/>
             <w:tabs>
               <w:tab w:val="left" w:pos="693"/>
               <w:tab w:val="right" w:leader="dot" w:pos="8664"/>
@@ -3336,7 +3361,7 @@
         </w:p>
         <w:p>
           <w:pPr>
-            <w:pStyle w:val="Innehll3"/>
+            <w:pStyle w:val="TOC3"/>
             <w:tabs>
               <w:tab w:val="left" w:pos="1033"/>
               <w:tab w:val="right" w:leader="dot" w:pos="8664"/>
@@ -3426,7 +3451,7 @@
         </w:p>
         <w:p>
           <w:pPr>
-            <w:pStyle w:val="Innehll3"/>
+            <w:pStyle w:val="TOC3"/>
             <w:tabs>
               <w:tab w:val="left" w:pos="1059"/>
               <w:tab w:val="right" w:leader="dot" w:pos="8664"/>
@@ -3517,7 +3542,7 @@
         </w:p>
         <w:p>
           <w:pPr>
-            <w:pStyle w:val="Innehll3"/>
+            <w:pStyle w:val="TOC3"/>
             <w:tabs>
               <w:tab w:val="left" w:pos="1057"/>
               <w:tab w:val="right" w:leader="dot" w:pos="8664"/>
@@ -3597,7 +3622,7 @@
         </w:p>
         <w:p>
           <w:pPr>
-            <w:pStyle w:val="Innehll2"/>
+            <w:pStyle w:val="TOC2"/>
             <w:tabs>
               <w:tab w:val="left" w:pos="719"/>
               <w:tab w:val="right" w:leader="dot" w:pos="8664"/>
@@ -3678,7 +3703,7 @@
         </w:p>
         <w:p>
           <w:pPr>
-            <w:pStyle w:val="Innehll2"/>
+            <w:pStyle w:val="TOC2"/>
             <w:tabs>
               <w:tab w:val="left" w:pos="717"/>
               <w:tab w:val="right" w:leader="dot" w:pos="8664"/>
@@ -3759,7 +3784,7 @@
         </w:p>
         <w:p>
           <w:pPr>
-            <w:pStyle w:val="Innehll3"/>
+            <w:pStyle w:val="TOC3"/>
             <w:tabs>
               <w:tab w:val="left" w:pos="1057"/>
               <w:tab w:val="right" w:leader="dot" w:pos="8664"/>
@@ -3838,7 +3863,7 @@
         </w:p>
         <w:p>
           <w:pPr>
-            <w:pStyle w:val="Innehll1"/>
+            <w:pStyle w:val="TOC1"/>
             <w:tabs>
               <w:tab w:val="left" w:pos="340"/>
               <w:tab w:val="right" w:leader="dot" w:pos="8664"/>
@@ -3917,7 +3942,7 @@
         </w:p>
         <w:p>
           <w:pPr>
-            <w:pStyle w:val="Innehll2"/>
+            <w:pStyle w:val="TOC2"/>
             <w:tabs>
               <w:tab w:val="left" w:pos="680"/>
               <w:tab w:val="right" w:leader="dot" w:pos="8664"/>
@@ -3996,7 +4021,7 @@
         </w:p>
         <w:p>
           <w:pPr>
-            <w:pStyle w:val="Innehll2"/>
+            <w:pStyle w:val="TOC2"/>
             <w:tabs>
               <w:tab w:val="left" w:pos="706"/>
               <w:tab w:val="right" w:leader="dot" w:pos="8664"/>
@@ -4075,7 +4100,7 @@
         </w:p>
         <w:p>
           <w:pPr>
-            <w:pStyle w:val="Innehll2"/>
+            <w:pStyle w:val="TOC2"/>
             <w:tabs>
               <w:tab w:val="left" w:pos="705"/>
               <w:tab w:val="right" w:leader="dot" w:pos="8664"/>
@@ -4154,7 +4179,7 @@
         </w:p>
         <w:p>
           <w:pPr>
-            <w:pStyle w:val="Innehll2"/>
+            <w:pStyle w:val="TOC2"/>
             <w:tabs>
               <w:tab w:val="left" w:pos="707"/>
               <w:tab w:val="right" w:leader="dot" w:pos="8664"/>
@@ -4233,7 +4258,7 @@
         </w:p>
         <w:p>
           <w:pPr>
-            <w:pStyle w:val="Innehll3"/>
+            <w:pStyle w:val="TOC3"/>
             <w:tabs>
               <w:tab w:val="left" w:pos="1047"/>
               <w:tab w:val="right" w:leader="dot" w:pos="8664"/>
@@ -4312,7 +4337,7 @@
         </w:p>
         <w:p>
           <w:pPr>
-            <w:pStyle w:val="Innehll2"/>
+            <w:pStyle w:val="TOC2"/>
             <w:tabs>
               <w:tab w:val="left" w:pos="700"/>
               <w:tab w:val="right" w:leader="dot" w:pos="8664"/>
@@ -4391,7 +4416,7 @@
         </w:p>
         <w:p>
           <w:pPr>
-            <w:pStyle w:val="Innehll2"/>
+            <w:pStyle w:val="TOC2"/>
             <w:tabs>
               <w:tab w:val="left" w:pos="708"/>
               <w:tab w:val="right" w:leader="dot" w:pos="8664"/>
@@ -4470,7 +4495,7 @@
         </w:p>
         <w:p>
           <w:pPr>
-            <w:pStyle w:val="Innehll2"/>
+            <w:pStyle w:val="TOC2"/>
             <w:tabs>
               <w:tab w:val="left" w:pos="695"/>
               <w:tab w:val="right" w:leader="dot" w:pos="8664"/>
@@ -4549,7 +4574,7 @@
         </w:p>
         <w:p>
           <w:pPr>
-            <w:pStyle w:val="Innehll2"/>
+            <w:pStyle w:val="TOC2"/>
             <w:tabs>
               <w:tab w:val="left" w:pos="714"/>
               <w:tab w:val="right" w:leader="dot" w:pos="8664"/>
@@ -4628,7 +4653,7 @@
         </w:p>
         <w:p>
           <w:pPr>
-            <w:pStyle w:val="Innehll2"/>
+            <w:pStyle w:val="TOC2"/>
             <w:tabs>
               <w:tab w:val="left" w:pos="708"/>
               <w:tab w:val="right" w:leader="dot" w:pos="8664"/>
@@ -4707,7 +4732,7 @@
         </w:p>
         <w:p>
           <w:pPr>
-            <w:pStyle w:val="Innehll2"/>
+            <w:pStyle w:val="TOC2"/>
             <w:tabs>
               <w:tab w:val="left" w:pos="803"/>
               <w:tab w:val="right" w:leader="dot" w:pos="8664"/>
@@ -4786,7 +4811,7 @@
         </w:p>
         <w:p>
           <w:pPr>
-            <w:pStyle w:val="Innehll2"/>
+            <w:pStyle w:val="TOC2"/>
             <w:tabs>
               <w:tab w:val="left" w:pos="766"/>
               <w:tab w:val="right" w:leader="dot" w:pos="8664"/>
@@ -4865,7 +4890,7 @@
         </w:p>
         <w:p>
           <w:pPr>
-            <w:pStyle w:val="Innehll2"/>
+            <w:pStyle w:val="TOC2"/>
             <w:tabs>
               <w:tab w:val="left" w:pos="792"/>
               <w:tab w:val="right" w:leader="dot" w:pos="8664"/>
@@ -4944,7 +4969,7 @@
         </w:p>
         <w:p>
           <w:pPr>
-            <w:pStyle w:val="Innehll2"/>
+            <w:pStyle w:val="TOC2"/>
             <w:tabs>
               <w:tab w:val="left" w:pos="791"/>
               <w:tab w:val="right" w:leader="dot" w:pos="8664"/>
@@ -5023,7 +5048,7 @@
         </w:p>
         <w:p>
           <w:pPr>
-            <w:pStyle w:val="Innehll2"/>
+            <w:pStyle w:val="TOC2"/>
             <w:tabs>
               <w:tab w:val="left" w:pos="793"/>
               <w:tab w:val="right" w:leader="dot" w:pos="8664"/>
@@ -5102,7 +5127,7 @@
         </w:p>
         <w:p>
           <w:pPr>
-            <w:pStyle w:val="Innehll1"/>
+            <w:pStyle w:val="TOC1"/>
             <w:tabs>
               <w:tab w:val="left" w:pos="359"/>
               <w:tab w:val="right" w:leader="dot" w:pos="8664"/>
@@ -5181,7 +5206,7 @@
         </w:p>
         <w:p>
           <w:pPr>
-            <w:pStyle w:val="Innehll1"/>
+            <w:pStyle w:val="TOC1"/>
             <w:tabs>
               <w:tab w:val="left" w:pos="353"/>
               <w:tab w:val="right" w:leader="dot" w:pos="8664"/>
@@ -5260,7 +5285,7 @@
         </w:p>
         <w:p>
           <w:pPr>
-            <w:pStyle w:val="Innehll1"/>
+            <w:pStyle w:val="TOC1"/>
             <w:tabs>
               <w:tab w:val="left" w:pos="449"/>
               <w:tab w:val="right" w:leader="dot" w:pos="8664"/>
@@ -5339,7 +5364,7 @@
         </w:p>
         <w:p>
           <w:pPr>
-            <w:pStyle w:val="Innehll2"/>
+            <w:pStyle w:val="TOC2"/>
             <w:tabs>
               <w:tab w:val="left" w:pos="789"/>
               <w:tab w:val="right" w:leader="dot" w:pos="8664"/>
@@ -5418,7 +5443,7 @@
         </w:p>
         <w:p>
           <w:pPr>
-            <w:pStyle w:val="Innehll2"/>
+            <w:pStyle w:val="TOC2"/>
             <w:tabs>
               <w:tab w:val="left" w:pos="814"/>
               <w:tab w:val="right" w:leader="dot" w:pos="8664"/>
@@ -5497,7 +5522,7 @@
         </w:p>
         <w:p>
           <w:pPr>
-            <w:pStyle w:val="Innehll2"/>
+            <w:pStyle w:val="TOC2"/>
             <w:tabs>
               <w:tab w:val="left" w:pos="813"/>
               <w:tab w:val="right" w:leader="dot" w:pos="8664"/>
@@ -5576,7 +5601,7 @@
         </w:p>
         <w:p>
           <w:pPr>
-            <w:pStyle w:val="Innehll3"/>
+            <w:pStyle w:val="TOC3"/>
             <w:tabs>
               <w:tab w:val="left" w:pos="1153"/>
               <w:tab w:val="right" w:leader="dot" w:pos="8664"/>
@@ -5655,7 +5680,7 @@
         </w:p>
         <w:p>
           <w:pPr>
-            <w:pStyle w:val="Innehll3"/>
+            <w:pStyle w:val="TOC3"/>
             <w:tabs>
               <w:tab w:val="left" w:pos="1179"/>
               <w:tab w:val="right" w:leader="dot" w:pos="8664"/>
@@ -5735,7 +5760,7 @@
         </w:p>
         <w:p>
           <w:pPr>
-            <w:pStyle w:val="Innehll1"/>
+            <w:pStyle w:val="TOC1"/>
             <w:tabs>
               <w:tab w:val="left" w:pos="412"/>
               <w:tab w:val="right" w:leader="dot" w:pos="8664"/>
@@ -5814,7 +5839,7 @@
         </w:p>
         <w:p>
           <w:pPr>
-            <w:pStyle w:val="Innehll2"/>
+            <w:pStyle w:val="TOC2"/>
             <w:tabs>
               <w:tab w:val="left" w:pos="752"/>
               <w:tab w:val="right" w:leader="dot" w:pos="8664"/>
@@ -5893,7 +5918,7 @@
         </w:p>
         <w:p>
           <w:pPr>
-            <w:pStyle w:val="Innehll2"/>
+            <w:pStyle w:val="TOC2"/>
             <w:tabs>
               <w:tab w:val="left" w:pos="778"/>
               <w:tab w:val="right" w:leader="dot" w:pos="8664"/>
@@ -5972,7 +5997,7 @@
         </w:p>
         <w:p>
           <w:pPr>
-            <w:pStyle w:val="Innehll2"/>
+            <w:pStyle w:val="TOC2"/>
             <w:tabs>
               <w:tab w:val="left" w:pos="776"/>
               <w:tab w:val="right" w:leader="dot" w:pos="8664"/>
@@ -6051,7 +6076,7 @@
         </w:p>
         <w:p>
           <w:pPr>
-            <w:pStyle w:val="Innehll2"/>
+            <w:pStyle w:val="TOC2"/>
             <w:tabs>
               <w:tab w:val="left" w:pos="779"/>
               <w:tab w:val="right" w:leader="dot" w:pos="8664"/>
@@ -6130,7 +6155,7 @@
         </w:p>
         <w:p>
           <w:pPr>
-            <w:pStyle w:val="Innehll2"/>
+            <w:pStyle w:val="TOC2"/>
             <w:tabs>
               <w:tab w:val="left" w:pos="771"/>
               <w:tab w:val="right" w:leader="dot" w:pos="8664"/>
@@ -6224,7 +6249,7 @@
     </w:p>
     <w:p>
       <w:pPr>
-        <w:pStyle w:val="Innehllsfrteckningsrubrik"/>
+        <w:pStyle w:val="TOCHeading"/>
       </w:pPr>
       <w:r>
         <w:lastRenderedPageBreak/>
@@ -6243,7 +6268,7 @@
     </w:p>
     <w:p>
       <w:pPr>
-        <w:pStyle w:val="Figurfrteckning"/>
+        <w:pStyle w:val="TableofFigures"/>
         <w:tabs>
           <w:tab w:val="right" w:leader="dot" w:pos="8664"/>
         </w:tabs>
@@ -6320,7 +6345,7 @@
     </w:p>
     <w:p>
       <w:pPr>
-        <w:pStyle w:val="Figurfrteckning"/>
+        <w:pStyle w:val="TableofFigures"/>
         <w:tabs>
           <w:tab w:val="right" w:leader="dot" w:pos="8664"/>
         </w:tabs>
@@ -6388,7 +6413,7 @@
     </w:p>
     <w:p>
       <w:pPr>
-        <w:pStyle w:val="Figurfrteckning"/>
+        <w:pStyle w:val="TableofFigures"/>
         <w:tabs>
           <w:tab w:val="right" w:leader="dot" w:pos="8664"/>
         </w:tabs>
@@ -6450,7 +6475,7 @@
     </w:p>
     <w:p>
       <w:pPr>
-        <w:pStyle w:val="Figurfrteckning"/>
+        <w:pStyle w:val="TableofFigures"/>
         <w:tabs>
           <w:tab w:val="right" w:leader="dot" w:pos="8664"/>
         </w:tabs>
@@ -6525,7 +6550,7 @@
     </w:p>
     <w:p>
       <w:pPr>
-        <w:pStyle w:val="Figurfrteckning"/>
+        <w:pStyle w:val="TableofFigures"/>
         <w:tabs>
           <w:tab w:val="right" w:leader="dot" w:pos="8664"/>
         </w:tabs>
@@ -6708,7 +6733,6 @@
           <w:color w:val="4F81BD" w:themeColor="accent1"/>
         </w:rPr>
       </w:pPr>
-      <w:proofErr w:type="spellStart"/>
       <w:r>
         <w:rPr>
           <w:color w:val="4F81BD" w:themeColor="accent1"/>
@@ -6716,7 +6740,6 @@
         </w:rPr>
         <w:t>Gulmarkerat</w:t>
       </w:r>
-      <w:proofErr w:type="spellEnd"/>
       <w:r>
         <w:rPr>
           <w:color w:val="4F81BD" w:themeColor="accent1"/>
@@ -6890,21 +6913,157 @@
         <w:rPr>
           <w:color w:val="4F81BD" w:themeColor="accent1"/>
         </w:rPr>
+        <w:t>T-boken och RIVTA</w:t>
+      </w:r>
+      <w:r>
+        <w:rPr>
+          <w:color w:val="4F81BD" w:themeColor="accent1"/>
+        </w:rPr>
+        <w:t xml:space="preserve">. </w:t>
+      </w:r>
+    </w:p>
+    <w:p>
+      <w:pPr>
+        <w:rPr>
+          <w:color w:val="4F81BD" w:themeColor="accent1"/>
+        </w:rPr>
+      </w:pPr>
+    </w:p>
+    <w:p>
+      <w:pPr>
+        <w:rPr>
+          <w:color w:val="4F81BD" w:themeColor="accent1"/>
+        </w:rPr>
+      </w:pPr>
+      <w:r>
+        <w:rPr>
+          <w:color w:val="4F81BD" w:themeColor="accent1"/>
+        </w:rPr>
+        <w:t>Dokumentet ska</w:t>
+      </w:r>
+      <w:r>
+        <w:rPr>
+          <w:color w:val="4F81BD" w:themeColor="accent1"/>
+        </w:rPr>
+        <w:t xml:space="preserve"> kunna läsas fristående.</w:t>
+      </w:r>
+    </w:p>
+    <w:p>
+      <w:pPr>
+        <w:rPr>
+          <w:color w:val="4F81BD" w:themeColor="accent1"/>
+        </w:rPr>
+      </w:pPr>
+    </w:p>
+    <w:p>
+      <w:pPr>
+        <w:rPr>
+          <w:color w:val="4F81BD" w:themeColor="accent1"/>
+        </w:rPr>
+      </w:pPr>
+      <w:r>
+        <w:rPr>
+          <w:color w:val="4F81BD" w:themeColor="accent1"/>
+        </w:rPr>
+        <w:t xml:space="preserve">En </w:t>
+      </w:r>
+      <w:r>
+        <w:rPr>
+          <w:color w:val="4F81BD" w:themeColor="accent1"/>
+        </w:rPr>
+        <w:t>SAD</w:t>
+      </w:r>
+      <w:r>
+        <w:rPr>
+          <w:color w:val="4F81BD" w:themeColor="accent1"/>
+        </w:rPr>
+        <w:t xml:space="preserve"> </w:t>
+      </w:r>
+      <w:r>
+        <w:rPr>
+          <w:color w:val="4F81BD" w:themeColor="accent1"/>
+        </w:rPr>
+        <w:t xml:space="preserve">skall </w:t>
+      </w:r>
+      <w:r>
+        <w:rPr>
+          <w:color w:val="4F81BD" w:themeColor="accent1"/>
+        </w:rPr>
+        <w:t xml:space="preserve">versionshanteras och </w:t>
+      </w:r>
+      <w:r>
+        <w:rPr>
+          <w:color w:val="4F81BD" w:themeColor="accent1"/>
+        </w:rPr>
+        <w:t xml:space="preserve">finnas tillgänglig vid behov.  CeHis AR har som grundläggande princip att där så är möjligt använda offentligt publicerad Öppen Källkod. </w:t>
+      </w:r>
+      <w:r>
+        <w:rPr>
+          <w:color w:val="4F81BD" w:themeColor="accent1"/>
+        </w:rPr>
+        <w:t xml:space="preserve"> </w:t>
+      </w:r>
+    </w:p>
+    <w:p>
+      <w:pPr>
+        <w:rPr>
+          <w:color w:val="4F81BD" w:themeColor="accent1"/>
+        </w:rPr>
+      </w:pPr>
+    </w:p>
+    <w:p>
+      <w:pPr>
+        <w:rPr>
+          <w:color w:val="4F81BD" w:themeColor="accent1"/>
+        </w:rPr>
+      </w:pPr>
+      <w:r>
+        <w:rPr>
+          <w:color w:val="4F81BD" w:themeColor="accent1"/>
+        </w:rPr>
+        <w:t xml:space="preserve">Målgruppen för </w:t>
+      </w:r>
+      <w:r>
+        <w:rPr>
+          <w:color w:val="4F81BD" w:themeColor="accent1"/>
+        </w:rPr>
+        <w:t>SAD</w:t>
+      </w:r>
+      <w:r>
+        <w:rPr>
+          <w:color w:val="4F81BD" w:themeColor="accent1"/>
+        </w:rPr>
+        <w:t xml:space="preserve"> är integratörer</w:t>
+      </w:r>
+      <w:r>
+        <w:rPr>
+          <w:color w:val="4F81BD" w:themeColor="accent1"/>
+        </w:rPr>
+        <w:t xml:space="preserve"> och arkitekter</w:t>
+      </w:r>
+      <w:r>
+        <w:rPr>
+          <w:color w:val="4F81BD" w:themeColor="accent1"/>
+        </w:rPr>
+        <w:t xml:space="preserve"> inom vårdgivare och hos leverantörer av IT-lösningar för vård och omsorg, med grundläggande kunskap om </w:t>
+      </w:r>
+      <w:r>
+        <w:rPr>
+          <w:color w:val="4F81BD" w:themeColor="accent1"/>
+        </w:rPr>
         <w:t xml:space="preserve">T-boken och </w:t>
       </w:r>
-      <w:proofErr w:type="spellStart"/>
       <w:r>
         <w:rPr>
           <w:color w:val="4F81BD" w:themeColor="accent1"/>
         </w:rPr>
-        <w:t>RIVTA</w:t>
-      </w:r>
-      <w:proofErr w:type="spellEnd"/>
+        <w:t>RIV Tekniska Anvisningar</w:t>
+      </w:r>
       <w:r>
         <w:rPr>
           <w:color w:val="4F81BD" w:themeColor="accent1"/>
         </w:rPr>
-        <w:t xml:space="preserve">. </w:t>
+        <w:t>.</w:t>
       </w:r>
     </w:p>
     <w:p>
@@ -6924,91 +7083,117 @@
         <w:rPr>
           <w:color w:val="4F81BD" w:themeColor="accent1"/>
         </w:rPr>
-        <w:t>Dokumentet ska</w:t>
+        <w:t xml:space="preserve">En </w:t>
       </w:r>
       <w:r>
         <w:rPr>
           <w:color w:val="4F81BD" w:themeColor="accent1"/>
         </w:rPr>
-        <w:t xml:space="preserve"> kunna läsas fristående.</w:t>
-      </w:r>
-    </w:p>
-    <w:p>
-      <w:pPr>
+        <w:t>SAD</w:t>
+      </w:r>
+      <w:r>
         <w:rPr>
           <w:color w:val="4F81BD" w:themeColor="accent1"/>
         </w:rPr>
-      </w:pPr>
-    </w:p>
-    <w:p>
-      <w:pPr>
+        <w:t xml:space="preserve"> </w:t>
+      </w:r>
+      <w:r>
         <w:rPr>
           <w:color w:val="4F81BD" w:themeColor="accent1"/>
         </w:rPr>
-      </w:pPr>
+        <w:t xml:space="preserve">skall beskriva en viss implementation av en teknisk lösning. Den skall </w:t>
+      </w:r>
       <w:r>
         <w:rPr>
           <w:color w:val="4F81BD" w:themeColor="accent1"/>
         </w:rPr>
-        <w:t xml:space="preserve">En </w:t>
+        <w:t xml:space="preserve">även </w:t>
       </w:r>
       <w:r>
         <w:rPr>
           <w:color w:val="4F81BD" w:themeColor="accent1"/>
         </w:rPr>
+        <w:t xml:space="preserve">kunna </w:t>
+      </w:r>
+      <w:r>
+        <w:rPr>
+          <w:color w:val="4F81BD" w:themeColor="accent1"/>
+        </w:rPr>
+        <w:t>användas som upphandlingsunderlag för utveckling av tjänstekonsumenter och tjänsteproducenter.</w:t>
+      </w:r>
+    </w:p>
+    <w:p>
+      <w:pPr>
+        <w:rPr>
+          <w:color w:val="4F81BD" w:themeColor="accent1"/>
+        </w:rPr>
+      </w:pPr>
+    </w:p>
+    <w:p>
+      <w:pPr>
+        <w:rPr>
+          <w:color w:val="4F81BD" w:themeColor="accent1"/>
+        </w:rPr>
+      </w:pPr>
+      <w:r>
+        <w:rPr>
+          <w:color w:val="4F81BD" w:themeColor="accent1"/>
+        </w:rPr>
+        <w:t xml:space="preserve">När en revision av en </w:t>
+      </w:r>
+      <w:r>
+        <w:rPr>
+          <w:color w:val="4F81BD" w:themeColor="accent1"/>
+        </w:rPr>
         <w:t>SAD</w:t>
       </w:r>
       <w:r>
         <w:rPr>
           <w:color w:val="4F81BD" w:themeColor="accent1"/>
         </w:rPr>
-        <w:t xml:space="preserve"> </w:t>
+        <w:t xml:space="preserve"> innehåller samma version av </w:t>
       </w:r>
       <w:r>
         <w:rPr>
           <w:color w:val="4F81BD" w:themeColor="accent1"/>
         </w:rPr>
-        <w:t xml:space="preserve">skall </w:t>
-      </w:r>
-      <w:proofErr w:type="spellStart"/>
+        <w:t xml:space="preserve">innehåll </w:t>
+      </w:r>
       <w:r>
         <w:rPr>
           <w:color w:val="4F81BD" w:themeColor="accent1"/>
         </w:rPr>
-        <w:t>versionshanteras</w:t>
-      </w:r>
-      <w:proofErr w:type="spellEnd"/>
+        <w:t xml:space="preserve">som en tidigare version, måste beskrivningen i den senare revisionen vara identisk med motsvarande beskrivning i den tidigare revisionen. </w:t>
+      </w:r>
       <w:r>
         <w:rPr>
           <w:color w:val="4F81BD" w:themeColor="accent1"/>
         </w:rPr>
-        <w:t xml:space="preserve"> och </w:t>
+        <w:t>Enbart f</w:t>
       </w:r>
       <w:r>
         <w:rPr>
           <w:color w:val="4F81BD" w:themeColor="accent1"/>
         </w:rPr>
-        <w:t xml:space="preserve">finnas tillgänglig vid behov.  </w:t>
-      </w:r>
-      <w:proofErr w:type="spellStart"/>
+        <w:t>örtydliganden och rättning</w:t>
+      </w:r>
       <w:r>
         <w:rPr>
           <w:color w:val="4F81BD" w:themeColor="accent1"/>
         </w:rPr>
-        <w:t>CeHis</w:t>
-      </w:r>
-      <w:proofErr w:type="spellEnd"/>
+        <w:t>ar</w:t>
+      </w:r>
       <w:r>
         <w:rPr>
           <w:color w:val="4F81BD" w:themeColor="accent1"/>
         </w:rPr>
-        <w:t xml:space="preserve"> AR har som grundläggande princip att där så är möjligt använda offentligt publicerad Öppen Källkod. </w:t>
+        <w:t xml:space="preserve"> av skrivfel kan förekomma</w:t>
       </w:r>
       <w:r>
         <w:rPr>
           <w:color w:val="4F81BD" w:themeColor="accent1"/>
         </w:rPr>
-        <w:t xml:space="preserve"> </w:t>
+        <w:t>.</w:t>
       </w:r>
     </w:p>
     <w:p>
@@ -7028,223 +7213,14 @@
         <w:rPr>
           <w:color w:val="4F81BD" w:themeColor="accent1"/>
         </w:rPr>
-        <w:t xml:space="preserve">Målgruppen för </w:t>
-      </w:r>
-      <w:r>
-        <w:rPr>
-          <w:color w:val="4F81BD" w:themeColor="accent1"/>
-        </w:rPr>
-        <w:t>SAD</w:t>
-      </w:r>
-      <w:r>
-        <w:rPr>
-          <w:color w:val="4F81BD" w:themeColor="accent1"/>
-        </w:rPr>
-        <w:t xml:space="preserve"> är </w:t>
-      </w:r>
-      <w:proofErr w:type="spellStart"/>
-      <w:r>
-        <w:rPr>
-          <w:color w:val="4F81BD" w:themeColor="accent1"/>
-        </w:rPr>
-        <w:t>integratörer</w:t>
-      </w:r>
-      <w:proofErr w:type="spellEnd"/>
-      <w:r>
-        <w:rPr>
-          <w:color w:val="4F81BD" w:themeColor="accent1"/>
-        </w:rPr>
-        <w:t xml:space="preserve"> och arkitekter</w:t>
-      </w:r>
-      <w:r>
-        <w:rPr>
-          <w:color w:val="4F81BD" w:themeColor="accent1"/>
-        </w:rPr>
-        <w:t xml:space="preserve"> inom vårdgivare och hos leverantörer av IT-lösningar för vård och omsorg, med grundläggande kunskap om </w:t>
-      </w:r>
-      <w:r>
-        <w:rPr>
-          <w:color w:val="4F81BD" w:themeColor="accent1"/>
-        </w:rPr>
-        <w:t xml:space="preserve">T-boken och </w:t>
-      </w:r>
-      <w:r>
-        <w:rPr>
-          <w:color w:val="4F81BD" w:themeColor="accent1"/>
-        </w:rPr>
-        <w:t>RIV Tekniska Anvisningar</w:t>
-      </w:r>
-      <w:r>
-        <w:rPr>
-          <w:color w:val="4F81BD" w:themeColor="accent1"/>
-        </w:rPr>
-        <w:t>.</w:t>
-      </w:r>
-    </w:p>
-    <w:p>
-      <w:pPr>
-        <w:rPr>
-          <w:color w:val="4F81BD" w:themeColor="accent1"/>
-        </w:rPr>
-      </w:pPr>
-    </w:p>
-    <w:p>
-      <w:pPr>
-        <w:rPr>
-          <w:color w:val="4F81BD" w:themeColor="accent1"/>
-        </w:rPr>
-      </w:pPr>
-      <w:r>
-        <w:rPr>
-          <w:color w:val="4F81BD" w:themeColor="accent1"/>
-        </w:rPr>
-        <w:t xml:space="preserve">En </w:t>
-      </w:r>
-      <w:r>
-        <w:rPr>
-          <w:color w:val="4F81BD" w:themeColor="accent1"/>
-        </w:rPr>
-        <w:t>SAD</w:t>
-      </w:r>
-      <w:r>
-        <w:rPr>
-          <w:color w:val="4F81BD" w:themeColor="accent1"/>
-        </w:rPr>
-        <w:t xml:space="preserve"> </w:t>
-      </w:r>
-      <w:r>
-        <w:rPr>
-          <w:color w:val="4F81BD" w:themeColor="accent1"/>
-        </w:rPr>
-        <w:t xml:space="preserve">skall beskriva en viss implementation av en teknisk lösning. Den skall </w:t>
-      </w:r>
-      <w:r>
-        <w:rPr>
-          <w:color w:val="4F81BD" w:themeColor="accent1"/>
-        </w:rPr>
-        <w:t xml:space="preserve">även </w:t>
-      </w:r>
-      <w:r>
-        <w:rPr>
-          <w:color w:val="4F81BD" w:themeColor="accent1"/>
-        </w:rPr>
-        <w:t xml:space="preserve">kunna </w:t>
-      </w:r>
-      <w:r>
-        <w:rPr>
-          <w:color w:val="4F81BD" w:themeColor="accent1"/>
-        </w:rPr>
-        <w:t>användas som upphandlingsunderlag för utveckling av tjänstekonsumenter och tjänsteproducenter.</w:t>
-      </w:r>
-    </w:p>
-    <w:p>
-      <w:pPr>
-        <w:rPr>
-          <w:color w:val="4F81BD" w:themeColor="accent1"/>
-        </w:rPr>
-      </w:pPr>
-    </w:p>
-    <w:p>
-      <w:pPr>
-        <w:rPr>
-          <w:color w:val="4F81BD" w:themeColor="accent1"/>
-        </w:rPr>
-      </w:pPr>
-      <w:r>
-        <w:rPr>
-          <w:color w:val="4F81BD" w:themeColor="accent1"/>
-        </w:rPr>
-        <w:t xml:space="preserve">När en revision av en </w:t>
-      </w:r>
-      <w:r>
-        <w:rPr>
-          <w:color w:val="4F81BD" w:themeColor="accent1"/>
-        </w:rPr>
-        <w:t>SAD</w:t>
-      </w:r>
-      <w:r>
-        <w:rPr>
-          <w:color w:val="4F81BD" w:themeColor="accent1"/>
-        </w:rPr>
-        <w:t xml:space="preserve"> innehåller samma version av </w:t>
-      </w:r>
-      <w:r>
-        <w:rPr>
-          <w:color w:val="4F81BD" w:themeColor="accent1"/>
-        </w:rPr>
-        <w:t xml:space="preserve">innehåll </w:t>
-      </w:r>
-      <w:r>
-        <w:rPr>
-          <w:color w:val="4F81BD" w:themeColor="accent1"/>
-        </w:rPr>
-        <w:t xml:space="preserve">som en tidigare version, måste beskrivningen i den senare revisionen vara identisk med motsvarande beskrivning i den tidigare revisionen. </w:t>
-      </w:r>
-      <w:r>
-        <w:rPr>
-          <w:color w:val="4F81BD" w:themeColor="accent1"/>
-        </w:rPr>
-        <w:t>Enbart f</w:t>
-      </w:r>
-      <w:r>
-        <w:rPr>
-          <w:color w:val="4F81BD" w:themeColor="accent1"/>
-        </w:rPr>
-        <w:t>örtydliganden och rättning</w:t>
-      </w:r>
-      <w:r>
-        <w:rPr>
-          <w:color w:val="4F81BD" w:themeColor="accent1"/>
-        </w:rPr>
-        <w:t>ar</w:t>
-      </w:r>
-      <w:r>
-        <w:rPr>
-          <w:color w:val="4F81BD" w:themeColor="accent1"/>
-        </w:rPr>
-        <w:t xml:space="preserve"> av skrivfel kan förekomma</w:t>
-      </w:r>
-      <w:r>
-        <w:rPr>
-          <w:color w:val="4F81BD" w:themeColor="accent1"/>
-        </w:rPr>
-        <w:t>.</w:t>
-      </w:r>
-    </w:p>
-    <w:p>
-      <w:pPr>
-        <w:rPr>
-          <w:color w:val="4F81BD" w:themeColor="accent1"/>
-        </w:rPr>
-      </w:pPr>
-    </w:p>
-    <w:p>
-      <w:pPr>
-        <w:rPr>
-          <w:color w:val="4F81BD" w:themeColor="accent1"/>
-        </w:rPr>
-      </w:pPr>
-      <w:r>
-        <w:rPr>
-          <w:color w:val="4F81BD" w:themeColor="accent1"/>
-        </w:rPr>
         <w:t xml:space="preserve">Dokumentet </w:t>
       </w:r>
-      <w:proofErr w:type="spellStart"/>
       <w:r>
         <w:rPr>
           <w:i/>
           <w:color w:val="4F81BD" w:themeColor="accent1"/>
         </w:rPr>
-        <w:t>Arkitekturella</w:t>
-      </w:r>
-      <w:proofErr w:type="spellEnd"/>
-      <w:r>
-        <w:rPr>
-          <w:i/>
-          <w:color w:val="4F81BD" w:themeColor="accent1"/>
-        </w:rPr>
-        <w:t xml:space="preserve"> beslut</w:t>
+        <w:t>Arkitekturella beslut</w:t>
       </w:r>
       <w:r>
         <w:rPr>
@@ -7371,12 +7347,12 @@
     </w:p>
     <w:p>
       <w:pPr>
-        <w:pStyle w:val="Brdtext"/>
-      </w:pPr>
-    </w:p>
-    <w:p>
-      <w:pPr>
-        <w:pStyle w:val="Rubrik1"/>
+        <w:pStyle w:val="BodyText"/>
+      </w:pPr>
+    </w:p>
+    <w:p>
+      <w:pPr>
+        <w:pStyle w:val="Heading1"/>
       </w:pPr>
       <w:bookmarkStart w:id="3" w:name="_Toc238640225"/>
       <w:bookmarkEnd w:id="2"/>
@@ -7469,7 +7445,7 @@
     </w:p>
     <w:p>
       <w:pPr>
-        <w:pStyle w:val="Beskrivning"/>
+        <w:pStyle w:val="Caption"/>
         <w:rPr>
           <w:lang w:val="sv-SE"/>
         </w:rPr>
@@ -7529,7 +7505,7 @@
     <w:p/>
     <w:p>
       <w:pPr>
-        <w:pStyle w:val="Rubrik2"/>
+        <w:pStyle w:val="Heading2"/>
       </w:pPr>
       <w:bookmarkStart w:id="5" w:name="_Toc150236479"/>
       <w:bookmarkStart w:id="6" w:name="_Toc265471410"/>
@@ -7546,15 +7522,7 @@
     </w:p>
     <w:p>
       <w:r>
-        <w:t xml:space="preserve">Syftet med komponenten för ersättningsunderlag är att möjliggöra för </w:t>
-      </w:r>
-      <w:proofErr w:type="spellStart"/>
-      <w:r>
-        <w:t>HSF</w:t>
-      </w:r>
-      <w:proofErr w:type="spellEnd"/>
-      <w:r>
-        <w:t xml:space="preserve"> att under godkännandeprocessen kunna stämma av fakturor från tolkförmedlingar mot beställarens </w:t>
+        <w:t xml:space="preserve">Syftet med komponenten för ersättningsunderlag är att möjliggöra för HSF att under godkännandeprocessen kunna stämma av fakturor från tolkförmedlingar mot beställarens </w:t>
       </w:r>
       <w:r>
         <w:t xml:space="preserve">kvittenser </w:t>
@@ -7587,7 +7555,7 @@
     <w:p/>
     <w:p>
       <w:pPr>
-        <w:pStyle w:val="Rubrik2"/>
+        <w:pStyle w:val="Heading2"/>
       </w:pPr>
       <w:bookmarkStart w:id="9" w:name="_Toc150236480"/>
       <w:bookmarkStart w:id="10" w:name="_Toc265471411"/>
@@ -7611,7 +7579,7 @@
     </w:p>
     <w:p>
       <w:pPr>
-        <w:pStyle w:val="Brdtext"/>
+        <w:pStyle w:val="BodyText"/>
         <w:rPr>
           <w:lang w:val="sv-SE"/>
         </w:rPr>
@@ -7619,7 +7587,7 @@
     </w:p>
     <w:p>
       <w:pPr>
-        <w:pStyle w:val="Rubrik2"/>
+        <w:pStyle w:val="Heading2"/>
       </w:pPr>
       <w:bookmarkStart w:id="13" w:name="_Toc150236481"/>
       <w:bookmarkStart w:id="14" w:name="_Ref257004509"/>
@@ -7686,7 +7654,7 @@
           </w:tcPr>
           <w:p>
             <w:pPr>
-              <w:pStyle w:val="Brdtext"/>
+              <w:pStyle w:val="BodyText"/>
               <w:spacing w:beforeLines="20" w:before="48"/>
               <w:rPr>
                 <w:rFonts w:ascii="Arial" w:hAnsi="Arial"/>
@@ -7753,7 +7721,7 @@
           </w:tcPr>
           <w:p>
             <w:pPr>
-              <w:pStyle w:val="Brdtext"/>
+              <w:pStyle w:val="BodyText"/>
               <w:rPr>
                 <w:rFonts w:ascii="Arial" w:hAnsi="Arial"/>
                 <w:lang w:val="sv-SE"/>
@@ -7775,7 +7743,7 @@
           </w:tcPr>
           <w:p>
             <w:pPr>
-              <w:pStyle w:val="Brdtext"/>
+              <w:pStyle w:val="BodyText"/>
               <w:rPr>
                 <w:rFonts w:ascii="Arial" w:hAnsi="Arial"/>
                 <w:lang w:val="sv-SE"/>
@@ -7797,7 +7765,7 @@
           </w:tcPr>
           <w:p>
             <w:pPr>
-              <w:pStyle w:val="Brdtext"/>
+              <w:pStyle w:val="BodyText"/>
               <w:rPr>
                 <w:rFonts w:ascii="Arial" w:hAnsi="Arial"/>
                 <w:lang w:val="sv-SE"/>
@@ -7881,23 +7849,7 @@
                 <w:rFonts w:ascii="Arial" w:hAnsi="Arial"/>
                 <w:highlight w:val="yellow"/>
               </w:rPr>
-              <w:t xml:space="preserve"> </w:t>
-            </w:r>
-            <w:proofErr w:type="spellStart"/>
-            <w:r>
-              <w:rPr>
-                <w:rFonts w:ascii="Arial" w:hAnsi="Arial"/>
-                <w:highlight w:val="yellow"/>
-              </w:rPr>
-              <w:t>HSA</w:t>
-            </w:r>
-            <w:proofErr w:type="spellEnd"/>
-            <w:r>
-              <w:rPr>
-                <w:rFonts w:ascii="Arial" w:hAnsi="Arial"/>
-                <w:highlight w:val="yellow"/>
-              </w:rPr>
-              <w:t>-katalog.</w:t>
+              <w:t xml:space="preserve"> HSA-katalog.</w:t>
             </w:r>
           </w:p>
         </w:tc>
@@ -7966,21 +7918,7 @@
               <w:rPr>
                 <w:highlight w:val="yellow"/>
               </w:rPr>
-              <w:t xml:space="preserve"> dessa refereras. För övriga, ange vilka </w:t>
-            </w:r>
-            <w:proofErr w:type="spellStart"/>
-            <w:r>
-              <w:rPr>
-                <w:highlight w:val="yellow"/>
-              </w:rPr>
-              <w:t>RIVTA</w:t>
-            </w:r>
-            <w:proofErr w:type="spellEnd"/>
-            <w:r>
-              <w:rPr>
-                <w:highlight w:val="yellow"/>
-              </w:rPr>
-              <w:t>-profiler som tillämpas</w:t>
+              <w:t xml:space="preserve"> dessa refereras. För övriga, ange vilka RIVTA-profiler som tillämpas</w:t>
             </w:r>
             <w:r>
               <w:rPr>
@@ -8039,13 +7977,8 @@
                 <w:rFonts w:ascii="Arial" w:hAnsi="Arial"/>
               </w:rPr>
             </w:pPr>
-            <w:proofErr w:type="spellStart"/>
-            <w:r>
-              <w:t>Arkitekturella</w:t>
-            </w:r>
-            <w:proofErr w:type="spellEnd"/>
-            <w:r>
-              <w:t xml:space="preserve"> beslut</w:t>
+            <w:r>
+              <w:t>Arkitekturella beslut</w:t>
             </w:r>
           </w:p>
         </w:tc>
@@ -8087,24 +8020,8 @@
               <w:rPr>
                 <w:highlight w:val="yellow"/>
               </w:rPr>
-              <w:t>Förvaltningsdokument</w:t>
-            </w:r>
-            <w:proofErr w:type="gramStart"/>
-            <w:r>
-              <w:rPr>
-                <w:highlight w:val="yellow"/>
-              </w:rPr>
-              <w:t>…</w:t>
-            </w:r>
-            <w:proofErr w:type="spellStart"/>
-            <w:r>
-              <w:rPr>
-                <w:highlight w:val="yellow"/>
-              </w:rPr>
-              <w:t>doc</w:t>
-            </w:r>
-            <w:proofErr w:type="spellEnd"/>
-            <w:proofErr w:type="gramEnd"/>
+              <w:t>Förvaltningsdokument…doc</w:t>
+            </w:r>
           </w:p>
         </w:tc>
       </w:tr>
@@ -8145,24 +8062,8 @@
               <w:rPr>
                 <w:highlight w:val="yellow"/>
               </w:rPr>
-              <w:t>Driftdokumentation</w:t>
-            </w:r>
-            <w:proofErr w:type="gramStart"/>
-            <w:r>
-              <w:rPr>
-                <w:highlight w:val="yellow"/>
-              </w:rPr>
-              <w:t>….</w:t>
-            </w:r>
-            <w:proofErr w:type="spellStart"/>
-            <w:proofErr w:type="gramEnd"/>
-            <w:r>
-              <w:rPr>
-                <w:highlight w:val="yellow"/>
-              </w:rPr>
-              <w:t>doc</w:t>
-            </w:r>
-            <w:proofErr w:type="spellEnd"/>
+              <w:t>Driftdokumentation….doc</w:t>
+            </w:r>
           </w:p>
         </w:tc>
       </w:tr>
@@ -8203,24 +8104,14 @@
               <w:rPr>
                 <w:highlight w:val="yellow"/>
               </w:rPr>
-              <w:t>Informationsmodell.</w:t>
-            </w:r>
-            <w:proofErr w:type="gramStart"/>
+              <w:t>Informationsmodell.…</w:t>
+            </w:r>
             <w:r>
               <w:rPr>
                 <w:highlight w:val="yellow"/>
               </w:rPr>
-              <w:t>…</w:t>
-            </w:r>
-            <w:proofErr w:type="spellStart"/>
-            <w:r>
-              <w:rPr>
-                <w:highlight w:val="yellow"/>
-              </w:rPr>
               <w:t>doc</w:t>
             </w:r>
-            <w:proofErr w:type="spellEnd"/>
-            <w:proofErr w:type="gramEnd"/>
           </w:p>
         </w:tc>
       </w:tr>
@@ -8241,7 +8132,7 @@
     </w:p>
     <w:p>
       <w:pPr>
-        <w:pStyle w:val="Rubrik3"/>
+        <w:pStyle w:val="Heading3"/>
       </w:pPr>
       <w:bookmarkStart w:id="27" w:name="_Toc148168195"/>
       <w:bookmarkStart w:id="28" w:name="_Toc150236482"/>
@@ -8395,19 +8286,11 @@
                 <w:szCs w:val="16"/>
               </w:rPr>
             </w:pPr>
-            <w:proofErr w:type="spellStart"/>
             <w:r>
               <w:rPr>
                 <w:szCs w:val="16"/>
               </w:rPr>
-              <w:t>CeHis</w:t>
-            </w:r>
-            <w:proofErr w:type="spellEnd"/>
-            <w:r>
-              <w:rPr>
-                <w:szCs w:val="16"/>
-              </w:rPr>
-              <w:t xml:space="preserve"> handlingsplan 2013-2018</w:t>
+              <w:t>CeHis handlingsplan 2013-2018</w:t>
             </w:r>
           </w:p>
         </w:tc>
@@ -8425,7 +8308,7 @@
             <w:hyperlink r:id="rId10" w:history="1">
               <w:r>
                 <w:rPr>
-                  <w:rStyle w:val="Hyperlnk"/>
+                  <w:rStyle w:val="Hyperlink"/>
                 </w:rPr>
                 <w:t>http://www.cehis.se/cehis_uppdrag-1-1-1-1-1/</w:t>
               </w:r>
@@ -8470,37 +8353,15 @@
             <w:tcW w:w="6663" w:type="dxa"/>
           </w:tcPr>
           <w:p>
-            <w:r>
-              <w:rPr>
-                <w:color w:val="222222"/>
-              </w:rPr>
-              <w:fldChar w:fldCharType="begin"/>
-            </w:r>
-            <w:r>
-              <w:rPr>
-                <w:color w:val="222222"/>
-              </w:rPr>
-              <w:instrText xml:space="preserve"> HYPERLINK "http://www.cehis.se/arkitektur_och_regelverk/gemensam_arkitektur/" \t "_blank" </w:instrText>
-            </w:r>
-            <w:r>
-              <w:rPr>
-                <w:color w:val="222222"/>
-              </w:rPr>
-              <w:fldChar w:fldCharType="separate"/>
-            </w:r>
-            <w:r>
-              <w:rPr>
-                <w:rStyle w:val="Hyperlnk"/>
-                <w:color w:val="1155CC"/>
-              </w:rPr>
-              <w:t>http://www.cehis.se/arkitektur_och_regelverk/gemensam_arkitektur/</w:t>
-            </w:r>
-            <w:r>
-              <w:rPr>
-                <w:color w:val="222222"/>
-              </w:rPr>
-              <w:fldChar w:fldCharType="end"/>
-            </w:r>
+            <w:hyperlink r:id="rId11" w:tgtFrame="_blank" w:history="1">
+              <w:r>
+                <w:rPr>
+                  <w:rStyle w:val="Hyperlink"/>
+                  <w:color w:val="1155CC"/>
+                </w:rPr>
+                <w:t>http://www.cehis.se/arkitektur_och_regelverk/gemensam_arkitektur/</w:t>
+              </w:r>
+            </w:hyperlink>
             <w:r>
               <w:rPr>
                 <w:color w:val="222222"/>
@@ -8544,38 +8405,16 @@
             <w:tcW w:w="6663" w:type="dxa"/>
           </w:tcPr>
           <w:p>
-            <w:r>
-              <w:rPr>
-                <w:color w:val="222222"/>
-              </w:rPr>
-              <w:fldChar w:fldCharType="begin"/>
-            </w:r>
-            <w:r>
-              <w:rPr>
-                <w:color w:val="222222"/>
-              </w:rPr>
-              <w:instrText xml:space="preserve"> HYPERLINK "http://www.regeringen.se/content/1/c6/14/84/29/b38c1b84.pdf" \t "_blank" </w:instrText>
-            </w:r>
-            <w:r>
-              <w:rPr>
-                <w:color w:val="222222"/>
-              </w:rPr>
-              <w:fldChar w:fldCharType="separate"/>
-            </w:r>
-            <w:r>
-              <w:rPr>
-                <w:rStyle w:val="Hyperlnk"/>
-                <w:color w:val="1155CC"/>
-                <w:sz w:val="22"/>
-              </w:rPr>
-              <w:t>http://www.regeringen.se/content/1/c6/14/84/29/b38c1b84.pdf</w:t>
-            </w:r>
-            <w:r>
-              <w:rPr>
-                <w:color w:val="222222"/>
-              </w:rPr>
-              <w:fldChar w:fldCharType="end"/>
-            </w:r>
+            <w:hyperlink r:id="rId12" w:tgtFrame="_blank" w:history="1">
+              <w:r>
+                <w:rPr>
+                  <w:rStyle w:val="Hyperlink"/>
+                  <w:color w:val="1155CC"/>
+                  <w:sz w:val="22"/>
+                </w:rPr>
+                <w:t>http://www.regeringen.se/content/1/c6/14/84/29/b38c1b84.pdf</w:t>
+              </w:r>
+            </w:hyperlink>
           </w:p>
         </w:tc>
       </w:tr>
@@ -8621,10 +8460,10 @@
                 <w:szCs w:val="16"/>
               </w:rPr>
             </w:pPr>
-            <w:hyperlink r:id="rId11" w:history="1">
+            <w:hyperlink r:id="rId13" w:history="1">
               <w:r>
                 <w:rPr>
-                  <w:rStyle w:val="Hyperlnk"/>
+                  <w:rStyle w:val="Hyperlink"/>
                   <w:szCs w:val="16"/>
                 </w:rPr>
                 <w:t>http://www.cehis.se/arkitektur_och_regelverk/fordjupad_information/</w:t>
@@ -8681,10 +8520,10 @@
                 <w:szCs w:val="16"/>
               </w:rPr>
             </w:pPr>
-            <w:hyperlink r:id="rId12" w:history="1">
+            <w:hyperlink r:id="rId14" w:history="1">
               <w:r>
                 <w:rPr>
-                  <w:rStyle w:val="Hyperlnk"/>
+                  <w:rStyle w:val="Hyperlink"/>
                   <w:szCs w:val="16"/>
                 </w:rPr>
                 <w:t>http://www.cehis.se/arkitektur_och_regelverk/regelverk/</w:t>
@@ -8740,37 +8579,15 @@
                 <w:szCs w:val="20"/>
               </w:rPr>
             </w:pPr>
-            <w:r>
-              <w:rPr>
-                <w:color w:val="222222"/>
-              </w:rPr>
-              <w:fldChar w:fldCharType="begin"/>
-            </w:r>
-            <w:r>
-              <w:rPr>
-                <w:color w:val="222222"/>
-              </w:rPr>
-              <w:instrText xml:space="preserve"> HYPERLINK "http://www.cehis.se/infrastruktur/tjansteplattform/" \t "_blank" </w:instrText>
-            </w:r>
-            <w:r>
-              <w:rPr>
-                <w:color w:val="222222"/>
-              </w:rPr>
-              <w:fldChar w:fldCharType="separate"/>
-            </w:r>
-            <w:r>
-              <w:rPr>
-                <w:rStyle w:val="Hyperlnk"/>
-                <w:color w:val="1155CC"/>
-              </w:rPr>
-              <w:t>http://www.cehis.se/infrastruktur/tjansteplattform/</w:t>
-            </w:r>
-            <w:r>
-              <w:rPr>
-                <w:color w:val="222222"/>
-              </w:rPr>
-              <w:fldChar w:fldCharType="end"/>
-            </w:r>
+            <w:hyperlink r:id="rId15" w:tgtFrame="_blank" w:history="1">
+              <w:r>
+                <w:rPr>
+                  <w:rStyle w:val="Hyperlink"/>
+                  <w:color w:val="1155CC"/>
+                </w:rPr>
+                <w:t>http://www.cehis.se/infrastruktur/tjansteplattform/</w:t>
+              </w:r>
+            </w:hyperlink>
           </w:p>
           <w:p>
             <w:pPr>
@@ -8779,37 +8596,15 @@
                 <w:color w:val="222222"/>
               </w:rPr>
             </w:pPr>
-            <w:r>
-              <w:rPr>
-                <w:color w:val="222222"/>
-              </w:rPr>
-              <w:fldChar w:fldCharType="begin"/>
-            </w:r>
-            <w:r>
-              <w:rPr>
-                <w:color w:val="222222"/>
-              </w:rPr>
-              <w:instrText xml:space="preserve"> HYPERLINK "http://code.google.com/p/skltp/" \t "_blank" </w:instrText>
-            </w:r>
-            <w:r>
-              <w:rPr>
-                <w:color w:val="222222"/>
-              </w:rPr>
-              <w:fldChar w:fldCharType="separate"/>
-            </w:r>
-            <w:r>
-              <w:rPr>
-                <w:rStyle w:val="Hyperlnk"/>
-                <w:color w:val="1155CC"/>
-              </w:rPr>
-              <w:t>http://code.google.com/p/skltp/</w:t>
-            </w:r>
-            <w:r>
-              <w:rPr>
-                <w:color w:val="222222"/>
-              </w:rPr>
-              <w:fldChar w:fldCharType="end"/>
-            </w:r>
+            <w:hyperlink r:id="rId16" w:tgtFrame="_blank" w:history="1">
+              <w:r>
+                <w:rPr>
+                  <w:rStyle w:val="Hyperlink"/>
+                  <w:color w:val="1155CC"/>
+                </w:rPr>
+                <w:t>http://code.google.com/p/skltp/</w:t>
+              </w:r>
+            </w:hyperlink>
           </w:p>
         </w:tc>
       </w:tr>
@@ -8838,7 +8633,7 @@
     </w:p>
     <w:p>
       <w:pPr>
-        <w:pStyle w:val="Rubrik3"/>
+        <w:pStyle w:val="Heading3"/>
       </w:pPr>
       <w:bookmarkStart w:id="40" w:name="_Toc238640230"/>
       <w:r>
@@ -8993,14 +8788,12 @@
                 <w:lang w:val="sv-SE"/>
               </w:rPr>
             </w:pPr>
-            <w:proofErr w:type="spellStart"/>
             <w:r>
               <w:rPr>
                 <w:lang w:val="sv-SE"/>
               </w:rPr>
               <w:t>RIVTA</w:t>
             </w:r>
-            <w:proofErr w:type="spellEnd"/>
           </w:p>
         </w:tc>
         <w:tc>
@@ -9016,19 +8809,20 @@
                 <w:lang w:val="sv-SE"/>
               </w:rPr>
             </w:pPr>
-            <w:hyperlink r:id="rId13" w:history="1">
+            <w:hyperlink r:id="rId17" w:history="1">
               <w:r>
                 <w:rPr>
-                  <w:rStyle w:val="Hyperlnk"/>
+                  <w:rStyle w:val="Hyperlink"/>
                   <w:szCs w:val="16"/>
+                  <w:lang w:val="sv-SE"/>
                 </w:rPr>
                 <w:t>http://www.cehis.se/arkitektur_och_regelverk/regelverk/</w:t>
               </w:r>
             </w:hyperlink>
-            <w:proofErr w:type="gramStart"/>
             <w:r>
               <w:rPr>
                 <w:szCs w:val="16"/>
+                <w:lang w:val="sv-SE"/>
               </w:rPr>
               <w:t xml:space="preserve"> </w:t>
             </w:r>
@@ -9046,7 +8840,6 @@
               </w:rPr>
               <w:t xml:space="preserve">  </w:t>
             </w:r>
-            <w:proofErr w:type="gramEnd"/>
           </w:p>
         </w:tc>
       </w:tr>
@@ -9104,29 +8897,13 @@
                 <w:lang w:val="sv-SE"/>
               </w:rPr>
             </w:pPr>
-            <w:hyperlink r:id="rId14" w:history="1">
+            <w:hyperlink r:id="rId18" w:history="1">
               <w:r>
                 <w:rPr>
-                  <w:rStyle w:val="Hyperlnk"/>
+                  <w:rStyle w:val="Hyperlink"/>
                   <w:lang w:val="sv-SE"/>
                 </w:rPr>
-                <w:t>http://www.inera.se/TJANSTER--PROJEKT/</w:t>
-              </w:r>
-              <w:proofErr w:type="spellStart"/>
-              <w:r>
-                <w:rPr>
-                  <w:rStyle w:val="Hyperlnk"/>
-                  <w:lang w:val="sv-SE"/>
-                </w:rPr>
-                <w:t>Tjansteplattform</w:t>
-              </w:r>
-              <w:proofErr w:type="spellEnd"/>
-              <w:r>
-                <w:rPr>
-                  <w:rStyle w:val="Hyperlnk"/>
-                  <w:lang w:val="sv-SE"/>
-                </w:rPr>
-                <w:t>/</w:t>
+                <w:t>http://www.inera.se/TJANSTER--PROJEKT/Tjansteplattform/</w:t>
               </w:r>
             </w:hyperlink>
             <w:r>
@@ -9155,7 +8932,7 @@
     <w:p/>
     <w:p>
       <w:pPr>
-        <w:pStyle w:val="Rubrik3"/>
+        <w:pStyle w:val="Heading3"/>
       </w:pPr>
       <w:bookmarkStart w:id="43" w:name="_Toc238640231"/>
       <w:r>
@@ -9425,23 +9202,18 @@
     </w:p>
     <w:p>
       <w:pPr>
-        <w:pStyle w:val="Rubrik1"/>
+        <w:pStyle w:val="Heading1"/>
       </w:pPr>
       <w:bookmarkStart w:id="44" w:name="_Toc238640232"/>
-      <w:proofErr w:type="spellStart"/>
-      <w:r>
-        <w:t>Arkitekturell</w:t>
-      </w:r>
-      <w:proofErr w:type="spellEnd"/>
-      <w:r>
-        <w:t xml:space="preserve"> översikt</w:t>
+      <w:r>
+        <w:t>Arkitekturell översikt</w:t>
       </w:r>
       <w:bookmarkEnd w:id="44"/>
     </w:p>
     <w:p/>
     <w:p>
       <w:pPr>
-        <w:pStyle w:val="Rubrik2"/>
+        <w:pStyle w:val="Heading2"/>
       </w:pPr>
       <w:r>
         <w:t>Komponent för ersättningsunderlag</w:t>
@@ -9457,102 +9229,98 @@
       <w:r>
         <w:t xml:space="preserve">Källkodsplats: </w:t>
       </w:r>
-      <w:hyperlink r:id="rId15" w:history="1">
+      <w:hyperlink r:id="rId19" w:history="1">
         <w:r>
           <w:rPr>
-            <w:rStyle w:val="Hyperlnk"/>
+            <w:rStyle w:val="Hyperlink"/>
           </w:rPr>
           <w:t>https://code.google.com/p/sll-invoice-data/</w:t>
         </w:r>
       </w:hyperlink>
     </w:p>
     <w:p>
-      <w:proofErr w:type="spellStart"/>
-      <w:r>
-        <w:t>Repository</w:t>
-      </w:r>
-      <w:proofErr w:type="spellEnd"/>
-      <w:r>
-        <w:t>: default</w:t>
-      </w:r>
-    </w:p>
-    <w:p>
-      <w:r>
-        <w:t xml:space="preserve">Paketering: Java Web </w:t>
-      </w:r>
-      <w:proofErr w:type="spellStart"/>
-      <w:r>
-        <w:t>Archive</w:t>
-      </w:r>
-      <w:proofErr w:type="spellEnd"/>
-      <w:r>
-        <w:t xml:space="preserve"> (</w:t>
-      </w:r>
-      <w:proofErr w:type="spellStart"/>
-      <w:r>
-        <w:t>WAR</w:t>
-      </w:r>
-      <w:proofErr w:type="spellEnd"/>
+      <w:pPr>
+        <w:rPr>
+          <w:lang w:val="en-US"/>
+        </w:rPr>
+      </w:pPr>
+      <w:r>
+        <w:rPr>
+          <w:lang w:val="en-US"/>
+        </w:rPr>
+        <w:t>Repository: default</w:t>
+      </w:r>
+    </w:p>
+    <w:p>
+      <w:pPr>
+        <w:rPr>
+          <w:lang w:val="en-US"/>
+        </w:rPr>
+      </w:pPr>
+      <w:r>
+        <w:rPr>
+          <w:lang w:val="en-US"/>
+        </w:rPr>
+        <w:t>DNS namn: vsfunderlag.sll.se</w:t>
+      </w:r>
+      <w:bookmarkStart w:id="45" w:name="_GoBack"/>
+      <w:bookmarkEnd w:id="45"/>
+    </w:p>
+    <w:p>
+      <w:pPr>
+        <w:rPr>
+          <w:lang w:val="en-US"/>
+        </w:rPr>
+      </w:pPr>
+      <w:r>
+        <w:rPr>
+          <w:lang w:val="en-US"/>
+        </w:rPr>
+        <w:t>Paketering: Java Web Archive (WAR)</w:t>
+      </w:r>
+    </w:p>
+    <w:p>
+      <w:r>
+        <w:t xml:space="preserve">Målmiljö: Virtuell maskin </w:t>
+      </w:r>
+      <w:r>
+        <w:t>(</w:t>
+      </w:r>
+      <w:r>
+        <w:t xml:space="preserve">SLL-IT </w:t>
+      </w:r>
+      <w:r>
+        <w:t xml:space="preserve">miljö) </w:t>
+      </w:r>
+      <w:r>
+        <w:t>med Linux, Java 1.7, och Apache Tomcat 7</w:t>
+      </w:r>
+    </w:p>
+    <w:p>
+      <w:r>
+        <w:t xml:space="preserve">Databas: </w:t>
+      </w:r>
+      <w:r>
+        <w:t>MySQL (inställerat på samma maskin)</w:t>
+      </w:r>
+    </w:p>
+    <w:p/>
+    <w:p>
+      <w:r>
+        <w:t xml:space="preserve">Komponenten för ersättningsunderlag agerar tjänsteproducent för följande </w:t>
+      </w:r>
+      <w:r>
+        <w:t xml:space="preserve">RIV-TA baserade </w:t>
+      </w:r>
+      <w:r>
+        <w:t>(</w:t>
+      </w:r>
+      <w:r>
+        <w:t>SLL regionala</w:t>
+      </w:r>
       <w:r>
         <w:t>)</w:t>
       </w:r>
-    </w:p>
-    <w:p>
-      <w:r>
-        <w:t xml:space="preserve">Målmiljö: Virtuell maskin </w:t>
-      </w:r>
-      <w:r>
-        <w:t>(</w:t>
-      </w:r>
-      <w:r>
-        <w:t xml:space="preserve">SLL-IT </w:t>
-      </w:r>
-      <w:r>
-        <w:t xml:space="preserve">miljö) </w:t>
-      </w:r>
-      <w:r>
-        <w:t xml:space="preserve">med Linux, Java 1.7, och Apache </w:t>
-      </w:r>
-      <w:proofErr w:type="spellStart"/>
-      <w:r>
-        <w:t>Tomcat</w:t>
-      </w:r>
-      <w:proofErr w:type="spellEnd"/>
-      <w:r>
-        <w:t xml:space="preserve"> 7</w:t>
-      </w:r>
-    </w:p>
-    <w:p>
-      <w:r>
-        <w:t>Databas: Microsoft SQL Server</w:t>
-      </w:r>
-      <w:r>
-        <w:t xml:space="preserve"> (</w:t>
-      </w:r>
-      <w:r>
-        <w:t>delas med andra applikationer</w:t>
-      </w:r>
-      <w:r>
-        <w:t>)</w:t>
-      </w:r>
-    </w:p>
-    <w:p/>
-    <w:p>
-      <w:r>
-        <w:t xml:space="preserve">Komponenten för ersättningsunderlag agerar tjänsteproducent för följande </w:t>
-      </w:r>
-      <w:r>
-        <w:t xml:space="preserve">RIV-TA baserade </w:t>
-      </w:r>
-      <w:r>
-        <w:t>(</w:t>
-      </w:r>
-      <w:r>
-        <w:t>SLL regionala</w:t>
-      </w:r>
-      <w:r>
-        <w:t>)</w:t>
-      </w:r>
       <w:r>
         <w:t xml:space="preserve"> </w:t>
       </w:r>
@@ -9574,34 +9342,30 @@
     </w:p>
     <w:p>
       <w:pPr>
-        <w:pStyle w:val="Liststycke"/>
+        <w:pStyle w:val="ListParagraph"/>
         <w:numPr>
           <w:ilvl w:val="0"/>
           <w:numId w:val="8"/>
         </w:numPr>
       </w:pPr>
-      <w:proofErr w:type="spellStart"/>
       <w:r>
         <w:t>CreateInvoiceData</w:t>
       </w:r>
-      <w:proofErr w:type="spellEnd"/>
       <w:r>
         <w:t xml:space="preserve"> – tjänst för att skapa ersättningsunderlag</w:t>
       </w:r>
     </w:p>
     <w:p>
       <w:pPr>
-        <w:pStyle w:val="Liststycke"/>
+        <w:pStyle w:val="ListParagraph"/>
         <w:numPr>
           <w:ilvl w:val="0"/>
           <w:numId w:val="8"/>
         </w:numPr>
       </w:pPr>
-      <w:proofErr w:type="spellStart"/>
       <w:r>
         <w:t>GetInvoiceData</w:t>
       </w:r>
-      <w:proofErr w:type="spellEnd"/>
       <w:r>
         <w:t xml:space="preserve"> – tjänst för att hämta ut ersättningsunderlag, och då </w:t>
       </w:r>
@@ -9620,17 +9384,15 @@
     </w:p>
     <w:p>
       <w:pPr>
-        <w:pStyle w:val="Liststycke"/>
+        <w:pStyle w:val="ListParagraph"/>
         <w:numPr>
           <w:ilvl w:val="0"/>
           <w:numId w:val="8"/>
         </w:numPr>
       </w:pPr>
-      <w:proofErr w:type="spellStart"/>
       <w:r>
         <w:t>ListInvoiceData</w:t>
       </w:r>
-      <w:proofErr w:type="spellEnd"/>
       <w:r>
         <w:t xml:space="preserve"> – tjänst fö</w:t>
       </w:r>
@@ -9640,24 +9402,19 @@
     </w:p>
     <w:p>
       <w:pPr>
-        <w:pStyle w:val="Liststycke"/>
+        <w:pStyle w:val="ListParagraph"/>
         <w:numPr>
           <w:ilvl w:val="0"/>
           <w:numId w:val="8"/>
         </w:numPr>
       </w:pPr>
-      <w:proofErr w:type="spellStart"/>
-      <w:r>
-        <w:t>RegisterInvoiceData</w:t>
-      </w:r>
-      <w:proofErr w:type="spellEnd"/>
-      <w:r>
-        <w:t xml:space="preserve"> – tjänst för att registerara utförda tolkuppdrag</w:t>
-      </w:r>
-    </w:p>
-    <w:p>
-      <w:pPr>
-        <w:pStyle w:val="Liststycke"/>
+      <w:r>
+        <w:t>RegisterInvoiceData – tjänst för att registerara utförda tolkuppdrag</w:t>
+      </w:r>
+    </w:p>
+    <w:p>
+      <w:pPr>
+        <w:pStyle w:val="ListParagraph"/>
         <w:numPr>
           <w:ilvl w:val="0"/>
           <w:numId w:val="8"/>
@@ -9666,13 +9423,8 @@
       <w:r>
         <w:t xml:space="preserve"> </w:t>
       </w:r>
-      <w:proofErr w:type="spellStart"/>
-      <w:r>
-        <w:t>ViewInvoiceData</w:t>
-      </w:r>
-      <w:proofErr w:type="spellEnd"/>
-      <w:r>
-        <w:t xml:space="preserve"> – tjänst för att hämta ut ett specifikt ersättningsunderlag med all tillhörande information och då med fakturareferens som identifierare</w:t>
+      <w:r>
+        <w:t>ViewInvoiceData – tjänst för att hämta ut ett specifikt ersättningsunderlag med all tillhörande information och då med fakturareferens som identifierare</w:t>
       </w:r>
     </w:p>
     <w:p/>
@@ -9683,23 +9435,8 @@
       <w:r>
         <w:t xml:space="preserve">ministrera prislistor finns ett </w:t>
       </w:r>
-      <w:proofErr w:type="spellStart"/>
-      <w:r>
-        <w:t>RESTful</w:t>
-      </w:r>
-      <w:proofErr w:type="spellEnd"/>
-      <w:r>
-        <w:t xml:space="preserve"> </w:t>
-      </w:r>
-      <w:proofErr w:type="spellStart"/>
-      <w:proofErr w:type="gramStart"/>
-      <w:r>
-        <w:t>API:er</w:t>
-      </w:r>
-      <w:proofErr w:type="spellEnd"/>
-      <w:proofErr w:type="gramEnd"/>
-      <w:r>
-        <w:t xml:space="preserve"> </w:t>
+      <w:r>
+        <w:t xml:space="preserve">RESTful API:er </w:t>
       </w:r>
       <w:r>
         <w:t>till hjälp:</w:t>
@@ -9707,97 +9444,50 @@
     </w:p>
     <w:p>
       <w:pPr>
-        <w:pStyle w:val="Liststycke"/>
+        <w:pStyle w:val="ListParagraph"/>
         <w:numPr>
           <w:ilvl w:val="0"/>
           <w:numId w:val="10"/>
         </w:numPr>
       </w:pPr>
-      <w:proofErr w:type="gramStart"/>
       <w:r>
         <w:t>GET /</w:t>
       </w:r>
-      <w:proofErr w:type="spellStart"/>
-      <w:r>
-        <w:t>admin</w:t>
-      </w:r>
-      <w:proofErr w:type="spellEnd"/>
-      <w:proofErr w:type="gramEnd"/>
-      <w:r>
-        <w:t>/</w:t>
-      </w:r>
-      <w:proofErr w:type="spellStart"/>
-      <w:r>
-        <w:t>pricelists</w:t>
-      </w:r>
-      <w:proofErr w:type="spellEnd"/>
+      <w:r>
+        <w:t>admin/pricelists</w:t>
+      </w:r>
       <w:r>
         <w:t>/&lt;id&gt; – hämtar ut en prislista</w:t>
       </w:r>
     </w:p>
     <w:p>
       <w:pPr>
-        <w:pStyle w:val="Liststycke"/>
+        <w:pStyle w:val="ListParagraph"/>
         <w:numPr>
           <w:ilvl w:val="0"/>
           <w:numId w:val="10"/>
         </w:numPr>
       </w:pPr>
-      <w:proofErr w:type="spellStart"/>
-      <w:proofErr w:type="gramStart"/>
-      <w:r>
-        <w:t>DELETE</w:t>
-      </w:r>
-      <w:proofErr w:type="spellEnd"/>
-      <w:r>
-        <w:t xml:space="preserve"> /</w:t>
-      </w:r>
-      <w:proofErr w:type="spellStart"/>
-      <w:r>
-        <w:t>admin</w:t>
-      </w:r>
-      <w:proofErr w:type="spellEnd"/>
-      <w:proofErr w:type="gramEnd"/>
-      <w:r>
-        <w:t>/</w:t>
-      </w:r>
-      <w:proofErr w:type="spellStart"/>
-      <w:r>
-        <w:t>pricelists</w:t>
-      </w:r>
-      <w:proofErr w:type="spellEnd"/>
+      <w:r>
+        <w:t>DELETE /</w:t>
+      </w:r>
+      <w:r>
+        <w:t>admin/pricelists</w:t>
+      </w:r>
       <w:r>
         <w:t>/&lt;id&gt; - tar bort en prislista</w:t>
       </w:r>
     </w:p>
     <w:p>
       <w:pPr>
-        <w:pStyle w:val="Liststycke"/>
+        <w:pStyle w:val="ListParagraph"/>
         <w:numPr>
           <w:ilvl w:val="0"/>
           <w:numId w:val="10"/>
         </w:numPr>
       </w:pPr>
-      <w:proofErr w:type="gramStart"/>
-      <w:r>
-        <w:t>PUT /</w:t>
-      </w:r>
-      <w:proofErr w:type="spellStart"/>
-      <w:r>
-        <w:t>admin</w:t>
-      </w:r>
-      <w:proofErr w:type="spellEnd"/>
-      <w:proofErr w:type="gramEnd"/>
-      <w:r>
-        <w:t>/</w:t>
-      </w:r>
-      <w:proofErr w:type="spellStart"/>
-      <w:r>
-        <w:t>pricelists</w:t>
-      </w:r>
-      <w:proofErr w:type="spellEnd"/>
-      <w:r>
-        <w:t xml:space="preserve"> – laddar upp en eller flera prislistor </w:t>
+      <w:r>
+        <w:t xml:space="preserve">PUT /admin/pricelists – laddar upp en eller flera prislistor </w:t>
       </w:r>
     </w:p>
     <w:p/>
@@ -9815,40 +9505,16 @@
         <w:t>underlag.</w:t>
       </w:r>
       <w:r>
-        <w:t xml:space="preserve"> Detta Excel ark konverteras till </w:t>
-      </w:r>
-      <w:proofErr w:type="spellStart"/>
-      <w:r>
-        <w:t>JSON</w:t>
-      </w:r>
-      <w:proofErr w:type="spellEnd"/>
-      <w:r>
-        <w:t xml:space="preserve"> format och laddas in med ovanstående API.</w:t>
+        <w:t xml:space="preserve"> Detta Excel ark konverteras till JSON format och laddas in med ovanstående API.</w:t>
       </w:r>
     </w:p>
     <w:p/>
     <w:p>
       <w:pPr>
-        <w:pStyle w:val="Rubrik2"/>
-      </w:pPr>
-      <w:r>
-        <w:t xml:space="preserve">Anpassningstjänst för </w:t>
-      </w:r>
-      <w:proofErr w:type="spellStart"/>
-      <w:r>
-        <w:t>kodserver</w:t>
-      </w:r>
-      <w:proofErr w:type="spellEnd"/>
-      <w:r>
-        <w:t xml:space="preserve"> och </w:t>
-      </w:r>
-      <w:proofErr w:type="spellStart"/>
-      <w:r>
-        <w:t>MEK</w:t>
-      </w:r>
-      <w:proofErr w:type="spellEnd"/>
-      <w:r>
-        <w:t xml:space="preserve"> </w:t>
+        <w:pStyle w:val="Heading2"/>
+      </w:pPr>
+      <w:r>
+        <w:t xml:space="preserve">Anpassningstjänst för kodserver och MEK </w:t>
       </w:r>
       <w:r>
         <w:t xml:space="preserve">master </w:t>
@@ -9858,18 +9524,13 @@
       </w:r>
     </w:p>
     <w:p>
-      <w:proofErr w:type="spellStart"/>
-      <w:r>
-        <w:t>Kodservern</w:t>
-      </w:r>
-      <w:proofErr w:type="spellEnd"/>
-      <w:r>
-        <w:t xml:space="preserve"> (</w:t>
-      </w:r>
-      <w:hyperlink r:id="rId16" w:history="1">
+      <w:r>
+        <w:t>Kodservern (</w:t>
+      </w:r>
+      <w:hyperlink r:id="rId20" w:history="1">
         <w:r>
           <w:rPr>
-            <w:rStyle w:val="Hyperlnk"/>
+            <w:rStyle w:val="Hyperlink"/>
           </w:rPr>
           <w:t>http://codeserver.sll.se/</w:t>
         </w:r>
@@ -9884,6 +9545,7 @@
     <w:p/>
     <w:p>
       <w:r>
+        <w:lastRenderedPageBreak/>
         <w:t xml:space="preserve">Källkodsplats: </w:t>
       </w:r>
       <w:r>
@@ -9891,30 +9553,35 @@
       </w:r>
     </w:p>
     <w:p>
-      <w:proofErr w:type="spellStart"/>
-      <w:r>
-        <w:lastRenderedPageBreak/>
-        <w:t>Repository</w:t>
-      </w:r>
-      <w:proofErr w:type="spellEnd"/>
-      <w:r>
-        <w:t>: adapter-services</w:t>
-      </w:r>
-    </w:p>
-    <w:p>
-      <w:r>
+      <w:pPr>
+        <w:rPr>
+          <w:lang w:val="en-US"/>
+        </w:rPr>
+      </w:pPr>
+      <w:r>
+        <w:rPr>
+          <w:lang w:val="en-US"/>
+        </w:rPr>
+        <w:t>Repository: adapter-services</w:t>
+      </w:r>
+    </w:p>
+    <w:p>
+      <w:pPr>
+        <w:rPr>
+          <w:lang w:val="en-US"/>
+        </w:rPr>
+      </w:pPr>
+      <w:r>
+        <w:rPr>
+          <w:lang w:val="en-US"/>
+        </w:rPr>
         <w:t xml:space="preserve">Paketering: </w:t>
       </w:r>
       <w:r>
-        <w:t>Mule 3 applikation (</w:t>
-      </w:r>
-      <w:proofErr w:type="spellStart"/>
-      <w:r>
-        <w:t>ZIP</w:t>
-      </w:r>
-      <w:proofErr w:type="spellEnd"/>
-      <w:r>
-        <w:t>)</w:t>
+        <w:rPr>
+          <w:lang w:val="en-US"/>
+        </w:rPr>
+        <w:t>Mule 3 applikation (ZIP)</w:t>
       </w:r>
     </w:p>
     <w:p>
@@ -9922,32 +9589,16 @@
         <w:t xml:space="preserve">Målmiljö: </w:t>
       </w:r>
       <w:r>
-        <w:t xml:space="preserve">Den regionala tjänsteplattformen på SLL (SLL </w:t>
-      </w:r>
-      <w:proofErr w:type="spellStart"/>
-      <w:r>
-        <w:t>RTjP</w:t>
-      </w:r>
-      <w:proofErr w:type="spellEnd"/>
-      <w:r>
-        <w:t>)</w:t>
-      </w:r>
-    </w:p>
-    <w:p>
-      <w:pPr>
-        <w:pStyle w:val="Liststycke"/>
+        <w:t>Den regionala tjänsteplattformen på SLL (SLL RTjP)</w:t>
+      </w:r>
+    </w:p>
+    <w:p>
+      <w:pPr>
+        <w:pStyle w:val="ListParagraph"/>
         <w:ind w:left="0" w:firstLine="0"/>
       </w:pPr>
       <w:r>
-        <w:t xml:space="preserve">Anpassningstjänsten för </w:t>
-      </w:r>
-      <w:proofErr w:type="spellStart"/>
-      <w:r>
-        <w:t>kodservern</w:t>
-      </w:r>
-      <w:proofErr w:type="spellEnd"/>
-      <w:r>
-        <w:t xml:space="preserve"> agerar tjänsteproducent för ett </w:t>
+        <w:t xml:space="preserve">Anpassningstjänsten för kodservern agerar tjänsteproducent för ett </w:t>
       </w:r>
       <w:r>
         <w:t xml:space="preserve">RIV-TA baserat </w:t>
@@ -9961,27 +9612,17 @@
     </w:p>
     <w:p>
       <w:pPr>
-        <w:pStyle w:val="Liststycke"/>
+        <w:pStyle w:val="ListParagraph"/>
         <w:numPr>
           <w:ilvl w:val="0"/>
           <w:numId w:val="9"/>
         </w:numPr>
       </w:pPr>
-      <w:proofErr w:type="spellStart"/>
       <w:r>
         <w:t>ListPaymentResponsible</w:t>
       </w:r>
-      <w:proofErr w:type="spellEnd"/>
-      <w:r>
-        <w:t xml:space="preserve"> – tjänst som givet en enhet som identifieras med </w:t>
-      </w:r>
-      <w:proofErr w:type="spellStart"/>
-      <w:r>
-        <w:t>HSA</w:t>
-      </w:r>
-      <w:proofErr w:type="spellEnd"/>
-      <w:r>
-        <w:t xml:space="preserve"> Id listar de uppdrag som finns </w:t>
+      <w:r>
+        <w:t xml:space="preserve"> – tjänst som givet en enhet som identifieras med HSA Id listar de uppdrag som finns </w:t>
       </w:r>
       <w:r>
         <w:t xml:space="preserve">för enheten ifråga </w:t>
@@ -10023,23 +9664,7 @@
         <w:t>master data servers</w:t>
       </w:r>
       <w:r>
-        <w:t xml:space="preserve"> (</w:t>
-      </w:r>
-      <w:proofErr w:type="spellStart"/>
-      <w:r>
-        <w:t>MEK</w:t>
-      </w:r>
-      <w:proofErr w:type="spellEnd"/>
-      <w:r>
-        <w:t xml:space="preserve"> och </w:t>
-      </w:r>
-      <w:proofErr w:type="spellStart"/>
-      <w:r>
-        <w:t>Kodserver</w:t>
-      </w:r>
-      <w:proofErr w:type="spellEnd"/>
-      <w:r>
-        <w:t>)</w:t>
+        <w:t xml:space="preserve"> (MEK och Kodserver)</w:t>
       </w:r>
       <w:r>
         <w:t xml:space="preserve">.  </w:t>
@@ -10048,7 +9673,7 @@
     <w:p/>
     <w:p>
       <w:pPr>
-        <w:pStyle w:val="Brdtext"/>
+        <w:pStyle w:val="BodyText"/>
         <w:rPr>
           <w:rStyle w:val="Starkbetoning1"/>
           <w:szCs w:val="22"/>
@@ -10123,7 +9748,7 @@
     <w:p/>
     <w:p>
       <w:pPr>
-        <w:pStyle w:val="Brdtext"/>
+        <w:pStyle w:val="BodyText"/>
         <w:keepNext/>
         <w:rPr>
           <w:noProof/>
@@ -10156,7 +9781,7 @@
                     </pic:cNvPicPr>
                   </pic:nvPicPr>
                   <pic:blipFill>
-                    <a:blip r:embed="rId17">
+                    <a:blip r:embed="rId21">
                       <a:extLst>
                         <a:ext uri="{28A0092B-C50C-407E-A947-70E740481C1C}">
                           <a14:useLocalDpi xmlns:a14="http://schemas.microsoft.com/office/drawing/2010/main" val="0"/>
@@ -10190,9 +9815,9 @@
     </w:p>
     <w:p>
       <w:pPr>
-        <w:pStyle w:val="Beskrivning"/>
-      </w:pPr>
-      <w:bookmarkStart w:id="45" w:name="_Toc238639043"/>
+        <w:pStyle w:val="Caption"/>
+      </w:pPr>
+      <w:bookmarkStart w:id="46" w:name="_Toc238639043"/>
       <w:r>
         <w:t xml:space="preserve">Figure </w:t>
       </w:r>
@@ -10223,11 +9848,11 @@
         </w:rPr>
         <w:t>Översiktlig modell över lösningens ansvarsområden.</w:t>
       </w:r>
-      <w:bookmarkEnd w:id="45"/>
-    </w:p>
-    <w:p>
-      <w:pPr>
-        <w:pStyle w:val="Brdtext"/>
+      <w:bookmarkEnd w:id="46"/>
+    </w:p>
+    <w:p>
+      <w:pPr>
+        <w:pStyle w:val="BodyText"/>
         <w:rPr>
           <w:lang w:val="sv-SE"/>
         </w:rPr>
@@ -10249,44 +9874,39 @@
     <w:p/>
     <w:p>
       <w:pPr>
-        <w:pStyle w:val="Rubrik2"/>
-      </w:pPr>
-      <w:bookmarkStart w:id="46" w:name="_Toc265471416"/>
-      <w:bookmarkStart w:id="47" w:name="_Toc181237276"/>
-      <w:bookmarkStart w:id="48" w:name="_Toc238640233"/>
+        <w:pStyle w:val="Heading2"/>
+      </w:pPr>
+      <w:bookmarkStart w:id="47" w:name="_Toc265471416"/>
+      <w:bookmarkStart w:id="48" w:name="_Toc181237276"/>
+      <w:bookmarkStart w:id="49" w:name="_Toc238640233"/>
       <w:bookmarkEnd w:id="41"/>
       <w:bookmarkEnd w:id="42"/>
-      <w:proofErr w:type="spellStart"/>
-      <w:r>
-        <w:t>Arkitekturella</w:t>
-      </w:r>
-      <w:proofErr w:type="spellEnd"/>
-      <w:r>
-        <w:t xml:space="preserve"> m</w:t>
+      <w:r>
+        <w:t>Arkitekturella m</w:t>
       </w:r>
       <w:r>
         <w:t>ål</w:t>
       </w:r>
-      <w:bookmarkEnd w:id="46"/>
       <w:bookmarkEnd w:id="47"/>
       <w:bookmarkEnd w:id="48"/>
-    </w:p>
-    <w:p>
-      <w:pPr>
-        <w:pStyle w:val="Rubrik3"/>
-      </w:pPr>
-      <w:bookmarkStart w:id="49" w:name="_Toc265471417"/>
-      <w:bookmarkStart w:id="50" w:name="_Toc181237277"/>
-      <w:bookmarkStart w:id="51" w:name="_Toc238640234"/>
+      <w:bookmarkEnd w:id="49"/>
+    </w:p>
+    <w:p>
+      <w:pPr>
+        <w:pStyle w:val="Heading3"/>
+      </w:pPr>
+      <w:bookmarkStart w:id="50" w:name="_Toc265471417"/>
+      <w:bookmarkStart w:id="51" w:name="_Toc181237277"/>
+      <w:bookmarkStart w:id="52" w:name="_Toc238640234"/>
       <w:r>
         <w:t>M</w:t>
       </w:r>
       <w:r>
         <w:t>ål</w:t>
       </w:r>
-      <w:bookmarkEnd w:id="49"/>
       <w:bookmarkEnd w:id="50"/>
       <w:bookmarkEnd w:id="51"/>
+      <w:bookmarkEnd w:id="52"/>
     </w:p>
     <w:p>
       <w:pPr>
@@ -10333,7 +9953,6 @@
         </w:rPr>
         <w:t xml:space="preserve">övergripande </w:t>
       </w:r>
-      <w:proofErr w:type="spellStart"/>
       <w:r>
         <w:rPr>
           <w:rStyle w:val="Starkbetoning1"/>
@@ -10341,22 +9960,36 @@
           <w:i w:val="0"/>
           <w:color w:val="auto"/>
         </w:rPr>
-        <w:t>arkitekturella</w:t>
-      </w:r>
-      <w:proofErr w:type="spellEnd"/>
-      <w:r>
+        <w:t>arkitekturella mål:</w:t>
+      </w:r>
+    </w:p>
+    <w:p>
+      <w:pPr>
+        <w:pStyle w:val="ListParagraph"/>
+        <w:numPr>
+          <w:ilvl w:val="0"/>
+          <w:numId w:val="7"/>
+        </w:numPr>
         <w:rPr>
           <w:rStyle w:val="Starkbetoning1"/>
           <w:b w:val="0"/>
           <w:i w:val="0"/>
           <w:color w:val="auto"/>
         </w:rPr>
-        <w:t xml:space="preserve"> mål:</w:t>
-      </w:r>
-    </w:p>
-    <w:p>
-      <w:pPr>
-        <w:pStyle w:val="Liststycke"/>
+      </w:pPr>
+      <w:r>
+        <w:rPr>
+          <w:rStyle w:val="Starkbetoning1"/>
+          <w:b w:val="0"/>
+          <w:i w:val="0"/>
+          <w:color w:val="auto"/>
+        </w:rPr>
+        <w:t>Följsamhet mot Nationella IT-strategin. Detta är ett övergripande mål för samtliga invånartjänster.</w:t>
+      </w:r>
+    </w:p>
+    <w:p>
+      <w:pPr>
+        <w:pStyle w:val="ListParagraph"/>
         <w:numPr>
           <w:ilvl w:val="0"/>
           <w:numId w:val="7"/>
@@ -10375,12 +10008,57 @@
           <w:i w:val="0"/>
           <w:color w:val="auto"/>
         </w:rPr>
-        <w:t>Följsamhet mot Nationella IT-strategin. Detta är ett övergripande mål för samtliga invånartjänster.</w:t>
-      </w:r>
-    </w:p>
-    <w:p>
-      <w:pPr>
-        <w:pStyle w:val="Liststycke"/>
+        <w:t xml:space="preserve">Följsamhet mot CeHis regelverk. </w:t>
+      </w:r>
+      <w:r>
+        <w:rPr>
+          <w:rStyle w:val="Starkbetoning1"/>
+          <w:b w:val="0"/>
+          <w:i w:val="0"/>
+          <w:color w:val="auto"/>
+        </w:rPr>
+        <w:t>I detta mål ingår bl.a. att ta fram arkitekturdokumentation enligt mallar från Arkitektur</w:t>
+      </w:r>
+      <w:r>
+        <w:rPr>
+          <w:rStyle w:val="Starkbetoning1"/>
+          <w:b w:val="0"/>
+          <w:i w:val="0"/>
+          <w:color w:val="auto"/>
+        </w:rPr>
+        <w:t xml:space="preserve"> &amp; regelverk inom CeHis</w:t>
+      </w:r>
+      <w:r>
+        <w:rPr>
+          <w:rStyle w:val="Starkbetoning1"/>
+          <w:b w:val="0"/>
+          <w:i w:val="0"/>
+          <w:color w:val="auto"/>
+        </w:rPr>
+        <w:t xml:space="preserve">, som både stöttar projektet och </w:t>
+      </w:r>
+      <w:r>
+        <w:rPr>
+          <w:rStyle w:val="Starkbetoning1"/>
+          <w:b w:val="0"/>
+          <w:i w:val="0"/>
+          <w:color w:val="auto"/>
+        </w:rPr>
+        <w:t>ger möjlighet till att granska</w:t>
+      </w:r>
+      <w:r>
+        <w:rPr>
+          <w:rStyle w:val="Starkbetoning1"/>
+          <w:b w:val="0"/>
+          <w:i w:val="0"/>
+          <w:color w:val="auto"/>
+        </w:rPr>
+        <w:t xml:space="preserve"> dess arkitekturdokumentation.</w:t>
+      </w:r>
+    </w:p>
+    <w:p>
+      <w:pPr>
+        <w:pStyle w:val="ListParagraph"/>
         <w:numPr>
           <w:ilvl w:val="0"/>
           <w:numId w:val="7"/>
@@ -10399,9 +10077,8 @@
           <w:i w:val="0"/>
           <w:color w:val="auto"/>
         </w:rPr>
-        <w:t xml:space="preserve">Följsamhet mot </w:t>
-      </w:r>
-      <w:proofErr w:type="spellStart"/>
+        <w:t>Samverkan med externa system ska utformas i enlighet med gällande versioner av tekniska anvisningar så som</w:t>
+      </w:r>
       <w:r>
         <w:rPr>
           <w:rStyle w:val="Starkbetoning1"/>
@@ -10409,18 +10086,23 @@
           <w:i w:val="0"/>
           <w:color w:val="auto"/>
         </w:rPr>
-        <w:t>CeHis</w:t>
-      </w:r>
-      <w:proofErr w:type="spellEnd"/>
-      <w:r>
+        <w:t>:</w:t>
+      </w:r>
+    </w:p>
+    <w:p>
+      <w:pPr>
+        <w:pStyle w:val="ListParagraph"/>
+        <w:numPr>
+          <w:ilvl w:val="1"/>
+          <w:numId w:val="7"/>
+        </w:numPr>
         <w:rPr>
           <w:rStyle w:val="Starkbetoning1"/>
           <w:b w:val="0"/>
           <w:i w:val="0"/>
           <w:color w:val="auto"/>
         </w:rPr>
-        <w:t xml:space="preserve"> regelverk. </w:t>
-      </w:r>
+      </w:pPr>
       <w:r>
         <w:rPr>
           <w:rStyle w:val="Starkbetoning1"/>
@@ -10428,18 +10110,23 @@
           <w:i w:val="0"/>
           <w:color w:val="auto"/>
         </w:rPr>
-        <w:t>I detta mål ingår bl.a. att ta fram arkitekturdokumentation enligt mallar från Arkitektur</w:t>
-      </w:r>
-      <w:r>
+        <w:t>T-bokens referensarkitektur</w:t>
+      </w:r>
+    </w:p>
+    <w:p>
+      <w:pPr>
+        <w:pStyle w:val="ListParagraph"/>
+        <w:numPr>
+          <w:ilvl w:val="1"/>
+          <w:numId w:val="7"/>
+        </w:numPr>
         <w:rPr>
           <w:rStyle w:val="Starkbetoning1"/>
           <w:b w:val="0"/>
           <w:i w:val="0"/>
           <w:color w:val="auto"/>
         </w:rPr>
-        <w:t xml:space="preserve"> &amp; regelverk inom </w:t>
-      </w:r>
-      <w:proofErr w:type="spellStart"/>
+      </w:pPr>
       <w:r>
         <w:rPr>
           <w:rStyle w:val="Starkbetoning1"/>
@@ -10447,27 +10134,31 @@
           <w:i w:val="0"/>
           <w:color w:val="auto"/>
         </w:rPr>
-        <w:t>CeHis</w:t>
-      </w:r>
-      <w:proofErr w:type="spellEnd"/>
-      <w:r>
+        <w:lastRenderedPageBreak/>
+        <w:t>RIV tekniska anvisningar</w:t>
+      </w:r>
+    </w:p>
+    <w:p>
+      <w:pPr>
+        <w:pStyle w:val="ListParagraph"/>
+        <w:ind w:firstLine="0"/>
         <w:rPr>
           <w:rStyle w:val="Starkbetoning1"/>
           <w:b w:val="0"/>
           <w:i w:val="0"/>
           <w:color w:val="auto"/>
         </w:rPr>
-        <w:t xml:space="preserve">, som både stöttar projektet och </w:t>
-      </w:r>
-      <w:r>
+      </w:pPr>
+    </w:p>
+    <w:p>
+      <w:pPr>
         <w:rPr>
           <w:rStyle w:val="Starkbetoning1"/>
           <w:b w:val="0"/>
           <w:i w:val="0"/>
           <w:color w:val="auto"/>
         </w:rPr>
-        <w:t>ger möjlighet till att granska</w:t>
-      </w:r>
+      </w:pPr>
       <w:r>
         <w:rPr>
           <w:rStyle w:val="Starkbetoning1"/>
@@ -10475,15 +10166,15 @@
           <w:i w:val="0"/>
           <w:color w:val="auto"/>
         </w:rPr>
-        <w:t xml:space="preserve"> dess arkitekturdokumentation.</w:t>
-      </w:r>
-    </w:p>
-    <w:p>
-      <w:pPr>
-        <w:pStyle w:val="Liststycke"/>
+        <w:t>Dessutom har projektet haft följande mål vad gäller applikationsarkitekturen:</w:t>
+      </w:r>
+    </w:p>
+    <w:p>
+      <w:pPr>
+        <w:pStyle w:val="ListParagraph"/>
         <w:numPr>
           <w:ilvl w:val="0"/>
-          <w:numId w:val="7"/>
+          <w:numId w:val="9"/>
         </w:numPr>
         <w:rPr>
           <w:rStyle w:val="Starkbetoning1"/>
@@ -10499,56 +10190,56 @@
           <w:i w:val="0"/>
           <w:color w:val="auto"/>
         </w:rPr>
-        <w:t>Samverkan med externa system ska utformas i enlighet med gällande versioner av tekniska anvisningar så som</w:t>
-      </w:r>
-      <w:r>
+        <w:t>Att komponenten för ersättningsunderlag ska utformas så generellt så att</w:t>
+      </w:r>
+    </w:p>
+    <w:p>
+      <w:pPr>
+        <w:pStyle w:val="ListParagraph"/>
+        <w:numPr>
+          <w:ilvl w:val="1"/>
+          <w:numId w:val="9"/>
+        </w:numPr>
         <w:rPr>
           <w:rStyle w:val="Starkbetoning1"/>
           <w:b w:val="0"/>
           <w:i w:val="0"/>
           <w:color w:val="auto"/>
         </w:rPr>
-        <w:t>:</w:t>
-      </w:r>
-    </w:p>
-    <w:p>
-      <w:pPr>
-        <w:pStyle w:val="Liststycke"/>
-        <w:numPr>
-          <w:ilvl w:val="1"/>
-          <w:numId w:val="7"/>
-        </w:numPr>
+      </w:pPr>
+      <w:r>
         <w:rPr>
           <w:rStyle w:val="Starkbetoning1"/>
           <w:b w:val="0"/>
           <w:i w:val="0"/>
           <w:color w:val="auto"/>
         </w:rPr>
-      </w:pPr>
-      <w:r>
+        <w:t xml:space="preserve">Man enkelt förutom språktolk kan lägga till nya tjänstetyper </w:t>
+      </w:r>
+    </w:p>
+    <w:p>
+      <w:pPr>
+        <w:pStyle w:val="ListParagraph"/>
+        <w:numPr>
+          <w:ilvl w:val="1"/>
+          <w:numId w:val="9"/>
+        </w:numPr>
         <w:rPr>
           <w:rStyle w:val="Starkbetoning1"/>
           <w:b w:val="0"/>
           <w:i w:val="0"/>
           <w:color w:val="auto"/>
         </w:rPr>
-        <w:t>T-bokens referensarkitektur</w:t>
-      </w:r>
-    </w:p>
-    <w:p>
-      <w:pPr>
-        <w:pStyle w:val="Liststycke"/>
-        <w:numPr>
-          <w:ilvl w:val="1"/>
-          <w:numId w:val="7"/>
-        </w:numPr>
+      </w:pPr>
+      <w:r>
         <w:rPr>
           <w:rStyle w:val="Starkbetoning1"/>
           <w:b w:val="0"/>
           <w:i w:val="0"/>
           <w:color w:val="auto"/>
         </w:rPr>
-      </w:pPr>
+        <w:t>Att anpassningstjänst mot kodservern ska kunna utökas med fler tjänstekontrakt</w:t>
+      </w:r>
       <w:r>
         <w:rPr>
           <w:rStyle w:val="Starkbetoning1"/>
@@ -10556,13 +10247,16 @@
           <w:i w:val="0"/>
           <w:color w:val="auto"/>
         </w:rPr>
-        <w:t>RIV tekniska anvisningar</w:t>
-      </w:r>
-    </w:p>
-    <w:p>
-      <w:pPr>
-        <w:pStyle w:val="Liststycke"/>
-        <w:ind w:firstLine="0"/>
+        <w:t xml:space="preserve"> för att ge möjlighet att stödja nya användningsfall</w:t>
+      </w:r>
+    </w:p>
+    <w:p>
+      <w:pPr>
+        <w:pStyle w:val="ListParagraph"/>
+        <w:numPr>
+          <w:ilvl w:val="0"/>
+          <w:numId w:val="9"/>
+        </w:numPr>
         <w:rPr>
           <w:rStyle w:val="Starkbetoning1"/>
           <w:b w:val="0"/>
@@ -10570,16 +10264,15 @@
           <w:color w:val="auto"/>
         </w:rPr>
       </w:pPr>
-    </w:p>
-    <w:p>
-      <w:pPr>
+      <w:r>
         <w:rPr>
           <w:rStyle w:val="Starkbetoning1"/>
           <w:b w:val="0"/>
           <w:i w:val="0"/>
           <w:color w:val="auto"/>
         </w:rPr>
-      </w:pPr>
+        <w:t xml:space="preserve">Att prissättning </w:t>
+      </w:r>
       <w:r>
         <w:rPr>
           <w:rStyle w:val="Starkbetoning1"/>
@@ -10587,23 +10280,17 @@
           <w:i w:val="0"/>
           <w:color w:val="auto"/>
         </w:rPr>
-        <w:t>Dessutom har projektet haft följande mål vad gäller applikationsarkitekturen:</w:t>
-      </w:r>
-    </w:p>
-    <w:p>
-      <w:pPr>
-        <w:pStyle w:val="Liststycke"/>
-        <w:numPr>
-          <w:ilvl w:val="0"/>
-          <w:numId w:val="9"/>
-        </w:numPr>
+        <w:t xml:space="preserve">ska kunna ske </w:t>
+      </w:r>
+      <w:r>
         <w:rPr>
           <w:rStyle w:val="Starkbetoning1"/>
           <w:b w:val="0"/>
           <w:i w:val="0"/>
           <w:color w:val="auto"/>
         </w:rPr>
-      </w:pPr>
+        <w:t xml:space="preserve">såväl externt av </w:t>
+      </w:r>
       <w:r>
         <w:rPr>
           <w:rStyle w:val="Starkbetoning1"/>
@@ -10611,172 +10298,44 @@
           <w:i w:val="0"/>
           <w:color w:val="auto"/>
         </w:rPr>
-        <w:t>Att komponenten för ersättningsunderlag ska utformas så generellt så att</w:t>
-      </w:r>
-    </w:p>
-    <w:p>
-      <w:pPr>
-        <w:pStyle w:val="Liststycke"/>
-        <w:numPr>
-          <w:ilvl w:val="1"/>
-          <w:numId w:val="9"/>
-        </w:numPr>
+        <w:t xml:space="preserve">tjänstekonsumenten, </w:t>
+      </w:r>
+      <w:r>
         <w:rPr>
           <w:rStyle w:val="Starkbetoning1"/>
           <w:b w:val="0"/>
           <w:i w:val="0"/>
           <w:color w:val="auto"/>
         </w:rPr>
-      </w:pPr>
-      <w:r>
+        <w:t>eller internt av komponenten för ersättningsunderlag</w:t>
+      </w:r>
+    </w:p>
+    <w:p>
+      <w:pPr>
+        <w:pStyle w:val="ListParagraph"/>
+        <w:ind w:left="1440" w:firstLine="0"/>
         <w:rPr>
           <w:rStyle w:val="Starkbetoning1"/>
           <w:b w:val="0"/>
           <w:i w:val="0"/>
           <w:color w:val="auto"/>
         </w:rPr>
-        <w:t xml:space="preserve">Man enkelt förutom språktolk kan lägga till nya tjänstetyper </w:t>
-      </w:r>
-    </w:p>
-    <w:p>
-      <w:pPr>
-        <w:pStyle w:val="Liststycke"/>
-        <w:numPr>
-          <w:ilvl w:val="1"/>
-          <w:numId w:val="9"/>
-        </w:numPr>
-        <w:rPr>
-          <w:rStyle w:val="Starkbetoning1"/>
-          <w:b w:val="0"/>
-          <w:i w:val="0"/>
-          <w:color w:val="auto"/>
-        </w:rPr>
-      </w:pPr>
-      <w:r>
-        <w:rPr>
-          <w:rStyle w:val="Starkbetoning1"/>
-          <w:b w:val="0"/>
-          <w:i w:val="0"/>
-          <w:color w:val="auto"/>
-        </w:rPr>
-        <w:t xml:space="preserve">Att anpassningstjänst mot </w:t>
-      </w:r>
-      <w:proofErr w:type="spellStart"/>
-      <w:r>
-        <w:rPr>
-          <w:rStyle w:val="Starkbetoning1"/>
-          <w:b w:val="0"/>
-          <w:i w:val="0"/>
-          <w:color w:val="auto"/>
-        </w:rPr>
-        <w:t>kodservern</w:t>
-      </w:r>
-      <w:proofErr w:type="spellEnd"/>
-      <w:r>
-        <w:rPr>
-          <w:rStyle w:val="Starkbetoning1"/>
-          <w:b w:val="0"/>
-          <w:i w:val="0"/>
-          <w:color w:val="auto"/>
-        </w:rPr>
-        <w:t xml:space="preserve"> ska kunna utökas med fler tjänstekontrakt</w:t>
-      </w:r>
-      <w:r>
-        <w:rPr>
-          <w:rStyle w:val="Starkbetoning1"/>
-          <w:b w:val="0"/>
-          <w:i w:val="0"/>
-          <w:color w:val="auto"/>
-        </w:rPr>
-        <w:t xml:space="preserve"> för att ge möjlighet att stödja nya användningsfall</w:t>
-      </w:r>
-    </w:p>
-    <w:p>
-      <w:pPr>
-        <w:pStyle w:val="Liststycke"/>
-        <w:numPr>
-          <w:ilvl w:val="0"/>
-          <w:numId w:val="9"/>
-        </w:numPr>
-        <w:rPr>
-          <w:rStyle w:val="Starkbetoning1"/>
-          <w:b w:val="0"/>
-          <w:i w:val="0"/>
-          <w:color w:val="auto"/>
-        </w:rPr>
-      </w:pPr>
-      <w:r>
-        <w:rPr>
-          <w:rStyle w:val="Starkbetoning1"/>
-          <w:b w:val="0"/>
-          <w:i w:val="0"/>
-          <w:color w:val="auto"/>
-        </w:rPr>
-        <w:t xml:space="preserve">Att prissättning </w:t>
-      </w:r>
-      <w:r>
-        <w:rPr>
-          <w:rStyle w:val="Starkbetoning1"/>
-          <w:b w:val="0"/>
-          <w:i w:val="0"/>
-          <w:color w:val="auto"/>
-        </w:rPr>
-        <w:t xml:space="preserve">ska kunna ske </w:t>
-      </w:r>
-      <w:r>
-        <w:rPr>
-          <w:rStyle w:val="Starkbetoning1"/>
-          <w:b w:val="0"/>
-          <w:i w:val="0"/>
-          <w:color w:val="auto"/>
-        </w:rPr>
-        <w:t xml:space="preserve">såväl externt av </w:t>
-      </w:r>
-      <w:r>
-        <w:rPr>
-          <w:rStyle w:val="Starkbetoning1"/>
-          <w:b w:val="0"/>
-          <w:i w:val="0"/>
-          <w:color w:val="auto"/>
-        </w:rPr>
-        <w:t xml:space="preserve">tjänstekonsumenten, </w:t>
-      </w:r>
-      <w:r>
-        <w:rPr>
-          <w:rStyle w:val="Starkbetoning1"/>
-          <w:b w:val="0"/>
-          <w:i w:val="0"/>
-          <w:color w:val="auto"/>
-        </w:rPr>
-        <w:t>eller internt av komponenten för ersättningsunderlag</w:t>
-      </w:r>
-    </w:p>
-    <w:p>
-      <w:pPr>
-        <w:pStyle w:val="Liststycke"/>
-        <w:ind w:left="1440" w:firstLine="0"/>
-        <w:rPr>
-          <w:rStyle w:val="Starkbetoning1"/>
-          <w:b w:val="0"/>
-          <w:i w:val="0"/>
-          <w:color w:val="auto"/>
-        </w:rPr>
       </w:pPr>
     </w:p>
     <w:p/>
     <w:p>
       <w:pPr>
-        <w:pStyle w:val="Rubrik2"/>
-      </w:pPr>
-      <w:bookmarkStart w:id="52" w:name="_Toc265471419"/>
-      <w:bookmarkStart w:id="53" w:name="_Toc181237279"/>
-      <w:bookmarkStart w:id="54" w:name="_Toc238640236"/>
+        <w:pStyle w:val="Heading2"/>
+      </w:pPr>
+      <w:bookmarkStart w:id="53" w:name="_Toc265471419"/>
+      <w:bookmarkStart w:id="54" w:name="_Toc181237279"/>
+      <w:bookmarkStart w:id="55" w:name="_Toc238640236"/>
       <w:r>
         <w:t>Prioriterade områden</w:t>
       </w:r>
-      <w:bookmarkEnd w:id="52"/>
       <w:bookmarkEnd w:id="53"/>
       <w:bookmarkEnd w:id="54"/>
+      <w:bookmarkEnd w:id="55"/>
     </w:p>
     <w:p>
       <w:r>
@@ -10786,23 +10345,7 @@
     <w:p/>
     <w:p>
       <w:r>
-        <w:t xml:space="preserve">En liknande ambition var att hantera prislistor för denna typ av tjänster i </w:t>
-      </w:r>
-      <w:proofErr w:type="spellStart"/>
-      <w:r>
-        <w:t>kodservern</w:t>
-      </w:r>
-      <w:proofErr w:type="spellEnd"/>
-      <w:r>
-        <w:t xml:space="preserve">, men detta hade krävt helt ny funktionalitet i </w:t>
-      </w:r>
-      <w:proofErr w:type="spellStart"/>
-      <w:r>
-        <w:t>kodservern</w:t>
-      </w:r>
-      <w:proofErr w:type="spellEnd"/>
-      <w:r>
-        <w:t xml:space="preserve"> som kunde äventyrat projektets leveransplaner.</w:t>
+        <w:t>En liknande ambition var att hantera prislistor för denna typ av tjänster i kodservern, men detta hade krävt helt ny funktionalitet i kodservern som kunde äventyrat projektets leveransplaner.</w:t>
       </w:r>
     </w:p>
     <w:p/>
@@ -10813,24 +10356,19 @@
     </w:p>
     <w:p>
       <w:pPr>
-        <w:pStyle w:val="Liststycke"/>
+        <w:pStyle w:val="ListParagraph"/>
         <w:numPr>
           <w:ilvl w:val="0"/>
           <w:numId w:val="11"/>
         </w:numPr>
       </w:pPr>
       <w:r>
-        <w:t xml:space="preserve">Generell tjänst för att slå upp betalningsansvarig med tillhörande anpassning av </w:t>
-      </w:r>
-      <w:proofErr w:type="spellStart"/>
-      <w:r>
-        <w:t>kodservern</w:t>
-      </w:r>
-      <w:proofErr w:type="spellEnd"/>
-    </w:p>
-    <w:p>
-      <w:pPr>
-        <w:pStyle w:val="Liststycke"/>
+        <w:t>Generell tjänst för att slå upp betalningsansvarig med tillhörande anpassning av kodservern</w:t>
+      </w:r>
+    </w:p>
+    <w:p>
+      <w:pPr>
+        <w:pStyle w:val="ListParagraph"/>
         <w:numPr>
           <w:ilvl w:val="0"/>
           <w:numId w:val="11"/>
@@ -10860,7 +10398,7 @@
     </w:p>
     <w:p>
       <w:pPr>
-        <w:pStyle w:val="Liststycke"/>
+        <w:pStyle w:val="ListParagraph"/>
         <w:numPr>
           <w:ilvl w:val="1"/>
           <w:numId w:val="11"/>
@@ -10875,18 +10413,13 @@
       <w:r>
         <w:t xml:space="preserve">med </w:t>
       </w:r>
-      <w:proofErr w:type="spellStart"/>
-      <w:r>
-        <w:t>HSF</w:t>
-      </w:r>
-      <w:proofErr w:type="spellEnd"/>
-      <w:r>
-        <w:t xml:space="preserve"> som betalningsansvarig</w:t>
-      </w:r>
-    </w:p>
-    <w:p>
-      <w:pPr>
-        <w:pStyle w:val="Liststycke"/>
+      <w:r>
+        <w:t>HSF som betalningsansvarig</w:t>
+      </w:r>
+    </w:p>
+    <w:p>
+      <w:pPr>
+        <w:pStyle w:val="ListParagraph"/>
         <w:numPr>
           <w:ilvl w:val="0"/>
           <w:numId w:val="11"/>
@@ -10916,7 +10449,7 @@
     </w:p>
     <w:p>
       <w:pPr>
-        <w:pStyle w:val="Liststycke"/>
+        <w:pStyle w:val="ListParagraph"/>
         <w:numPr>
           <w:ilvl w:val="0"/>
           <w:numId w:val="11"/>
@@ -10931,28 +10464,28 @@
     </w:p>
     <w:p>
       <w:pPr>
-        <w:pStyle w:val="Rubrik1"/>
-      </w:pPr>
-      <w:bookmarkStart w:id="55" w:name="_Toc238640237"/>
-      <w:bookmarkStart w:id="56" w:name="_Toc181237280"/>
+        <w:pStyle w:val="Heading1"/>
+      </w:pPr>
+      <w:bookmarkStart w:id="56" w:name="_Toc238640237"/>
+      <w:bookmarkStart w:id="57" w:name="_Toc181237280"/>
       <w:r>
         <w:t>Följsamhet till T-boken</w:t>
       </w:r>
-      <w:bookmarkEnd w:id="55"/>
-    </w:p>
-    <w:p>
-      <w:pPr>
-        <w:pStyle w:val="Rubrik2"/>
-      </w:pPr>
-      <w:bookmarkStart w:id="57" w:name="_Toc238640238"/>
+      <w:bookmarkEnd w:id="56"/>
+    </w:p>
+    <w:p>
+      <w:pPr>
+        <w:pStyle w:val="Heading2"/>
+      </w:pPr>
+      <w:bookmarkStart w:id="58" w:name="_Toc238640238"/>
       <w:r>
         <w:t>Följsamhet mot T</w:t>
       </w:r>
       <w:r>
         <w:t>-bokens styrande principer</w:t>
       </w:r>
-      <w:bookmarkEnd w:id="56"/>
       <w:bookmarkEnd w:id="57"/>
+      <w:bookmarkEnd w:id="58"/>
     </w:p>
     <w:p>
       <w:pPr>
@@ -11040,21 +10573,21 @@
           </w:tcPr>
           <w:p>
             <w:pPr>
-              <w:pStyle w:val="Rubrik3"/>
+              <w:pStyle w:val="Heading3"/>
             </w:pPr>
-            <w:bookmarkStart w:id="58" w:name="_Toc271877305"/>
-            <w:bookmarkStart w:id="59" w:name="_Toc155248467"/>
-            <w:bookmarkStart w:id="60" w:name="_Toc272420748"/>
-            <w:bookmarkStart w:id="61" w:name="_Toc181237281"/>
-            <w:bookmarkStart w:id="62" w:name="_Toc238640239"/>
+            <w:bookmarkStart w:id="59" w:name="_Toc271877305"/>
+            <w:bookmarkStart w:id="60" w:name="_Toc155248467"/>
+            <w:bookmarkStart w:id="61" w:name="_Toc272420748"/>
+            <w:bookmarkStart w:id="62" w:name="_Toc181237281"/>
+            <w:bookmarkStart w:id="63" w:name="_Toc238640239"/>
             <w:r>
               <w:t>IT2: Informationssäkerhet</w:t>
             </w:r>
-            <w:bookmarkEnd w:id="58"/>
             <w:bookmarkEnd w:id="59"/>
             <w:bookmarkEnd w:id="60"/>
             <w:bookmarkEnd w:id="61"/>
             <w:bookmarkEnd w:id="62"/>
+            <w:bookmarkEnd w:id="63"/>
           </w:p>
         </w:tc>
       </w:tr>
@@ -11095,7 +10628,6 @@
                 <w:szCs w:val="20"/>
               </w:rPr>
             </w:pPr>
-            <w:proofErr w:type="spellStart"/>
             <w:r>
               <w:rPr>
                 <w:b/>
@@ -11104,7 +10636,6 @@
               </w:rPr>
               <w:t>Uppfyllnad</w:t>
             </w:r>
-            <w:proofErr w:type="spellEnd"/>
           </w:p>
         </w:tc>
       </w:tr>
@@ -11124,14 +10655,14 @@
               <w:rPr>
                 <w:i/>
               </w:rPr>
-              <w:t xml:space="preserve">Verksamhetskritiskt IT-stöd designas för att möta verksamhetens krav på tillgänglighet vid frånfall av ett externt </w:t>
+              <w:t xml:space="preserve">Verksamhetskritiskt IT-stöd designas för att möta verksamhetens krav på </w:t>
             </w:r>
             <w:r>
               <w:rPr>
                 <w:i/>
               </w:rPr>
               <w:lastRenderedPageBreak/>
-              <w:t>beroende. Ju fler beroenden till andra komponenters tillgänglighet, desto lägre egen tillgänglighet.</w:t>
+              <w:t>tillgänglighet vid frånfall av ett externt beroende. Ju fler beroenden till andra komponenters tillgänglighet, desto lägre egen tillgänglighet.</w:t>
             </w:r>
           </w:p>
         </w:tc>
@@ -11143,11 +10674,11 @@
           <w:p>
             <w:r>
               <w:lastRenderedPageBreak/>
-              <w:t xml:space="preserve">Komponenten för ersättningsunderlag är beroende av en databastjänst. Valet har varit att samköra databasen med andra applikationer och dela på </w:t>
+              <w:t xml:space="preserve">Komponenten för ersättningsunderlag är beroende av en databastjänst. Valet har varit att samköra </w:t>
             </w:r>
             <w:r>
               <w:lastRenderedPageBreak/>
-              <w:t>existerande databastjänst.</w:t>
+              <w:t>databasen med andra applikationer och dela på existerande databastjänst.</w:t>
             </w:r>
           </w:p>
         </w:tc>
@@ -11203,13 +10734,8 @@
             <w:shd w:val="clear" w:color="auto" w:fill="auto"/>
           </w:tcPr>
           <w:p>
-            <w:proofErr w:type="spellStart"/>
-            <w:r>
-              <w:t>Kodservern</w:t>
-            </w:r>
-            <w:proofErr w:type="spellEnd"/>
-            <w:r>
-              <w:t xml:space="preserve"> agerar master för uppdrag och betalningsansvarig. Ett lokalt och för tjänsten skräddarsytt och komprimerat index byggs periodiskt med masterdata som input. Detta index lagras på lokal disk och åter används vi eventuell systemomstart etc.</w:t>
+            <w:r>
+              <w:t>Kodservern agerar master för uppdrag och betalningsansvarig. Ett lokalt och för tjänsten skräddarsytt och komprimerat index byggs periodiskt med masterdata som input. Detta index lagras på lokal disk och åter används vi eventuell systemomstart etc.</w:t>
             </w:r>
           </w:p>
         </w:tc>
@@ -11307,15 +10833,7 @@
           </w:p>
           <w:p>
             <w:r>
-              <w:t xml:space="preserve">I övrigt används den regionala tjänsteplattformen (SLL </w:t>
-            </w:r>
-            <w:proofErr w:type="spellStart"/>
-            <w:r>
-              <w:t>RTjP</w:t>
-            </w:r>
-            <w:proofErr w:type="spellEnd"/>
-            <w:r>
-              <w:t xml:space="preserve">) med </w:t>
+              <w:t xml:space="preserve">I övrigt används den regionala tjänsteplattformen (SLL RTjP) med </w:t>
             </w:r>
             <w:r>
               <w:t xml:space="preserve">gängse </w:t>
@@ -11356,15 +10874,7 @@
           </w:tcPr>
           <w:p>
             <w:r>
-              <w:t xml:space="preserve">Tillgängligheten är i skrivande stund </w:t>
-            </w:r>
-            <w:proofErr w:type="gramStart"/>
-            <w:r>
-              <w:t>ej</w:t>
-            </w:r>
-            <w:proofErr w:type="gramEnd"/>
-            <w:r>
-              <w:t xml:space="preserve"> definierad.</w:t>
+              <w:t>Tillgängligheten är i skrivande stund ej definierad.</w:t>
             </w:r>
           </w:p>
         </w:tc>
@@ -11396,15 +10906,7 @@
           </w:tcPr>
           <w:p>
             <w:r>
-              <w:t xml:space="preserve">Vårdadministrativt system som inte har några direkta lagrum att ta hänsyn till. Förutom </w:t>
-            </w:r>
-            <w:proofErr w:type="spellStart"/>
-            <w:r>
-              <w:t>PUL</w:t>
-            </w:r>
-            <w:proofErr w:type="spellEnd"/>
-            <w:r>
-              <w:t>.</w:t>
+              <w:t>Vårdadministrativt system som inte har några direkta lagrum att ta hänsyn till. Förutom PUL.</w:t>
             </w:r>
           </w:p>
         </w:tc>
@@ -11439,48 +10941,11 @@
               <w:t xml:space="preserve">Spårbarhet sker genom loggning av varje </w:t>
             </w:r>
             <w:r>
-              <w:t xml:space="preserve">access med en särskild identitet som också används som referens i felsituationer. Dessutom loggas alltid tjänstekonsumentens </w:t>
-            </w:r>
-            <w:proofErr w:type="spellStart"/>
-            <w:r>
-              <w:t>HSA</w:t>
-            </w:r>
-            <w:proofErr w:type="spellEnd"/>
-            <w:r>
-              <w:t xml:space="preserve"> ID, dvs. innehållet i RIV-TA http </w:t>
-            </w:r>
-            <w:proofErr w:type="spellStart"/>
-            <w:r>
-              <w:t>header</w:t>
-            </w:r>
-            <w:proofErr w:type="spellEnd"/>
-            <w:r>
-              <w:t xml:space="preserve"> ”</w:t>
-            </w:r>
-            <w:r>
-              <w:t>x-</w:t>
-            </w:r>
-            <w:proofErr w:type="spellStart"/>
-            <w:r>
-              <w:t>rivta</w:t>
-            </w:r>
-            <w:proofErr w:type="spellEnd"/>
-            <w:r>
-              <w:t>-original-</w:t>
-            </w:r>
-            <w:proofErr w:type="spellStart"/>
-            <w:r>
-              <w:t>serviceconsumer</w:t>
-            </w:r>
-            <w:proofErr w:type="spellEnd"/>
-            <w:r>
-              <w:t>-</w:t>
-            </w:r>
-            <w:proofErr w:type="spellStart"/>
-            <w:r>
-              <w:t>hsaid</w:t>
-            </w:r>
-            <w:proofErr w:type="spellEnd"/>
+              <w:t>access med en särskild identitet som också används som referens i felsituationer. Dessutom loggas alltid tjänstekonsumentens HSA ID, dvs. innehållet i RIV-TA http header ”</w:t>
+            </w:r>
+            <w:r>
+              <w:t>x-rivta-original-serviceconsumer-hsaid</w:t>
+            </w:r>
             <w:r>
               <w:t>”</w:t>
             </w:r>
@@ -11553,18 +11018,19 @@
           </w:tcPr>
           <w:p>
             <w:pPr>
-              <w:pStyle w:val="Rubrik3"/>
+              <w:pStyle w:val="Heading3"/>
             </w:pPr>
-            <w:bookmarkStart w:id="63" w:name="_Toc181237282"/>
-            <w:bookmarkStart w:id="64" w:name="_Toc238640240"/>
-            <w:r>
+            <w:bookmarkStart w:id="64" w:name="_Toc181237282"/>
+            <w:bookmarkStart w:id="65" w:name="_Toc238640240"/>
+            <w:r>
+              <w:lastRenderedPageBreak/>
               <w:t xml:space="preserve">IT3: </w:t>
             </w:r>
             <w:r>
               <w:t>Nationell funktionell skalbarhet</w:t>
             </w:r>
-            <w:bookmarkEnd w:id="63"/>
             <w:bookmarkEnd w:id="64"/>
+            <w:bookmarkEnd w:id="65"/>
           </w:p>
         </w:tc>
       </w:tr>
@@ -11605,7 +11071,6 @@
                 <w:szCs w:val="20"/>
               </w:rPr>
             </w:pPr>
-            <w:proofErr w:type="spellStart"/>
             <w:r>
               <w:rPr>
                 <w:b/>
@@ -11614,7 +11079,6 @@
               </w:rPr>
               <w:t>Uppfyllnad</w:t>
             </w:r>
-            <w:proofErr w:type="spellEnd"/>
           </w:p>
         </w:tc>
       </w:tr>
@@ -11634,7 +11098,6 @@
               <w:rPr>
                 <w:i/>
               </w:rPr>
-              <w:lastRenderedPageBreak/>
               <w:t>Nationella tjänstekontrakt definieras med nationell täckning som funktionell omfattning. Det är möjligt för ett centraliserat verksamhetssystem som användas av alla verksamheter i Sverige att realisera varje standardiserat tjänstekontrakt. Det får inte finnas underförstådda funktionella avgränsningar till regioner, kommuner, landsting eller andra organisatoriska avgränsningar i nationella tjänstekontrakt.</w:t>
             </w:r>
           </w:p>
@@ -11646,15 +11109,7 @@
           </w:tcPr>
           <w:p>
             <w:r>
-              <w:t xml:space="preserve">Uppfylls </w:t>
-            </w:r>
-            <w:proofErr w:type="gramStart"/>
-            <w:r>
-              <w:t>ej</w:t>
-            </w:r>
-            <w:proofErr w:type="gramEnd"/>
-            <w:r>
-              <w:t>.</w:t>
+              <w:t>Uppfylls ej.</w:t>
             </w:r>
           </w:p>
           <w:p/>
@@ -11725,21 +11180,7 @@
               <w:rPr>
                 <w:i/>
               </w:rPr>
-              <w:t xml:space="preserve">Integration ska ske över en integrationsinfrastruktur (t.ex. </w:t>
-            </w:r>
-            <w:proofErr w:type="spellStart"/>
-            <w:r>
-              <w:rPr>
-                <w:i/>
-              </w:rPr>
-              <w:t>virtualiseringsplattform</w:t>
-            </w:r>
-            <w:proofErr w:type="spellEnd"/>
-            <w:r>
-              <w:rPr>
-                <w:i/>
-              </w:rPr>
-              <w:t>) som möjliggör uppföljning av tjänsteproducenters fullföljande av SLA.</w:t>
+              <w:t>Integration ska ske över en integrationsinfrastruktur (t.ex. virtualiseringsplattform) som möjliggör uppföljning av tjänsteproducenters fullföljande av SLA.</w:t>
             </w:r>
           </w:p>
         </w:tc>
@@ -11771,21 +11212,7 @@
               <w:rPr>
                 <w:i/>
               </w:rPr>
-              <w:t xml:space="preserve">System och e-tjänster som upphandlas kan utökas med fler organisationer som kunder utan krav på infrastrukturella ingrepp (jämför s.k. </w:t>
-            </w:r>
-            <w:proofErr w:type="spellStart"/>
-            <w:r>
-              <w:rPr>
-                <w:i/>
-              </w:rPr>
-              <w:t>SaaS</w:t>
-            </w:r>
-            <w:proofErr w:type="spellEnd"/>
-            <w:r>
-              <w:rPr>
-                <w:i/>
-              </w:rPr>
-              <w:t>)</w:t>
+              <w:t>System och e-tjänster som upphandlas kan utökas med fler organisationer som kunder utan krav på infrastrukturella ingrepp (jämför s.k. SaaS)</w:t>
             </w:r>
           </w:p>
         </w:tc>
@@ -11829,21 +11256,21 @@
           </w:tcPr>
           <w:p>
             <w:pPr>
-              <w:pStyle w:val="Rubrik3"/>
+              <w:pStyle w:val="Heading3"/>
             </w:pPr>
-            <w:bookmarkStart w:id="65" w:name="_Toc271877307"/>
-            <w:bookmarkStart w:id="66" w:name="_Toc155248469"/>
-            <w:bookmarkStart w:id="67" w:name="_Toc272420750"/>
-            <w:bookmarkStart w:id="68" w:name="_Toc181237283"/>
-            <w:bookmarkStart w:id="69" w:name="_Toc238640241"/>
+            <w:bookmarkStart w:id="66" w:name="_Toc271877307"/>
+            <w:bookmarkStart w:id="67" w:name="_Toc155248469"/>
+            <w:bookmarkStart w:id="68" w:name="_Toc272420750"/>
+            <w:bookmarkStart w:id="69" w:name="_Toc181237283"/>
+            <w:bookmarkStart w:id="70" w:name="_Toc238640241"/>
             <w:r>
               <w:t>IT4: Lös koppling</w:t>
             </w:r>
-            <w:bookmarkEnd w:id="65"/>
             <w:bookmarkEnd w:id="66"/>
             <w:bookmarkEnd w:id="67"/>
             <w:bookmarkEnd w:id="68"/>
             <w:bookmarkEnd w:id="69"/>
+            <w:bookmarkEnd w:id="70"/>
           </w:p>
         </w:tc>
       </w:tr>
@@ -11884,7 +11311,6 @@
                 <w:szCs w:val="20"/>
               </w:rPr>
             </w:pPr>
-            <w:proofErr w:type="spellStart"/>
             <w:r>
               <w:rPr>
                 <w:b/>
@@ -11893,7 +11319,6 @@
               </w:rPr>
               <w:t>Uppfyllnad</w:t>
             </w:r>
-            <w:proofErr w:type="spellEnd"/>
           </w:p>
         </w:tc>
       </w:tr>
@@ -11913,7 +11338,14 @@
               <w:rPr>
                 <w:i/>
               </w:rPr>
-              <w:t>Meddelandeutbyte baseras på att kommunikation etableras utgående från vem som äger informationen som ska konsumeras eller berikas, inte vilket system, plattform, datalager eller tekniskt gränssnitt som informationsägaren för stunden använder för att hantera informationen. Genom centralt administrerad förmedlingstjänst skapas lös koppling mellan informationskonsument och informationsägarens tekniska lösning.</w:t>
+              <w:t xml:space="preserve">Meddelandeutbyte baseras på att kommunikation etableras utgående från vem som äger informationen som ska konsumeras eller berikas, inte vilket system, plattform, datalager eller tekniskt gränssnitt som informationsägaren för stunden använder för att hantera informationen. Genom centralt administrerad förmedlingstjänst skapas lös koppling </w:t>
+            </w:r>
+            <w:r>
+              <w:rPr>
+                <w:i/>
+              </w:rPr>
+              <w:lastRenderedPageBreak/>
+              <w:t>mellan informationskonsument och informationsägarens tekniska lösning.</w:t>
             </w:r>
           </w:p>
         </w:tc>
@@ -11930,6 +11362,7 @@
               </w:rPr>
             </w:pPr>
             <w:r>
+              <w:lastRenderedPageBreak/>
               <w:t>Lös koppling sker i enlighet med RIV-TA.</w:t>
             </w:r>
           </w:p>
@@ -11963,15 +11396,7 @@
           </w:tcPr>
           <w:p>
             <w:r>
-              <w:t xml:space="preserve">Via den regionala tjänsteplattformen (SLL </w:t>
-            </w:r>
-            <w:proofErr w:type="spellStart"/>
-            <w:r>
-              <w:t>RTjP</w:t>
-            </w:r>
-            <w:proofErr w:type="spellEnd"/>
-            <w:r>
-              <w:t>)</w:t>
+              <w:t>Via den regionala tjänsteplattformen (SLL RTjP)</w:t>
             </w:r>
           </w:p>
         </w:tc>
@@ -12003,15 +11428,7 @@
           </w:tcPr>
           <w:p>
             <w:r>
-              <w:t xml:space="preserve">Uppfylls </w:t>
-            </w:r>
-            <w:proofErr w:type="gramStart"/>
-            <w:r>
-              <w:t>ej</w:t>
-            </w:r>
-            <w:proofErr w:type="gramEnd"/>
-            <w:r>
-              <w:t>.</w:t>
+              <w:t>Uppfylls ej.</w:t>
             </w:r>
           </w:p>
           <w:p>
@@ -12048,15 +11465,7 @@
           </w:tcPr>
           <w:p>
             <w:r>
-              <w:t xml:space="preserve">Uppfylls </w:t>
-            </w:r>
-            <w:proofErr w:type="gramStart"/>
-            <w:r>
-              <w:t>ej</w:t>
-            </w:r>
-            <w:proofErr w:type="gramEnd"/>
-            <w:r>
-              <w:t>.</w:t>
+              <w:t>Uppfylls ej.</w:t>
             </w:r>
           </w:p>
           <w:p>
@@ -12082,21 +11491,7 @@
               <w:rPr>
                 <w:i/>
               </w:rPr>
-              <w:t xml:space="preserve">För en process inom vård och omsorg kan flera tjänstekontrakt ingå. Därför är det viktigt att alla tjänstekontrakt baseras på en gemensam </w:t>
-            </w:r>
-            <w:proofErr w:type="spellStart"/>
-            <w:r>
-              <w:rPr>
-                <w:i/>
-              </w:rPr>
-              <w:t>referensmodell</w:t>
-            </w:r>
-            <w:proofErr w:type="spellEnd"/>
-            <w:r>
-              <w:rPr>
-                <w:i/>
-              </w:rPr>
-              <w:t xml:space="preserve"> för informationsstruktur.</w:t>
+              <w:t>För en process inom vård och omsorg kan flera tjänstekontrakt ingå. Därför är det viktigt att alla tjänstekontrakt baseras på en gemensam referensmodell för informationsstruktur.</w:t>
             </w:r>
           </w:p>
         </w:tc>
@@ -12139,7 +11534,7 @@
           </w:p>
           <w:p>
             <w:pPr>
-              <w:pStyle w:val="Liststycke"/>
+              <w:pStyle w:val="ListParagraph"/>
               <w:numPr>
                 <w:ilvl w:val="0"/>
                 <w:numId w:val="4"/>
@@ -12157,7 +11552,7 @@
           </w:p>
           <w:p>
             <w:pPr>
-              <w:pStyle w:val="Liststycke"/>
+              <w:pStyle w:val="ListParagraph"/>
               <w:numPr>
                 <w:ilvl w:val="0"/>
                 <w:numId w:val="4"/>
@@ -12183,21 +11578,7 @@
               <w:rPr>
                 <w:i/>
               </w:rPr>
-              <w:t xml:space="preserve">Observera att semantisk bryggning av information till vårdens </w:t>
-            </w:r>
-            <w:proofErr w:type="spellStart"/>
-            <w:r>
-              <w:rPr>
-                <w:i/>
-              </w:rPr>
-              <w:t>referensmodell</w:t>
-            </w:r>
-            <w:proofErr w:type="spellEnd"/>
-            <w:r>
-              <w:rPr>
-                <w:i/>
-              </w:rPr>
-              <w:t xml:space="preserve"> förutsätter en nationell förvaltning av bryggningstjänster.</w:t>
+              <w:t>Observera att semantisk bryggning av information till vårdens referensmodell förutsätter en nationell förvaltning av bryggningstjänster.</w:t>
             </w:r>
           </w:p>
           <w:p>
@@ -12220,13 +11601,8 @@
             <w:shd w:val="clear" w:color="auto" w:fill="auto"/>
           </w:tcPr>
           <w:p>
-            <w:proofErr w:type="gramStart"/>
-            <w:r>
-              <w:t>Ej</w:t>
-            </w:r>
-            <w:proofErr w:type="gramEnd"/>
-            <w:r>
-              <w:t xml:space="preserve"> tillämplig</w:t>
+            <w:r>
+              <w:t>Ej tillämplig</w:t>
             </w:r>
             <w:r>
               <w:t>t</w:t>
@@ -12265,14 +11641,14 @@
               <w:rPr>
                 <w:i/>
               </w:rPr>
-              <w:t xml:space="preserve">Befintliga system behöver anpassas till nationella tjänstekontrakt. Detta kan göras av leverantörer direkt i produkten, eller genom fristående integrationskomponenter (”anslutningar”). En anslutning bör ligga nära (logiskt vara en del av) det system </w:t>
+              <w:t xml:space="preserve">Befintliga system behöver anpassas till nationella tjänstekontrakt. Detta kan göras av leverantörer direkt i produkten, eller genom fristående integrationskomponenter </w:t>
             </w:r>
             <w:r>
               <w:rPr>
                 <w:i/>
               </w:rPr>
               <w:lastRenderedPageBreak/>
-              <w:t>som ansluts, oavsett om det är i rollen som konsument eller producent för anslutningen som genomförs.</w:t>
+              <w:t>(”anslutningar”). En anslutning bör ligga nära (logiskt vara en del av) det system som ansluts, oavsett om det är i rollen som konsument eller producent för anslutningen som genomförs.</w:t>
             </w:r>
           </w:p>
         </w:tc>
@@ -12282,14 +11658,9 @@
             <w:shd w:val="clear" w:color="auto" w:fill="auto"/>
           </w:tcPr>
           <w:p>
-            <w:proofErr w:type="spellStart"/>
             <w:r>
               <w:lastRenderedPageBreak/>
-              <w:t>Kodservern</w:t>
-            </w:r>
-            <w:proofErr w:type="spellEnd"/>
-            <w:r>
-              <w:t xml:space="preserve"> </w:t>
+              <w:t xml:space="preserve">Kodservern </w:t>
             </w:r>
             <w:r>
               <w:t xml:space="preserve">innehåller enbart SLL information som </w:t>
@@ -12373,21 +11744,21 @@
           </w:tcPr>
           <w:p>
             <w:pPr>
-              <w:pStyle w:val="Rubrik3"/>
+              <w:pStyle w:val="Heading3"/>
             </w:pPr>
-            <w:bookmarkStart w:id="70" w:name="_Toc271877308"/>
-            <w:bookmarkStart w:id="71" w:name="_Toc155248470"/>
-            <w:bookmarkStart w:id="72" w:name="_Toc272420751"/>
-            <w:bookmarkStart w:id="73" w:name="_Toc181237284"/>
-            <w:bookmarkStart w:id="74" w:name="_Toc238640242"/>
+            <w:bookmarkStart w:id="71" w:name="_Toc271877308"/>
+            <w:bookmarkStart w:id="72" w:name="_Toc155248470"/>
+            <w:bookmarkStart w:id="73" w:name="_Toc272420751"/>
+            <w:bookmarkStart w:id="74" w:name="_Toc181237284"/>
+            <w:bookmarkStart w:id="75" w:name="_Toc238640242"/>
             <w:r>
               <w:t>IT5: Lokalt driven e-tjänsteförsörjning</w:t>
             </w:r>
-            <w:bookmarkEnd w:id="70"/>
             <w:bookmarkEnd w:id="71"/>
             <w:bookmarkEnd w:id="72"/>
             <w:bookmarkEnd w:id="73"/>
             <w:bookmarkEnd w:id="74"/>
+            <w:bookmarkEnd w:id="75"/>
           </w:p>
         </w:tc>
       </w:tr>
@@ -12428,7 +11799,6 @@
                 <w:szCs w:val="20"/>
               </w:rPr>
             </w:pPr>
-            <w:proofErr w:type="spellStart"/>
             <w:r>
               <w:rPr>
                 <w:b/>
@@ -12437,7 +11807,6 @@
               </w:rPr>
               <w:t>Uppfyllnad</w:t>
             </w:r>
-            <w:proofErr w:type="spellEnd"/>
           </w:p>
         </w:tc>
       </w:tr>
@@ -12462,7 +11831,7 @@
           </w:p>
           <w:p>
             <w:pPr>
-              <w:pStyle w:val="Liststycke"/>
+              <w:pStyle w:val="ListParagraph"/>
               <w:numPr>
                 <w:ilvl w:val="0"/>
                 <w:numId w:val="5"/>
@@ -12480,7 +11849,7 @@
           </w:p>
           <w:p>
             <w:pPr>
-              <w:pStyle w:val="Liststycke"/>
+              <w:pStyle w:val="ListParagraph"/>
               <w:numPr>
                 <w:ilvl w:val="0"/>
                 <w:numId w:val="5"/>
@@ -12498,7 +11867,7 @@
           </w:p>
           <w:p>
             <w:pPr>
-              <w:pStyle w:val="Liststycke"/>
+              <w:pStyle w:val="ListParagraph"/>
               <w:numPr>
                 <w:ilvl w:val="0"/>
                 <w:numId w:val="5"/>
@@ -12511,26 +11880,12 @@
               <w:rPr>
                 <w:i/>
               </w:rPr>
-              <w:t xml:space="preserve">Det innebär full insyn och åtkomst för utvecklare till källkod, versionshantering, ärendehantering, </w:t>
-            </w:r>
-            <w:proofErr w:type="spellStart"/>
-            <w:r>
-              <w:rPr>
-                <w:i/>
-              </w:rPr>
-              <w:t>stödforum</w:t>
-            </w:r>
-            <w:proofErr w:type="spellEnd"/>
-            <w:r>
-              <w:rPr>
-                <w:i/>
-              </w:rPr>
-              <w:t xml:space="preserve"> och andra element i en projektinfrastruktur under projektets och förvaltningens hela livscykel.   </w:t>
+              <w:t xml:space="preserve">Det innebär full insyn och åtkomst för utvecklare till källkod, versionshantering, ärendehantering, stödforum och andra element i en projektinfrastruktur under projektets och förvaltningens hela livscykel.   </w:t>
             </w:r>
           </w:p>
           <w:p>
             <w:pPr>
-              <w:pStyle w:val="Liststycke"/>
+              <w:pStyle w:val="ListParagraph"/>
               <w:numPr>
                 <w:ilvl w:val="0"/>
                 <w:numId w:val="5"/>
@@ -12543,19 +11898,19 @@
               <w:rPr>
                 <w:i/>
               </w:rPr>
-              <w:t xml:space="preserve">Upphandlade e-tjänster fungerar på de vanligaste plattformarna hos vårdgivarna och hos nationella driftspartners (Windows, Linux, Unix) t.ex. genom att vara byggda för att </w:t>
+              <w:t xml:space="preserve">Upphandlade e-tjänster fungerar på de vanligaste plattformarna hos vårdgivarna och hos nationella driftspartners </w:t>
             </w:r>
             <w:r>
               <w:rPr>
                 <w:i/>
               </w:rPr>
               <w:lastRenderedPageBreak/>
-              <w:t>exekvera på en s.k. Java virtuell maskin.</w:t>
+              <w:t>(Windows, Linux, Unix) t.ex. genom att vara byggda för att exekvera på en s.k. Java virtuell maskin.</w:t>
             </w:r>
           </w:p>
           <w:p>
             <w:pPr>
-              <w:pStyle w:val="Liststycke"/>
+              <w:pStyle w:val="ListParagraph"/>
               <w:numPr>
                 <w:ilvl w:val="0"/>
                 <w:numId w:val="5"/>
@@ -12568,21 +11923,7 @@
               <w:rPr>
                 <w:i/>
               </w:rPr>
-              <w:t xml:space="preserve">Gemensam </w:t>
-            </w:r>
-            <w:proofErr w:type="spellStart"/>
-            <w:r>
-              <w:rPr>
-                <w:i/>
-              </w:rPr>
-              <w:t>referensmodell</w:t>
-            </w:r>
-            <w:proofErr w:type="spellEnd"/>
-            <w:r>
-              <w:rPr>
-                <w:i/>
-              </w:rPr>
-              <w:t xml:space="preserve"> för e-tjänsters interna uppbyggnad stimulerar och förenklar återanvändning och överföring av förvaltningsansvar mellan organisationer.</w:t>
+              <w:t>Gemensam referensmodell för e-tjänsters interna uppbyggnad stimulerar och förenklar återanvändning och överföring av förvaltningsansvar mellan organisationer.</w:t>
             </w:r>
           </w:p>
         </w:tc>
@@ -12606,21 +11947,8 @@
               <w:t>”</w:t>
             </w:r>
             <w:r>
-              <w:t xml:space="preserve">GNU </w:t>
-            </w:r>
-            <w:proofErr w:type="spellStart"/>
-            <w:r>
-              <w:t>Lesser</w:t>
-            </w:r>
-            <w:proofErr w:type="spellEnd"/>
-            <w:r>
-              <w:t xml:space="preserve"> General Public </w:t>
-            </w:r>
-            <w:proofErr w:type="spellStart"/>
-            <w:r>
-              <w:t>License</w:t>
-            </w:r>
-            <w:proofErr w:type="spellEnd"/>
+              <w:t>GNU Lesser General Public License</w:t>
+            </w:r>
             <w:r>
               <w:t>” licensen.</w:t>
             </w:r>
@@ -12628,15 +11956,7 @@
           <w:p/>
           <w:p>
             <w:r>
-              <w:t xml:space="preserve">Projektplatserna ligger på Google </w:t>
-            </w:r>
-            <w:proofErr w:type="spellStart"/>
-            <w:r>
-              <w:t>Code</w:t>
-            </w:r>
-            <w:proofErr w:type="spellEnd"/>
-            <w:r>
-              <w:t xml:space="preserve"> och modellen för projektet är ”C” i enlighet med RIV anvisning för öppen källkod.</w:t>
+              <w:t>Projektplatserna ligger på Google Code och modellen för projektet är ”C” i enlighet med RIV anvisning för öppen källkod.</w:t>
             </w:r>
           </w:p>
           <w:p/>
@@ -12654,15 +11974,7 @@
               <w:t>paketeras</w:t>
             </w:r>
             <w:r>
-              <w:t xml:space="preserve"> som </w:t>
-            </w:r>
-            <w:proofErr w:type="spellStart"/>
-            <w:r>
-              <w:t>WAR</w:t>
-            </w:r>
-            <w:proofErr w:type="spellEnd"/>
-            <w:r>
-              <w:t xml:space="preserve"> och M</w:t>
+              <w:t xml:space="preserve"> som WAR och M</w:t>
             </w:r>
             <w:r>
               <w:t>ule applikationer.</w:t>
@@ -12687,63 +11999,7 @@
                 <w:i/>
               </w:rPr>
               <w:lastRenderedPageBreak/>
-              <w:t>Minsta möjliga – men tillräcklig – mängd standarder och stödjande gemensamma grundbultar för nationella e-tjänstekanaler säkerställer att även utvecklingsenheter i mindre organisationer kan bidra med e-tjänster för en integrerad användarupplevelse och att en gemensam back-</w:t>
-            </w:r>
-            <w:proofErr w:type="spellStart"/>
-            <w:r>
-              <w:rPr>
-                <w:i/>
-              </w:rPr>
-              <w:t>office</w:t>
-            </w:r>
-            <w:proofErr w:type="spellEnd"/>
-            <w:r>
-              <w:rPr>
-                <w:i/>
-              </w:rPr>
-              <w:t xml:space="preserve"> för anslutning av huvudmän till e-tjänster finns etablerad. I den mån etablerade standarder med bred tillämpning i kommersiella e-tjänster finns (t.ex. för </w:t>
-            </w:r>
-            <w:proofErr w:type="spellStart"/>
-            <w:r>
-              <w:rPr>
-                <w:i/>
-              </w:rPr>
-              <w:t>single</w:t>
-            </w:r>
-            <w:proofErr w:type="spellEnd"/>
-            <w:r>
-              <w:rPr>
-                <w:i/>
-              </w:rPr>
-              <w:t>-</w:t>
-            </w:r>
-            <w:proofErr w:type="spellStart"/>
-            <w:r>
-              <w:rPr>
-                <w:i/>
-              </w:rPr>
-              <w:t>sign</w:t>
-            </w:r>
-            <w:proofErr w:type="spellEnd"/>
-            <w:r>
-              <w:rPr>
-                <w:i/>
-              </w:rPr>
-              <w:t xml:space="preserve">-on), bör de användas i syfte att möjliggöra upphandling av </w:t>
-            </w:r>
-            <w:proofErr w:type="spellStart"/>
-            <w:r>
-              <w:rPr>
-                <w:i/>
-              </w:rPr>
-              <w:t>hyllprodukter</w:t>
-            </w:r>
-            <w:proofErr w:type="spellEnd"/>
-            <w:r>
-              <w:rPr>
-                <w:i/>
-              </w:rPr>
-              <w:t>.</w:t>
+              <w:t>Minsta möjliga – men tillräcklig – mängd standarder och stödjande gemensamma grundbultar för nationella e-tjänstekanaler säkerställer att även utvecklingsenheter i mindre organisationer kan bidra med e-tjänster för en integrerad användarupplevelse och att en gemensam back-office för anslutning av huvudmän till e-tjänster finns etablerad. I den mån etablerade standarder med bred tillämpning i kommersiella e-tjänster finns (t.ex. för single-sign-on), bör de användas i syfte att möjliggöra upphandling av hyllprodukter.</w:t>
             </w:r>
           </w:p>
         </w:tc>
@@ -12757,26 +12013,10 @@
               <w:t xml:space="preserve">RIV-TA dominerar, men även </w:t>
             </w:r>
             <w:r>
-              <w:t>de-</w:t>
-            </w:r>
-            <w:proofErr w:type="spellStart"/>
-            <w:r>
-              <w:t>factor</w:t>
-            </w:r>
-            <w:proofErr w:type="spellEnd"/>
-            <w:r>
-              <w:t xml:space="preserve"> standards som </w:t>
-            </w:r>
-            <w:r>
-              <w:t xml:space="preserve">Java </w:t>
-            </w:r>
-            <w:proofErr w:type="spellStart"/>
-            <w:r>
-              <w:t>JDBC</w:t>
-            </w:r>
-            <w:proofErr w:type="spellEnd"/>
-            <w:r>
-              <w:t xml:space="preserve"> för kommunikation med databas</w:t>
+              <w:t xml:space="preserve">de-factor standards som </w:t>
+            </w:r>
+            <w:r>
+              <w:t>Java JDBC för kommunikation med databas</w:t>
             </w:r>
             <w:r>
               <w:t xml:space="preserve"> </w:t>
@@ -12785,13 +12025,8 @@
               <w:t>och</w:t>
             </w:r>
             <w:r>
-              <w:t xml:space="preserve"> FTP för kommunikation med </w:t>
-            </w:r>
-            <w:proofErr w:type="spellStart"/>
-            <w:r>
-              <w:t>kodserver</w:t>
-            </w:r>
-            <w:proofErr w:type="spellEnd"/>
+              <w:t xml:space="preserve"> FTP för kommunikation med kodserver</w:t>
+            </w:r>
             <w:r>
               <w:t>.</w:t>
             </w:r>
@@ -12814,35 +12049,7 @@
               <w:rPr>
                 <w:i/>
               </w:rPr>
-              <w:t xml:space="preserve">Utveckling sker mot globalt dominerande portabilitetsstandarder i de fall mellanvara (applikationsservrar) tillämpas. Det är möjliggöraren för </w:t>
-            </w:r>
-            <w:proofErr w:type="gramStart"/>
-            <w:r>
-              <w:rPr>
-                <w:i/>
-              </w:rPr>
-              <w:t>nyttjande</w:t>
-            </w:r>
-            <w:proofErr w:type="gramEnd"/>
-            <w:r>
-              <w:rPr>
-                <w:i/>
-              </w:rPr>
-              <w:t xml:space="preserve"> av </w:t>
-            </w:r>
-            <w:proofErr w:type="spellStart"/>
-            <w:r>
-              <w:rPr>
-                <w:i/>
-              </w:rPr>
-              <w:t>free-ware</w:t>
-            </w:r>
-            <w:proofErr w:type="spellEnd"/>
-            <w:r>
-              <w:rPr>
-                <w:i/>
-              </w:rPr>
-              <w:t xml:space="preserve"> och lågkostnadsverktyg i organisationer som inte orkar bära tunga licenskostnader för komplexa utvecklingsverktyg och driftsplattformar.</w:t>
+              <w:t>Utveckling sker mot globalt dominerande portabilitetsstandarder i de fall mellanvara (applikationsservrar) tillämpas. Det är möjliggöraren för nyttjande av free-ware och lågkostnadsverktyg i organisationer som inte orkar bära tunga licenskostnader för komplexa utvecklingsverktyg och driftsplattformar.</w:t>
             </w:r>
           </w:p>
         </w:tc>
@@ -12880,21 +12087,7 @@
               <w:rPr>
                 <w:i/>
               </w:rPr>
-              <w:t xml:space="preserve">Nationell (eller regional – beroende på sammanhang vård/omsorg) förvaltning är etablerad (t.ex. s.k. Portal </w:t>
-            </w:r>
-            <w:proofErr w:type="spellStart"/>
-            <w:r>
-              <w:rPr>
-                <w:i/>
-              </w:rPr>
-              <w:t>Governance</w:t>
-            </w:r>
-            <w:proofErr w:type="spellEnd"/>
-            <w:r>
-              <w:rPr>
-                <w:i/>
-              </w:rPr>
-              <w:t>), med effektiva processer för att införliva lokalt utvecklade e-tjänster i nationella e-tjänstekanaler. Systematisk och effektiv allokering av resurser för drift är en viktig grundförutsättning.</w:t>
+              <w:t>Nationell (eller regional – beroende på sammanhang vård/omsorg) förvaltning är etablerad (t.ex. s.k. Portal Governance), med effektiva processer för att införliva lokalt utvecklade e-tjänster i nationella e-tjänstekanaler. Systematisk och effektiv allokering av resurser för drift är en viktig grundförutsättning.</w:t>
             </w:r>
           </w:p>
         </w:tc>
@@ -12914,15 +12107,7 @@
               <w:t xml:space="preserve">driftsättas och köras </w:t>
             </w:r>
             <w:r>
-              <w:t xml:space="preserve">av SLL-IT och förvaltas av </w:t>
-            </w:r>
-            <w:proofErr w:type="spellStart"/>
-            <w:r>
-              <w:t>HSF</w:t>
-            </w:r>
-            <w:proofErr w:type="spellEnd"/>
-            <w:r>
-              <w:t xml:space="preserve"> ekonomiavdelning.</w:t>
+              <w:t>av SLL-IT och förvaltas av HSF ekonomiavdelning.</w:t>
             </w:r>
           </w:p>
         </w:tc>
@@ -12943,28 +12128,14 @@
               <w:rPr>
                 <w:i/>
               </w:rPr>
-              <w:t xml:space="preserve">Genom lokal </w:t>
-            </w:r>
-            <w:proofErr w:type="spellStart"/>
+              <w:t xml:space="preserve">Genom lokal governance och tillämpning av det nationella regelverket får lokala </w:t>
+            </w:r>
             <w:r>
               <w:rPr>
                 <w:i/>
               </w:rPr>
-              <w:t>governance</w:t>
-            </w:r>
-            <w:proofErr w:type="spellEnd"/>
-            <w:r>
-              <w:rPr>
-                <w:i/>
-              </w:rPr>
-              <w:t xml:space="preserve"> och tillämpning av det nationella regelverket får lokala projekt den stöttning som behövs för att från början bygga in förutsättningar för </w:t>
-            </w:r>
-            <w:r>
-              <w:rPr>
-                <w:i/>
-              </w:rPr>
               <w:lastRenderedPageBreak/>
-              <w:t>integration i samordnade (t.ex. nationella) e-tjänstekanaler.</w:t>
+              <w:t>projekt den stöttning som behövs för att från början bygga in förutsättningar för integration i samordnade (t.ex. nationella) e-tjänstekanaler.</w:t>
             </w:r>
           </w:p>
         </w:tc>
@@ -12985,7 +12156,11 @@
               <w:t>nationella regelverket använd</w:t>
             </w:r>
             <w:r>
-              <w:t>s så långt som är möjligt</w:t>
+              <w:t xml:space="preserve">s så långt som är </w:t>
+            </w:r>
+            <w:r>
+              <w:lastRenderedPageBreak/>
+              <w:t>möjligt</w:t>
             </w:r>
             <w:r>
               <w:t>.</w:t>
@@ -13021,19 +12196,19 @@
           </w:tcPr>
           <w:p>
             <w:pPr>
-              <w:pStyle w:val="Rubrik3"/>
+              <w:pStyle w:val="Heading3"/>
             </w:pPr>
-            <w:bookmarkStart w:id="75" w:name="_Toc155248471"/>
-            <w:bookmarkStart w:id="76" w:name="_Toc272420752"/>
-            <w:bookmarkStart w:id="77" w:name="_Toc181237285"/>
-            <w:bookmarkStart w:id="78" w:name="_Toc238640243"/>
+            <w:bookmarkStart w:id="76" w:name="_Toc155248471"/>
+            <w:bookmarkStart w:id="77" w:name="_Toc272420752"/>
+            <w:bookmarkStart w:id="78" w:name="_Toc181237285"/>
+            <w:bookmarkStart w:id="79" w:name="_Toc238640243"/>
             <w:r>
               <w:t>IT6: Samverkan i federation</w:t>
             </w:r>
-            <w:bookmarkEnd w:id="75"/>
             <w:bookmarkEnd w:id="76"/>
             <w:bookmarkEnd w:id="77"/>
             <w:bookmarkEnd w:id="78"/>
+            <w:bookmarkEnd w:id="79"/>
           </w:p>
         </w:tc>
       </w:tr>
@@ -13074,7 +12249,6 @@
                 <w:szCs w:val="20"/>
               </w:rPr>
             </w:pPr>
-            <w:proofErr w:type="spellStart"/>
             <w:r>
               <w:rPr>
                 <w:b/>
@@ -13083,7 +12257,6 @@
               </w:rPr>
               <w:t>Uppfyllnad</w:t>
             </w:r>
-            <w:proofErr w:type="spellEnd"/>
           </w:p>
         </w:tc>
       </w:tr>
@@ -13186,15 +12359,7 @@
           </w:tcPr>
           <w:p>
             <w:r>
-              <w:t xml:space="preserve">Den regionala tjänsteplattformen (SLL </w:t>
-            </w:r>
-            <w:proofErr w:type="spellStart"/>
-            <w:r>
-              <w:t>RTjP</w:t>
-            </w:r>
-            <w:proofErr w:type="spellEnd"/>
-            <w:r>
-              <w:t>) förmedlar all kommunikation mellan parter</w:t>
+              <w:t>Den regionala tjänsteplattformen (SLL RTjP) förmedlar all kommunikation mellan parter</w:t>
             </w:r>
             <w:r>
               <w:t>.</w:t>
@@ -13223,7 +12388,7 @@
           </w:p>
           <w:p>
             <w:pPr>
-              <w:pStyle w:val="Liststycke"/>
+              <w:pStyle w:val="ListParagraph"/>
               <w:numPr>
                 <w:ilvl w:val="0"/>
                 <w:numId w:val="6"/>
@@ -13241,7 +12406,7 @@
           </w:p>
           <w:p>
             <w:pPr>
-              <w:pStyle w:val="Liststycke"/>
+              <w:pStyle w:val="ListParagraph"/>
               <w:numPr>
                 <w:ilvl w:val="0"/>
                 <w:numId w:val="6"/>
@@ -13254,40 +12419,12 @@
               <w:rPr>
                 <w:i/>
               </w:rPr>
-              <w:t xml:space="preserve">att vid samverkan acceptera följande metoder för stark autentisering; eID, PKI med lagring av </w:t>
-            </w:r>
-            <w:proofErr w:type="spellStart"/>
-            <w:r>
-              <w:rPr>
-                <w:i/>
-              </w:rPr>
-              <w:t>nyckelpar</w:t>
-            </w:r>
-            <w:proofErr w:type="spellEnd"/>
-            <w:r>
-              <w:rPr>
-                <w:i/>
-              </w:rPr>
-              <w:t xml:space="preserve"> på </w:t>
-            </w:r>
-            <w:proofErr w:type="spellStart"/>
-            <w:r>
-              <w:rPr>
-                <w:i/>
-              </w:rPr>
-              <w:t>SmartCard</w:t>
-            </w:r>
-            <w:proofErr w:type="spellEnd"/>
-            <w:r>
-              <w:rPr>
-                <w:i/>
-              </w:rPr>
-              <w:t xml:space="preserve"> eller motsvarande och metoder baserade på engångslösenord, antingen genererade i en fysisk enhet eller säkert distribuerad till fysisk enhet</w:t>
+              <w:t>att vid samverkan acceptera följande metoder för stark autentisering; eID, PKI med lagring av nyckelpar på SmartCard eller motsvarande och metoder baserade på engångslösenord, antingen genererade i en fysisk enhet eller säkert distribuerad till fysisk enhet</w:t>
             </w:r>
           </w:p>
           <w:p>
             <w:pPr>
-              <w:pStyle w:val="Liststycke"/>
+              <w:pStyle w:val="ListParagraph"/>
               <w:numPr>
                 <w:ilvl w:val="0"/>
                 <w:numId w:val="6"/>
@@ -13300,26 +12437,12 @@
               <w:rPr>
                 <w:i/>
               </w:rPr>
-              <w:t xml:space="preserve">att tillämpa en gemensam certifikat- och utfärdarpolicy, likvärdig med </w:t>
-            </w:r>
-            <w:proofErr w:type="spellStart"/>
-            <w:r>
-              <w:rPr>
-                <w:i/>
-              </w:rPr>
-              <w:t>SITHS</w:t>
-            </w:r>
-            <w:proofErr w:type="spellEnd"/>
-            <w:r>
-              <w:rPr>
-                <w:i/>
-              </w:rPr>
-              <w:t>, som ett minimikrav för egen eller annans PKI</w:t>
+              <w:t>att tillämpa en gemensam certifikat- och utfärdarpolicy, likvärdig med SITHS, som ett minimikrav för egen eller annans PKI</w:t>
             </w:r>
           </w:p>
           <w:p>
             <w:pPr>
-              <w:pStyle w:val="Liststycke"/>
+              <w:pStyle w:val="ListParagraph"/>
               <w:numPr>
                 <w:ilvl w:val="0"/>
                 <w:numId w:val="6"/>
@@ -13332,12 +12455,19 @@
               <w:rPr>
                 <w:i/>
               </w:rPr>
-              <w:t>att sträva mot en autentiseringslösning, framför flera olika, för att realisera stark autentisering i den egna organisationen och i federation</w:t>
+              <w:t xml:space="preserve">att sträva mot en autentiseringslösning, framför flera olika, för att realisera stark autentisering i den egna </w:t>
+            </w:r>
+            <w:r>
+              <w:rPr>
+                <w:i/>
+              </w:rPr>
+              <w:lastRenderedPageBreak/>
+              <w:t>organisationen och i federation</w:t>
             </w:r>
           </w:p>
           <w:p>
             <w:pPr>
-              <w:pStyle w:val="Liststycke"/>
+              <w:pStyle w:val="ListParagraph"/>
               <w:numPr>
                 <w:ilvl w:val="0"/>
                 <w:numId w:val="6"/>
@@ -13350,33 +12480,12 @@
               <w:rPr>
                 <w:i/>
               </w:rPr>
-              <w:t xml:space="preserve">att enbart acceptera SAMLv2, </w:t>
-            </w:r>
-            <w:r>
-              <w:rPr>
-                <w:i/>
-              </w:rPr>
-              <w:lastRenderedPageBreak/>
-              <w:t xml:space="preserve">eller senare version, vid </w:t>
-            </w:r>
-            <w:proofErr w:type="spellStart"/>
-            <w:r>
-              <w:rPr>
-                <w:i/>
-              </w:rPr>
-              <w:t>identitetsfederering</w:t>
-            </w:r>
-            <w:proofErr w:type="spellEnd"/>
-            <w:r>
-              <w:rPr>
-                <w:i/>
-              </w:rPr>
-              <w:t xml:space="preserve"> samt tydliggöra att det i förekommande fall är det enda sättet att logga in och säkerställa det inte finns någon bakväg in</w:t>
+              <w:t>att enbart acceptera SAMLv2, eller senare version, vid identitetsfederering samt tydliggöra att det i förekommande fall är det enda sättet att logga in och säkerställa det inte finns någon bakväg in</w:t>
             </w:r>
           </w:p>
           <w:p>
             <w:pPr>
-              <w:pStyle w:val="Liststycke"/>
+              <w:pStyle w:val="ListParagraph"/>
               <w:numPr>
                 <w:ilvl w:val="0"/>
                 <w:numId w:val="6"/>
@@ -13394,7 +12503,7 @@
           </w:p>
           <w:p>
             <w:pPr>
-              <w:pStyle w:val="Liststycke"/>
+              <w:pStyle w:val="ListParagraph"/>
               <w:numPr>
                 <w:ilvl w:val="0"/>
                 <w:numId w:val="6"/>
@@ -13407,26 +12516,12 @@
               <w:rPr>
                 <w:i/>
               </w:rPr>
-              <w:t xml:space="preserve">att tillämpa en gemensam katalogpolicy, med utgångspunkt från </w:t>
-            </w:r>
-            <w:proofErr w:type="spellStart"/>
-            <w:r>
-              <w:rPr>
-                <w:i/>
-              </w:rPr>
-              <w:t>HSA</w:t>
-            </w:r>
-            <w:proofErr w:type="spellEnd"/>
-            <w:r>
-              <w:rPr>
-                <w:i/>
-              </w:rPr>
-              <w:t xml:space="preserve"> policy, som ett minimikrav för egna kataloger</w:t>
+              <w:t>att tillämpa en gemensam katalogpolicy, med utgångspunkt från HSA policy, som ett minimikrav för egna kataloger</w:t>
             </w:r>
           </w:p>
           <w:p>
             <w:pPr>
-              <w:pStyle w:val="Liststycke"/>
+              <w:pStyle w:val="ListParagraph"/>
               <w:numPr>
                 <w:ilvl w:val="0"/>
                 <w:numId w:val="6"/>
@@ -13451,26 +12546,12 @@
               <w:rPr>
                 <w:i/>
               </w:rPr>
-              <w:t xml:space="preserve">äva mot att all gränsöverskridande kommunikation skall vara möjlig både över </w:t>
-            </w:r>
-            <w:proofErr w:type="spellStart"/>
-            <w:r>
-              <w:rPr>
-                <w:i/>
-              </w:rPr>
-              <w:t>Sjunet</w:t>
-            </w:r>
-            <w:proofErr w:type="spellEnd"/>
-            <w:r>
-              <w:rPr>
-                <w:i/>
-              </w:rPr>
-              <w:t xml:space="preserve"> och Internet. Det är den egna organisationen som beslutar vilken tillgänglighet som är tillräcklig för anslutningen</w:t>
+              <w:t>äva mot att all gränsöverskridande kommunikation skall vara möjlig både över Sjunet och Internet. Det är den egna organisationen som beslutar vilken tillgänglighet som är tillräcklig för anslutningen</w:t>
             </w:r>
           </w:p>
           <w:p>
             <w:pPr>
-              <w:pStyle w:val="Liststycke"/>
+              <w:pStyle w:val="ListParagraph"/>
               <w:numPr>
                 <w:ilvl w:val="0"/>
                 <w:numId w:val="6"/>
@@ -13488,7 +12569,7 @@
           </w:p>
           <w:p>
             <w:pPr>
-              <w:pStyle w:val="Liststycke"/>
+              <w:pStyle w:val="ListParagraph"/>
               <w:numPr>
                 <w:ilvl w:val="0"/>
                 <w:numId w:val="6"/>
@@ -13501,21 +12582,7 @@
               <w:rPr>
                 <w:i/>
               </w:rPr>
-              <w:t xml:space="preserve">Att utgå från att kommunikation över Internet och </w:t>
-            </w:r>
-            <w:proofErr w:type="spellStart"/>
-            <w:r>
-              <w:rPr>
-                <w:i/>
-              </w:rPr>
-              <w:t>Sjunet</w:t>
-            </w:r>
-            <w:proofErr w:type="spellEnd"/>
-            <w:r>
-              <w:rPr>
-                <w:i/>
-              </w:rPr>
-              <w:t xml:space="preserve"> har ett likvärdigt skyddsbehov</w:t>
+              <w:t>Att utgå från att kommunikation över Internet och Sjunet har ett likvärdigt skyddsbehov</w:t>
             </w:r>
           </w:p>
         </w:tc>
@@ -13527,15 +12594,7 @@
           <w:p>
             <w:r>
               <w:lastRenderedPageBreak/>
-              <w:t xml:space="preserve">Den regionala tjänsteplattformen (SLL </w:t>
-            </w:r>
-            <w:proofErr w:type="spellStart"/>
-            <w:r>
-              <w:t>RTjP</w:t>
-            </w:r>
-            <w:proofErr w:type="spellEnd"/>
-            <w:r>
-              <w:t xml:space="preserve">) förmedlar all </w:t>
+              <w:t xml:space="preserve">Den regionala tjänsteplattformen (SLL RTjP) förmedlar all </w:t>
             </w:r>
             <w:r>
               <w:t xml:space="preserve">RIV-TA baserad </w:t>
@@ -13639,29 +12698,29 @@
     </w:p>
     <w:p>
       <w:pPr>
-        <w:pStyle w:val="Rubrik1"/>
+        <w:pStyle w:val="Heading1"/>
         <w:rPr>
           <w:i/>
           <w:iCs/>
           <w:lang w:eastAsia="ar-SA"/>
         </w:rPr>
       </w:pPr>
-      <w:bookmarkStart w:id="79" w:name="_Toc181237294"/>
-      <w:bookmarkStart w:id="80" w:name="_Toc238640244"/>
-      <w:bookmarkStart w:id="81" w:name="_Toc181237301"/>
+      <w:bookmarkStart w:id="80" w:name="_Toc181237294"/>
+      <w:bookmarkStart w:id="81" w:name="_Toc238640244"/>
+      <w:bookmarkStart w:id="82" w:name="_Toc181237301"/>
       <w:r>
         <w:lastRenderedPageBreak/>
         <w:t>Användningsfall</w:t>
       </w:r>
-      <w:bookmarkEnd w:id="79"/>
       <w:bookmarkEnd w:id="80"/>
+      <w:bookmarkEnd w:id="81"/>
       <w:r>
         <w:t xml:space="preserve"> </w:t>
       </w:r>
     </w:p>
     <w:p>
       <w:pPr>
-        <w:pStyle w:val="Brdtext"/>
+        <w:pStyle w:val="BodyText"/>
         <w:rPr>
           <w:rStyle w:val="Starkbetoning1"/>
           <w:lang w:val="sv-SE"/>
@@ -13672,113 +12731,72 @@
           <w:rStyle w:val="Starkbetoning1"/>
           <w:lang w:val="sv-SE"/>
         </w:rPr>
-        <w:t xml:space="preserve">Här beskrivs systemet ur ett funktionellt perspektiv i form av en </w:t>
-      </w:r>
-      <w:proofErr w:type="spellStart"/>
-      <w:r>
+        <w:t xml:space="preserve">Här beskrivs systemet ur ett funktionellt perspektiv i form av en användningsfallsmodell i syfte att lyfta fram de funktionella krav som är drivande för arkitekturen. OBS det skall endast finnas med användningsfall som är drivande för de tekniska lösningarna. </w:t>
+      </w:r>
+    </w:p>
+    <w:p>
+      <w:pPr>
+        <w:pStyle w:val="BodyText"/>
         <w:rPr>
           <w:rStyle w:val="Starkbetoning1"/>
           <w:lang w:val="sv-SE"/>
         </w:rPr>
-        <w:t>användningsfallsmodell</w:t>
-      </w:r>
-      <w:proofErr w:type="spellEnd"/>
+      </w:pPr>
       <w:r>
         <w:rPr>
           <w:rStyle w:val="Starkbetoning1"/>
           <w:lang w:val="sv-SE"/>
         </w:rPr>
-        <w:t xml:space="preserve"> i syfte att lyfta fram de funktionella krav som är drivande för arkitekturen. OBS det skall endast finnas med användningsfall som är drivande för de tekniska lösningarna. </w:t>
-      </w:r>
-    </w:p>
-    <w:p>
-      <w:pPr>
-        <w:pStyle w:val="Brdtext"/>
+        <w:t>Ej alla fall som tas fram för att beskriva/kravställa det funktionella innehållet av systemet.</w:t>
+      </w:r>
+    </w:p>
+    <w:p>
+      <w:pPr>
+        <w:pStyle w:val="BodyText"/>
         <w:rPr>
           <w:rStyle w:val="Starkbetoning1"/>
           <w:lang w:val="sv-SE"/>
         </w:rPr>
       </w:pPr>
-      <w:proofErr w:type="gramStart"/>
-      <w:r>
+    </w:p>
+    <w:p>
+      <w:pPr>
+        <w:pStyle w:val="Heading2"/>
+      </w:pPr>
+      <w:bookmarkStart w:id="83" w:name="_Toc181237295"/>
+      <w:bookmarkStart w:id="84" w:name="_Toc238640245"/>
+      <w:r>
+        <w:t>Användningsfall - Översikt</w:t>
+      </w:r>
+      <w:bookmarkEnd w:id="83"/>
+      <w:bookmarkEnd w:id="84"/>
+    </w:p>
+    <w:p>
+      <w:pPr>
+        <w:pStyle w:val="BodyText"/>
         <w:rPr>
           <w:rStyle w:val="Starkbetoning1"/>
           <w:lang w:val="sv-SE"/>
         </w:rPr>
-        <w:t>Ej</w:t>
-      </w:r>
-      <w:proofErr w:type="gramEnd"/>
+      </w:pPr>
       <w:r>
         <w:rPr>
           <w:rStyle w:val="Starkbetoning1"/>
           <w:lang w:val="sv-SE"/>
         </w:rPr>
-        <w:t xml:space="preserve"> alla fall som tas fram för att beskriva/</w:t>
-      </w:r>
-      <w:proofErr w:type="spellStart"/>
+        <w:t xml:space="preserve">Lista de viktiga användningsfall som systemet tillgodoser. </w:t>
+      </w:r>
       <w:r>
         <w:rPr>
           <w:rStyle w:val="Starkbetoning1"/>
           <w:lang w:val="sv-SE"/>
         </w:rPr>
-        <w:t>kravställa</w:t>
-      </w:r>
-      <w:proofErr w:type="spellEnd"/>
-      <w:r>
-        <w:rPr>
-          <w:rStyle w:val="Starkbetoning1"/>
-          <w:lang w:val="sv-SE"/>
-        </w:rPr>
-        <w:t xml:space="preserve"> det funktionella innehållet av systemet.</w:t>
-      </w:r>
-    </w:p>
-    <w:p>
-      <w:pPr>
-        <w:pStyle w:val="Brdtext"/>
-        <w:rPr>
-          <w:rStyle w:val="Starkbetoning1"/>
-          <w:lang w:val="sv-SE"/>
-        </w:rPr>
-      </w:pPr>
-    </w:p>
-    <w:p>
-      <w:pPr>
-        <w:pStyle w:val="Rubrik2"/>
-      </w:pPr>
-      <w:bookmarkStart w:id="82" w:name="_Toc181237295"/>
-      <w:bookmarkStart w:id="83" w:name="_Toc238640245"/>
-      <w:r>
-        <w:t>Användningsfall - Översikt</w:t>
-      </w:r>
-      <w:bookmarkEnd w:id="82"/>
-      <w:bookmarkEnd w:id="83"/>
-    </w:p>
-    <w:p>
-      <w:pPr>
-        <w:pStyle w:val="Brdtext"/>
-        <w:rPr>
-          <w:rStyle w:val="Starkbetoning1"/>
-          <w:lang w:val="sv-SE"/>
-        </w:rPr>
-      </w:pPr>
-      <w:r>
-        <w:rPr>
-          <w:rStyle w:val="Starkbetoning1"/>
-          <w:lang w:val="sv-SE"/>
-        </w:rPr>
-        <w:t xml:space="preserve">Lista de viktiga användningsfall som systemet tillgodoser. </w:t>
-      </w:r>
-      <w:r>
-        <w:rPr>
-          <w:rStyle w:val="Starkbetoning1"/>
-          <w:lang w:val="sv-SE"/>
-        </w:rPr>
         <w:t xml:space="preserve">Det skall vara på en rimlig detaljeringsnivå. Dock skall det vara möjligt att förstå hur den aktuella lösningen fungerar vid tillfredställandet av aktuellt användningsfall. </w:t>
       </w:r>
     </w:p>
     <w:p>
       <w:pPr>
-        <w:pStyle w:val="Brdtext"/>
+        <w:pStyle w:val="BodyText"/>
         <w:rPr>
           <w:lang w:val="sv-SE"/>
         </w:rPr>
@@ -13962,7 +12980,7 @@
     </w:tbl>
     <w:p>
       <w:pPr>
-        <w:pStyle w:val="Brdtext"/>
+        <w:pStyle w:val="BodyText"/>
         <w:rPr>
           <w:lang w:val="sv-SE"/>
         </w:rPr>
@@ -13970,15 +12988,18 @@
     </w:p>
     <w:p>
       <w:pPr>
-        <w:pStyle w:val="Brdtext"/>
+        <w:pStyle w:val="BodyText"/>
         <w:keepNext/>
-      </w:pPr>
-    </w:p>
-    <w:p>
-      <w:pPr>
-        <w:pStyle w:val="Beskrivning"/>
-      </w:pPr>
-      <w:bookmarkStart w:id="84" w:name="_Toc238639044"/>
+        <w:rPr>
+          <w:lang w:val="sv-SE"/>
+        </w:rPr>
+      </w:pPr>
+    </w:p>
+    <w:p>
+      <w:pPr>
+        <w:pStyle w:val="Caption"/>
+      </w:pPr>
+      <w:bookmarkStart w:id="85" w:name="_Toc238639044"/>
       <w:r>
         <w:t xml:space="preserve">Figure </w:t>
       </w:r>
@@ -14009,22 +13030,22 @@
       <w:r>
         <w:t>EXEMPEL</w:t>
       </w:r>
-      <w:bookmarkEnd w:id="84"/>
+      <w:bookmarkEnd w:id="85"/>
     </w:p>
     <w:p/>
     <w:p>
       <w:pPr>
-        <w:pStyle w:val="Rubrik2"/>
-      </w:pPr>
-      <w:bookmarkStart w:id="85" w:name="_Toc265471425"/>
-      <w:bookmarkStart w:id="86" w:name="_Toc181237296"/>
-      <w:bookmarkStart w:id="87" w:name="_Toc238640246"/>
+        <w:pStyle w:val="Heading2"/>
+      </w:pPr>
+      <w:bookmarkStart w:id="86" w:name="_Toc265471425"/>
+      <w:bookmarkStart w:id="87" w:name="_Toc181237296"/>
+      <w:bookmarkStart w:id="88" w:name="_Toc238640246"/>
       <w:r>
         <w:t>Aktörsinformation</w:t>
       </w:r>
-      <w:bookmarkEnd w:id="85"/>
       <w:bookmarkEnd w:id="86"/>
       <w:bookmarkEnd w:id="87"/>
+      <w:bookmarkEnd w:id="88"/>
     </w:p>
     <w:p/>
     <w:p>
@@ -14035,7 +13056,7 @@
     <w:p/>
     <w:p>
       <w:pPr>
-        <w:pStyle w:val="Liststycke"/>
+        <w:pStyle w:val="ListParagraph"/>
         <w:numPr>
           <w:ilvl w:val="0"/>
           <w:numId w:val="13"/>
@@ -14047,19 +13068,14 @@
     </w:p>
     <w:p>
       <w:pPr>
-        <w:pStyle w:val="Liststycke"/>
+        <w:pStyle w:val="ListParagraph"/>
         <w:numPr>
           <w:ilvl w:val="0"/>
           <w:numId w:val="13"/>
         </w:numPr>
       </w:pPr>
-      <w:proofErr w:type="spellStart"/>
-      <w:r>
-        <w:t>HSF</w:t>
-      </w:r>
-      <w:proofErr w:type="spellEnd"/>
-      <w:r>
-        <w:t xml:space="preserve"> </w:t>
+      <w:r>
+        <w:t xml:space="preserve">HSF </w:t>
       </w:r>
       <w:r>
         <w:t>ekonomi</w:t>
@@ -14073,7 +13089,7 @@
     </w:p>
     <w:p>
       <w:pPr>
-        <w:pStyle w:val="Liststycke"/>
+        <w:pStyle w:val="ListParagraph"/>
         <w:numPr>
           <w:ilvl w:val="0"/>
           <w:numId w:val="13"/>
@@ -14094,7 +13110,7 @@
     </w:p>
     <w:p>
       <w:pPr>
-        <w:pStyle w:val="Liststycke"/>
+        <w:pStyle w:val="ListParagraph"/>
         <w:numPr>
           <w:ilvl w:val="0"/>
           <w:numId w:val="13"/>
@@ -14119,7 +13135,7 @@
     <w:p/>
     <w:p>
       <w:pPr>
-        <w:pStyle w:val="Rubrik3"/>
+        <w:pStyle w:val="Heading3"/>
       </w:pPr>
       <w:r>
         <w:t>Vårdpe</w:t>
@@ -14133,15 +13149,10 @@
     </w:p>
     <w:p>
       <w:pPr>
-        <w:pStyle w:val="Rubrik3"/>
-      </w:pPr>
-      <w:proofErr w:type="spellStart"/>
-      <w:r>
-        <w:t>HSF</w:t>
-      </w:r>
-      <w:proofErr w:type="spellEnd"/>
-      <w:r>
-        <w:t xml:space="preserve"> </w:t>
+        <w:pStyle w:val="Heading3"/>
+      </w:pPr>
+      <w:r>
+        <w:t xml:space="preserve">HSF </w:t>
       </w:r>
       <w:r>
         <w:t>ekonomi</w:t>
@@ -14152,7 +13163,7 @@
     </w:p>
     <w:p>
       <w:pPr>
-        <w:pStyle w:val="Rubrik3"/>
+        <w:pStyle w:val="Heading3"/>
       </w:pPr>
       <w:r>
         <w:t>Representanter för t</w:t>
@@ -14163,7 +13174,7 @@
     </w:p>
     <w:p>
       <w:pPr>
-        <w:pStyle w:val="Rubrik2"/>
+        <w:pStyle w:val="Heading2"/>
         <w:rPr>
           <w:rStyle w:val="Starkbetoning1"/>
           <w:b w:val="0"/>
@@ -14173,8 +13184,8 @@
           <w:color w:val="auto"/>
         </w:rPr>
       </w:pPr>
-      <w:bookmarkStart w:id="88" w:name="_Toc181237299"/>
-      <w:bookmarkStart w:id="89" w:name="_Toc238640249"/>
+      <w:bookmarkStart w:id="89" w:name="_Toc181237299"/>
+      <w:bookmarkStart w:id="90" w:name="_Toc238640249"/>
       <w:r>
         <w:rPr>
           <w:rStyle w:val="Starkbetoning1"/>
@@ -14185,7 +13196,7 @@
         </w:rPr>
         <w:t>Logisk realisering</w:t>
       </w:r>
-      <w:bookmarkEnd w:id="88"/>
+      <w:bookmarkEnd w:id="89"/>
       <w:r>
         <w:rPr>
           <w:rStyle w:val="Starkbetoning1"/>
@@ -14196,7 +13207,7 @@
         </w:rPr>
         <w:t xml:space="preserve"> användningsfall</w:t>
       </w:r>
-      <w:bookmarkEnd w:id="89"/>
+      <w:bookmarkEnd w:id="90"/>
     </w:p>
     <w:p>
       <w:r>
@@ -14209,38 +13220,31 @@
     </w:p>
     <w:p>
       <w:pPr>
-        <w:pStyle w:val="Rubrik3"/>
+        <w:pStyle w:val="Heading3"/>
       </w:pPr>
       <w:r>
         <w:br w:type="page"/>
       </w:r>
-      <w:bookmarkStart w:id="90" w:name="_Toc181237300"/>
-      <w:proofErr w:type="gramStart"/>
+      <w:bookmarkStart w:id="91" w:name="_Toc181237300"/>
       <w:r>
         <w:lastRenderedPageBreak/>
-        <w:t>AF1  -</w:t>
-      </w:r>
-      <w:proofErr w:type="gramEnd"/>
-      <w:r>
-        <w:t xml:space="preserve"> </w:t>
-      </w:r>
-      <w:proofErr w:type="spellStart"/>
+        <w:t xml:space="preserve">AF1  - </w:t>
+      </w:r>
       <w:r>
         <w:rPr>
           <w:highlight w:val="yellow"/>
         </w:rPr>
         <w:t>Användningsfallsnamn</w:t>
       </w:r>
-      <w:proofErr w:type="spellEnd"/>
-    </w:p>
-    <w:p>
-      <w:pPr>
-        <w:pStyle w:val="Rubrik4"/>
+    </w:p>
+    <w:p>
+      <w:pPr>
+        <w:pStyle w:val="Heading4"/>
       </w:pPr>
       <w:r>
         <w:t>Textuell beskrivning</w:t>
       </w:r>
-      <w:bookmarkEnd w:id="90"/>
+      <w:bookmarkEnd w:id="91"/>
     </w:p>
     <w:p>
       <w:pPr>
@@ -14267,7 +13271,7 @@
     </w:p>
     <w:p>
       <w:pPr>
-        <w:pStyle w:val="Rubrik4"/>
+        <w:pStyle w:val="Heading4"/>
         <w:rPr>
           <w:bCs w:val="0"/>
           <w:iCs w:val="0"/>
@@ -14329,7 +13333,7 @@
     </w:p>
     <w:p>
       <w:pPr>
-        <w:pStyle w:val="Brdtext"/>
+        <w:pStyle w:val="BodyText"/>
         <w:rPr>
           <w:iCs/>
           <w:lang w:val="sv-SE" w:eastAsia="ar-SA"/>
@@ -14359,7 +13363,7 @@
                     </pic:cNvPicPr>
                   </pic:nvPicPr>
                   <pic:blipFill>
-                    <a:blip r:embed="rId18">
+                    <a:blip r:embed="rId22">
                       <a:extLst>
                         <a:ext uri="{28A0092B-C50C-407E-A947-70E740481C1C}">
                           <a14:useLocalDpi xmlns:a14="http://schemas.microsoft.com/office/drawing/2010/main" val="0"/>
@@ -14393,12 +13397,12 @@
     </w:p>
     <w:p>
       <w:pPr>
-        <w:pStyle w:val="Beskrivning"/>
+        <w:pStyle w:val="Caption"/>
         <w:rPr>
           <w:lang w:val="sv-SE"/>
         </w:rPr>
       </w:pPr>
-      <w:bookmarkStart w:id="91" w:name="_Toc238639045"/>
+      <w:bookmarkStart w:id="92" w:name="_Toc238639045"/>
       <w:r>
         <w:t xml:space="preserve">Figure </w:t>
       </w:r>
@@ -14439,11 +13443,11 @@
         </w:rPr>
         <w:t>visning av vårdjämförelseinformation exempel</w:t>
       </w:r>
-      <w:bookmarkEnd w:id="91"/>
-    </w:p>
-    <w:p>
-      <w:pPr>
-        <w:pStyle w:val="Brdtext"/>
+      <w:bookmarkEnd w:id="92"/>
+    </w:p>
+    <w:p>
+      <w:pPr>
+        <w:pStyle w:val="BodyText"/>
         <w:rPr>
           <w:b/>
           <w:bCs/>
@@ -14455,7 +13459,7 @@
     </w:p>
     <w:p>
       <w:pPr>
-        <w:pStyle w:val="Rubrik1"/>
+        <w:pStyle w:val="Heading1"/>
         <w:numPr>
           <w:ilvl w:val="0"/>
           <w:numId w:val="0"/>
@@ -14473,7 +13477,7 @@
     </w:p>
     <w:p>
       <w:pPr>
-        <w:pStyle w:val="Rubrik1"/>
+        <w:pStyle w:val="Heading1"/>
       </w:pPr>
       <w:r>
         <w:rPr>
@@ -14486,7 +13490,7 @@
         </w:rPr>
         <w:br w:type="page"/>
       </w:r>
-      <w:bookmarkStart w:id="92" w:name="_Toc238640250"/>
+      <w:bookmarkStart w:id="93" w:name="_Toc238640250"/>
       <w:r>
         <w:rPr>
           <w:rStyle w:val="Starkbetoning1"/>
@@ -14510,12 +13514,12 @@
         </w:rPr>
         <w:t>cke-funktionella krav</w:t>
       </w:r>
-      <w:bookmarkEnd w:id="81"/>
-      <w:bookmarkEnd w:id="92"/>
-    </w:p>
-    <w:p>
-      <w:pPr>
-        <w:pStyle w:val="Brdtext"/>
+      <w:bookmarkEnd w:id="82"/>
+      <w:bookmarkEnd w:id="93"/>
+    </w:p>
+    <w:p>
+      <w:pPr>
+        <w:pStyle w:val="BodyText"/>
         <w:rPr>
           <w:lang w:val="sv-SE" w:eastAsia="sv-SE"/>
         </w:rPr>
@@ -14546,62 +13550,46 @@
           <w:rStyle w:val="Starkbetoning1"/>
           <w:lang w:val="sv-SE"/>
         </w:rPr>
-        <w:t xml:space="preserve">. Det gäller tillgänglighet, skalbarhet, svarstider, servicefönster m.m. Den första rubriken är en koppling direkt till de krav som verksamheten har ställt på aktuellt </w:t>
-      </w:r>
-      <w:proofErr w:type="spellStart"/>
+        <w:t>. Det gäller tillgänglighet, skalbarhet, svarstider, servicefönster m.m. Den första rubriken är en koppling direkt till de krav som verksamheten har ställt på aktuellt IT-Stöd. För varje krav anges hur det</w:t>
+      </w:r>
       <w:r>
         <w:rPr>
           <w:rStyle w:val="Starkbetoning1"/>
           <w:lang w:val="sv-SE"/>
         </w:rPr>
-        <w:t>IT-Stöd</w:t>
-      </w:r>
-      <w:proofErr w:type="spellEnd"/>
+        <w:t xml:space="preserve"> realiseras </w:t>
+      </w:r>
       <w:r>
         <w:rPr>
           <w:rStyle w:val="Starkbetoning1"/>
           <w:lang w:val="sv-SE"/>
         </w:rPr>
-        <w:t>. För varje krav anges hur det</w:t>
-      </w:r>
-      <w:r>
-        <w:rPr>
-          <w:rStyle w:val="Starkbetoning1"/>
-          <w:lang w:val="sv-SE"/>
-        </w:rPr>
-        <w:t xml:space="preserve"> realiseras </w:t>
-      </w:r>
-      <w:r>
-        <w:rPr>
-          <w:rStyle w:val="Starkbetoning1"/>
-          <w:lang w:val="sv-SE"/>
-        </w:rPr>
         <w:t>av arkitekturen.  Hänvisa gärna till beskrivningar som finns i senare delar av dokumentet. Några exempel på kravområden finns under varje huvudrubrik. Behövs det hela dokument för att förklara lösningen bör dessa hänvisas till och finnas som stödjande eller i bilagor.</w:t>
       </w:r>
     </w:p>
     <w:p>
       <w:pPr>
-        <w:pStyle w:val="Rubrik2"/>
-      </w:pPr>
-      <w:bookmarkStart w:id="93" w:name="_Toc181237302"/>
-      <w:bookmarkStart w:id="94" w:name="_Toc238640251"/>
+        <w:pStyle w:val="Heading2"/>
+      </w:pPr>
+      <w:bookmarkStart w:id="94" w:name="_Toc181237302"/>
+      <w:bookmarkStart w:id="95" w:name="_Toc238640251"/>
       <w:r>
         <w:t>Icke-funktionella krav från verksamheten</w:t>
       </w:r>
-      <w:bookmarkEnd w:id="93"/>
       <w:bookmarkEnd w:id="94"/>
-    </w:p>
-    <w:p>
-      <w:pPr>
-        <w:pStyle w:val="Rubrik3"/>
-      </w:pPr>
-      <w:bookmarkStart w:id="95" w:name="_Toc181237303"/>
-      <w:bookmarkStart w:id="96" w:name="_Toc238640252"/>
+      <w:bookmarkEnd w:id="95"/>
+    </w:p>
+    <w:p>
+      <w:pPr>
+        <w:pStyle w:val="Heading3"/>
+      </w:pPr>
+      <w:bookmarkStart w:id="96" w:name="_Toc181237303"/>
+      <w:bookmarkStart w:id="97" w:name="_Toc238640252"/>
       <w:r>
         <w:t>Svarstider</w:t>
       </w:r>
-      <w:bookmarkEnd w:id="95"/>
       <w:bookmarkEnd w:id="96"/>
+      <w:bookmarkEnd w:id="97"/>
     </w:p>
     <w:p>
       <w:pPr>
@@ -14619,15 +13607,15 @@
     </w:p>
     <w:p>
       <w:pPr>
-        <w:pStyle w:val="Rubrik3"/>
-      </w:pPr>
-      <w:bookmarkStart w:id="97" w:name="_Toc181237304"/>
-      <w:bookmarkStart w:id="98" w:name="_Toc238640253"/>
+        <w:pStyle w:val="Heading3"/>
+      </w:pPr>
+      <w:bookmarkStart w:id="98" w:name="_Toc181237304"/>
+      <w:bookmarkStart w:id="99" w:name="_Toc238640253"/>
       <w:r>
         <w:t>Tillgänglighet</w:t>
       </w:r>
-      <w:bookmarkEnd w:id="97"/>
       <w:bookmarkEnd w:id="98"/>
+      <w:bookmarkEnd w:id="99"/>
       <w:r>
         <w:t xml:space="preserve"> </w:t>
       </w:r>
@@ -14655,27 +13643,27 @@
     </w:p>
     <w:p>
       <w:pPr>
-        <w:pStyle w:val="Rubrik2"/>
-      </w:pPr>
-      <w:bookmarkStart w:id="99" w:name="_Toc181237305"/>
-      <w:bookmarkStart w:id="100" w:name="_Toc238640254"/>
+        <w:pStyle w:val="Heading2"/>
+      </w:pPr>
+      <w:bookmarkStart w:id="100" w:name="_Toc181237305"/>
+      <w:bookmarkStart w:id="101" w:name="_Toc238640254"/>
       <w:r>
         <w:t>Icke-funktionella krav från Systemägaren/Förvaltaren</w:t>
       </w:r>
-      <w:bookmarkEnd w:id="99"/>
       <w:bookmarkEnd w:id="100"/>
-    </w:p>
-    <w:p>
-      <w:pPr>
-        <w:pStyle w:val="Rubrik3"/>
-      </w:pPr>
-      <w:bookmarkStart w:id="101" w:name="_Toc265471473"/>
-      <w:bookmarkStart w:id="102" w:name="_Toc181237306"/>
-      <w:bookmarkStart w:id="103" w:name="_Toc238640255"/>
+      <w:bookmarkEnd w:id="101"/>
+    </w:p>
+    <w:p>
+      <w:pPr>
+        <w:pStyle w:val="Heading3"/>
+      </w:pPr>
+      <w:bookmarkStart w:id="102" w:name="_Toc265471473"/>
+      <w:bookmarkStart w:id="103" w:name="_Toc181237306"/>
+      <w:bookmarkStart w:id="104" w:name="_Toc238640255"/>
       <w:r>
         <w:t>Test</w:t>
       </w:r>
-      <w:bookmarkEnd w:id="101"/>
+      <w:bookmarkEnd w:id="102"/>
       <w:r>
         <w:t xml:space="preserve"> </w:t>
       </w:r>
@@ -14685,8 +13673,8 @@
         </w:rPr>
         <w:t>(endast exempel)</w:t>
       </w:r>
-      <w:bookmarkEnd w:id="102"/>
       <w:bookmarkEnd w:id="103"/>
+      <w:bookmarkEnd w:id="104"/>
     </w:p>
     <w:p>
       <w:pPr>
@@ -14704,13 +13692,13 @@
     </w:p>
     <w:p>
       <w:pPr>
-        <w:pStyle w:val="Rubrik3"/>
+        <w:pStyle w:val="Heading3"/>
         <w:rPr>
           <w:sz w:val="22"/>
         </w:rPr>
       </w:pPr>
-      <w:bookmarkStart w:id="104" w:name="_Toc181237307"/>
-      <w:bookmarkStart w:id="105" w:name="_Toc238640256"/>
+      <w:bookmarkStart w:id="105" w:name="_Toc181237307"/>
+      <w:bookmarkStart w:id="106" w:name="_Toc238640256"/>
       <w:r>
         <w:t>Konfigurationsstyrning</w:t>
       </w:r>
@@ -14728,8 +13716,8 @@
         </w:rPr>
         <w:t>(endast exempel)</w:t>
       </w:r>
-      <w:bookmarkEnd w:id="104"/>
       <w:bookmarkEnd w:id="105"/>
+      <w:bookmarkEnd w:id="106"/>
     </w:p>
     <w:p>
       <w:pPr>
@@ -14747,10 +13735,10 @@
     </w:p>
     <w:p>
       <w:pPr>
-        <w:pStyle w:val="Rubrik3"/>
-      </w:pPr>
-      <w:bookmarkStart w:id="106" w:name="_Toc181237308"/>
-      <w:bookmarkStart w:id="107" w:name="_Toc238640257"/>
+        <w:pStyle w:val="Heading3"/>
+      </w:pPr>
+      <w:bookmarkStart w:id="107" w:name="_Toc181237308"/>
+      <w:bookmarkStart w:id="108" w:name="_Toc238640257"/>
       <w:r>
         <w:t>SLA-övervakning</w:t>
       </w:r>
@@ -14767,8 +13755,8 @@
         </w:rPr>
         <w:t>(endast exempel)</w:t>
       </w:r>
-      <w:bookmarkEnd w:id="106"/>
       <w:bookmarkEnd w:id="107"/>
+      <w:bookmarkEnd w:id="108"/>
     </w:p>
     <w:p>
       <w:pPr>
@@ -14786,10 +13774,10 @@
     </w:p>
     <w:p>
       <w:pPr>
-        <w:pStyle w:val="Rubrik3"/>
-      </w:pPr>
-      <w:bookmarkStart w:id="108" w:name="_Toc181237309"/>
-      <w:bookmarkStart w:id="109" w:name="_Toc238640258"/>
+        <w:pStyle w:val="Heading3"/>
+      </w:pPr>
+      <w:bookmarkStart w:id="109" w:name="_Toc181237309"/>
+      <w:bookmarkStart w:id="110" w:name="_Toc238640258"/>
       <w:r>
         <w:t>Visning av driftsstatus</w:t>
       </w:r>
@@ -14806,8 +13794,8 @@
         </w:rPr>
         <w:t>(endast exempel)</w:t>
       </w:r>
-      <w:bookmarkEnd w:id="108"/>
       <w:bookmarkEnd w:id="109"/>
+      <w:bookmarkEnd w:id="110"/>
     </w:p>
     <w:p>
       <w:pPr>
@@ -14837,7 +13825,7 @@
     </w:p>
     <w:p>
       <w:pPr>
-        <w:pStyle w:val="Rubrik1"/>
+        <w:pStyle w:val="Heading1"/>
         <w:numPr>
           <w:ilvl w:val="0"/>
           <w:numId w:val="0"/>
@@ -14861,18 +13849,18 @@
     </w:p>
     <w:p>
       <w:pPr>
-        <w:pStyle w:val="Rubrik1"/>
-      </w:pPr>
-      <w:bookmarkStart w:id="110" w:name="_Toc238640259"/>
+        <w:pStyle w:val="Heading1"/>
+      </w:pPr>
+      <w:bookmarkStart w:id="111" w:name="_Toc238640259"/>
       <w:r>
         <w:lastRenderedPageBreak/>
         <w:t>Teknisk lösning</w:t>
       </w:r>
-      <w:bookmarkEnd w:id="110"/>
-    </w:p>
-    <w:p>
-      <w:pPr>
-        <w:pStyle w:val="Brdtext"/>
+      <w:bookmarkEnd w:id="111"/>
+    </w:p>
+    <w:p>
+      <w:pPr>
+        <w:pStyle w:val="BodyText"/>
         <w:rPr>
           <w:rStyle w:val="Starkbetoning1"/>
           <w:lang w:val="sv-SE"/>
@@ -14902,7 +13890,7 @@
     </w:p>
     <w:p>
       <w:pPr>
-        <w:pStyle w:val="Brdtext"/>
+        <w:pStyle w:val="BodyText"/>
         <w:keepNext/>
         <w:rPr>
           <w:noProof/>
@@ -14935,7 +13923,7 @@
                     </pic:cNvPicPr>
                   </pic:nvPicPr>
                   <pic:blipFill>
-                    <a:blip r:embed="rId19">
+                    <a:blip r:embed="rId23">
                       <a:extLst>
                         <a:ext uri="{28A0092B-C50C-407E-A947-70E740481C1C}">
                           <a14:useLocalDpi xmlns:a14="http://schemas.microsoft.com/office/drawing/2010/main" val="0"/>
@@ -14969,12 +13957,12 @@
     </w:p>
     <w:p>
       <w:pPr>
-        <w:pStyle w:val="Beskrivning"/>
+        <w:pStyle w:val="Caption"/>
         <w:rPr>
           <w:lang w:val="sv-SE"/>
         </w:rPr>
       </w:pPr>
-      <w:bookmarkStart w:id="111" w:name="_Toc238639046"/>
+      <w:bookmarkStart w:id="112" w:name="_Toc238639046"/>
       <w:r>
         <w:t xml:space="preserve">Figure </w:t>
       </w:r>
@@ -15011,11 +13999,11 @@
         </w:rPr>
         <w:t xml:space="preserve"> modell över lösningens ansvarsområden.</w:t>
       </w:r>
-      <w:bookmarkEnd w:id="111"/>
-    </w:p>
-    <w:p>
-      <w:pPr>
-        <w:pStyle w:val="Brdtext"/>
+      <w:bookmarkEnd w:id="112"/>
+    </w:p>
+    <w:p>
+      <w:pPr>
+        <w:pStyle w:val="BodyText"/>
         <w:rPr>
           <w:lang w:val="sv-SE"/>
         </w:rPr>
@@ -15042,25 +14030,17 @@
     </w:p>
     <w:p>
       <w:pPr>
-        <w:pStyle w:val="Rubrik2"/>
-      </w:pPr>
-      <w:bookmarkStart w:id="112" w:name="_Toc265471436"/>
-      <w:bookmarkStart w:id="113" w:name="_Toc181237311"/>
-      <w:bookmarkStart w:id="114" w:name="_Toc238640260"/>
-      <w:r>
-        <w:t xml:space="preserve">Beskrivning av </w:t>
-      </w:r>
-      <w:proofErr w:type="spellStart"/>
-      <w:r>
-        <w:t>arkitekturellt</w:t>
-      </w:r>
-      <w:proofErr w:type="spellEnd"/>
-      <w:r>
-        <w:t xml:space="preserve"> signifikanta delar av lösningen</w:t>
-      </w:r>
-      <w:bookmarkEnd w:id="112"/>
+        <w:pStyle w:val="Heading2"/>
+      </w:pPr>
+      <w:bookmarkStart w:id="113" w:name="_Toc265471436"/>
+      <w:bookmarkStart w:id="114" w:name="_Toc181237311"/>
+      <w:bookmarkStart w:id="115" w:name="_Toc238640260"/>
+      <w:r>
+        <w:t>Beskrivning av arkitekturellt signifikanta delar av lösningen</w:t>
+      </w:r>
       <w:bookmarkEnd w:id="113"/>
       <w:bookmarkEnd w:id="114"/>
+      <w:bookmarkEnd w:id="115"/>
     </w:p>
     <w:p>
       <w:pPr>
@@ -15116,76 +14096,68 @@
     </w:p>
     <w:p>
       <w:pPr>
-        <w:pStyle w:val="Rubrik3"/>
-      </w:pPr>
-      <w:bookmarkStart w:id="115" w:name="_Toc181237313"/>
-      <w:bookmarkStart w:id="116" w:name="_Toc238640261"/>
+        <w:pStyle w:val="Heading3"/>
+      </w:pPr>
+      <w:bookmarkStart w:id="116" w:name="_Toc181237313"/>
+      <w:bookmarkStart w:id="117" w:name="_Toc238640261"/>
       <w:r>
         <w:rPr>
           <w:highlight w:val="yellow"/>
         </w:rPr>
-        <w:t xml:space="preserve">Integration med </w:t>
-      </w:r>
-      <w:proofErr w:type="spellStart"/>
+        <w:t>Integration med HSA</w:t>
+      </w:r>
+      <w:r>
+        <w:rPr>
+          <w:rStyle w:val="Starkbetoning1"/>
+        </w:rPr>
+        <w:t>(endast exempel)</w:t>
+      </w:r>
+      <w:bookmarkEnd w:id="116"/>
+      <w:bookmarkEnd w:id="117"/>
+    </w:p>
+    <w:p>
+      <w:pPr>
+        <w:pStyle w:val="Heading3"/>
+        <w:rPr>
+          <w:rStyle w:val="Starkbetoning1"/>
+        </w:rPr>
+      </w:pPr>
+      <w:bookmarkStart w:id="118" w:name="_Toc265471443"/>
+      <w:bookmarkStart w:id="119" w:name="_Toc181237314"/>
+      <w:bookmarkStart w:id="120" w:name="_Toc238640262"/>
       <w:r>
         <w:rPr>
           <w:highlight w:val="yellow"/>
         </w:rPr>
-        <w:t>HSA</w:t>
-      </w:r>
-      <w:proofErr w:type="spellEnd"/>
+        <w:t>Autentisering</w:t>
+      </w:r>
+      <w:bookmarkEnd w:id="118"/>
       <w:r>
         <w:rPr>
           <w:rStyle w:val="Starkbetoning1"/>
         </w:rPr>
         <w:t>(endast exempel)</w:t>
       </w:r>
-      <w:bookmarkEnd w:id="115"/>
-      <w:bookmarkEnd w:id="116"/>
-    </w:p>
-    <w:p>
-      <w:pPr>
-        <w:pStyle w:val="Rubrik3"/>
-        <w:rPr>
-          <w:rStyle w:val="Starkbetoning1"/>
-        </w:rPr>
-      </w:pPr>
-      <w:bookmarkStart w:id="117" w:name="_Toc265471443"/>
-      <w:bookmarkStart w:id="118" w:name="_Toc181237314"/>
-      <w:bookmarkStart w:id="119" w:name="_Toc238640262"/>
+      <w:bookmarkEnd w:id="119"/>
+      <w:bookmarkEnd w:id="120"/>
+    </w:p>
+    <w:p>
+      <w:pPr>
+        <w:pStyle w:val="Heading3"/>
+      </w:pPr>
+      <w:bookmarkStart w:id="121" w:name="_Toc238640263"/>
       <w:r>
         <w:rPr>
           <w:highlight w:val="yellow"/>
         </w:rPr>
-        <w:t>Autentisering</w:t>
-      </w:r>
-      <w:bookmarkEnd w:id="117"/>
-      <w:r>
-        <w:rPr>
-          <w:rStyle w:val="Starkbetoning1"/>
-        </w:rPr>
-        <w:t>(endast exempel)</w:t>
-      </w:r>
-      <w:bookmarkEnd w:id="118"/>
-      <w:bookmarkEnd w:id="119"/>
-    </w:p>
-    <w:p>
-      <w:pPr>
-        <w:pStyle w:val="Rubrik3"/>
-      </w:pPr>
-      <w:bookmarkStart w:id="120" w:name="_Toc238640263"/>
-      <w:r>
-        <w:rPr>
-          <w:highlight w:val="yellow"/>
-        </w:rPr>
         <w:t>…</w:t>
       </w:r>
-      <w:bookmarkEnd w:id="120"/>
+      <w:bookmarkEnd w:id="121"/>
     </w:p>
     <w:p/>
     <w:p>
       <w:pPr>
-        <w:pStyle w:val="Rubrik2"/>
+        <w:pStyle w:val="Heading2"/>
         <w:numPr>
           <w:ilvl w:val="0"/>
           <w:numId w:val="0"/>
@@ -15198,19 +14170,19 @@
     </w:p>
     <w:p>
       <w:pPr>
-        <w:pStyle w:val="Rubrik2"/>
+        <w:pStyle w:val="Heading2"/>
         <w:rPr>
           <w:lang w:eastAsia="sv-SE"/>
         </w:rPr>
       </w:pPr>
-      <w:bookmarkStart w:id="121" w:name="_Toc238640264"/>
+      <w:bookmarkStart w:id="122" w:name="_Toc238640264"/>
       <w:r>
         <w:rPr>
           <w:lang w:eastAsia="sv-SE"/>
         </w:rPr>
         <w:t>Realisering av användargränssnitt</w:t>
       </w:r>
-      <w:bookmarkEnd w:id="121"/>
+      <w:bookmarkEnd w:id="122"/>
     </w:p>
     <w:p>
       <w:pPr>
@@ -15244,128 +14216,101 @@
     <w:p/>
     <w:p>
       <w:pPr>
-        <w:pStyle w:val="Rubrik2"/>
+        <w:pStyle w:val="Heading2"/>
         <w:rPr>
           <w:lang w:eastAsia="sv-SE"/>
         </w:rPr>
       </w:pPr>
-      <w:bookmarkStart w:id="122" w:name="_Toc238640265"/>
-      <w:proofErr w:type="spellStart"/>
+      <w:bookmarkStart w:id="123" w:name="_Toc238640265"/>
       <w:r>
         <w:rPr>
           <w:lang w:eastAsia="sv-SE"/>
         </w:rPr>
         <w:t>Felhantering</w:t>
       </w:r>
-      <w:bookmarkEnd w:id="122"/>
-      <w:proofErr w:type="spellEnd"/>
-    </w:p>
-    <w:p>
-      <w:pPr>
-        <w:pStyle w:val="Brdtext"/>
+      <w:bookmarkEnd w:id="123"/>
+    </w:p>
+    <w:p>
+      <w:pPr>
+        <w:pStyle w:val="BodyText"/>
         <w:rPr>
           <w:rStyle w:val="Starkbetoning1"/>
           <w:lang w:val="sv-SE"/>
         </w:rPr>
       </w:pPr>
-      <w:proofErr w:type="spellStart"/>
       <w:r>
         <w:rPr>
           <w:rStyle w:val="Starkbetoning1"/>
           <w:lang w:val="sv-SE"/>
         </w:rPr>
-        <w:t>Felhantering</w:t>
-      </w:r>
-      <w:proofErr w:type="spellEnd"/>
+        <w:t xml:space="preserve">Felhantering är extremt viktig att fullständigt beskriva hur den hanteras och hur konsumenter/användare skall tolka de </w:t>
+      </w:r>
       <w:r>
         <w:rPr>
           <w:rStyle w:val="Starkbetoning1"/>
           <w:lang w:val="sv-SE"/>
         </w:rPr>
-        <w:t xml:space="preserve"> är extremt viktig att fullständigt beskriva hur den hanteras och hur konsumenter/användare skall tolka de </w:t>
+        <w:t>mottagna felmeddelandena</w:t>
       </w:r>
       <w:r>
         <w:rPr>
           <w:rStyle w:val="Starkbetoning1"/>
           <w:lang w:val="sv-SE"/>
         </w:rPr>
-        <w:t>mottagna felmeddelandena</w:t>
-      </w:r>
-      <w:r>
+        <w:t xml:space="preserve">. </w:t>
+      </w:r>
+    </w:p>
+    <w:p/>
+    <w:p>
+      <w:pPr>
+        <w:pStyle w:val="Heading3"/>
+      </w:pPr>
+      <w:bookmarkStart w:id="124" w:name="_Toc181237287"/>
+      <w:bookmarkStart w:id="125" w:name="_Toc238640266"/>
+      <w:r>
+        <w:t>Inte</w:t>
+      </w:r>
+      <w:r>
+        <w:t>gration med omvärlden</w:t>
+      </w:r>
+      <w:bookmarkEnd w:id="124"/>
+      <w:bookmarkEnd w:id="125"/>
+    </w:p>
+    <w:p>
+      <w:pPr>
+        <w:pStyle w:val="BodyText"/>
         <w:rPr>
           <w:rStyle w:val="Starkbetoning1"/>
           <w:lang w:val="sv-SE"/>
         </w:rPr>
-        <w:t xml:space="preserve">. </w:t>
-      </w:r>
-    </w:p>
-    <w:p/>
-    <w:p>
-      <w:pPr>
-        <w:pStyle w:val="Rubrik3"/>
-      </w:pPr>
-      <w:bookmarkStart w:id="123" w:name="_Toc181237287"/>
-      <w:bookmarkStart w:id="124" w:name="_Toc238640266"/>
-      <w:r>
-        <w:t>Inte</w:t>
-      </w:r>
-      <w:r>
-        <w:t>gration med omvärlden</w:t>
-      </w:r>
-      <w:bookmarkEnd w:id="123"/>
-      <w:bookmarkEnd w:id="124"/>
-    </w:p>
-    <w:p>
-      <w:pPr>
-        <w:pStyle w:val="Brdtext"/>
+      </w:pPr>
+      <w:r>
         <w:rPr>
           <w:rStyle w:val="Starkbetoning1"/>
           <w:lang w:val="sv-SE"/>
         </w:rPr>
-      </w:pPr>
-      <w:r>
-        <w:rPr>
-          <w:rStyle w:val="Starkbetoning1"/>
-          <w:lang w:val="sv-SE"/>
-        </w:rPr>
-        <w:t>Skriv om vilka beroenden, integrationer, användning av gemensamma och andra funktioner/tjänster. Försök hålla kort men ändå få fram helheten i aktuell lösning</w:t>
-      </w:r>
-      <w:proofErr w:type="gramStart"/>
-      <w:r>
-        <w:rPr>
-          <w:rStyle w:val="Starkbetoning1"/>
-          <w:lang w:val="sv-SE"/>
-        </w:rPr>
-        <w:t>..</w:t>
-      </w:r>
-      <w:proofErr w:type="gramEnd"/>
-      <w:r>
-        <w:rPr>
-          <w:rStyle w:val="Starkbetoning1"/>
-          <w:lang w:val="sv-SE"/>
-        </w:rPr>
-        <w:t xml:space="preserve"> </w:t>
-      </w:r>
-    </w:p>
-    <w:p>
-      <w:pPr>
-        <w:pStyle w:val="Rubrik1"/>
-      </w:pPr>
-      <w:bookmarkStart w:id="125" w:name="_Toc181237315"/>
-      <w:bookmarkStart w:id="126" w:name="_Toc238640267"/>
+        <w:t xml:space="preserve">Skriv om vilka beroenden, integrationer, användning av gemensamma och andra funktioner/tjänster. Försök hålla kort men ändå få fram helheten i aktuell lösning.. </w:t>
+      </w:r>
+    </w:p>
+    <w:p>
+      <w:pPr>
+        <w:pStyle w:val="Heading1"/>
+      </w:pPr>
+      <w:bookmarkStart w:id="126" w:name="_Toc181237315"/>
+      <w:bookmarkStart w:id="127" w:name="_Toc238640267"/>
       <w:r>
         <w:lastRenderedPageBreak/>
         <w:t>Säkerhet</w:t>
       </w:r>
-      <w:bookmarkEnd w:id="125"/>
       <w:bookmarkEnd w:id="126"/>
+      <w:bookmarkEnd w:id="127"/>
       <w:r>
         <w:t xml:space="preserve"> </w:t>
       </w:r>
     </w:p>
     <w:p>
       <w:pPr>
-        <w:pStyle w:val="Brdtext"/>
+        <w:pStyle w:val="BodyText"/>
         <w:rPr>
           <w:b/>
           <w:bCs/>
@@ -15382,102 +14327,12 @@
           <w:iCs/>
           <w:color w:val="31849B" w:themeColor="accent5" w:themeShade="BF"/>
         </w:rPr>
-        <w:t>(</w:t>
-      </w:r>
-      <w:proofErr w:type="spellStart"/>
-      <w:proofErr w:type="gramStart"/>
-      <w:r>
-        <w:rPr>
-          <w:b/>
-          <w:bCs/>
-          <w:i/>
-          <w:iCs/>
-          <w:color w:val="31849B" w:themeColor="accent5" w:themeShade="BF"/>
-        </w:rPr>
-        <w:t>hur</w:t>
-      </w:r>
-      <w:proofErr w:type="spellEnd"/>
-      <w:proofErr w:type="gramEnd"/>
-      <w:r>
-        <w:rPr>
-          <w:b/>
-          <w:bCs/>
-          <w:i/>
-          <w:iCs/>
-          <w:color w:val="31849B" w:themeColor="accent5" w:themeShade="BF"/>
-        </w:rPr>
-        <w:t xml:space="preserve"> </w:t>
-      </w:r>
-      <w:proofErr w:type="spellStart"/>
-      <w:r>
-        <w:rPr>
-          <w:b/>
-          <w:bCs/>
-          <w:i/>
-          <w:iCs/>
-          <w:color w:val="31849B" w:themeColor="accent5" w:themeShade="BF"/>
-        </w:rPr>
-        <w:t>det</w:t>
-      </w:r>
-      <w:proofErr w:type="spellEnd"/>
-      <w:r>
-        <w:rPr>
-          <w:b/>
-          <w:bCs/>
-          <w:i/>
-          <w:iCs/>
-          <w:color w:val="31849B" w:themeColor="accent5" w:themeShade="BF"/>
-        </w:rPr>
-        <w:t xml:space="preserve"> </w:t>
-      </w:r>
-      <w:proofErr w:type="spellStart"/>
-      <w:r>
-        <w:rPr>
-          <w:b/>
-          <w:bCs/>
-          <w:i/>
-          <w:iCs/>
-          <w:color w:val="31849B" w:themeColor="accent5" w:themeShade="BF"/>
-        </w:rPr>
-        <w:t>är</w:t>
-      </w:r>
-      <w:proofErr w:type="spellEnd"/>
-      <w:r>
-        <w:rPr>
-          <w:b/>
-          <w:bCs/>
-          <w:i/>
-          <w:iCs/>
-          <w:color w:val="31849B" w:themeColor="accent5" w:themeShade="BF"/>
-        </w:rPr>
-        <w:t xml:space="preserve"> </w:t>
-      </w:r>
-      <w:proofErr w:type="spellStart"/>
-      <w:r>
-        <w:rPr>
-          <w:b/>
-          <w:bCs/>
-          <w:i/>
-          <w:iCs/>
-          <w:color w:val="31849B" w:themeColor="accent5" w:themeShade="BF"/>
-        </w:rPr>
-        <w:t>implementerat</w:t>
-      </w:r>
-      <w:proofErr w:type="spellEnd"/>
-      <w:r>
-        <w:rPr>
-          <w:b/>
-          <w:bCs/>
-          <w:i/>
-          <w:iCs/>
-          <w:color w:val="31849B" w:themeColor="accent5" w:themeShade="BF"/>
-        </w:rPr>
-        <w:t>)</w:t>
-      </w:r>
-    </w:p>
-    <w:p>
-      <w:pPr>
-        <w:pStyle w:val="Brdtext"/>
+        <w:t>(hur det är implementerat)</w:t>
+      </w:r>
+    </w:p>
+    <w:p>
+      <w:pPr>
+        <w:pStyle w:val="BodyText"/>
         <w:rPr>
           <w:rStyle w:val="Starkbetoning1"/>
           <w:lang w:val="sv-SE"/>
@@ -15500,7 +14355,7 @@
     </w:p>
     <w:p>
       <w:pPr>
-        <w:pStyle w:val="Brdtext"/>
+        <w:pStyle w:val="BodyText"/>
         <w:rPr>
           <w:rStyle w:val="Starkbetoning1"/>
           <w:lang w:val="sv-SE"/>
@@ -15516,15 +14371,15 @@
     </w:p>
     <w:p>
       <w:pPr>
-        <w:pStyle w:val="Rubrik2"/>
-      </w:pPr>
-      <w:bookmarkStart w:id="127" w:name="_Toc238640269"/>
-      <w:bookmarkStart w:id="128" w:name="_Toc265471472"/>
-      <w:bookmarkStart w:id="129" w:name="_Toc181237317"/>
+        <w:pStyle w:val="Heading2"/>
+      </w:pPr>
+      <w:bookmarkStart w:id="128" w:name="_Toc238640269"/>
+      <w:bookmarkStart w:id="129" w:name="_Toc265471472"/>
+      <w:bookmarkStart w:id="130" w:name="_Toc181237317"/>
       <w:r>
         <w:t>Säkerhetsklassificering av information</w:t>
       </w:r>
-      <w:bookmarkEnd w:id="127"/>
+      <w:bookmarkEnd w:id="128"/>
     </w:p>
     <w:p>
       <w:pPr>
@@ -15553,19 +14408,19 @@
     </w:p>
     <w:p>
       <w:pPr>
-        <w:pStyle w:val="Rubrik2"/>
-      </w:pPr>
-      <w:bookmarkStart w:id="130" w:name="_Toc238640270"/>
+        <w:pStyle w:val="Heading2"/>
+      </w:pPr>
+      <w:bookmarkStart w:id="131" w:name="_Toc238640270"/>
       <w:r>
         <w:t>Riskanalys</w:t>
       </w:r>
-      <w:bookmarkEnd w:id="128"/>
       <w:bookmarkEnd w:id="129"/>
       <w:bookmarkEnd w:id="130"/>
-    </w:p>
-    <w:p>
-      <w:pPr>
-        <w:pStyle w:val="Brdtext"/>
+      <w:bookmarkEnd w:id="131"/>
+    </w:p>
+    <w:p>
+      <w:pPr>
+        <w:pStyle w:val="BodyText"/>
         <w:rPr>
           <w:rStyle w:val="Starkbetoning1"/>
           <w:lang w:val="sv-SE"/>
@@ -15632,7 +14487,7 @@
     </w:p>
     <w:p>
       <w:pPr>
-        <w:pStyle w:val="Brdtext"/>
+        <w:pStyle w:val="BodyText"/>
         <w:rPr>
           <w:rStyle w:val="Starkbetoning1"/>
           <w:lang w:val="sv-SE"/>
@@ -15657,44 +14512,28 @@
           <w:rStyle w:val="Starkbetoning1"/>
           <w:lang w:val="sv-SE"/>
         </w:rPr>
-        <w:t xml:space="preserve">om de är av </w:t>
-      </w:r>
-      <w:proofErr w:type="spellStart"/>
+        <w:t xml:space="preserve">om de är av arkitekturell betydelse redovisas. </w:t>
+      </w:r>
       <w:r>
         <w:rPr>
           <w:rStyle w:val="Starkbetoning1"/>
           <w:lang w:val="sv-SE"/>
         </w:rPr>
-        <w:t>arkitekturell</w:t>
-      </w:r>
-      <w:proofErr w:type="spellEnd"/>
-      <w:r>
+        <w:t xml:space="preserve">I tabellen nedan skall de uttalade riskerna förtecknas tillsammans med värdering som gjort under analysen. </w:t>
+      </w:r>
+    </w:p>
+    <w:p>
+      <w:pPr>
+        <w:pStyle w:val="BodyText"/>
         <w:rPr>
           <w:rStyle w:val="Starkbetoning1"/>
           <w:lang w:val="sv-SE"/>
         </w:rPr>
-        <w:t xml:space="preserve"> betydelse redovisas. </w:t>
-      </w:r>
-      <w:r>
-        <w:rPr>
-          <w:rStyle w:val="Starkbetoning1"/>
-          <w:lang w:val="sv-SE"/>
-        </w:rPr>
-        <w:t xml:space="preserve">I tabellen nedan skall de uttalade riskerna förtecknas tillsammans med värdering som gjort under analysen. </w:t>
-      </w:r>
-    </w:p>
-    <w:p>
-      <w:pPr>
-        <w:pStyle w:val="Brdtext"/>
-        <w:rPr>
-          <w:rStyle w:val="Starkbetoning1"/>
-          <w:lang w:val="sv-SE"/>
-        </w:rPr>
-      </w:pPr>
-    </w:p>
-    <w:p>
-      <w:pPr>
-        <w:pStyle w:val="Brdtext"/>
+      </w:pPr>
+    </w:p>
+    <w:p>
+      <w:pPr>
+        <w:pStyle w:val="BodyText"/>
         <w:rPr>
           <w:lang w:val="sv-SE"/>
         </w:rPr>
@@ -16077,7 +14916,7 @@
     </w:tbl>
     <w:p>
       <w:pPr>
-        <w:pStyle w:val="Brdtext"/>
+        <w:pStyle w:val="BodyText"/>
         <w:rPr>
           <w:lang w:val="sv-SE"/>
         </w:rPr>
@@ -16091,14 +14930,13 @@
     </w:p>
     <w:p>
       <w:pPr>
-        <w:pStyle w:val="Brdtext"/>
+        <w:pStyle w:val="BodyText"/>
         <w:rPr>
           <w:i/>
           <w:color w:val="0000FF"/>
           <w:lang w:val="sv-SE"/>
         </w:rPr>
       </w:pPr>
-      <w:bookmarkStart w:id="131" w:name="_GoBack"/>
       <w:r>
         <w:rPr>
           <w:b/>
@@ -16115,75 +14953,20 @@
           <w:color w:val="0000FF"/>
           <w:lang w:val="sv-SE"/>
         </w:rPr>
-        <w:t xml:space="preserve"> Upprätta tydligt regelverk för uppdatering av </w:t>
-      </w:r>
-      <w:proofErr w:type="spellStart"/>
+        <w:t xml:space="preserve"> Upprätta tydligt regelverk för uppdatering av sökinformation via HSA-katalogen. Gör separat riskanalys på hela kedjan från källan inklusive H</w:t>
+      </w:r>
       <w:r>
         <w:rPr>
           <w:i/>
           <w:color w:val="0000FF"/>
           <w:lang w:val="sv-SE"/>
         </w:rPr>
-        <w:t>sökinformation</w:t>
-      </w:r>
-      <w:proofErr w:type="spellEnd"/>
-      <w:r>
-        <w:rPr>
-          <w:i/>
-          <w:color w:val="0000FF"/>
-          <w:lang w:val="sv-SE"/>
-        </w:rPr>
-        <w:t xml:space="preserve"> via </w:t>
-      </w:r>
-      <w:proofErr w:type="spellStart"/>
-      <w:r>
-        <w:rPr>
-          <w:i/>
-          <w:color w:val="0000FF"/>
-          <w:lang w:val="sv-SE"/>
-        </w:rPr>
-        <w:t>HSA</w:t>
-      </w:r>
-      <w:proofErr w:type="spellEnd"/>
-      <w:r>
-        <w:rPr>
-          <w:i/>
-          <w:color w:val="0000FF"/>
-          <w:lang w:val="sv-SE"/>
-        </w:rPr>
-        <w:t xml:space="preserve">-katalogen. Gör separat riskanalys på hela kedjan från källan inklusive </w:t>
-      </w:r>
-      <w:proofErr w:type="spellStart"/>
-      <w:r>
-        <w:rPr>
-          <w:i/>
-          <w:color w:val="0000FF"/>
-          <w:lang w:val="sv-SE"/>
-        </w:rPr>
-        <w:t>H</w:t>
-      </w:r>
-      <w:r>
-        <w:rPr>
-          <w:i/>
-          <w:color w:val="0000FF"/>
-          <w:lang w:val="sv-SE"/>
-        </w:rPr>
-        <w:t>SA</w:t>
-      </w:r>
-      <w:proofErr w:type="spellEnd"/>
-      <w:r>
-        <w:rPr>
-          <w:i/>
-          <w:color w:val="0000FF"/>
-          <w:lang w:val="sv-SE"/>
-        </w:rPr>
-        <w:t>-miljöer lokalt och centralt.</w:t>
-      </w:r>
-      <w:bookmarkEnd w:id="131"/>
-    </w:p>
-    <w:p>
-      <w:pPr>
-        <w:pStyle w:val="Rubrik2"/>
+        <w:t>SA-miljöer lokalt och centralt.</w:t>
+      </w:r>
+    </w:p>
+    <w:p>
+      <w:pPr>
+        <w:pStyle w:val="Heading2"/>
       </w:pPr>
       <w:bookmarkStart w:id="132" w:name="_Ref257698283"/>
       <w:bookmarkStart w:id="133" w:name="_Toc265471453"/>
@@ -16202,7 +14985,7 @@
     </w:p>
     <w:p>
       <w:pPr>
-        <w:pStyle w:val="Rubrik3"/>
+        <w:pStyle w:val="Heading3"/>
       </w:pPr>
       <w:bookmarkStart w:id="136" w:name="_Ref262128414"/>
       <w:bookmarkStart w:id="137" w:name="_Toc265471454"/>
@@ -16226,7 +15009,7 @@
     </w:p>
     <w:p>
       <w:pPr>
-        <w:pStyle w:val="Brdtext"/>
+        <w:pStyle w:val="BodyText"/>
         <w:rPr>
           <w:rStyle w:val="Starkbetoning1"/>
           <w:lang w:val="sv-SE"/>
@@ -16242,7 +15025,7 @@
     </w:p>
     <w:p>
       <w:pPr>
-        <w:pStyle w:val="Punktlista"/>
+        <w:pStyle w:val="ListBullet"/>
         <w:numPr>
           <w:ilvl w:val="0"/>
           <w:numId w:val="3"/>
@@ -16262,7 +15045,7 @@
     </w:p>
     <w:p>
       <w:pPr>
-        <w:pStyle w:val="Punktlista"/>
+        <w:pStyle w:val="ListBullet"/>
         <w:numPr>
           <w:ilvl w:val="0"/>
           <w:numId w:val="3"/>
@@ -16277,40 +15060,12 @@
         <w:rPr>
           <w:rStyle w:val="Starkbetoning1"/>
         </w:rPr>
-        <w:t xml:space="preserve">Abstraktion mot SQL-anrop. Detta tillämpas i lösningen genom användande av komponenterna </w:t>
-      </w:r>
-      <w:proofErr w:type="spellStart"/>
-      <w:r>
-        <w:rPr>
-          <w:rStyle w:val="Starkbetoning1"/>
-        </w:rPr>
-        <w:t>DataAccess</w:t>
-      </w:r>
-      <w:proofErr w:type="spellEnd"/>
-      <w:r>
-        <w:rPr>
-          <w:rStyle w:val="Starkbetoning1"/>
-        </w:rPr>
-        <w:t xml:space="preserve"> och </w:t>
-      </w:r>
-      <w:proofErr w:type="spellStart"/>
-      <w:r>
-        <w:rPr>
-          <w:rStyle w:val="Starkbetoning1"/>
-        </w:rPr>
-        <w:t>LinqToSQL</w:t>
-      </w:r>
-      <w:proofErr w:type="spellEnd"/>
-      <w:r>
-        <w:rPr>
-          <w:rStyle w:val="Starkbetoning1"/>
-        </w:rPr>
-        <w:t xml:space="preserve"> (se komponentmodellen)</w:t>
-      </w:r>
-    </w:p>
-    <w:p>
-      <w:pPr>
-        <w:pStyle w:val="Punktlista"/>
+        <w:t>Abstraktion mot SQL-anrop. Detta tillämpas i lösningen genom användande av komponenterna DataAccess och LinqToSQL (se komponentmodellen)</w:t>
+      </w:r>
+    </w:p>
+    <w:p>
+      <w:pPr>
+        <w:pStyle w:val="ListBullet"/>
         <w:numPr>
           <w:ilvl w:val="0"/>
           <w:numId w:val="3"/>
@@ -16325,26 +15080,12 @@
         <w:rPr>
           <w:rStyle w:val="Starkbetoning1"/>
         </w:rPr>
-        <w:t xml:space="preserve">Kontroll av datakvalitet. Tillämpas genom att detta sker innan lagring i databasen (se import av </w:t>
-      </w:r>
-      <w:proofErr w:type="spellStart"/>
-      <w:r>
-        <w:rPr>
-          <w:rStyle w:val="Starkbetoning1"/>
-        </w:rPr>
-        <w:t>NPE:s</w:t>
-      </w:r>
-      <w:proofErr w:type="spellEnd"/>
-      <w:r>
-        <w:rPr>
-          <w:rStyle w:val="Starkbetoning1"/>
-        </w:rPr>
-        <w:t xml:space="preserve"> XML-fil)</w:t>
-      </w:r>
-    </w:p>
-    <w:p>
-      <w:pPr>
-        <w:pStyle w:val="Punktlista"/>
+        <w:t>Kontroll av datakvalitet. Tillämpas genom att detta sker innan lagring i databasen (se import av NPE:s XML-fil)</w:t>
+      </w:r>
+    </w:p>
+    <w:p>
+      <w:pPr>
+        <w:pStyle w:val="ListBullet"/>
         <w:numPr>
           <w:ilvl w:val="0"/>
           <w:numId w:val="3"/>
@@ -16370,7 +15111,7 @@
     </w:p>
     <w:p>
       <w:pPr>
-        <w:pStyle w:val="Rubrik2"/>
+        <w:pStyle w:val="Heading2"/>
       </w:pPr>
       <w:bookmarkStart w:id="140" w:name="_Toc238640273"/>
       <w:bookmarkStart w:id="141" w:name="_Toc181237320"/>
@@ -16382,7 +15123,7 @@
     </w:p>
     <w:p>
       <w:pPr>
-        <w:pStyle w:val="Rubrik2"/>
+        <w:pStyle w:val="Heading2"/>
       </w:pPr>
       <w:bookmarkStart w:id="142" w:name="_Toc238640274"/>
       <w:r>
@@ -16399,7 +15140,7 @@
     </w:p>
     <w:p>
       <w:pPr>
-        <w:pStyle w:val="Rubrik2"/>
+        <w:pStyle w:val="Heading2"/>
       </w:pPr>
       <w:bookmarkStart w:id="143" w:name="_Toc181237321"/>
       <w:bookmarkStart w:id="144" w:name="_Toc238640275"/>
@@ -16414,7 +15155,7 @@
     </w:p>
     <w:p>
       <w:pPr>
-        <w:pStyle w:val="Rubrik2"/>
+        <w:pStyle w:val="Heading2"/>
       </w:pPr>
       <w:bookmarkStart w:id="145" w:name="_Toc181237322"/>
       <w:bookmarkStart w:id="146" w:name="_Toc238640276"/>
@@ -16426,7 +15167,7 @@
     </w:p>
     <w:p>
       <w:pPr>
-        <w:pStyle w:val="Rubrik2"/>
+        <w:pStyle w:val="Heading2"/>
       </w:pPr>
       <w:bookmarkStart w:id="147" w:name="_Toc181237323"/>
       <w:bookmarkStart w:id="148" w:name="_Toc238640277"/>
@@ -16438,7 +15179,7 @@
     </w:p>
     <w:p>
       <w:pPr>
-        <w:pStyle w:val="Rubrik2"/>
+        <w:pStyle w:val="Heading2"/>
       </w:pPr>
       <w:bookmarkStart w:id="149" w:name="_Toc181237324"/>
       <w:bookmarkStart w:id="150" w:name="_Toc238640278"/>
@@ -16459,7 +15200,7 @@
     </w:p>
     <w:p>
       <w:pPr>
-        <w:pStyle w:val="Rubrik2"/>
+        <w:pStyle w:val="Heading2"/>
       </w:pPr>
       <w:bookmarkStart w:id="151" w:name="_Toc181237325"/>
       <w:bookmarkStart w:id="152" w:name="_Toc238640279"/>
@@ -16471,7 +15212,7 @@
     </w:p>
     <w:p>
       <w:pPr>
-        <w:pStyle w:val="Rubrik2"/>
+        <w:pStyle w:val="Heading2"/>
       </w:pPr>
       <w:bookmarkStart w:id="153" w:name="_Toc181237326"/>
       <w:bookmarkStart w:id="154" w:name="_Toc238640280"/>
@@ -16483,7 +15224,7 @@
     </w:p>
     <w:p>
       <w:pPr>
-        <w:pStyle w:val="Rubrik2"/>
+        <w:pStyle w:val="Heading2"/>
       </w:pPr>
       <w:bookmarkStart w:id="155" w:name="_Toc181237327"/>
       <w:bookmarkStart w:id="156" w:name="_Toc238640281"/>
@@ -16495,7 +15236,7 @@
     </w:p>
     <w:p>
       <w:pPr>
-        <w:pStyle w:val="Rubrik2"/>
+        <w:pStyle w:val="Heading2"/>
       </w:pPr>
       <w:bookmarkStart w:id="157" w:name="_Toc181237328"/>
       <w:bookmarkStart w:id="158" w:name="_Toc238640282"/>
@@ -16507,17 +15248,12 @@
     </w:p>
     <w:p>
       <w:pPr>
-        <w:pStyle w:val="Rubrik1"/>
+        <w:pStyle w:val="Heading1"/>
       </w:pPr>
       <w:bookmarkStart w:id="159" w:name="_Toc181237329"/>
       <w:bookmarkStart w:id="160" w:name="_Toc238640283"/>
-      <w:proofErr w:type="gramStart"/>
-      <w:r>
-        <w:t>Nyttjade</w:t>
-      </w:r>
-      <w:proofErr w:type="gramEnd"/>
-      <w:r>
-        <w:t xml:space="preserve"> </w:t>
+      <w:r>
+        <w:t xml:space="preserve">Nyttjade </w:t>
       </w:r>
       <w:r>
         <w:t>tjänstekontrakt</w:t>
@@ -16725,7 +15461,7 @@
     </w:tbl>
     <w:p>
       <w:pPr>
-        <w:pStyle w:val="Brdtext"/>
+        <w:pStyle w:val="BodyText"/>
         <w:ind w:left="360"/>
         <w:rPr>
           <w:lang w:val="sv-SE"/>
@@ -16734,21 +15470,16 @@
     </w:p>
     <w:p>
       <w:pPr>
-        <w:pStyle w:val="Rubrik1"/>
+        <w:pStyle w:val="Heading1"/>
       </w:pPr>
       <w:r>
         <w:br w:type="page"/>
       </w:r>
       <w:bookmarkStart w:id="161" w:name="_Toc181237330"/>
       <w:bookmarkStart w:id="162" w:name="_Toc238640284"/>
-      <w:proofErr w:type="gramStart"/>
       <w:r>
         <w:lastRenderedPageBreak/>
-        <w:t>Nyttjade</w:t>
-      </w:r>
-      <w:proofErr w:type="gramEnd"/>
-      <w:r>
-        <w:t xml:space="preserve"> plattformsfunktioner</w:t>
+        <w:t>Nyttjade plattformsfunktioner</w:t>
       </w:r>
       <w:bookmarkEnd w:id="161"/>
       <w:bookmarkEnd w:id="162"/>
@@ -16770,7 +15501,7 @@
     </w:p>
     <w:p>
       <w:pPr>
-        <w:pStyle w:val="Rubrik1"/>
+        <w:pStyle w:val="Heading1"/>
       </w:pPr>
       <w:bookmarkStart w:id="163" w:name="_Toc181237331"/>
       <w:bookmarkStart w:id="164" w:name="_Toc238640285"/>
@@ -16785,7 +15516,7 @@
     </w:p>
     <w:p>
       <w:pPr>
-        <w:pStyle w:val="Rubrik2"/>
+        <w:pStyle w:val="Heading2"/>
       </w:pPr>
       <w:bookmarkStart w:id="165" w:name="_Toc265471447"/>
       <w:bookmarkStart w:id="166" w:name="_Toc181237332"/>
@@ -16799,7 +15530,7 @@
     </w:p>
     <w:p>
       <w:pPr>
-        <w:pStyle w:val="Rubrik3"/>
+        <w:pStyle w:val="Heading3"/>
       </w:pPr>
       <w:bookmarkStart w:id="168" w:name="_Toc238640288"/>
       <w:r>
@@ -16834,7 +15565,7 @@
                     <pic:cNvPicPr/>
                   </pic:nvPicPr>
                   <pic:blipFill>
-                    <a:blip r:embed="rId20">
+                    <a:blip r:embed="rId24">
                       <a:extLst>
                         <a:ext uri="{28A0092B-C50C-407E-A947-70E740481C1C}">
                           <a14:useLocalDpi xmlns:a14="http://schemas.microsoft.com/office/drawing/2010/main" val="0"/>
@@ -16865,7 +15596,7 @@
     <w:p/>
     <w:p>
       <w:pPr>
-        <w:pStyle w:val="Rubrik2"/>
+        <w:pStyle w:val="Heading2"/>
       </w:pPr>
       <w:r>
         <w:t>Komponent för ersättningsunderlag</w:t>
@@ -16932,7 +15663,7 @@
                     <pic:cNvPicPr/>
                   </pic:nvPicPr>
                   <pic:blipFill>
-                    <a:blip r:embed="rId21">
+                    <a:blip r:embed="rId25">
                       <a:extLst>
                         <a:ext uri="{28A0092B-C50C-407E-A947-70E740481C1C}">
                           <a14:useLocalDpi xmlns:a14="http://schemas.microsoft.com/office/drawing/2010/main" val="0"/>
@@ -16961,7 +15692,7 @@
     </w:p>
     <w:p>
       <w:pPr>
-        <w:pStyle w:val="Rubrik2"/>
+        <w:pStyle w:val="Heading2"/>
       </w:pPr>
       <w:r>
         <w:t>Informationens ursprung</w:t>
@@ -16981,46 +15712,20 @@
     </w:p>
     <w:p>
       <w:pPr>
-        <w:pStyle w:val="Liststycke"/>
+        <w:pStyle w:val="ListParagraph"/>
         <w:numPr>
           <w:ilvl w:val="0"/>
           <w:numId w:val="12"/>
         </w:numPr>
       </w:pPr>
-      <w:proofErr w:type="spellStart"/>
-      <w:r>
-        <w:t>Tjänstetyp</w:t>
-      </w:r>
-      <w:proofErr w:type="spellEnd"/>
-      <w:r>
-        <w:t xml:space="preserve"> (</w:t>
-      </w:r>
-      <w:proofErr w:type="spellStart"/>
-      <w:r>
-        <w:t>sevriceCode</w:t>
-      </w:r>
-      <w:proofErr w:type="spellEnd"/>
-      <w:r>
-        <w:t xml:space="preserve">) – Ägs av </w:t>
-      </w:r>
-      <w:proofErr w:type="spellStart"/>
-      <w:r>
-        <w:t>kodservern</w:t>
-      </w:r>
-      <w:proofErr w:type="spellEnd"/>
-      <w:r>
-        <w:t xml:space="preserve"> och identifierar typen av tjänst. </w:t>
+      <w:r>
+        <w:t xml:space="preserve">Tjänstetyp (sevriceCode) – Ägs av kodservern och identifierar typen av tjänst. </w:t>
       </w:r>
       <w:r>
         <w:t xml:space="preserve">Som exempel har språktolk </w:t>
       </w:r>
-      <w:proofErr w:type="gramStart"/>
-      <w:r>
-        <w:t>tex</w:t>
-      </w:r>
-      <w:proofErr w:type="gramEnd"/>
-      <w:r>
-        <w:t xml:space="preserve"> tjänstetypen </w:t>
+      <w:r>
+        <w:t xml:space="preserve">tex tjänstetypen </w:t>
       </w:r>
       <w:r>
         <w:t>”</w:t>
@@ -17032,20 +15737,15 @@
         <w:t>”</w:t>
       </w:r>
       <w:r>
-        <w:t xml:space="preserve"> i </w:t>
-      </w:r>
-      <w:proofErr w:type="spellStart"/>
-      <w:r>
-        <w:t>kodservern</w:t>
-      </w:r>
-      <w:proofErr w:type="spellEnd"/>
+        <w:t xml:space="preserve"> i kodservern</w:t>
+      </w:r>
       <w:r>
         <w:t>.</w:t>
       </w:r>
     </w:p>
     <w:p>
       <w:pPr>
-        <w:pStyle w:val="Liststycke"/>
+        <w:pStyle w:val="ListParagraph"/>
         <w:numPr>
           <w:ilvl w:val="0"/>
           <w:numId w:val="12"/>
@@ -17054,11 +15754,9 @@
       <w:r>
         <w:t>Leverantörsidentitet (</w:t>
       </w:r>
-      <w:proofErr w:type="spellStart"/>
       <w:r>
         <w:t>supplierId</w:t>
       </w:r>
-      <w:proofErr w:type="spellEnd"/>
       <w:r>
         <w:t xml:space="preserve">) - </w:t>
       </w:r>
@@ -17083,22 +15781,14 @@
     </w:p>
     <w:p>
       <w:pPr>
-        <w:pStyle w:val="Liststycke"/>
+        <w:pStyle w:val="ListParagraph"/>
         <w:numPr>
           <w:ilvl w:val="0"/>
           <w:numId w:val="12"/>
         </w:numPr>
       </w:pPr>
       <w:r>
-        <w:t>Produktidentitet (</w:t>
-      </w:r>
-      <w:proofErr w:type="spellStart"/>
-      <w:r>
-        <w:t>itemId</w:t>
-      </w:r>
-      <w:proofErr w:type="spellEnd"/>
-      <w:r>
-        <w:t xml:space="preserve">) – används </w:t>
+        <w:t xml:space="preserve">Produktidentitet (itemId) – används </w:t>
       </w:r>
       <w:r>
         <w:t>skapande av prislistor där varje leverantör har ett avtalat pris för varje produkt.</w:t>
@@ -17110,35 +15800,19 @@
         <w:t xml:space="preserve">En produktinstans </w:t>
       </w:r>
       <w:r>
-        <w:t>identifieras med ett så kallat globalt unikt id (</w:t>
-      </w:r>
-      <w:proofErr w:type="spellStart"/>
-      <w:r>
-        <w:t>GUID</w:t>
-      </w:r>
-      <w:proofErr w:type="spellEnd"/>
-      <w:r>
-        <w:t>)</w:t>
-      </w:r>
-    </w:p>
-    <w:p>
-      <w:pPr>
-        <w:pStyle w:val="Liststycke"/>
+        <w:t>identifieras med ett så kallat globalt unikt id (GUID)</w:t>
+      </w:r>
+    </w:p>
+    <w:p>
+      <w:pPr>
+        <w:pStyle w:val="ListParagraph"/>
         <w:numPr>
           <w:ilvl w:val="0"/>
           <w:numId w:val="12"/>
         </w:numPr>
       </w:pPr>
       <w:r>
-        <w:t>Händelseidentitet (</w:t>
-      </w:r>
-      <w:proofErr w:type="spellStart"/>
-      <w:r>
-        <w:t>eventId</w:t>
-      </w:r>
-      <w:proofErr w:type="spellEnd"/>
-      <w:r>
-        <w:t xml:space="preserve">) – används som referens till </w:t>
+        <w:t xml:space="preserve">Händelseidentitet (eventId) – används som referens till </w:t>
       </w:r>
       <w:r>
         <w:t>den utförda vårdtjänsten</w:t>
@@ -17155,53 +15829,37 @@
     </w:p>
     <w:p>
       <w:pPr>
-        <w:pStyle w:val="Liststycke"/>
+        <w:pStyle w:val="ListParagraph"/>
         <w:numPr>
           <w:ilvl w:val="0"/>
           <w:numId w:val="12"/>
         </w:numPr>
       </w:pPr>
       <w:r>
-        <w:t>Kvittensidentitet (</w:t>
-      </w:r>
-      <w:proofErr w:type="spellStart"/>
-      <w:r>
-        <w:t>acknowledgementId</w:t>
-      </w:r>
-      <w:proofErr w:type="spellEnd"/>
-      <w:r>
-        <w:t>) – används som referens till en särskild kvittens när denna förändras måste en föregående krediteras etc.</w:t>
-      </w:r>
-    </w:p>
-    <w:p>
-      <w:pPr>
-        <w:pStyle w:val="Liststycke"/>
+        <w:t>Kvittensidentitet (acknowledgementId) – används som referens till en särskild kvittens när denna förändras måste en föregående krediteras etc.</w:t>
+      </w:r>
+    </w:p>
+    <w:p>
+      <w:pPr>
+        <w:pStyle w:val="ListParagraph"/>
         <w:numPr>
           <w:ilvl w:val="0"/>
           <w:numId w:val="12"/>
         </w:numPr>
       </w:pPr>
       <w:r>
-        <w:t>Referensidentitet (</w:t>
-      </w:r>
-      <w:proofErr w:type="spellStart"/>
-      <w:r>
-        <w:t>InvoiceDataEntity.getReferenceId</w:t>
-      </w:r>
-      <w:proofErr w:type="spellEnd"/>
-      <w:r>
-        <w:t>()) – en för leverantören unik identifierare på ett ersättningsunderlag och ska anges på motsvarande faktura.</w:t>
-      </w:r>
-    </w:p>
-    <w:p>
-      <w:pPr>
-        <w:pStyle w:val="Liststycke"/>
+        <w:t>Referensidentitet (InvoiceDataEntity.getReferenceId()) – en för leverantören unik identifierare på ett ersättningsunderlag och ska anges på motsvarande faktura.</w:t>
+      </w:r>
+    </w:p>
+    <w:p>
+      <w:pPr>
+        <w:pStyle w:val="ListParagraph"/>
         <w:ind w:firstLine="0"/>
       </w:pPr>
     </w:p>
     <w:p>
       <w:pPr>
-        <w:pStyle w:val="Rubrik3"/>
+        <w:pStyle w:val="Heading3"/>
       </w:pPr>
       <w:bookmarkStart w:id="169" w:name="_Toc238640289"/>
       <w:r>
@@ -17211,7 +15869,7 @@
     </w:p>
     <w:p>
       <w:pPr>
-        <w:pStyle w:val="Liststycke"/>
+        <w:pStyle w:val="ListParagraph"/>
         <w:numPr>
           <w:ilvl w:val="0"/>
           <w:numId w:val="15"/>
@@ -17232,7 +15890,7 @@
     </w:p>
     <w:p>
       <w:pPr>
-        <w:pStyle w:val="Liststycke"/>
+        <w:pStyle w:val="ListParagraph"/>
         <w:numPr>
           <w:ilvl w:val="1"/>
           <w:numId w:val="15"/>
@@ -17244,7 +15902,7 @@
     </w:p>
     <w:p>
       <w:pPr>
-        <w:pStyle w:val="Liststycke"/>
+        <w:pStyle w:val="ListParagraph"/>
         <w:numPr>
           <w:ilvl w:val="0"/>
           <w:numId w:val="15"/>
@@ -17262,7 +15920,7 @@
     </w:p>
     <w:p>
       <w:pPr>
-        <w:pStyle w:val="Liststycke"/>
+        <w:pStyle w:val="ListParagraph"/>
         <w:numPr>
           <w:ilvl w:val="0"/>
           <w:numId w:val="15"/>
@@ -17272,26 +15930,13 @@
         <w:t>SLL m</w:t>
       </w:r>
       <w:r>
-        <w:t xml:space="preserve">aster data filer (XML) från </w:t>
-      </w:r>
-      <w:proofErr w:type="spellStart"/>
-      <w:r>
-        <w:t>Kodserver</w:t>
-      </w:r>
-      <w:proofErr w:type="spellEnd"/>
-      <w:r>
-        <w:t xml:space="preserve"> och </w:t>
-      </w:r>
-      <w:proofErr w:type="spellStart"/>
-      <w:r>
-        <w:t>Mekserver</w:t>
-      </w:r>
-      <w:proofErr w:type="spellEnd"/>
+        <w:t>aster data filer (XML) från Kodserver och Mekserver</w:t>
+      </w:r>
     </w:p>
     <w:p/>
     <w:p>
       <w:pPr>
-        <w:pStyle w:val="Rubrik3"/>
+        <w:pStyle w:val="Heading3"/>
       </w:pPr>
       <w:bookmarkStart w:id="170" w:name="_Toc238640290"/>
       <w:r>
@@ -17301,27 +15946,19 @@
     </w:p>
     <w:p>
       <w:pPr>
-        <w:pStyle w:val="Liststycke"/>
+        <w:pStyle w:val="ListParagraph"/>
         <w:numPr>
           <w:ilvl w:val="0"/>
           <w:numId w:val="14"/>
         </w:numPr>
       </w:pPr>
       <w:r>
-        <w:t>Ersättningsunderlag med referens (</w:t>
-      </w:r>
-      <w:proofErr w:type="spellStart"/>
-      <w:r>
-        <w:t>InvoiceData</w:t>
-      </w:r>
-      <w:proofErr w:type="spellEnd"/>
-      <w:r>
-        <w:t>)</w:t>
-      </w:r>
-    </w:p>
-    <w:p>
-      <w:pPr>
-        <w:pStyle w:val="Rubrik3"/>
+        <w:t>Ersättningsunderlag med referens (InvoiceData)</w:t>
+      </w:r>
+    </w:p>
+    <w:p>
+      <w:pPr>
+        <w:pStyle w:val="Heading3"/>
       </w:pPr>
       <w:r>
         <w:br w:type="page"/>
@@ -17330,7 +15967,7 @@
     <w:p/>
     <w:p>
       <w:pPr>
-        <w:pStyle w:val="Rubrik1"/>
+        <w:pStyle w:val="Heading1"/>
       </w:pPr>
       <w:bookmarkStart w:id="171" w:name="_Toc181237334"/>
       <w:bookmarkStart w:id="172" w:name="_Toc238640291"/>
@@ -17345,7 +15982,7 @@
     </w:p>
     <w:p>
       <w:pPr>
-        <w:pStyle w:val="Brdtext"/>
+        <w:pStyle w:val="BodyText"/>
         <w:rPr>
           <w:b/>
           <w:bCs/>
@@ -17362,34 +15999,12 @@
           <w:iCs/>
           <w:lang w:val="sv-SE"/>
         </w:rPr>
-        <w:t>(Skalbarhet, Versionshantering, Uppdatering utan avbrott)(</w:t>
-      </w:r>
-      <w:proofErr w:type="spellStart"/>
-      <w:r>
-        <w:rPr>
-          <w:b/>
-          <w:bCs/>
-          <w:i/>
-          <w:iCs/>
-          <w:lang w:val="sv-SE"/>
-        </w:rPr>
-        <w:t>Deployment</w:t>
-      </w:r>
-      <w:proofErr w:type="spellEnd"/>
-      <w:r>
-        <w:rPr>
-          <w:b/>
-          <w:bCs/>
-          <w:i/>
-          <w:iCs/>
-          <w:lang w:val="sv-SE"/>
-        </w:rPr>
-        <w:t xml:space="preserve"> vy)</w:t>
-      </w:r>
-    </w:p>
-    <w:p>
-      <w:pPr>
-        <w:pStyle w:val="Rubrik2"/>
+        <w:t>(Skalbarhet, Versionshantering, Uppdatering utan avbrott)(Deployment vy)</w:t>
+      </w:r>
+    </w:p>
+    <w:p>
+      <w:pPr>
+        <w:pStyle w:val="Heading2"/>
       </w:pPr>
       <w:bookmarkStart w:id="173" w:name="_Ref262471221"/>
       <w:bookmarkStart w:id="174" w:name="_Toc265471463"/>
@@ -17428,7 +16043,7 @@
                     <pic:cNvPicPr/>
                   </pic:nvPicPr>
                   <pic:blipFill>
-                    <a:blip r:embed="rId22">
+                    <a:blip r:embed="rId26">
                       <a:extLst>
                         <a:ext uri="{28A0092B-C50C-407E-A947-70E740481C1C}">
                           <a14:useLocalDpi xmlns:a14="http://schemas.microsoft.com/office/drawing/2010/main" val="0"/>
@@ -17544,33 +16159,19 @@
         <w:rPr>
           <w:lang w:val="sv-SE"/>
         </w:rPr>
-        <w:t xml:space="preserve">vad gäller </w:t>
-      </w:r>
-      <w:proofErr w:type="spellStart"/>
+        <w:t>vad gäller MVK och T</w:t>
+      </w:r>
       <w:r>
         <w:rPr>
           <w:lang w:val="sv-SE"/>
         </w:rPr>
-        <w:t>MVK</w:t>
-      </w:r>
-      <w:proofErr w:type="spellEnd"/>
-      <w:r>
-        <w:rPr>
-          <w:lang w:val="sv-SE"/>
-        </w:rPr>
-        <w:t xml:space="preserve"> och T</w:t>
-      </w:r>
-      <w:r>
-        <w:rPr>
-          <w:lang w:val="sv-SE"/>
-        </w:rPr>
         <w:t>olkportal.</w:t>
       </w:r>
     </w:p>
     <w:p/>
     <w:p>
       <w:pPr>
-        <w:pStyle w:val="Rubrik2"/>
+        <w:pStyle w:val="Heading2"/>
       </w:pPr>
       <w:bookmarkStart w:id="180" w:name="_Toc265471464"/>
       <w:bookmarkStart w:id="181" w:name="_Toc181237336"/>
@@ -17590,7 +16191,7 @@
     <w:p/>
     <w:p>
       <w:pPr>
-        <w:pStyle w:val="Liststycke"/>
+        <w:pStyle w:val="ListParagraph"/>
         <w:numPr>
           <w:ilvl w:val="0"/>
           <w:numId w:val="14"/>
@@ -17600,15 +16201,7 @@
         <w:t xml:space="preserve">1x CPU </w:t>
       </w:r>
       <w:r>
-        <w:t xml:space="preserve">(Intel </w:t>
-      </w:r>
-      <w:proofErr w:type="spellStart"/>
-      <w:r>
-        <w:t>Xeon</w:t>
-      </w:r>
-      <w:proofErr w:type="spellEnd"/>
-      <w:r>
-        <w:t xml:space="preserve">) </w:t>
+        <w:t xml:space="preserve">(Intel Xeon) </w:t>
       </w:r>
       <w:r>
         <w:t>4GB RAM</w:t>
@@ -17616,35 +16209,19 @@
     </w:p>
     <w:p>
       <w:pPr>
-        <w:pStyle w:val="Liststycke"/>
+        <w:pStyle w:val="ListParagraph"/>
         <w:numPr>
           <w:ilvl w:val="0"/>
           <w:numId w:val="14"/>
         </w:numPr>
       </w:pPr>
       <w:r>
-        <w:t xml:space="preserve">100 GB </w:t>
-      </w:r>
-      <w:proofErr w:type="spellStart"/>
-      <w:r>
-        <w:t>HDD</w:t>
-      </w:r>
-      <w:proofErr w:type="spellEnd"/>
-      <w:r>
-        <w:t xml:space="preserve"> (40 </w:t>
-      </w:r>
-      <w:proofErr w:type="gramStart"/>
-      <w:r>
-        <w:t>GB /data</w:t>
-      </w:r>
-      <w:proofErr w:type="gramEnd"/>
-      <w:r>
-        <w:t>, 10 GB /log)</w:t>
-      </w:r>
-    </w:p>
-    <w:p>
-      <w:pPr>
-        <w:pStyle w:val="Liststycke"/>
+        <w:t>100 GB HDD (40 GB /data, 10 GB /log)</w:t>
+      </w:r>
+    </w:p>
+    <w:p>
+      <w:pPr>
+        <w:pStyle w:val="ListParagraph"/>
         <w:numPr>
           <w:ilvl w:val="0"/>
           <w:numId w:val="14"/>
@@ -17657,7 +16234,7 @@
     <w:p/>
     <w:p>
       <w:pPr>
-        <w:pStyle w:val="Rubrik2"/>
+        <w:pStyle w:val="Heading2"/>
       </w:pPr>
       <w:bookmarkStart w:id="183" w:name="_Toc265471465"/>
       <w:bookmarkStart w:id="184" w:name="_Toc181237337"/>
@@ -17676,13 +16253,8 @@
           <w:numId w:val="16"/>
         </w:numPr>
       </w:pPr>
-      <w:proofErr w:type="spellStart"/>
-      <w:r>
-        <w:t>RedHat</w:t>
-      </w:r>
-      <w:proofErr w:type="spellEnd"/>
-      <w:r>
-        <w:t xml:space="preserve"> Linux 6.4</w:t>
+      <w:r>
+        <w:t>RedHat Linux 6.4</w:t>
       </w:r>
     </w:p>
     <w:p>
@@ -17692,13 +16264,8 @@
           <w:numId w:val="16"/>
         </w:numPr>
       </w:pPr>
-      <w:proofErr w:type="spellStart"/>
-      <w:r>
-        <w:t>MySQL</w:t>
-      </w:r>
-      <w:proofErr w:type="spellEnd"/>
-      <w:r>
-        <w:t xml:space="preserve"> 5.6</w:t>
+      <w:r>
+        <w:t>MySQL 5.6</w:t>
       </w:r>
     </w:p>
     <w:p>
@@ -17719,14 +16286,8 @@
           <w:numId w:val="16"/>
         </w:numPr>
       </w:pPr>
-      <w:proofErr w:type="spellStart"/>
-      <w:r>
-        <w:t>Tomact</w:t>
-      </w:r>
-      <w:proofErr w:type="spellEnd"/>
-      <w:r>
-        <w:t xml:space="preserve"> 7.0
-</w:t>
+      <w:r>
+        <w:t xml:space="preserve">Tomact 7.0 </w:t>
       </w:r>
     </w:p>
     <w:p>
@@ -17736,13 +16297,8 @@
           <w:numId w:val="16"/>
         </w:numPr>
       </w:pPr>
-      <w:proofErr w:type="spellStart"/>
-      <w:r>
-        <w:t>Openssl</w:t>
-      </w:r>
-      <w:proofErr w:type="spellEnd"/>
-      <w:r>
-        <w:t xml:space="preserve"> 1.0</w:t>
+      <w:r>
+        <w:t>Openssl 1.0</w:t>
       </w:r>
     </w:p>
     <w:p>
@@ -17763,47 +16319,13 @@
           <w:numId w:val="16"/>
         </w:numPr>
       </w:pPr>
-      <w:proofErr w:type="spellStart"/>
-      <w:r>
-        <w:t>gcc</w:t>
-      </w:r>
-      <w:proofErr w:type="spellEnd"/>
-      <w:r>
-        <w:t xml:space="preserve"> + apr-</w:t>
-      </w:r>
-      <w:proofErr w:type="spellStart"/>
-      <w:r>
-        <w:t>devel</w:t>
-      </w:r>
-      <w:proofErr w:type="spellEnd"/>
-      <w:r>
-        <w:t xml:space="preserve"> + </w:t>
-      </w:r>
-      <w:proofErr w:type="spellStart"/>
-      <w:r>
-        <w:t>openssl-devel</w:t>
-      </w:r>
-      <w:proofErr w:type="spellEnd"/>
-      <w:r>
-        <w:t xml:space="preserve"> – endast för att bygga </w:t>
-      </w:r>
-      <w:proofErr w:type="spellStart"/>
-      <w:r>
-        <w:t>native</w:t>
-      </w:r>
-      <w:proofErr w:type="spellEnd"/>
-      <w:r>
-        <w:t xml:space="preserve"> stöd för </w:t>
-      </w:r>
-      <w:proofErr w:type="spellStart"/>
-      <w:r>
-        <w:t>Tomcat</w:t>
-      </w:r>
-      <w:proofErr w:type="spellEnd"/>
-    </w:p>
-    <w:p>
-      <w:pPr>
-        <w:pStyle w:val="Brdtext"/>
+      <w:r>
+        <w:t>gcc + apr-devel + openssl-devel – endast för att bygga native stöd för Tomcat</w:t>
+      </w:r>
+    </w:p>
+    <w:p>
+      <w:pPr>
+        <w:pStyle w:val="BodyText"/>
         <w:rPr>
           <w:rStyle w:val="Starkbetoning1"/>
           <w:i w:val="0"/>
@@ -17813,7 +16335,7 @@
     </w:p>
     <w:p>
       <w:pPr>
-        <w:pStyle w:val="Rubrik2"/>
+        <w:pStyle w:val="Heading2"/>
       </w:pPr>
       <w:bookmarkStart w:id="186" w:name="_Toc265471466"/>
       <w:bookmarkStart w:id="187" w:name="_Toc181237338"/>
@@ -17846,7 +16368,7 @@
     <w:p/>
     <w:p>
       <w:pPr>
-        <w:pStyle w:val="Rubrik2"/>
+        <w:pStyle w:val="Heading2"/>
       </w:pPr>
       <w:bookmarkStart w:id="189" w:name="_Toc181237339"/>
       <w:bookmarkStart w:id="190" w:name="_Toc238640296"/>
@@ -17858,10 +16380,7 @@
     </w:p>
     <w:p>
       <w:r>
-        <w:t>Se d</w:t>
-      </w:r>
-      <w:r>
-        <w:t xml:space="preserve">etaljerad objektbeskrivning </w:t>
+        <w:t xml:space="preserve">Se detaljerad objektbeskrivning </w:t>
       </w:r>
       <w:r>
         <w:t>(</w:t>
@@ -17879,7 +16398,7 @@
     <w:p/>
     <w:p>
       <w:pPr>
-        <w:pStyle w:val="Brdtext"/>
+        <w:pStyle w:val="BodyText"/>
         <w:rPr>
           <w:rStyle w:val="Starkbetoning1"/>
           <w:lang w:val="sv-SE"/>
@@ -17888,7 +16407,7 @@
     </w:p>
     <w:p>
       <w:pPr>
-        <w:pStyle w:val="Brdtext"/>
+        <w:pStyle w:val="BodyText"/>
         <w:rPr>
           <w:lang w:val="sv-SE" w:eastAsia="sv-SE"/>
         </w:rPr>
@@ -17896,7 +16415,7 @@
     </w:p>
     <w:p>
       <w:pPr>
-        <w:pStyle w:val="Brdtext"/>
+        <w:pStyle w:val="BodyText"/>
         <w:ind w:left="360"/>
         <w:rPr>
           <w:lang w:val="sv-SE"/>
@@ -17914,9 +16433,9 @@
     </w:p>
     <w:p/>
     <w:sectPr>
-      <w:headerReference w:type="default" r:id="rId23"/>
-      <w:headerReference w:type="first" r:id="rId24"/>
-      <w:footerReference w:type="first" r:id="rId25"/>
+      <w:headerReference w:type="default" r:id="rId27"/>
+      <w:headerReference w:type="first" r:id="rId28"/>
+      <w:footerReference w:type="first" r:id="rId29"/>
       <w:pgSz w:w="11906" w:h="16838" w:code="9"/>
       <w:pgMar w:top="2495" w:right="1531" w:bottom="1701" w:left="1701" w:header="1304" w:footer="907" w:gutter="0"/>
       <w:cols w:space="708"/>
@@ -17928,7 +16447,7 @@
 </file>
 
 <file path=word/endnotes.xml><?xml version="1.0" encoding="utf-8"?>
-<w:endnotes xmlns:wpc="http://schemas.microsoft.com/office/word/2010/wordprocessingCanvas" xmlns:mo="http://schemas.microsoft.com/office/mac/office/2008/main" xmlns:mc="http://schemas.openxmlformats.org/markup-compatibility/2006" xmlns:mv="urn:schemas-microsoft-com:mac:vml" xmlns:o="urn:schemas-microsoft-com:office:office" xmlns:r="http://schemas.openxmlformats.org/officeDocument/2006/relationships" xmlns:m="http://schemas.openxmlformats.org/officeDocument/2006/math" xmlns:v="urn:schemas-microsoft-com:vml" xmlns:wp14="http://schemas.microsoft.com/office/word/2010/wordprocessingDrawing" xmlns:wp="http://schemas.openxmlformats.org/drawingml/2006/wordprocessingDrawing" xmlns:w10="urn:schemas-microsoft-com:office:word" xmlns:w="http://schemas.openxmlformats.org/wordprocessingml/2006/main" xmlns:w14="http://schemas.microsoft.com/office/word/2010/wordml" xmlns:wpg="http://schemas.microsoft.com/office/word/2010/wordprocessingGroup" xmlns:wpi="http://schemas.microsoft.com/office/word/2010/wordprocessingInk" xmlns:wne="http://schemas.microsoft.com/office/word/2006/wordml" xmlns:wps="http://schemas.microsoft.com/office/word/2010/wordprocessingShape" mc:Ignorable="w14 wp14">
+<w:endnotes xmlns:wpc="http://schemas.microsoft.com/office/word/2010/wordprocessingCanvas" xmlns:mc="http://schemas.openxmlformats.org/markup-compatibility/2006" xmlns:o="urn:schemas-microsoft-com:office:office" xmlns:r="http://schemas.openxmlformats.org/officeDocument/2006/relationships" xmlns:m="http://schemas.openxmlformats.org/officeDocument/2006/math" xmlns:v="urn:schemas-microsoft-com:vml" xmlns:wp14="http://schemas.microsoft.com/office/word/2010/wordprocessingDrawing" xmlns:wp="http://schemas.openxmlformats.org/drawingml/2006/wordprocessingDrawing" xmlns:w10="urn:schemas-microsoft-com:office:word" xmlns:w="http://schemas.openxmlformats.org/wordprocessingml/2006/main" xmlns:w14="http://schemas.microsoft.com/office/word/2010/wordml" xmlns:wpg="http://schemas.microsoft.com/office/word/2010/wordprocessingGroup" xmlns:wpi="http://schemas.microsoft.com/office/word/2010/wordprocessingInk" xmlns:wne="http://schemas.microsoft.com/office/word/2006/wordml" xmlns:wps="http://schemas.microsoft.com/office/word/2010/wordprocessingShape" mc:Ignorable="w14 wp14">
   <w:endnote w:type="separator" w:id="-1">
     <w:p>
       <w:pPr>
@@ -17953,40 +16472,40 @@
 </file>
 
 <file path=word/footer1.xml><?xml version="1.0" encoding="utf-8"?>
-<w:ftr xmlns:wpc="http://schemas.microsoft.com/office/word/2010/wordprocessingCanvas" xmlns:mo="http://schemas.microsoft.com/office/mac/office/2008/main" xmlns:mc="http://schemas.openxmlformats.org/markup-compatibility/2006" xmlns:mv="urn:schemas-microsoft-com:mac:vml" xmlns:o="urn:schemas-microsoft-com:office:office" xmlns:r="http://schemas.openxmlformats.org/officeDocument/2006/relationships" xmlns:m="http://schemas.openxmlformats.org/officeDocument/2006/math" xmlns:v="urn:schemas-microsoft-com:vml" xmlns:wp14="http://schemas.microsoft.com/office/word/2010/wordprocessingDrawing" xmlns:wp="http://schemas.openxmlformats.org/drawingml/2006/wordprocessingDrawing" xmlns:w10="urn:schemas-microsoft-com:office:word" xmlns:w="http://schemas.openxmlformats.org/wordprocessingml/2006/main" xmlns:w14="http://schemas.microsoft.com/office/word/2010/wordml" xmlns:wpg="http://schemas.microsoft.com/office/word/2010/wordprocessingGroup" xmlns:wpi="http://schemas.microsoft.com/office/word/2010/wordprocessingInk" xmlns:wne="http://schemas.microsoft.com/office/word/2006/wordml" xmlns:wps="http://schemas.microsoft.com/office/word/2010/wordprocessingShape" mc:Ignorable="w14 wp14">
+<w:ftr xmlns:wpc="http://schemas.microsoft.com/office/word/2010/wordprocessingCanvas" xmlns:mc="http://schemas.openxmlformats.org/markup-compatibility/2006" xmlns:o="urn:schemas-microsoft-com:office:office" xmlns:r="http://schemas.openxmlformats.org/officeDocument/2006/relationships" xmlns:m="http://schemas.openxmlformats.org/officeDocument/2006/math" xmlns:v="urn:schemas-microsoft-com:vml" xmlns:wp14="http://schemas.microsoft.com/office/word/2010/wordprocessingDrawing" xmlns:wp="http://schemas.openxmlformats.org/drawingml/2006/wordprocessingDrawing" xmlns:w10="urn:schemas-microsoft-com:office:word" xmlns:w="http://schemas.openxmlformats.org/wordprocessingml/2006/main" xmlns:w14="http://schemas.microsoft.com/office/word/2010/wordml" xmlns:wpg="http://schemas.microsoft.com/office/word/2010/wordprocessingGroup" xmlns:wpi="http://schemas.microsoft.com/office/word/2010/wordprocessingInk" xmlns:wne="http://schemas.microsoft.com/office/word/2006/wordml" xmlns:wps="http://schemas.microsoft.com/office/word/2010/wordprocessingShape" mc:Ignorable="w14 wp14">
   <w:p>
     <w:pPr>
-      <w:pStyle w:val="Sidfot"/>
+      <w:pStyle w:val="Footer"/>
     </w:pPr>
   </w:p>
   <w:p>
     <w:pPr>
-      <w:pStyle w:val="Sidfot"/>
+      <w:pStyle w:val="Footer"/>
     </w:pPr>
   </w:p>
   <w:p>
     <w:pPr>
-      <w:pStyle w:val="Sidfot"/>
+      <w:pStyle w:val="Footer"/>
     </w:pPr>
   </w:p>
   <w:p>
     <w:pPr>
-      <w:pStyle w:val="Sidfot"/>
+      <w:pStyle w:val="Footer"/>
     </w:pPr>
   </w:p>
   <w:p>
     <w:pPr>
-      <w:pStyle w:val="Sidfot"/>
+      <w:pStyle w:val="Footer"/>
     </w:pPr>
   </w:p>
   <w:p>
     <w:pPr>
-      <w:pStyle w:val="Sidfot"/>
+      <w:pStyle w:val="Footer"/>
     </w:pPr>
   </w:p>
   <w:p>
     <w:pPr>
-      <w:pStyle w:val="Sidfot"/>
+      <w:pStyle w:val="Footer"/>
     </w:pPr>
     <w:bookmarkStart w:id="202" w:name="Footer"/>
     <w:r>
@@ -17996,27 +16515,7 @@
         <w:color w:val="333333"/>
         <w:szCs w:val="12"/>
       </w:rPr>
-      <w:t xml:space="preserve">Center för </w:t>
-    </w:r>
-    <w:proofErr w:type="spellStart"/>
-    <w:r>
-      <w:rPr>
-        <w:i/>
-        <w:iCs/>
-        <w:color w:val="333333"/>
-        <w:szCs w:val="12"/>
-      </w:rPr>
-      <w:t>eHälsa</w:t>
-    </w:r>
-    <w:proofErr w:type="spellEnd"/>
-    <w:r>
-      <w:rPr>
-        <w:i/>
-        <w:iCs/>
-        <w:color w:val="333333"/>
-        <w:szCs w:val="12"/>
-      </w:rPr>
-      <w:t xml:space="preserve"> i samverkan</w:t>
+      <w:t>Center för eHälsa i samverkan</w:t>
     </w:r>
     <w:r>
       <w:rPr>
@@ -18029,44 +16528,14 @@
       <w:rPr>
         <w:szCs w:val="12"/>
       </w:rPr>
-      <w:t xml:space="preserve">förverkliga strategin för Nationell </w:t>
-    </w:r>
-    <w:proofErr w:type="spellStart"/>
-    <w:r>
-      <w:rPr>
-        <w:szCs w:val="12"/>
-      </w:rPr>
-      <w:t>eHälsa</w:t>
-    </w:r>
-    <w:proofErr w:type="spellEnd"/>
-    <w:r>
-      <w:rPr>
-        <w:szCs w:val="12"/>
-      </w:rPr>
-      <w:t xml:space="preserve"> – tillgänglig och säker information inom vård och omsorg</w:t>
+      <w:t>förverkliga strategin för Nationell eHälsa – tillgänglig och säker information inom vård och omsorg</w:t>
     </w:r>
     <w:r>
       <w:rPr>
         <w:color w:val="333333"/>
         <w:szCs w:val="12"/>
       </w:rPr>
-      <w:t xml:space="preserve">. Centret ska skapa den långsiktighet som krävs för att utveckla och införa gemensamma </w:t>
-    </w:r>
-    <w:proofErr w:type="spellStart"/>
-    <w:r>
-      <w:rPr>
-        <w:color w:val="333333"/>
-        <w:szCs w:val="12"/>
-      </w:rPr>
-      <w:t>eHälsostöd</w:t>
-    </w:r>
-    <w:proofErr w:type="spellEnd"/>
-    <w:r>
-      <w:rPr>
-        <w:color w:val="333333"/>
-        <w:szCs w:val="12"/>
-      </w:rPr>
-      <w:t xml:space="preserve">, infrastruktur och standarder som förbättrar informationstillgänglighet, kvalitet och patientsäkerhet. </w:t>
+      <w:t xml:space="preserve">. Centret ska skapa den långsiktighet som krävs för att utveckla och införa gemensamma eHälsostöd, infrastruktur och standarder som förbättrar informationstillgänglighet, kvalitet och patientsäkerhet. </w:t>
     </w:r>
     <w:r>
       <w:rPr>
@@ -18075,27 +16544,7 @@
         <w:color w:val="333333"/>
         <w:szCs w:val="12"/>
       </w:rPr>
-      <w:t xml:space="preserve">Center för </w:t>
-    </w:r>
-    <w:proofErr w:type="spellStart"/>
-    <w:r>
-      <w:rPr>
-        <w:i/>
-        <w:iCs/>
-        <w:color w:val="333333"/>
-        <w:szCs w:val="12"/>
-      </w:rPr>
-      <w:t>eHälsa</w:t>
-    </w:r>
-    <w:proofErr w:type="spellEnd"/>
-    <w:r>
-      <w:rPr>
-        <w:i/>
-        <w:iCs/>
-        <w:color w:val="333333"/>
-        <w:szCs w:val="12"/>
-      </w:rPr>
-      <w:t xml:space="preserve"> i samverkan</w:t>
+      <w:t>Center för eHälsa i samverkan</w:t>
     </w:r>
     <w:r>
       <w:rPr>
@@ -18231,7 +16680,7 @@
 </file>
 
 <file path=word/footnotes.xml><?xml version="1.0" encoding="utf-8"?>
-<w:footnotes xmlns:wpc="http://schemas.microsoft.com/office/word/2010/wordprocessingCanvas" xmlns:mo="http://schemas.microsoft.com/office/mac/office/2008/main" xmlns:mc="http://schemas.openxmlformats.org/markup-compatibility/2006" xmlns:mv="urn:schemas-microsoft-com:mac:vml" xmlns:o="urn:schemas-microsoft-com:office:office" xmlns:r="http://schemas.openxmlformats.org/officeDocument/2006/relationships" xmlns:m="http://schemas.openxmlformats.org/officeDocument/2006/math" xmlns:v="urn:schemas-microsoft-com:vml" xmlns:wp14="http://schemas.microsoft.com/office/word/2010/wordprocessingDrawing" xmlns:wp="http://schemas.openxmlformats.org/drawingml/2006/wordprocessingDrawing" xmlns:w10="urn:schemas-microsoft-com:office:word" xmlns:w="http://schemas.openxmlformats.org/wordprocessingml/2006/main" xmlns:w14="http://schemas.microsoft.com/office/word/2010/wordml" xmlns:wpg="http://schemas.microsoft.com/office/word/2010/wordprocessingGroup" xmlns:wpi="http://schemas.microsoft.com/office/word/2010/wordprocessingInk" xmlns:wne="http://schemas.microsoft.com/office/word/2006/wordml" xmlns:wps="http://schemas.microsoft.com/office/word/2010/wordprocessingShape" mc:Ignorable="w14 wp14">
+<w:footnotes xmlns:wpc="http://schemas.microsoft.com/office/word/2010/wordprocessingCanvas" xmlns:mc="http://schemas.openxmlformats.org/markup-compatibility/2006" xmlns:o="urn:schemas-microsoft-com:office:office" xmlns:r="http://schemas.openxmlformats.org/officeDocument/2006/relationships" xmlns:m="http://schemas.openxmlformats.org/officeDocument/2006/math" xmlns:v="urn:schemas-microsoft-com:vml" xmlns:wp14="http://schemas.microsoft.com/office/word/2010/wordprocessingDrawing" xmlns:wp="http://schemas.openxmlformats.org/drawingml/2006/wordprocessingDrawing" xmlns:w10="urn:schemas-microsoft-com:office:word" xmlns:w="http://schemas.openxmlformats.org/wordprocessingml/2006/main" xmlns:w14="http://schemas.microsoft.com/office/word/2010/wordml" xmlns:wpg="http://schemas.microsoft.com/office/word/2010/wordprocessingGroup" xmlns:wpi="http://schemas.microsoft.com/office/word/2010/wordprocessingInk" xmlns:wne="http://schemas.microsoft.com/office/word/2006/wordml" xmlns:wps="http://schemas.microsoft.com/office/word/2010/wordprocessingShape" mc:Ignorable="w14 wp14">
   <w:footnote w:type="separator" w:id="-1">
     <w:p>
       <w:pPr>
@@ -18256,7 +16705,7 @@
 </file>
 
 <file path=word/header1.xml><?xml version="1.0" encoding="utf-8"?>
-<w:hdr xmlns:wpc="http://schemas.microsoft.com/office/word/2010/wordprocessingCanvas" xmlns:mo="http://schemas.microsoft.com/office/mac/office/2008/main" xmlns:mc="http://schemas.openxmlformats.org/markup-compatibility/2006" xmlns:mv="urn:schemas-microsoft-com:mac:vml" xmlns:o="urn:schemas-microsoft-com:office:office" xmlns:r="http://schemas.openxmlformats.org/officeDocument/2006/relationships" xmlns:m="http://schemas.openxmlformats.org/officeDocument/2006/math" xmlns:v="urn:schemas-microsoft-com:vml" xmlns:wp14="http://schemas.microsoft.com/office/word/2010/wordprocessingDrawing" xmlns:wp="http://schemas.openxmlformats.org/drawingml/2006/wordprocessingDrawing" xmlns:w10="urn:schemas-microsoft-com:office:word" xmlns:w="http://schemas.openxmlformats.org/wordprocessingml/2006/main" xmlns:w14="http://schemas.microsoft.com/office/word/2010/wordml" xmlns:wpg="http://schemas.microsoft.com/office/word/2010/wordprocessingGroup" xmlns:wpi="http://schemas.microsoft.com/office/word/2010/wordprocessingInk" xmlns:wne="http://schemas.microsoft.com/office/word/2006/wordml" xmlns:wps="http://schemas.microsoft.com/office/word/2010/wordprocessingShape" mc:Ignorable="w14 wp14">
+<w:hdr xmlns:wpc="http://schemas.microsoft.com/office/word/2010/wordprocessingCanvas" xmlns:mc="http://schemas.openxmlformats.org/markup-compatibility/2006" xmlns:o="urn:schemas-microsoft-com:office:office" xmlns:r="http://schemas.openxmlformats.org/officeDocument/2006/relationships" xmlns:m="http://schemas.openxmlformats.org/officeDocument/2006/math" xmlns:v="urn:schemas-microsoft-com:vml" xmlns:wp14="http://schemas.microsoft.com/office/word/2010/wordprocessingDrawing" xmlns:wp="http://schemas.openxmlformats.org/drawingml/2006/wordprocessingDrawing" xmlns:w10="urn:schemas-microsoft-com:office:word" xmlns:w="http://schemas.openxmlformats.org/wordprocessingml/2006/main" xmlns:w14="http://schemas.microsoft.com/office/word/2010/wordml" xmlns:wpg="http://schemas.microsoft.com/office/word/2010/wordprocessingGroup" xmlns:wpi="http://schemas.microsoft.com/office/word/2010/wordprocessingInk" xmlns:wne="http://schemas.microsoft.com/office/word/2006/wordml" xmlns:wps="http://schemas.microsoft.com/office/word/2010/wordprocessingShape" mc:Ignorable="w14 wp14">
   <w:p>
     <w:pPr>
       <w:tabs>
@@ -18428,7 +16877,7 @@
                         <a:noFill/>
                       </a:ln>
                       <a:extLst>
-                        <a:ext uri="{91240B29-F687-4f45-9708-019B960494DF}">
+                        <a:ext uri="{91240B29-F687-4F45-9708-019B960494DF}">
                           <a14:hiddenLine xmlns:a14="http://schemas.microsoft.com/office/drawing/2010/main" w="9525">
                             <a:solidFill>
                               <a:srgbClr val="000000"/>
@@ -18473,7 +16922,7 @@
                               <w:sz w:val="16"/>
                               <w:szCs w:val="16"/>
                             </w:rPr>
-                            <w:t>25</w:t>
+                            <w:t>11</w:t>
                           </w:r>
                           <w:r>
                             <w:rPr>
@@ -18489,14 +16938,27 @@
                             </w:rPr>
                             <w:t xml:space="preserve"> (</w:t>
                           </w:r>
-                          <w:fldSimple w:instr=" SECTIONPAGES   \* MERGEFORMAT ">
-                            <w:r>
-                              <w:rPr>
-                                <w:noProof/>
-                              </w:rPr>
-                              <w:t>30</w:t>
-                            </w:r>
-                          </w:fldSimple>
+                          <w:r>
+                            <w:fldChar w:fldCharType="begin"/>
+                          </w:r>
+                          <w:r>
+                            <w:instrText xml:space="preserve"> SECTIONPAGES   \* MERGEFORMAT </w:instrText>
+                          </w:r>
+                          <w:r>
+                            <w:fldChar w:fldCharType="separate"/>
+                          </w:r>
+                          <w:r>
+                            <w:rPr>
+                              <w:noProof/>
+                            </w:rPr>
+                            <w:t>30</w:t>
+                          </w:r>
+                          <w:r>
+                            <w:rPr>
+                              <w:noProof/>
+                            </w:rPr>
+                            <w:fldChar w:fldCharType="end"/>
+                          </w:r>
                           <w:r>
                             <w:rPr>
                               <w:sz w:val="16"/>
@@ -18524,11 +16986,11 @@
         </mc:Choice>
         <mc:Fallback>
           <w:pict>
-            <v:shapetype id="_x0000_t202" coordsize="21600,21600" o:spt="202" path="m0,0l0,21600,21600,21600,21600,0xe">
+            <v:shapetype id="_x0000_t202" coordsize="21600,21600" o:spt="202" path="m,l,21600r21600,l21600,xe">
               <v:stroke joinstyle="miter"/>
               <v:path gradientshapeok="t" o:connecttype="rect"/>
             </v:shapetype>
-            <v:shape id="Text Box 3" o:spid="_x0000_s1026" type="#_x0000_t202" style="position:absolute;margin-left:506.35pt;margin-top:22.95pt;width:42.25pt;height:31.85pt;z-index:251669504;visibility:visible;mso-wrap-style:square;mso-width-percent:0;mso-height-percent:0;mso-wrap-distance-left:9pt;mso-wrap-distance-top:0;mso-wrap-distance-right:9pt;mso-wrap-distance-bottom:0;mso-position-horizontal:absolute;mso-position-horizontal-relative:page;mso-position-vertical:absolute;mso-position-vertical-relative:page;mso-width-percent:0;mso-height-percent:0;mso-width-relative:page;mso-height-relative:page;v-text-anchor:top" o:gfxdata="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" fillcolor="white [3212]" stroked="f">
+            <v:shape id="Text Box 3" o:spid="_x0000_s1026" type="#_x0000_t202" style="position:absolute;margin-left:506.35pt;margin-top:22.95pt;width:42.25pt;height:31.85pt;z-index:251669504;visibility:visible;mso-wrap-style:square;mso-width-percent:0;mso-height-percent:0;mso-wrap-distance-left:9pt;mso-wrap-distance-top:0;mso-wrap-distance-right:9pt;mso-wrap-distance-bottom:0;mso-position-horizontal:absolute;mso-position-horizontal-relative:page;mso-position-vertical:absolute;mso-position-vertical-relative:page;mso-width-percent:0;mso-height-percent:0;mso-width-relative:page;mso-height-relative:page;v-text-anchor:top" o:gfxdata="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" fillcolor="white [3212]" stroked="f">
               <v:textbox>
                 <w:txbxContent>
                   <w:p>
@@ -18562,7 +17024,7 @@
                         <w:sz w:val="16"/>
                         <w:szCs w:val="16"/>
                       </w:rPr>
-                      <w:t>25</w:t>
+                      <w:t>11</w:t>
                     </w:r>
                     <w:r>
                       <w:rPr>
@@ -18578,14 +17040,27 @@
                       </w:rPr>
                       <w:t xml:space="preserve"> (</w:t>
                     </w:r>
-                    <w:fldSimple w:instr=" SECTIONPAGES   \* MERGEFORMAT ">
-                      <w:r>
-                        <w:rPr>
-                          <w:noProof/>
-                        </w:rPr>
-                        <w:t>30</w:t>
-                      </w:r>
-                    </w:fldSimple>
+                    <w:r>
+                      <w:fldChar w:fldCharType="begin"/>
+                    </w:r>
+                    <w:r>
+                      <w:instrText xml:space="preserve"> SECTIONPAGES   \* MERGEFORMAT </w:instrText>
+                    </w:r>
+                    <w:r>
+                      <w:fldChar w:fldCharType="separate"/>
+                    </w:r>
+                    <w:r>
+                      <w:rPr>
+                        <w:noProof/>
+                      </w:rPr>
+                      <w:t>30</w:t>
+                    </w:r>
+                    <w:r>
+                      <w:rPr>
+                        <w:noProof/>
+                      </w:rPr>
+                      <w:fldChar w:fldCharType="end"/>
+                    </w:r>
                     <w:r>
                       <w:rPr>
                         <w:sz w:val="16"/>
@@ -18607,7 +17082,7 @@
 </file>
 
 <file path=word/header2.xml><?xml version="1.0" encoding="utf-8"?>
-<w:hdr xmlns:wpc="http://schemas.microsoft.com/office/word/2010/wordprocessingCanvas" xmlns:mo="http://schemas.microsoft.com/office/mac/office/2008/main" xmlns:mc="http://schemas.openxmlformats.org/markup-compatibility/2006" xmlns:mv="urn:schemas-microsoft-com:mac:vml" xmlns:o="urn:schemas-microsoft-com:office:office" xmlns:r="http://schemas.openxmlformats.org/officeDocument/2006/relationships" xmlns:m="http://schemas.openxmlformats.org/officeDocument/2006/math" xmlns:v="urn:schemas-microsoft-com:vml" xmlns:wp14="http://schemas.microsoft.com/office/word/2010/wordprocessingDrawing" xmlns:wp="http://schemas.openxmlformats.org/drawingml/2006/wordprocessingDrawing" xmlns:w10="urn:schemas-microsoft-com:office:word" xmlns:w="http://schemas.openxmlformats.org/wordprocessingml/2006/main" xmlns:w14="http://schemas.microsoft.com/office/word/2010/wordml" xmlns:wpg="http://schemas.microsoft.com/office/word/2010/wordprocessingGroup" xmlns:wpi="http://schemas.microsoft.com/office/word/2010/wordprocessingInk" xmlns:wne="http://schemas.microsoft.com/office/word/2006/wordml" xmlns:wps="http://schemas.microsoft.com/office/word/2010/wordprocessingShape" mc:Ignorable="w14 wp14">
+<w:hdr xmlns:wpc="http://schemas.microsoft.com/office/word/2010/wordprocessingCanvas" xmlns:mc="http://schemas.openxmlformats.org/markup-compatibility/2006" xmlns:o="urn:schemas-microsoft-com:office:office" xmlns:r="http://schemas.openxmlformats.org/officeDocument/2006/relationships" xmlns:m="http://schemas.openxmlformats.org/officeDocument/2006/math" xmlns:v="urn:schemas-microsoft-com:vml" xmlns:wp14="http://schemas.microsoft.com/office/word/2010/wordprocessingDrawing" xmlns:wp="http://schemas.openxmlformats.org/drawingml/2006/wordprocessingDrawing" xmlns:w10="urn:schemas-microsoft-com:office:word" xmlns:w="http://schemas.openxmlformats.org/wordprocessingml/2006/main" xmlns:w14="http://schemas.microsoft.com/office/word/2010/wordml" xmlns:wpg="http://schemas.microsoft.com/office/word/2010/wordprocessingGroup" xmlns:wpi="http://schemas.microsoft.com/office/word/2010/wordprocessingInk" xmlns:wne="http://schemas.microsoft.com/office/word/2006/wordml" xmlns:wps="http://schemas.microsoft.com/office/word/2010/wordprocessingShape" mc:Ignorable="w14 wp14">
   <w:p>
     <w:pPr>
       <w:tabs>
@@ -18751,7 +17226,7 @@
         </w:tcPr>
         <w:p>
           <w:pPr>
-            <w:pStyle w:val="Sidhuvud"/>
+            <w:pStyle w:val="Header"/>
             <w:rPr>
               <w:rFonts w:cs="Georgia"/>
               <w:sz w:val="14"/>
@@ -18764,30 +17239,12 @@
               <w:sz w:val="14"/>
               <w:szCs w:val="14"/>
             </w:rPr>
-            <w:t xml:space="preserve">Center för </w:t>
-          </w:r>
-          <w:proofErr w:type="spellStart"/>
-          <w:r>
-            <w:rPr>
-              <w:rFonts w:cs="Georgia"/>
-              <w:sz w:val="14"/>
-              <w:szCs w:val="14"/>
-            </w:rPr>
-            <w:t>eHälsa</w:t>
-          </w:r>
-          <w:proofErr w:type="spellEnd"/>
-          <w:r>
-            <w:rPr>
-              <w:rFonts w:cs="Georgia"/>
-              <w:sz w:val="14"/>
-              <w:szCs w:val="14"/>
-            </w:rPr>
-            <w:t xml:space="preserve"> i samverkan</w:t>
+            <w:t>Center för eHälsa i samverkan</w:t>
           </w:r>
         </w:p>
         <w:p>
           <w:pPr>
-            <w:pStyle w:val="Sidhuvud"/>
+            <w:pStyle w:val="Header"/>
             <w:rPr>
               <w:rFonts w:cs="Georgia"/>
               <w:sz w:val="12"/>
@@ -18805,30 +17262,20 @@
         </w:p>
         <w:p>
           <w:pPr>
-            <w:pStyle w:val="Sidhuvud"/>
+            <w:pStyle w:val="Header"/>
             <w:rPr>
               <w:rFonts w:cs="Georgia"/>
               <w:sz w:val="12"/>
               <w:szCs w:val="12"/>
             </w:rPr>
           </w:pPr>
-          <w:proofErr w:type="spellStart"/>
           <w:r>
             <w:rPr>
               <w:rFonts w:cs="Georgia"/>
               <w:sz w:val="12"/>
               <w:szCs w:val="12"/>
             </w:rPr>
-            <w:t>Vxl</w:t>
-          </w:r>
-          <w:proofErr w:type="spellEnd"/>
-          <w:r>
-            <w:rPr>
-              <w:rFonts w:cs="Georgia"/>
-              <w:sz w:val="12"/>
-              <w:szCs w:val="12"/>
-            </w:rPr>
-            <w:t>: 08-452 70 00</w:t>
+            <w:t>Vxl: 08-452 70 00</w:t>
           </w:r>
           <w:bookmarkStart w:id="195" w:name="PhoneDirect"/>
           <w:bookmarkStart w:id="196" w:name="LMobile"/>
@@ -18847,7 +17294,7 @@
         </w:p>
         <w:p>
           <w:pPr>
-            <w:pStyle w:val="Sidhuvud"/>
+            <w:pStyle w:val="Header"/>
             <w:rPr>
               <w:rFonts w:cs="Georgia"/>
               <w:sz w:val="12"/>
@@ -18857,7 +17304,7 @@
         </w:p>
         <w:p>
           <w:pPr>
-            <w:pStyle w:val="Sidhuvud"/>
+            <w:pStyle w:val="Header"/>
             <w:rPr>
               <w:rFonts w:cs="Georgia"/>
               <w:sz w:val="12"/>
@@ -18909,7 +17356,7 @@
         <w:bookmarkEnd w:id="198"/>
         <w:p>
           <w:pPr>
-            <w:pStyle w:val="Sidhuvud"/>
+            <w:pStyle w:val="Header"/>
             <w:rPr>
               <w:rFonts w:cs="Georgia"/>
               <w:sz w:val="12"/>
@@ -18960,7 +17407,7 @@
         </w:p>
         <w:p>
           <w:pPr>
-            <w:pStyle w:val="Sidhuvud"/>
+            <w:pStyle w:val="Header"/>
             <w:rPr>
               <w:rFonts w:cs="Georgia"/>
               <w:sz w:val="12"/>
@@ -19018,7 +17465,7 @@
         </w:p>
         <w:p>
           <w:pPr>
-            <w:pStyle w:val="Sidhuvud"/>
+            <w:pStyle w:val="Header"/>
             <w:rPr>
               <w:rFonts w:cs="Georgia"/>
               <w:sz w:val="12"/>
@@ -19033,7 +17480,7 @@
         </w:tcPr>
         <w:p>
           <w:pPr>
-            <w:pStyle w:val="Sidhuvud"/>
+            <w:pStyle w:val="Header"/>
             <w:rPr>
               <w:rFonts w:cs="Georgia"/>
               <w:sz w:val="14"/>
@@ -19067,7 +17514,7 @@
         </w:tcPr>
         <w:p>
           <w:pPr>
-            <w:pStyle w:val="Sidhuvud"/>
+            <w:pStyle w:val="Header"/>
             <w:rPr>
               <w:rFonts w:cs="Georgia"/>
               <w:sz w:val="12"/>
@@ -19093,7 +17540,7 @@
         </w:tcPr>
         <w:p>
           <w:pPr>
-            <w:pStyle w:val="Sidhuvud"/>
+            <w:pStyle w:val="Header"/>
             <w:rPr>
               <w:rFonts w:cs="Georgia"/>
               <w:sz w:val="12"/>
@@ -19116,7 +17563,7 @@
         </w:tcPr>
         <w:p>
           <w:pPr>
-            <w:pStyle w:val="Sidhuvud"/>
+            <w:pStyle w:val="Header"/>
             <w:rPr>
               <w:rFonts w:cs="Georgia"/>
               <w:sz w:val="12"/>
@@ -19131,7 +17578,7 @@
         </w:tcPr>
         <w:p>
           <w:pPr>
-            <w:pStyle w:val="Sidhuvud"/>
+            <w:pStyle w:val="Header"/>
             <w:rPr>
               <w:rFonts w:cs="Georgia"/>
               <w:sz w:val="12"/>
@@ -19144,19 +17591,19 @@
   </w:tbl>
   <w:p>
     <w:pPr>
-      <w:pStyle w:val="Sidhuvud"/>
+      <w:pStyle w:val="Header"/>
     </w:pPr>
     <w:bookmarkStart w:id="201" w:name="Radera2"/>
     <w:bookmarkEnd w:id="201"/>
   </w:p>
   <w:p>
     <w:pPr>
-      <w:pStyle w:val="Sidhuvud"/>
+      <w:pStyle w:val="Header"/>
     </w:pPr>
   </w:p>
   <w:p>
     <w:pPr>
-      <w:pStyle w:val="Sidhuvud"/>
+      <w:pStyle w:val="Header"/>
     </w:pPr>
   </w:p>
   <w:p>
@@ -19207,7 +17654,7 @@
                         <a:noFill/>
                       </a:ln>
                       <a:extLst>
-                        <a:ext uri="{91240B29-F687-4f45-9708-019B960494DF}">
+                        <a:ext uri="{91240B29-F687-4F45-9708-019B960494DF}">
                           <a14:hiddenLine xmlns:a14="http://schemas.microsoft.com/office/drawing/2010/main" w="9525">
                             <a:solidFill>
                               <a:srgbClr val="000000"/>
@@ -19268,14 +17715,27 @@
                             </w:rPr>
                             <w:t xml:space="preserve"> (</w:t>
                           </w:r>
-                          <w:fldSimple w:instr=" SECTIONPAGES   \* MERGEFORMAT ">
-                            <w:r>
-                              <w:rPr>
-                                <w:noProof/>
-                              </w:rPr>
-                              <w:t>30</w:t>
-                            </w:r>
-                          </w:fldSimple>
+                          <w:r>
+                            <w:fldChar w:fldCharType="begin"/>
+                          </w:r>
+                          <w:r>
+                            <w:instrText xml:space="preserve"> SECTIONPAGES   \* MERGEFORMAT </w:instrText>
+                          </w:r>
+                          <w:r>
+                            <w:fldChar w:fldCharType="separate"/>
+                          </w:r>
+                          <w:r>
+                            <w:rPr>
+                              <w:noProof/>
+                            </w:rPr>
+                            <w:t>2</w:t>
+                          </w:r>
+                          <w:r>
+                            <w:rPr>
+                              <w:noProof/>
+                            </w:rPr>
+                            <w:fldChar w:fldCharType="end"/>
+                          </w:r>
                           <w:r>
                             <w:rPr>
                               <w:sz w:val="16"/>
@@ -19303,11 +17763,11 @@
         </mc:Choice>
         <mc:Fallback>
           <w:pict>
-            <v:shapetype id="_x0000_t202" coordsize="21600,21600" o:spt="202" path="m0,0l0,21600,21600,21600,21600,0xe">
+            <v:shapetype id="_x0000_t202" coordsize="21600,21600" o:spt="202" path="m,l,21600r21600,l21600,xe">
               <v:stroke joinstyle="miter"/>
               <v:path gradientshapeok="t" o:connecttype="rect"/>
             </v:shapetype>
-            <v:shape id="Text Box 2" o:spid="_x0000_s1027" type="#_x0000_t202" style="position:absolute;margin-left:506.35pt;margin-top:22.95pt;width:42.25pt;height:31.85pt;z-index:251667456;visibility:visible;mso-wrap-style:square;mso-width-percent:0;mso-height-percent:0;mso-wrap-distance-left:9pt;mso-wrap-distance-top:0;mso-wrap-distance-right:9pt;mso-wrap-distance-bottom:0;mso-position-horizontal:absolute;mso-position-horizontal-relative:page;mso-position-vertical:absolute;mso-position-vertical-relative:page;mso-width-percent:0;mso-height-percent:0;mso-width-relative:page;mso-height-relative:page;v-text-anchor:top" o:gfxdata="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" fillcolor="white [3212]" stroked="f">
+            <v:shape id="Text Box 2" o:spid="_x0000_s1027" type="#_x0000_t202" style="position:absolute;margin-left:506.35pt;margin-top:22.95pt;width:42.25pt;height:31.85pt;z-index:251667456;visibility:visible;mso-wrap-style:square;mso-width-percent:0;mso-height-percent:0;mso-wrap-distance-left:9pt;mso-wrap-distance-top:0;mso-wrap-distance-right:9pt;mso-wrap-distance-bottom:0;mso-position-horizontal:absolute;mso-position-horizontal-relative:page;mso-position-vertical:absolute;mso-position-vertical-relative:page;mso-width-percent:0;mso-height-percent:0;mso-width-relative:page;mso-height-relative:page;v-text-anchor:top" o:gfxdata="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" fillcolor="white [3212]" stroked="f">
               <v:textbox>
                 <w:txbxContent>
                   <w:p>
@@ -19357,14 +17817,27 @@
                       </w:rPr>
                       <w:t xml:space="preserve"> (</w:t>
                     </w:r>
-                    <w:fldSimple w:instr=" SECTIONPAGES   \* MERGEFORMAT ">
-                      <w:r>
-                        <w:rPr>
-                          <w:noProof/>
-                        </w:rPr>
-                        <w:t>30</w:t>
-                      </w:r>
-                    </w:fldSimple>
+                    <w:r>
+                      <w:fldChar w:fldCharType="begin"/>
+                    </w:r>
+                    <w:r>
+                      <w:instrText xml:space="preserve"> SECTIONPAGES   \* MERGEFORMAT </w:instrText>
+                    </w:r>
+                    <w:r>
+                      <w:fldChar w:fldCharType="separate"/>
+                    </w:r>
+                    <w:r>
+                      <w:rPr>
+                        <w:noProof/>
+                      </w:rPr>
+                      <w:t>2</w:t>
+                    </w:r>
+                    <w:r>
+                      <w:rPr>
+                        <w:noProof/>
+                      </w:rPr>
+                      <w:fldChar w:fldCharType="end"/>
+                    </w:r>
                     <w:r>
                       <w:rPr>
                         <w:sz w:val="16"/>
@@ -19386,7 +17859,7 @@
 </file>
 
 <file path=word/numbering.xml><?xml version="1.0" encoding="utf-8"?>
-<w:numbering xmlns:wpc="http://schemas.microsoft.com/office/word/2010/wordprocessingCanvas" xmlns:mo="http://schemas.microsoft.com/office/mac/office/2008/main" xmlns:mc="http://schemas.openxmlformats.org/markup-compatibility/2006" xmlns:mv="urn:schemas-microsoft-com:mac:vml" xmlns:o="urn:schemas-microsoft-com:office:office" xmlns:r="http://schemas.openxmlformats.org/officeDocument/2006/relationships" xmlns:m="http://schemas.openxmlformats.org/officeDocument/2006/math" xmlns:v="urn:schemas-microsoft-com:vml" xmlns:wp14="http://schemas.microsoft.com/office/word/2010/wordprocessingDrawing" xmlns:wp="http://schemas.openxmlformats.org/drawingml/2006/wordprocessingDrawing" xmlns:w10="urn:schemas-microsoft-com:office:word" xmlns:w="http://schemas.openxmlformats.org/wordprocessingml/2006/main" xmlns:w14="http://schemas.microsoft.com/office/word/2010/wordml" xmlns:wpg="http://schemas.microsoft.com/office/word/2010/wordprocessingGroup" xmlns:wpi="http://schemas.microsoft.com/office/word/2010/wordprocessingInk" xmlns:wne="http://schemas.microsoft.com/office/word/2006/wordml" xmlns:wps="http://schemas.microsoft.com/office/word/2010/wordprocessingShape" mc:Ignorable="w14 wp14">
+<w:numbering xmlns:wpc="http://schemas.microsoft.com/office/word/2010/wordprocessingCanvas" xmlns:mc="http://schemas.openxmlformats.org/markup-compatibility/2006" xmlns:o="urn:schemas-microsoft-com:office:office" xmlns:r="http://schemas.openxmlformats.org/officeDocument/2006/relationships" xmlns:m="http://schemas.openxmlformats.org/officeDocument/2006/math" xmlns:v="urn:schemas-microsoft-com:vml" xmlns:wp14="http://schemas.microsoft.com/office/word/2010/wordprocessingDrawing" xmlns:wp="http://schemas.openxmlformats.org/drawingml/2006/wordprocessingDrawing" xmlns:w10="urn:schemas-microsoft-com:office:word" xmlns:w="http://schemas.openxmlformats.org/wordprocessingml/2006/main" xmlns:w14="http://schemas.microsoft.com/office/word/2010/wordml" xmlns:wpg="http://schemas.microsoft.com/office/word/2010/wordprocessingGroup" xmlns:wpi="http://schemas.microsoft.com/office/word/2010/wordprocessingInk" xmlns:wne="http://schemas.microsoft.com/office/word/2006/wordml" xmlns:wps="http://schemas.microsoft.com/office/word/2010/wordprocessingShape" mc:Ignorable="w14 wp14">
   <w:abstractNum w:abstractNumId="0">
     <w:nsid w:val="0FE03450"/>
     <w:multiLevelType w:val="hybridMultilevel"/>
@@ -20302,7 +18775,7 @@
     <w:lvl w:ilvl="0">
       <w:start w:val="1"/>
       <w:numFmt w:val="decimal"/>
-      <w:pStyle w:val="Rubrik1"/>
+      <w:pStyle w:val="Heading1"/>
       <w:lvlText w:val="%1"/>
       <w:lvlJc w:val="left"/>
       <w:pPr>
@@ -20312,7 +18785,7 @@
     <w:lvl w:ilvl="1">
       <w:start w:val="1"/>
       <w:numFmt w:val="decimal"/>
-      <w:pStyle w:val="Rubrik2"/>
+      <w:pStyle w:val="Heading2"/>
       <w:lvlText w:val="%1.%2"/>
       <w:lvlJc w:val="left"/>
       <w:pPr>
@@ -20327,7 +18800,7 @@
     <w:lvl w:ilvl="2">
       <w:start w:val="1"/>
       <w:numFmt w:val="decimal"/>
-      <w:pStyle w:val="Rubrik3"/>
+      <w:pStyle w:val="Heading3"/>
       <w:lvlText w:val="%1.%2.%3"/>
       <w:lvlJc w:val="left"/>
       <w:pPr>
@@ -20344,7 +18817,7 @@
     <w:lvl w:ilvl="3">
       <w:start w:val="1"/>
       <w:numFmt w:val="decimal"/>
-      <w:pStyle w:val="Rubrik4"/>
+      <w:pStyle w:val="Heading4"/>
       <w:lvlText w:val="%1.%2.%3.%4"/>
       <w:lvlJc w:val="left"/>
       <w:pPr>
@@ -20354,7 +18827,7 @@
     <w:lvl w:ilvl="4">
       <w:start w:val="1"/>
       <w:numFmt w:val="decimal"/>
-      <w:pStyle w:val="Rubrik5"/>
+      <w:pStyle w:val="Heading5"/>
       <w:lvlText w:val="%1.%2.%3.%4.%5"/>
       <w:lvlJc w:val="left"/>
       <w:pPr>
@@ -20364,7 +18837,7 @@
     <w:lvl w:ilvl="5">
       <w:start w:val="1"/>
       <w:numFmt w:val="decimal"/>
-      <w:pStyle w:val="Rubrik6"/>
+      <w:pStyle w:val="Heading6"/>
       <w:lvlText w:val="%1.%2.%3.%4.%5.%6"/>
       <w:lvlJc w:val="left"/>
       <w:pPr>
@@ -20374,7 +18847,7 @@
     <w:lvl w:ilvl="6">
       <w:start w:val="1"/>
       <w:numFmt w:val="decimal"/>
-      <w:pStyle w:val="Rubrik7"/>
+      <w:pStyle w:val="Heading7"/>
       <w:lvlText w:val="%1.%2.%3.%4.%5.%6.%7"/>
       <w:lvlJc w:val="left"/>
       <w:pPr>
@@ -20384,7 +18857,7 @@
     <w:lvl w:ilvl="7">
       <w:start w:val="1"/>
       <w:numFmt w:val="decimal"/>
-      <w:pStyle w:val="Rubrik8"/>
+      <w:pStyle w:val="Heading8"/>
       <w:lvlText w:val="%1.%2.%3.%4.%5.%6.%7.%8"/>
       <w:lvlJc w:val="left"/>
       <w:pPr>
@@ -20394,7 +18867,7 @@
     <w:lvl w:ilvl="8">
       <w:start w:val="1"/>
       <w:numFmt w:val="decimal"/>
-      <w:pStyle w:val="Rubrik9"/>
+      <w:pStyle w:val="Heading9"/>
       <w:lvlText w:val="%1.%2.%3.%4.%5.%6.%7.%8.%9"/>
       <w:lvlJc w:val="left"/>
       <w:pPr>
@@ -21229,7 +19702,7 @@
     </w:rPrDefault>
     <w:pPrDefault/>
   </w:docDefaults>
-  <w:latentStyles w:defLockedState="0" w:defUIPriority="99" w:defSemiHidden="1" w:defUnhideWhenUsed="1" w:defQFormat="0" w:count="276">
+  <w:latentStyles w:defLockedState="0" w:defUIPriority="99" w:defSemiHidden="1" w:defUnhideWhenUsed="1" w:defQFormat="0" w:count="267">
     <w:lsdException w:name="Normal" w:semiHidden="0" w:uiPriority="0" w:unhideWhenUsed="0" w:qFormat="1"/>
     <w:lsdException w:name="heading 1" w:semiHidden="0" w:uiPriority="9" w:unhideWhenUsed="0" w:qFormat="1"/>
     <w:lsdException w:name="heading 2" w:semiHidden="0" w:uiPriority="9" w:unhideWhenUsed="0" w:qFormat="1"/>
@@ -21384,11 +19857,11 @@
       <w:lang w:eastAsia="en-US"/>
     </w:rPr>
   </w:style>
-  <w:style w:type="paragraph" w:styleId="Rubrik1">
+  <w:style w:type="paragraph" w:styleId="Heading1">
     <w:name w:val="heading 1"/>
     <w:basedOn w:val="Normal"/>
     <w:next w:val="Normal"/>
-    <w:link w:val="Rubrik1Char"/>
+    <w:link w:val="Heading1Char"/>
     <w:uiPriority w:val="9"/>
     <w:qFormat/>
     <w:rsid w:val="004563E5"/>
@@ -21408,11 +19881,11 @@
       <w:szCs w:val="28"/>
     </w:rPr>
   </w:style>
-  <w:style w:type="paragraph" w:styleId="Rubrik2">
+  <w:style w:type="paragraph" w:styleId="Heading2">
     <w:name w:val="heading 2"/>
     <w:basedOn w:val="Normal"/>
     <w:next w:val="Normal"/>
-    <w:link w:val="Rubrik2Char"/>
+    <w:link w:val="Heading2Char"/>
     <w:uiPriority w:val="9"/>
     <w:qFormat/>
     <w:rsid w:val="004563E5"/>
@@ -21433,11 +19906,11 @@
       <w:szCs w:val="26"/>
     </w:rPr>
   </w:style>
-  <w:style w:type="paragraph" w:styleId="Rubrik3">
+  <w:style w:type="paragraph" w:styleId="Heading3">
     <w:name w:val="heading 3"/>
     <w:basedOn w:val="Normal"/>
     <w:next w:val="Normal"/>
-    <w:link w:val="Rubrik3Char"/>
+    <w:link w:val="Heading3Char"/>
     <w:uiPriority w:val="9"/>
     <w:qFormat/>
     <w:rsid w:val="004563E5"/>
@@ -21457,11 +19930,11 @@
       <w:sz w:val="24"/>
     </w:rPr>
   </w:style>
-  <w:style w:type="paragraph" w:styleId="Rubrik4">
+  <w:style w:type="paragraph" w:styleId="Heading4">
     <w:name w:val="heading 4"/>
     <w:basedOn w:val="Normal"/>
     <w:next w:val="Normal"/>
-    <w:link w:val="Rubrik4Char"/>
+    <w:link w:val="Heading4Char"/>
     <w:uiPriority w:val="9"/>
     <w:qFormat/>
     <w:rsid w:val="004563E5"/>
@@ -21482,11 +19955,11 @@
       <w:sz w:val="24"/>
     </w:rPr>
   </w:style>
-  <w:style w:type="paragraph" w:styleId="Rubrik5">
+  <w:style w:type="paragraph" w:styleId="Heading5">
     <w:name w:val="heading 5"/>
     <w:basedOn w:val="Normal"/>
     <w:next w:val="Normal"/>
-    <w:link w:val="Rubrik5Char"/>
+    <w:link w:val="Heading5Char"/>
     <w:uiPriority w:val="9"/>
     <w:qFormat/>
     <w:rsid w:val="004563E5"/>
@@ -21506,7 +19979,7 @@
       <w:sz w:val="24"/>
     </w:rPr>
   </w:style>
-  <w:style w:type="paragraph" w:styleId="Rubrik6">
+  <w:style w:type="paragraph" w:styleId="Heading6">
     <w:name w:val="heading 6"/>
     <w:basedOn w:val="Normal"/>
     <w:next w:val="Normal"/>
@@ -21530,7 +20003,7 @@
       <w:lang w:eastAsia="sv-SE"/>
     </w:rPr>
   </w:style>
-  <w:style w:type="paragraph" w:styleId="Rubrik7">
+  <w:style w:type="paragraph" w:styleId="Heading7">
     <w:name w:val="heading 7"/>
     <w:basedOn w:val="Normal"/>
     <w:next w:val="Normal"/>
@@ -21553,7 +20026,7 @@
       <w:lang w:eastAsia="sv-SE"/>
     </w:rPr>
   </w:style>
-  <w:style w:type="paragraph" w:styleId="Rubrik8">
+  <w:style w:type="paragraph" w:styleId="Heading8">
     <w:name w:val="heading 8"/>
     <w:basedOn w:val="Normal"/>
     <w:next w:val="Normal"/>
@@ -21578,7 +20051,7 @@
       <w:lang w:eastAsia="sv-SE"/>
     </w:rPr>
   </w:style>
-  <w:style w:type="paragraph" w:styleId="Rubrik9">
+  <w:style w:type="paragraph" w:styleId="Heading9">
     <w:name w:val="heading 9"/>
     <w:basedOn w:val="Normal"/>
     <w:next w:val="Normal"/>
@@ -21600,12 +20073,13 @@
       <w:lang w:eastAsia="sv-SE"/>
     </w:rPr>
   </w:style>
-  <w:style w:type="character" w:default="1" w:styleId="Standardstycketypsnitt">
+  <w:style w:type="character" w:default="1" w:styleId="DefaultParagraphFont">
     <w:name w:val="Default Paragraph Font"/>
     <w:uiPriority w:val="1"/>
+    <w:semiHidden/>
     <w:unhideWhenUsed/>
   </w:style>
-  <w:style w:type="table" w:default="1" w:styleId="Normaltabell">
+  <w:style w:type="table" w:default="1" w:styleId="TableNormal">
     <w:name w:val="Normal Table"/>
     <w:uiPriority w:val="99"/>
     <w:semiHidden/>
@@ -21620,16 +20094,16 @@
       </w:tblCellMar>
     </w:tblPr>
   </w:style>
-  <w:style w:type="numbering" w:default="1" w:styleId="Ingenlista">
+  <w:style w:type="numbering" w:default="1" w:styleId="NoList">
     <w:name w:val="No List"/>
     <w:uiPriority w:val="99"/>
     <w:semiHidden/>
     <w:unhideWhenUsed/>
   </w:style>
-  <w:style w:type="character" w:customStyle="1" w:styleId="Rubrik1Char">
-    <w:name w:val="Rubrik 1 Char"/>
-    <w:basedOn w:val="Standardstycketypsnitt"/>
-    <w:link w:val="Rubrik1"/>
+  <w:style w:type="character" w:customStyle="1" w:styleId="Heading1Char">
+    <w:name w:val="Heading 1 Char"/>
+    <w:basedOn w:val="DefaultParagraphFont"/>
+    <w:link w:val="Heading1"/>
     <w:uiPriority w:val="9"/>
     <w:rsid w:val="004563E5"/>
     <w:rPr>
@@ -21640,10 +20114,10 @@
       <w:lang w:eastAsia="en-US"/>
     </w:rPr>
   </w:style>
-  <w:style w:type="character" w:customStyle="1" w:styleId="Rubrik2Char">
-    <w:name w:val="Rubrik 2 Char"/>
-    <w:basedOn w:val="Standardstycketypsnitt"/>
-    <w:link w:val="Rubrik2"/>
+  <w:style w:type="character" w:customStyle="1" w:styleId="Heading2Char">
+    <w:name w:val="Heading 2 Char"/>
+    <w:basedOn w:val="DefaultParagraphFont"/>
+    <w:link w:val="Heading2"/>
     <w:uiPriority w:val="9"/>
     <w:rsid w:val="004563E5"/>
     <w:rPr>
@@ -21654,10 +20128,10 @@
       <w:lang w:eastAsia="en-US"/>
     </w:rPr>
   </w:style>
-  <w:style w:type="character" w:customStyle="1" w:styleId="Rubrik3Char">
-    <w:name w:val="Rubrik 3 Char"/>
-    <w:basedOn w:val="Standardstycketypsnitt"/>
-    <w:link w:val="Rubrik3"/>
+  <w:style w:type="character" w:customStyle="1" w:styleId="Heading3Char">
+    <w:name w:val="Heading 3 Char"/>
+    <w:basedOn w:val="DefaultParagraphFont"/>
+    <w:link w:val="Heading3"/>
     <w:uiPriority w:val="9"/>
     <w:rsid w:val="004563E5"/>
     <w:rPr>
@@ -21668,10 +20142,10 @@
       <w:lang w:eastAsia="en-US"/>
     </w:rPr>
   </w:style>
-  <w:style w:type="character" w:customStyle="1" w:styleId="Rubrik4Char">
-    <w:name w:val="Rubrik 4 Char"/>
-    <w:basedOn w:val="Standardstycketypsnitt"/>
-    <w:link w:val="Rubrik4"/>
+  <w:style w:type="character" w:customStyle="1" w:styleId="Heading4Char">
+    <w:name w:val="Heading 4 Char"/>
+    <w:basedOn w:val="DefaultParagraphFont"/>
+    <w:link w:val="Heading4"/>
     <w:uiPriority w:val="9"/>
     <w:rsid w:val="004563E5"/>
     <w:rPr>
@@ -21683,10 +20157,10 @@
       <w:lang w:eastAsia="en-US"/>
     </w:rPr>
   </w:style>
-  <w:style w:type="character" w:customStyle="1" w:styleId="Rubrik5Char">
-    <w:name w:val="Rubrik 5 Char"/>
-    <w:basedOn w:val="Standardstycketypsnitt"/>
-    <w:link w:val="Rubrik5"/>
+  <w:style w:type="character" w:customStyle="1" w:styleId="Heading5Char">
+    <w:name w:val="Heading 5 Char"/>
+    <w:basedOn w:val="DefaultParagraphFont"/>
+    <w:link w:val="Heading5"/>
     <w:uiPriority w:val="9"/>
     <w:rsid w:val="004563E5"/>
     <w:rPr>
@@ -21697,10 +20171,10 @@
       <w:lang w:eastAsia="en-US"/>
     </w:rPr>
   </w:style>
-  <w:style w:type="paragraph" w:styleId="Sidhuvud">
+  <w:style w:type="paragraph" w:styleId="Header">
     <w:name w:val="header"/>
     <w:basedOn w:val="Normal"/>
-    <w:link w:val="SidhuvudChar"/>
+    <w:link w:val="HeaderChar"/>
     <w:uiPriority w:val="99"/>
     <w:unhideWhenUsed/>
     <w:rsid w:val="00C72B17"/>
@@ -21712,10 +20186,10 @@
       <w:spacing w:line="240" w:lineRule="auto"/>
     </w:pPr>
   </w:style>
-  <w:style w:type="character" w:customStyle="1" w:styleId="SidhuvudChar">
-    <w:name w:val="Sidhuvud Char"/>
-    <w:basedOn w:val="Standardstycketypsnitt"/>
-    <w:link w:val="Sidhuvud"/>
+  <w:style w:type="character" w:customStyle="1" w:styleId="HeaderChar">
+    <w:name w:val="Header Char"/>
+    <w:basedOn w:val="DefaultParagraphFont"/>
+    <w:link w:val="Header"/>
     <w:uiPriority w:val="99"/>
     <w:rsid w:val="00C72B17"/>
     <w:rPr>
@@ -21723,9 +20197,9 @@
       <w:sz w:val="20"/>
     </w:rPr>
   </w:style>
-  <w:style w:type="character" w:styleId="AnvndHyperlnk">
+  <w:style w:type="character" w:styleId="FollowedHyperlink">
     <w:name w:val="FollowedHyperlink"/>
-    <w:basedOn w:val="Standardstycketypsnitt"/>
+    <w:basedOn w:val="DefaultParagraphFont"/>
     <w:uiPriority w:val="99"/>
     <w:semiHidden/>
     <w:unhideWhenUsed/>
@@ -21735,10 +20209,10 @@
       <w:u w:val="single"/>
     </w:rPr>
   </w:style>
-  <w:style w:type="paragraph" w:styleId="Sidfot">
+  <w:style w:type="paragraph" w:styleId="Footer">
     <w:name w:val="footer"/>
     <w:basedOn w:val="Normal"/>
-    <w:link w:val="SidfotChar"/>
+    <w:link w:val="FooterChar"/>
     <w:unhideWhenUsed/>
     <w:rsid w:val="00CF47A0"/>
     <w:pPr>
@@ -21753,10 +20227,10 @@
       <w:sz w:val="12"/>
     </w:rPr>
   </w:style>
-  <w:style w:type="character" w:customStyle="1" w:styleId="SidfotChar">
-    <w:name w:val="Sidfot Char"/>
-    <w:basedOn w:val="Standardstycketypsnitt"/>
-    <w:link w:val="Sidfot"/>
+  <w:style w:type="character" w:customStyle="1" w:styleId="FooterChar">
+    <w:name w:val="Footer Char"/>
+    <w:basedOn w:val="DefaultParagraphFont"/>
+    <w:link w:val="Footer"/>
     <w:rsid w:val="00CF47A0"/>
     <w:rPr>
       <w:rFonts w:ascii="Georgia" w:hAnsi="Georgia"/>
@@ -21765,10 +20239,10 @@
       <w:lang w:eastAsia="en-US"/>
     </w:rPr>
   </w:style>
-  <w:style w:type="paragraph" w:styleId="Liststycke">
+  <w:style w:type="paragraph" w:styleId="ListParagraph">
     <w:name w:val="List Paragraph"/>
     <w:basedOn w:val="Normal"/>
-    <w:link w:val="ListstyckeChar"/>
+    <w:link w:val="ListParagraphChar"/>
     <w:uiPriority w:val="34"/>
     <w:rsid w:val="008F38AA"/>
     <w:pPr>
@@ -21776,10 +20250,10 @@
       <w:contextualSpacing/>
     </w:pPr>
   </w:style>
-  <w:style w:type="character" w:customStyle="1" w:styleId="ListstyckeChar">
-    <w:name w:val="Liststycke Char"/>
-    <w:basedOn w:val="Standardstycketypsnitt"/>
-    <w:link w:val="Liststycke"/>
+  <w:style w:type="character" w:customStyle="1" w:styleId="ListParagraphChar">
+    <w:name w:val="List Paragraph Char"/>
+    <w:basedOn w:val="DefaultParagraphFont"/>
+    <w:link w:val="ListParagraph"/>
     <w:uiPriority w:val="34"/>
     <w:rsid w:val="008F38AA"/>
     <w:rPr>
@@ -21787,7 +20261,7 @@
       <w:sz w:val="20"/>
     </w:rPr>
   </w:style>
-  <w:style w:type="paragraph" w:styleId="Punktlista">
+  <w:style w:type="paragraph" w:styleId="ListBullet">
     <w:name w:val="List Bullet"/>
     <w:basedOn w:val="Normal"/>
     <w:unhideWhenUsed/>
@@ -21797,9 +20271,9 @@
       <w:contextualSpacing/>
     </w:pPr>
   </w:style>
-  <w:style w:type="table" w:styleId="Tabellrutnt">
+  <w:style w:type="table" w:styleId="TableGrid">
     <w:name w:val="Table Grid"/>
-    <w:basedOn w:val="Normaltabell"/>
+    <w:basedOn w:val="TableNormal"/>
     <w:uiPriority w:val="59"/>
     <w:semiHidden/>
     <w:rsid w:val="00E738E4"/>
@@ -21821,10 +20295,10 @@
       </w:tblCellMar>
     </w:tblPr>
   </w:style>
-  <w:style w:type="paragraph" w:styleId="Bubbeltext">
+  <w:style w:type="paragraph" w:styleId="BalloonText">
     <w:name w:val="Balloon Text"/>
     <w:basedOn w:val="Normal"/>
-    <w:link w:val="BubbeltextChar"/>
+    <w:link w:val="BalloonTextChar"/>
     <w:uiPriority w:val="99"/>
     <w:semiHidden/>
     <w:unhideWhenUsed/>
@@ -21838,10 +20312,10 @@
       <w:szCs w:val="16"/>
     </w:rPr>
   </w:style>
-  <w:style w:type="character" w:customStyle="1" w:styleId="BubbeltextChar">
-    <w:name w:val="Bubbeltext Char"/>
-    <w:basedOn w:val="Standardstycketypsnitt"/>
-    <w:link w:val="Bubbeltext"/>
+  <w:style w:type="character" w:customStyle="1" w:styleId="BalloonTextChar">
+    <w:name w:val="Balloon Text Char"/>
+    <w:basedOn w:val="DefaultParagraphFont"/>
+    <w:link w:val="BalloonText"/>
     <w:uiPriority w:val="99"/>
     <w:semiHidden/>
     <w:rsid w:val="00F46893"/>
@@ -21851,11 +20325,11 @@
       <w:szCs w:val="16"/>
     </w:rPr>
   </w:style>
-  <w:style w:type="paragraph" w:styleId="Underrubrik">
+  <w:style w:type="paragraph" w:styleId="Subtitle">
     <w:name w:val="Subtitle"/>
     <w:basedOn w:val="Normal"/>
     <w:next w:val="Normal"/>
-    <w:link w:val="UnderrubrikChar"/>
+    <w:link w:val="SubtitleChar"/>
     <w:uiPriority w:val="11"/>
     <w:rsid w:val="00415214"/>
     <w:pPr>
@@ -21873,10 +20347,10 @@
       <w:szCs w:val="24"/>
     </w:rPr>
   </w:style>
-  <w:style w:type="character" w:customStyle="1" w:styleId="UnderrubrikChar">
-    <w:name w:val="Underrubrik Char"/>
-    <w:basedOn w:val="Standardstycketypsnitt"/>
-    <w:link w:val="Underrubrik"/>
+  <w:style w:type="character" w:customStyle="1" w:styleId="SubtitleChar">
+    <w:name w:val="Subtitle Char"/>
+    <w:basedOn w:val="DefaultParagraphFont"/>
+    <w:link w:val="Subtitle"/>
     <w:uiPriority w:val="11"/>
     <w:rsid w:val="00415214"/>
     <w:rPr>
@@ -21888,9 +20362,9 @@
       <w:szCs w:val="24"/>
     </w:rPr>
   </w:style>
-  <w:style w:type="character" w:styleId="Hyperlnk">
+  <w:style w:type="character" w:styleId="Hyperlink">
     <w:name w:val="Hyperlink"/>
-    <w:basedOn w:val="Standardstycketypsnitt"/>
+    <w:basedOn w:val="DefaultParagraphFont"/>
     <w:uiPriority w:val="99"/>
     <w:rsid w:val="00F456CC"/>
     <w:rPr>
@@ -21898,9 +20372,9 @@
       <w:u w:val="single"/>
     </w:rPr>
   </w:style>
-  <w:style w:type="paragraph" w:styleId="Innehllsfrteckningsrubrik">
+  <w:style w:type="paragraph" w:styleId="TOCHeading">
     <w:name w:val="TOC Heading"/>
-    <w:basedOn w:val="Rubrik1"/>
+    <w:basedOn w:val="Heading1"/>
     <w:next w:val="Normal"/>
     <w:uiPriority w:val="39"/>
     <w:unhideWhenUsed/>
@@ -21920,7 +20394,7 @@
       <w:sz w:val="28"/>
     </w:rPr>
   </w:style>
-  <w:style w:type="paragraph" w:styleId="Innehll1">
+  <w:style w:type="paragraph" w:styleId="TOC1">
     <w:name w:val="toc 1"/>
     <w:basedOn w:val="Normal"/>
     <w:next w:val="Normal"/>
@@ -21932,7 +20406,7 @@
       <w:spacing w:after="100"/>
     </w:pPr>
   </w:style>
-  <w:style w:type="paragraph" w:styleId="Innehll2">
+  <w:style w:type="paragraph" w:styleId="TOC2">
     <w:name w:val="toc 2"/>
     <w:basedOn w:val="Normal"/>
     <w:next w:val="Normal"/>
@@ -21945,7 +20419,7 @@
       <w:ind w:left="200"/>
     </w:pPr>
   </w:style>
-  <w:style w:type="paragraph" w:styleId="Innehll3">
+  <w:style w:type="paragraph" w:styleId="TOC3">
     <w:name w:val="toc 3"/>
     <w:basedOn w:val="Normal"/>
     <w:next w:val="Normal"/>
@@ -21958,10 +20432,10 @@
       <w:ind w:left="400"/>
     </w:pPr>
   </w:style>
-  <w:style w:type="paragraph" w:styleId="Brdtext">
+  <w:style w:type="paragraph" w:styleId="BodyText">
     <w:name w:val="Body Text"/>
     <w:basedOn w:val="Normal"/>
-    <w:link w:val="BrdtextChar"/>
+    <w:link w:val="BodyTextChar"/>
     <w:rsid w:val="00C06E5D"/>
     <w:pPr>
       <w:spacing w:before="20" w:after="100" w:line="240" w:lineRule="auto"/>
@@ -21973,10 +20447,10 @@
       <w:lang w:val="en-GB" w:eastAsia="en-GB"/>
     </w:rPr>
   </w:style>
-  <w:style w:type="character" w:customStyle="1" w:styleId="BrdtextChar">
-    <w:name w:val="Brödtext Char"/>
-    <w:basedOn w:val="Standardstycketypsnitt"/>
-    <w:link w:val="Brdtext"/>
+  <w:style w:type="character" w:customStyle="1" w:styleId="BodyTextChar">
+    <w:name w:val="Body Text Char"/>
+    <w:basedOn w:val="DefaultParagraphFont"/>
+    <w:link w:val="BodyText"/>
     <w:rsid w:val="00C06E5D"/>
     <w:rPr>
       <w:rFonts w:ascii="Times New Roman" w:eastAsia="Times New Roman" w:hAnsi="Times New Roman"/>
@@ -21987,7 +20461,7 @@
   </w:style>
   <w:style w:type="paragraph" w:customStyle="1" w:styleId="Rubrik1Nr">
     <w:name w:val="Rubrik 1 Nr"/>
-    <w:next w:val="Brdtext"/>
+    <w:next w:val="BodyText"/>
     <w:rsid w:val="00C06E5D"/>
     <w:pPr>
       <w:numPr>
@@ -22026,7 +20500,7 @@
   </w:style>
   <w:style w:type="paragraph" w:customStyle="1" w:styleId="Rubrik3Nr">
     <w:name w:val="Rubrik 3 Nr"/>
-    <w:basedOn w:val="Rubrik3"/>
+    <w:basedOn w:val="Heading3"/>
     <w:next w:val="Normal"/>
     <w:rsid w:val="00C06E5D"/>
     <w:pPr>
@@ -22064,7 +20538,7 @@
   </w:style>
   <w:style w:type="paragraph" w:customStyle="1" w:styleId="Kommentarer1">
     <w:name w:val="Kommentarer1"/>
-    <w:basedOn w:val="Brdtext"/>
+    <w:basedOn w:val="BodyText"/>
     <w:rsid w:val="00C06E5D"/>
     <w:pPr>
       <w:keepLines/>
@@ -22098,12 +20572,12 @@
       <w:lang w:val="en-US" w:eastAsia="ar-SA"/>
     </w:rPr>
   </w:style>
-  <w:style w:type="paragraph" w:styleId="Beskrivning">
+  <w:style w:type="paragraph" w:styleId="Caption">
     <w:name w:val="caption"/>
     <w:aliases w:val="Beskrivning Char Char Char Char Char"/>
     <w:basedOn w:val="Normal"/>
     <w:next w:val="Normal"/>
-    <w:link w:val="BeskrivningChar"/>
+    <w:link w:val="CaptionChar"/>
     <w:qFormat/>
     <w:rsid w:val="00C06E5D"/>
     <w:pPr>
@@ -22117,10 +20591,10 @@
       <w:lang w:val="x-none" w:eastAsia="x-none"/>
     </w:rPr>
   </w:style>
-  <w:style w:type="character" w:customStyle="1" w:styleId="BeskrivningChar">
-    <w:name w:val="Beskrivning Char"/>
+  <w:style w:type="character" w:customStyle="1" w:styleId="CaptionChar">
+    <w:name w:val="Caption Char"/>
     <w:aliases w:val="Beskrivning Char Char Char Char Char Char"/>
-    <w:link w:val="Beskrivning"/>
+    <w:link w:val="Caption"/>
     <w:rsid w:val="00C06E5D"/>
     <w:rPr>
       <w:rFonts w:ascii="Times New Roman" w:eastAsia="Times New Roman" w:hAnsi="Times New Roman"/>
@@ -22142,9 +20616,9 @@
       <w:color w:val="4F81BD"/>
     </w:rPr>
   </w:style>
-  <w:style w:type="character" w:styleId="Kommentarsreferens">
+  <w:style w:type="character" w:styleId="CommentReference">
     <w:name w:val="annotation reference"/>
-    <w:basedOn w:val="Standardstycketypsnitt"/>
+    <w:basedOn w:val="DefaultParagraphFont"/>
     <w:uiPriority w:val="99"/>
     <w:semiHidden/>
     <w:unhideWhenUsed/>
@@ -22154,10 +20628,10 @@
       <w:szCs w:val="18"/>
     </w:rPr>
   </w:style>
-  <w:style w:type="paragraph" w:styleId="Kommentarer">
+  <w:style w:type="paragraph" w:styleId="CommentText">
     <w:name w:val="annotation text"/>
     <w:basedOn w:val="Normal"/>
-    <w:link w:val="KommentarerChar"/>
+    <w:link w:val="CommentTextChar"/>
     <w:uiPriority w:val="99"/>
     <w:semiHidden/>
     <w:unhideWhenUsed/>
@@ -22170,10 +20644,10 @@
       <w:szCs w:val="24"/>
     </w:rPr>
   </w:style>
-  <w:style w:type="character" w:customStyle="1" w:styleId="KommentarerChar">
-    <w:name w:val="Kommentarer Char"/>
-    <w:basedOn w:val="Standardstycketypsnitt"/>
-    <w:link w:val="Kommentarer"/>
+  <w:style w:type="character" w:customStyle="1" w:styleId="CommentTextChar">
+    <w:name w:val="Comment Text Char"/>
+    <w:basedOn w:val="DefaultParagraphFont"/>
+    <w:link w:val="CommentText"/>
     <w:uiPriority w:val="99"/>
     <w:semiHidden/>
     <w:rsid w:val="007F64AA"/>
@@ -22184,11 +20658,11 @@
       <w:lang w:eastAsia="en-US"/>
     </w:rPr>
   </w:style>
-  <w:style w:type="paragraph" w:styleId="Kommentarsmne">
+  <w:style w:type="paragraph" w:styleId="CommentSubject">
     <w:name w:val="annotation subject"/>
-    <w:basedOn w:val="Kommentarer"/>
-    <w:next w:val="Kommentarer"/>
-    <w:link w:val="KommentarsmneChar"/>
+    <w:basedOn w:val="CommentText"/>
+    <w:next w:val="CommentText"/>
+    <w:link w:val="CommentSubjectChar"/>
     <w:uiPriority w:val="99"/>
     <w:semiHidden/>
     <w:unhideWhenUsed/>
@@ -22200,10 +20674,10 @@
       <w:szCs w:val="20"/>
     </w:rPr>
   </w:style>
-  <w:style w:type="character" w:customStyle="1" w:styleId="KommentarsmneChar">
-    <w:name w:val="Kommentarsämne Char"/>
-    <w:basedOn w:val="KommentarerChar"/>
-    <w:link w:val="Kommentarsmne"/>
+  <w:style w:type="character" w:customStyle="1" w:styleId="CommentSubjectChar">
+    <w:name w:val="Comment Subject Char"/>
+    <w:basedOn w:val="CommentTextChar"/>
+    <w:link w:val="CommentSubject"/>
     <w:uiPriority w:val="99"/>
     <w:semiHidden/>
     <w:rsid w:val="007F64AA"/>
@@ -22216,7 +20690,7 @@
       <w:lang w:eastAsia="en-US"/>
     </w:rPr>
   </w:style>
-  <w:style w:type="paragraph" w:styleId="Normalwebb">
+  <w:style w:type="paragraph" w:styleId="NormalWeb">
     <w:name w:val="Normal (Web)"/>
     <w:basedOn w:val="Normal"/>
     <w:uiPriority w:val="99"/>
@@ -22230,7 +20704,7 @@
       <w:szCs w:val="20"/>
     </w:rPr>
   </w:style>
-  <w:style w:type="paragraph" w:styleId="Figurfrteckning">
+  <w:style w:type="paragraph" w:styleId="TableofFigures">
     <w:name w:val="table of figures"/>
     <w:basedOn w:val="Normal"/>
     <w:next w:val="Normal"/>
@@ -22245,7 +20719,7 @@
 </file>
 
 <file path=word/stylesWithEffects.xml><?xml version="1.0" encoding="utf-8"?>
-<w:styles xmlns:wpc="http://schemas.microsoft.com/office/word/2010/wordprocessingCanvas" xmlns:mo="http://schemas.microsoft.com/office/mac/office/2008/main" xmlns:mc="http://schemas.openxmlformats.org/markup-compatibility/2006" xmlns:mv="urn:schemas-microsoft-com:mac:vml" xmlns:o="urn:schemas-microsoft-com:office:office" xmlns:r="http://schemas.openxmlformats.org/officeDocument/2006/relationships" xmlns:m="http://schemas.openxmlformats.org/officeDocument/2006/math" xmlns:v="urn:schemas-microsoft-com:vml" xmlns:wp14="http://schemas.microsoft.com/office/word/2010/wordprocessingDrawing" xmlns:wp="http://schemas.openxmlformats.org/drawingml/2006/wordprocessingDrawing" xmlns:w10="urn:schemas-microsoft-com:office:word" xmlns:w="http://schemas.openxmlformats.org/wordprocessingml/2006/main" xmlns:w14="http://schemas.microsoft.com/office/word/2010/wordml" xmlns:wpg="http://schemas.microsoft.com/office/word/2010/wordprocessingGroup" xmlns:wpi="http://schemas.microsoft.com/office/word/2010/wordprocessingInk" xmlns:wne="http://schemas.microsoft.com/office/word/2006/wordml" xmlns:wps="http://schemas.microsoft.com/office/word/2010/wordprocessingShape" mc:Ignorable="w14 wp14">
+<w:styles xmlns:wpc="http://schemas.microsoft.com/office/word/2010/wordprocessingCanvas" xmlns:mc="http://schemas.openxmlformats.org/markup-compatibility/2006" xmlns:o="urn:schemas-microsoft-com:office:office" xmlns:r="http://schemas.openxmlformats.org/officeDocument/2006/relationships" xmlns:m="http://schemas.openxmlformats.org/officeDocument/2006/math" xmlns:v="urn:schemas-microsoft-com:vml" xmlns:wp14="http://schemas.microsoft.com/office/word/2010/wordprocessingDrawing" xmlns:wp="http://schemas.openxmlformats.org/drawingml/2006/wordprocessingDrawing" xmlns:w10="urn:schemas-microsoft-com:office:word" xmlns:w="http://schemas.openxmlformats.org/wordprocessingml/2006/main" xmlns:w14="http://schemas.microsoft.com/office/word/2010/wordml" xmlns:wpg="http://schemas.microsoft.com/office/word/2010/wordprocessingGroup" xmlns:wpi="http://schemas.microsoft.com/office/word/2010/wordprocessingInk" xmlns:wne="http://schemas.microsoft.com/office/word/2006/wordml" xmlns:wps="http://schemas.microsoft.com/office/word/2010/wordprocessingShape" mc:Ignorable="w14 wp14">
   <w:docDefaults>
     <w:rPrDefault>
       <w:rPr>
@@ -22255,7 +20729,7 @@
     </w:rPrDefault>
     <w:pPrDefault/>
   </w:docDefaults>
-  <w:latentStyles w:defLockedState="0" w:defUIPriority="99" w:defSemiHidden="1" w:defUnhideWhenUsed="1" w:defQFormat="0" w:count="276">
+  <w:latentStyles w:defLockedState="0" w:defUIPriority="99" w:defSemiHidden="1" w:defUnhideWhenUsed="1" w:defQFormat="0" w:count="267">
     <w:lsdException w:name="Normal" w:semiHidden="0" w:uiPriority="0" w:unhideWhenUsed="0" w:qFormat="1"/>
     <w:lsdException w:name="heading 1" w:semiHidden="0" w:uiPriority="9" w:unhideWhenUsed="0" w:qFormat="1"/>
     <w:lsdException w:name="heading 2" w:semiHidden="0" w:uiPriority="9" w:unhideWhenUsed="0" w:qFormat="1"/>
@@ -22410,11 +20884,11 @@
       <w:lang w:eastAsia="en-US"/>
     </w:rPr>
   </w:style>
-  <w:style w:type="paragraph" w:styleId="Rubrik1">
+  <w:style w:type="paragraph" w:styleId="Heading1">
     <w:name w:val="heading 1"/>
     <w:basedOn w:val="Normal"/>
     <w:next w:val="Normal"/>
-    <w:link w:val="Rubrik1Char"/>
+    <w:link w:val="Heading1Char"/>
     <w:uiPriority w:val="9"/>
     <w:qFormat/>
     <w:rsid w:val="004563E5"/>
@@ -22434,11 +20908,11 @@
       <w:szCs w:val="28"/>
     </w:rPr>
   </w:style>
-  <w:style w:type="paragraph" w:styleId="Rubrik2">
+  <w:style w:type="paragraph" w:styleId="Heading2">
     <w:name w:val="heading 2"/>
     <w:basedOn w:val="Normal"/>
     <w:next w:val="Normal"/>
-    <w:link w:val="Rubrik2Char"/>
+    <w:link w:val="Heading2Char"/>
     <w:uiPriority w:val="9"/>
     <w:qFormat/>
     <w:rsid w:val="004563E5"/>
@@ -22459,11 +20933,11 @@
       <w:szCs w:val="26"/>
     </w:rPr>
   </w:style>
-  <w:style w:type="paragraph" w:styleId="Rubrik3">
+  <w:style w:type="paragraph" w:styleId="Heading3">
     <w:name w:val="heading 3"/>
     <w:basedOn w:val="Normal"/>
     <w:next w:val="Normal"/>
-    <w:link w:val="Rubrik3Char"/>
+    <w:link w:val="Heading3Char"/>
     <w:uiPriority w:val="9"/>
     <w:qFormat/>
     <w:rsid w:val="004563E5"/>
@@ -22483,11 +20957,11 @@
       <w:sz w:val="24"/>
     </w:rPr>
   </w:style>
-  <w:style w:type="paragraph" w:styleId="Rubrik4">
+  <w:style w:type="paragraph" w:styleId="Heading4">
     <w:name w:val="heading 4"/>
     <w:basedOn w:val="Normal"/>
     <w:next w:val="Normal"/>
-    <w:link w:val="Rubrik4Char"/>
+    <w:link w:val="Heading4Char"/>
     <w:uiPriority w:val="9"/>
     <w:qFormat/>
     <w:rsid w:val="004563E5"/>
@@ -22508,11 +20982,11 @@
       <w:sz w:val="24"/>
     </w:rPr>
   </w:style>
-  <w:style w:type="paragraph" w:styleId="Rubrik5">
+  <w:style w:type="paragraph" w:styleId="Heading5">
     <w:name w:val="heading 5"/>
     <w:basedOn w:val="Normal"/>
     <w:next w:val="Normal"/>
-    <w:link w:val="Rubrik5Char"/>
+    <w:link w:val="Heading5Char"/>
     <w:uiPriority w:val="9"/>
     <w:qFormat/>
     <w:rsid w:val="004563E5"/>
@@ -22532,7 +21006,7 @@
       <w:sz w:val="24"/>
     </w:rPr>
   </w:style>
-  <w:style w:type="paragraph" w:styleId="Rubrik6">
+  <w:style w:type="paragraph" w:styleId="Heading6">
     <w:name w:val="heading 6"/>
     <w:basedOn w:val="Normal"/>
     <w:next w:val="Normal"/>
@@ -22556,7 +21030,7 @@
       <w:lang w:eastAsia="sv-SE"/>
     </w:rPr>
   </w:style>
-  <w:style w:type="paragraph" w:styleId="Rubrik7">
+  <w:style w:type="paragraph" w:styleId="Heading7">
     <w:name w:val="heading 7"/>
     <w:basedOn w:val="Normal"/>
     <w:next w:val="Normal"/>
@@ -22579,7 +21053,7 @@
       <w:lang w:eastAsia="sv-SE"/>
     </w:rPr>
   </w:style>
-  <w:style w:type="paragraph" w:styleId="Rubrik8">
+  <w:style w:type="paragraph" w:styleId="Heading8">
     <w:name w:val="heading 8"/>
     <w:basedOn w:val="Normal"/>
     <w:next w:val="Normal"/>
@@ -22604,7 +21078,7 @@
       <w:lang w:eastAsia="sv-SE"/>
     </w:rPr>
   </w:style>
-  <w:style w:type="paragraph" w:styleId="Rubrik9">
+  <w:style w:type="paragraph" w:styleId="Heading9">
     <w:name w:val="heading 9"/>
     <w:basedOn w:val="Normal"/>
     <w:next w:val="Normal"/>
@@ -22626,12 +21100,13 @@
       <w:lang w:eastAsia="sv-SE"/>
     </w:rPr>
   </w:style>
-  <w:style w:type="character" w:default="1" w:styleId="Standardstycketypsnitt">
+  <w:style w:type="character" w:default="1" w:styleId="DefaultParagraphFont">
     <w:name w:val="Default Paragraph Font"/>
     <w:uiPriority w:val="1"/>
+    <w:semiHidden/>
     <w:unhideWhenUsed/>
   </w:style>
-  <w:style w:type="table" w:default="1" w:styleId="Normaltabell">
+  <w:style w:type="table" w:default="1" w:styleId="TableNormal">
     <w:name w:val="Normal Table"/>
     <w:uiPriority w:val="99"/>
     <w:semiHidden/>
@@ -22646,16 +21121,16 @@
       </w:tblCellMar>
     </w:tblPr>
   </w:style>
-  <w:style w:type="numbering" w:default="1" w:styleId="Ingenlista">
+  <w:style w:type="numbering" w:default="1" w:styleId="NoList">
     <w:name w:val="No List"/>
     <w:uiPriority w:val="99"/>
     <w:semiHidden/>
     <w:unhideWhenUsed/>
   </w:style>
-  <w:style w:type="character" w:customStyle="1" w:styleId="Rubrik1Char">
-    <w:name w:val="Rubrik 1 Char"/>
-    <w:basedOn w:val="Standardstycketypsnitt"/>
-    <w:link w:val="Rubrik1"/>
+  <w:style w:type="character" w:customStyle="1" w:styleId="Heading1Char">
+    <w:name w:val="Heading 1 Char"/>
+    <w:basedOn w:val="DefaultParagraphFont"/>
+    <w:link w:val="Heading1"/>
     <w:uiPriority w:val="9"/>
     <w:rsid w:val="004563E5"/>
     <w:rPr>
@@ -22666,10 +21141,10 @@
       <w:lang w:eastAsia="en-US"/>
     </w:rPr>
   </w:style>
-  <w:style w:type="character" w:customStyle="1" w:styleId="Rubrik2Char">
-    <w:name w:val="Rubrik 2 Char"/>
-    <w:basedOn w:val="Standardstycketypsnitt"/>
-    <w:link w:val="Rubrik2"/>
+  <w:style w:type="character" w:customStyle="1" w:styleId="Heading2Char">
+    <w:name w:val="Heading 2 Char"/>
+    <w:basedOn w:val="DefaultParagraphFont"/>
+    <w:link w:val="Heading2"/>
     <w:uiPriority w:val="9"/>
     <w:rsid w:val="004563E5"/>
     <w:rPr>
@@ -22680,10 +21155,10 @@
       <w:lang w:eastAsia="en-US"/>
     </w:rPr>
   </w:style>
-  <w:style w:type="character" w:customStyle="1" w:styleId="Rubrik3Char">
-    <w:name w:val="Rubrik 3 Char"/>
-    <w:basedOn w:val="Standardstycketypsnitt"/>
-    <w:link w:val="Rubrik3"/>
+  <w:style w:type="character" w:customStyle="1" w:styleId="Heading3Char">
+    <w:name w:val="Heading 3 Char"/>
+    <w:basedOn w:val="DefaultParagraphFont"/>
+    <w:link w:val="Heading3"/>
     <w:uiPriority w:val="9"/>
     <w:rsid w:val="004563E5"/>
     <w:rPr>
@@ -22694,10 +21169,10 @@
       <w:lang w:eastAsia="en-US"/>
     </w:rPr>
   </w:style>
-  <w:style w:type="character" w:customStyle="1" w:styleId="Rubrik4Char">
-    <w:name w:val="Rubrik 4 Char"/>
-    <w:basedOn w:val="Standardstycketypsnitt"/>
-    <w:link w:val="Rubrik4"/>
+  <w:style w:type="character" w:customStyle="1" w:styleId="Heading4Char">
+    <w:name w:val="Heading 4 Char"/>
+    <w:basedOn w:val="DefaultParagraphFont"/>
+    <w:link w:val="Heading4"/>
     <w:uiPriority w:val="9"/>
     <w:rsid w:val="004563E5"/>
     <w:rPr>
@@ -22709,10 +21184,10 @@
       <w:lang w:eastAsia="en-US"/>
     </w:rPr>
   </w:style>
-  <w:style w:type="character" w:customStyle="1" w:styleId="Rubrik5Char">
-    <w:name w:val="Rubrik 5 Char"/>
-    <w:basedOn w:val="Standardstycketypsnitt"/>
-    <w:link w:val="Rubrik5"/>
+  <w:style w:type="character" w:customStyle="1" w:styleId="Heading5Char">
+    <w:name w:val="Heading 5 Char"/>
+    <w:basedOn w:val="DefaultParagraphFont"/>
+    <w:link w:val="Heading5"/>
     <w:uiPriority w:val="9"/>
     <w:rsid w:val="004563E5"/>
     <w:rPr>
@@ -22723,10 +21198,10 @@
       <w:lang w:eastAsia="en-US"/>
     </w:rPr>
   </w:style>
-  <w:style w:type="paragraph" w:styleId="Sidhuvud">
+  <w:style w:type="paragraph" w:styleId="Header">
     <w:name w:val="header"/>
     <w:basedOn w:val="Normal"/>
-    <w:link w:val="SidhuvudChar"/>
+    <w:link w:val="HeaderChar"/>
     <w:uiPriority w:val="99"/>
     <w:unhideWhenUsed/>
     <w:rsid w:val="00C72B17"/>
@@ -22738,10 +21213,10 @@
       <w:spacing w:line="240" w:lineRule="auto"/>
     </w:pPr>
   </w:style>
-  <w:style w:type="character" w:customStyle="1" w:styleId="SidhuvudChar">
-    <w:name w:val="Sidhuvud Char"/>
-    <w:basedOn w:val="Standardstycketypsnitt"/>
-    <w:link w:val="Sidhuvud"/>
+  <w:style w:type="character" w:customStyle="1" w:styleId="HeaderChar">
+    <w:name w:val="Header Char"/>
+    <w:basedOn w:val="DefaultParagraphFont"/>
+    <w:link w:val="Header"/>
     <w:uiPriority w:val="99"/>
     <w:rsid w:val="00C72B17"/>
     <w:rPr>
@@ -22749,9 +21224,9 @@
       <w:sz w:val="20"/>
     </w:rPr>
   </w:style>
-  <w:style w:type="character" w:styleId="AnvndHyperlnk">
+  <w:style w:type="character" w:styleId="FollowedHyperlink">
     <w:name w:val="FollowedHyperlink"/>
-    <w:basedOn w:val="Standardstycketypsnitt"/>
+    <w:basedOn w:val="DefaultParagraphFont"/>
     <w:uiPriority w:val="99"/>
     <w:semiHidden/>
     <w:unhideWhenUsed/>
@@ -22761,10 +21236,10 @@
       <w:u w:val="single"/>
     </w:rPr>
   </w:style>
-  <w:style w:type="paragraph" w:styleId="Sidfot">
+  <w:style w:type="paragraph" w:styleId="Footer">
     <w:name w:val="footer"/>
     <w:basedOn w:val="Normal"/>
-    <w:link w:val="SidfotChar"/>
+    <w:link w:val="FooterChar"/>
     <w:unhideWhenUsed/>
     <w:rsid w:val="00CF47A0"/>
     <w:pPr>
@@ -22779,10 +21254,10 @@
       <w:sz w:val="12"/>
     </w:rPr>
   </w:style>
-  <w:style w:type="character" w:customStyle="1" w:styleId="SidfotChar">
-    <w:name w:val="Sidfot Char"/>
-    <w:basedOn w:val="Standardstycketypsnitt"/>
-    <w:link w:val="Sidfot"/>
+  <w:style w:type="character" w:customStyle="1" w:styleId="FooterChar">
+    <w:name w:val="Footer Char"/>
+    <w:basedOn w:val="DefaultParagraphFont"/>
+    <w:link w:val="Footer"/>
     <w:rsid w:val="00CF47A0"/>
     <w:rPr>
       <w:rFonts w:ascii="Georgia" w:hAnsi="Georgia"/>
@@ -22791,10 +21266,10 @@
       <w:lang w:eastAsia="en-US"/>
     </w:rPr>
   </w:style>
-  <w:style w:type="paragraph" w:styleId="Liststycke">
+  <w:style w:type="paragraph" w:styleId="ListParagraph">
     <w:name w:val="List Paragraph"/>
     <w:basedOn w:val="Normal"/>
-    <w:link w:val="ListstyckeChar"/>
+    <w:link w:val="ListParagraphChar"/>
     <w:uiPriority w:val="34"/>
     <w:rsid w:val="008F38AA"/>
     <w:pPr>
@@ -22802,10 +21277,10 @@
       <w:contextualSpacing/>
     </w:pPr>
   </w:style>
-  <w:style w:type="character" w:customStyle="1" w:styleId="ListstyckeChar">
-    <w:name w:val="Liststycke Char"/>
-    <w:basedOn w:val="Standardstycketypsnitt"/>
-    <w:link w:val="Liststycke"/>
+  <w:style w:type="character" w:customStyle="1" w:styleId="ListParagraphChar">
+    <w:name w:val="List Paragraph Char"/>
+    <w:basedOn w:val="DefaultParagraphFont"/>
+    <w:link w:val="ListParagraph"/>
     <w:uiPriority w:val="34"/>
     <w:rsid w:val="008F38AA"/>
     <w:rPr>
@@ -22813,7 +21288,7 @@
       <w:sz w:val="20"/>
     </w:rPr>
   </w:style>
-  <w:style w:type="paragraph" w:styleId="Punktlista">
+  <w:style w:type="paragraph" w:styleId="ListBullet">
     <w:name w:val="List Bullet"/>
     <w:basedOn w:val="Normal"/>
     <w:unhideWhenUsed/>
@@ -22823,9 +21298,9 @@
       <w:contextualSpacing/>
     </w:pPr>
   </w:style>
-  <w:style w:type="table" w:styleId="Tabellrutnt">
+  <w:style w:type="table" w:styleId="TableGrid">
     <w:name w:val="Table Grid"/>
-    <w:basedOn w:val="Normaltabell"/>
+    <w:basedOn w:val="TableNormal"/>
     <w:uiPriority w:val="59"/>
     <w:semiHidden/>
     <w:rsid w:val="00E738E4"/>
@@ -22847,10 +21322,10 @@
       </w:tblCellMar>
     </w:tblPr>
   </w:style>
-  <w:style w:type="paragraph" w:styleId="Bubbeltext">
+  <w:style w:type="paragraph" w:styleId="BalloonText">
     <w:name w:val="Balloon Text"/>
     <w:basedOn w:val="Normal"/>
-    <w:link w:val="BubbeltextChar"/>
+    <w:link w:val="BalloonTextChar"/>
     <w:uiPriority w:val="99"/>
     <w:semiHidden/>
     <w:unhideWhenUsed/>
@@ -22864,10 +21339,10 @@
       <w:szCs w:val="16"/>
     </w:rPr>
   </w:style>
-  <w:style w:type="character" w:customStyle="1" w:styleId="BubbeltextChar">
-    <w:name w:val="Bubbeltext Char"/>
-    <w:basedOn w:val="Standardstycketypsnitt"/>
-    <w:link w:val="Bubbeltext"/>
+  <w:style w:type="character" w:customStyle="1" w:styleId="BalloonTextChar">
+    <w:name w:val="Balloon Text Char"/>
+    <w:basedOn w:val="DefaultParagraphFont"/>
+    <w:link w:val="BalloonText"/>
     <w:uiPriority w:val="99"/>
     <w:semiHidden/>
     <w:rsid w:val="00F46893"/>
@@ -22877,11 +21352,11 @@
       <w:szCs w:val="16"/>
     </w:rPr>
   </w:style>
-  <w:style w:type="paragraph" w:styleId="Underrubrik">
+  <w:style w:type="paragraph" w:styleId="Subtitle">
     <w:name w:val="Subtitle"/>
     <w:basedOn w:val="Normal"/>
     <w:next w:val="Normal"/>
-    <w:link w:val="UnderrubrikChar"/>
+    <w:link w:val="SubtitleChar"/>
     <w:uiPriority w:val="11"/>
     <w:rsid w:val="00415214"/>
     <w:pPr>
@@ -22899,10 +21374,10 @@
       <w:szCs w:val="24"/>
     </w:rPr>
   </w:style>
-  <w:style w:type="character" w:customStyle="1" w:styleId="UnderrubrikChar">
-    <w:name w:val="Underrubrik Char"/>
-    <w:basedOn w:val="Standardstycketypsnitt"/>
-    <w:link w:val="Underrubrik"/>
+  <w:style w:type="character" w:customStyle="1" w:styleId="SubtitleChar">
+    <w:name w:val="Subtitle Char"/>
+    <w:basedOn w:val="DefaultParagraphFont"/>
+    <w:link w:val="Subtitle"/>
     <w:uiPriority w:val="11"/>
     <w:rsid w:val="00415214"/>
     <w:rPr>
@@ -22914,9 +21389,9 @@
       <w:szCs w:val="24"/>
     </w:rPr>
   </w:style>
-  <w:style w:type="character" w:styleId="Hyperlnk">
+  <w:style w:type="character" w:styleId="Hyperlink">
     <w:name w:val="Hyperlink"/>
-    <w:basedOn w:val="Standardstycketypsnitt"/>
+    <w:basedOn w:val="DefaultParagraphFont"/>
     <w:uiPriority w:val="99"/>
     <w:rsid w:val="00F456CC"/>
     <w:rPr>
@@ -22924,9 +21399,9 @@
       <w:u w:val="single"/>
     </w:rPr>
   </w:style>
-  <w:style w:type="paragraph" w:styleId="Innehllsfrteckningsrubrik">
+  <w:style w:type="paragraph" w:styleId="TOCHeading">
     <w:name w:val="TOC Heading"/>
-    <w:basedOn w:val="Rubrik1"/>
+    <w:basedOn w:val="Heading1"/>
     <w:next w:val="Normal"/>
     <w:uiPriority w:val="39"/>
     <w:unhideWhenUsed/>
@@ -22946,7 +21421,7 @@
       <w:sz w:val="28"/>
     </w:rPr>
   </w:style>
-  <w:style w:type="paragraph" w:styleId="Innehll1">
+  <w:style w:type="paragraph" w:styleId="TOC1">
     <w:name w:val="toc 1"/>
     <w:basedOn w:val="Normal"/>
     <w:next w:val="Normal"/>
@@ -22958,7 +21433,7 @@
       <w:spacing w:after="100"/>
     </w:pPr>
   </w:style>
-  <w:style w:type="paragraph" w:styleId="Innehll2">
+  <w:style w:type="paragraph" w:styleId="TOC2">
     <w:name w:val="toc 2"/>
     <w:basedOn w:val="Normal"/>
     <w:next w:val="Normal"/>
@@ -22971,7 +21446,7 @@
       <w:ind w:left="200"/>
     </w:pPr>
   </w:style>
-  <w:style w:type="paragraph" w:styleId="Innehll3">
+  <w:style w:type="paragraph" w:styleId="TOC3">
     <w:name w:val="toc 3"/>
     <w:basedOn w:val="Normal"/>
     <w:next w:val="Normal"/>
@@ -22984,10 +21459,10 @@
       <w:ind w:left="400"/>
     </w:pPr>
   </w:style>
-  <w:style w:type="paragraph" w:styleId="Brdtext">
+  <w:style w:type="paragraph" w:styleId="BodyText">
     <w:name w:val="Body Text"/>
     <w:basedOn w:val="Normal"/>
-    <w:link w:val="BrdtextChar"/>
+    <w:link w:val="BodyTextChar"/>
     <w:rsid w:val="00C06E5D"/>
     <w:pPr>
       <w:spacing w:before="20" w:after="100" w:line="240" w:lineRule="auto"/>
@@ -22999,10 +21474,10 @@
       <w:lang w:val="en-GB" w:eastAsia="en-GB"/>
     </w:rPr>
   </w:style>
-  <w:style w:type="character" w:customStyle="1" w:styleId="BrdtextChar">
-    <w:name w:val="Brödtext Char"/>
-    <w:basedOn w:val="Standardstycketypsnitt"/>
-    <w:link w:val="Brdtext"/>
+  <w:style w:type="character" w:customStyle="1" w:styleId="BodyTextChar">
+    <w:name w:val="Body Text Char"/>
+    <w:basedOn w:val="DefaultParagraphFont"/>
+    <w:link w:val="BodyText"/>
     <w:rsid w:val="00C06E5D"/>
     <w:rPr>
       <w:rFonts w:ascii="Times New Roman" w:eastAsia="Times New Roman" w:hAnsi="Times New Roman"/>
@@ -23013,7 +21488,7 @@
   </w:style>
   <w:style w:type="paragraph" w:customStyle="1" w:styleId="Rubrik1Nr">
     <w:name w:val="Rubrik 1 Nr"/>
-    <w:next w:val="Brdtext"/>
+    <w:next w:val="BodyText"/>
     <w:rsid w:val="00C06E5D"/>
     <w:pPr>
       <w:numPr>
@@ -23052,7 +21527,7 @@
   </w:style>
   <w:style w:type="paragraph" w:customStyle="1" w:styleId="Rubrik3Nr">
     <w:name w:val="Rubrik 3 Nr"/>
-    <w:basedOn w:val="Rubrik3"/>
+    <w:basedOn w:val="Heading3"/>
     <w:next w:val="Normal"/>
     <w:rsid w:val="00C06E5D"/>
     <w:pPr>
@@ -23090,7 +21565,7 @@
   </w:style>
   <w:style w:type="paragraph" w:customStyle="1" w:styleId="Kommentarer1">
     <w:name w:val="Kommentarer1"/>
-    <w:basedOn w:val="Brdtext"/>
+    <w:basedOn w:val="BodyText"/>
     <w:rsid w:val="00C06E5D"/>
     <w:pPr>
       <w:keepLines/>
@@ -23124,12 +21599,12 @@
       <w:lang w:val="en-US" w:eastAsia="ar-SA"/>
     </w:rPr>
   </w:style>
-  <w:style w:type="paragraph" w:styleId="Beskrivning">
+  <w:style w:type="paragraph" w:styleId="Caption">
     <w:name w:val="caption"/>
     <w:aliases w:val="Beskrivning Char Char Char Char Char"/>
     <w:basedOn w:val="Normal"/>
     <w:next w:val="Normal"/>
-    <w:link w:val="BeskrivningChar"/>
+    <w:link w:val="CaptionChar"/>
     <w:qFormat/>
     <w:rsid w:val="00C06E5D"/>
     <w:pPr>
@@ -23143,10 +21618,10 @@
       <w:lang w:val="x-none" w:eastAsia="x-none"/>
     </w:rPr>
   </w:style>
-  <w:style w:type="character" w:customStyle="1" w:styleId="BeskrivningChar">
-    <w:name w:val="Beskrivning Char"/>
+  <w:style w:type="character" w:customStyle="1" w:styleId="CaptionChar">
+    <w:name w:val="Caption Char"/>
     <w:aliases w:val="Beskrivning Char Char Char Char Char Char"/>
-    <w:link w:val="Beskrivning"/>
+    <w:link w:val="Caption"/>
     <w:rsid w:val="00C06E5D"/>
     <w:rPr>
       <w:rFonts w:ascii="Times New Roman" w:eastAsia="Times New Roman" w:hAnsi="Times New Roman"/>
@@ -23168,9 +21643,9 @@
       <w:color w:val="4F81BD"/>
     </w:rPr>
   </w:style>
-  <w:style w:type="character" w:styleId="Kommentarsreferens">
+  <w:style w:type="character" w:styleId="CommentReference">
     <w:name w:val="annotation reference"/>
-    <w:basedOn w:val="Standardstycketypsnitt"/>
+    <w:basedOn w:val="DefaultParagraphFont"/>
     <w:uiPriority w:val="99"/>
     <w:semiHidden/>
     <w:unhideWhenUsed/>
@@ -23180,10 +21655,10 @@
       <w:szCs w:val="18"/>
     </w:rPr>
   </w:style>
-  <w:style w:type="paragraph" w:styleId="Kommentarer">
+  <w:style w:type="paragraph" w:styleId="CommentText">
     <w:name w:val="annotation text"/>
     <w:basedOn w:val="Normal"/>
-    <w:link w:val="KommentarerChar"/>
+    <w:link w:val="CommentTextChar"/>
     <w:uiPriority w:val="99"/>
     <w:semiHidden/>
     <w:unhideWhenUsed/>
@@ -23196,10 +21671,10 @@
       <w:szCs w:val="24"/>
     </w:rPr>
   </w:style>
-  <w:style w:type="character" w:customStyle="1" w:styleId="KommentarerChar">
-    <w:name w:val="Kommentarer Char"/>
-    <w:basedOn w:val="Standardstycketypsnitt"/>
-    <w:link w:val="Kommentarer"/>
+  <w:style w:type="character" w:customStyle="1" w:styleId="CommentTextChar">
+    <w:name w:val="Comment Text Char"/>
+    <w:basedOn w:val="DefaultParagraphFont"/>
+    <w:link w:val="CommentText"/>
     <w:uiPriority w:val="99"/>
     <w:semiHidden/>
     <w:rsid w:val="007F64AA"/>
@@ -23210,11 +21685,11 @@
       <w:lang w:eastAsia="en-US"/>
     </w:rPr>
   </w:style>
-  <w:style w:type="paragraph" w:styleId="Kommentarsmne">
+  <w:style w:type="paragraph" w:styleId="CommentSubject">
     <w:name w:val="annotation subject"/>
-    <w:basedOn w:val="Kommentarer"/>
-    <w:next w:val="Kommentarer"/>
-    <w:link w:val="KommentarsmneChar"/>
+    <w:basedOn w:val="CommentText"/>
+    <w:next w:val="CommentText"/>
+    <w:link w:val="CommentSubjectChar"/>
     <w:uiPriority w:val="99"/>
     <w:semiHidden/>
     <w:unhideWhenUsed/>
@@ -23226,10 +21701,10 @@
       <w:szCs w:val="20"/>
     </w:rPr>
   </w:style>
-  <w:style w:type="character" w:customStyle="1" w:styleId="KommentarsmneChar">
-    <w:name w:val="Kommentarsämne Char"/>
-    <w:basedOn w:val="KommentarerChar"/>
-    <w:link w:val="Kommentarsmne"/>
+  <w:style w:type="character" w:customStyle="1" w:styleId="CommentSubjectChar">
+    <w:name w:val="Comment Subject Char"/>
+    <w:basedOn w:val="CommentTextChar"/>
+    <w:link w:val="CommentSubject"/>
     <w:uiPriority w:val="99"/>
     <w:semiHidden/>
     <w:rsid w:val="007F64AA"/>
@@ -23242,7 +21717,7 @@
       <w:lang w:eastAsia="en-US"/>
     </w:rPr>
   </w:style>
-  <w:style w:type="paragraph" w:styleId="Normalwebb">
+  <w:style w:type="paragraph" w:styleId="NormalWeb">
     <w:name w:val="Normal (Web)"/>
     <w:basedOn w:val="Normal"/>
     <w:uiPriority w:val="99"/>
@@ -23256,7 +21731,7 @@
       <w:szCs w:val="20"/>
     </w:rPr>
   </w:style>
-  <w:style w:type="paragraph" w:styleId="Figurfrteckning">
+  <w:style w:type="paragraph" w:styleId="TableofFigures">
     <w:name w:val="table of figures"/>
     <w:basedOn w:val="Normal"/>
     <w:next w:val="Normal"/>
@@ -23558,7 +22033,7 @@
 </file>
 
 <file path=customXml/itemProps1.xml><?xml version="1.0" encoding="utf-8"?>
-<ds:datastoreItem xmlns:ds="http://schemas.openxmlformats.org/officeDocument/2006/customXml" ds:itemID="{8AAD0484-9BE5-1144-8C67-A40EE90F9C06}">
+<ds:datastoreItem xmlns:ds="http://schemas.openxmlformats.org/officeDocument/2006/customXml" ds:itemID="{FE099EC3-A4A0-4627-9B91-32CFD59304E6}">
   <ds:schemaRefs>
     <ds:schemaRef ds:uri="http://schemas.openxmlformats.org/officeDocument/2006/bibliography"/>
   </ds:schemaRefs>
